--- a/Lab/Exam-prep/AuctionHouse/AuctionHouse.docx
+++ b/Lab/Exam-prep/AuctionHouse/AuctionHouse.docx
@@ -4,7 +4,7 @@
   <w:body>
     <w:p>
       <w:pPr>
-        <w:pStyle w:val="1"/>
+        <w:pStyle w:val="Heading1"/>
         <w:jc w:val="center"/>
         <w:rPr>
           <w:rFonts w:cstheme="minorHAnsi"/>
@@ -20,7 +20,7 @@
     </w:p>
     <w:p>
       <w:pPr>
-        <w:pStyle w:val="2"/>
+        <w:pStyle w:val="Heading2"/>
       </w:pPr>
       <w:r>
         <w:t xml:space="preserve">Exam </w:t>
@@ -31,7 +31,7 @@
     </w:p>
     <w:p>
       <w:pPr>
-        <w:pStyle w:val="ac"/>
+        <w:pStyle w:val="ListParagraph"/>
         <w:numPr>
           <w:ilvl w:val="0"/>
           <w:numId w:val="2"/>
@@ -133,7 +133,7 @@
     </w:p>
     <w:p>
       <w:pPr>
-        <w:pStyle w:val="ac"/>
+        <w:pStyle w:val="ListParagraph"/>
         <w:numPr>
           <w:ilvl w:val="0"/>
           <w:numId w:val="2"/>
@@ -310,7 +310,7 @@
     </w:p>
     <w:p>
       <w:pPr>
-        <w:pStyle w:val="ac"/>
+        <w:pStyle w:val="ListParagraph"/>
         <w:numPr>
           <w:ilvl w:val="0"/>
           <w:numId w:val="2"/>
@@ -363,7 +363,7 @@
       <w:hyperlink r:id="rId8" w:history="1">
         <w:r>
           <w:rPr>
-            <w:rStyle w:val="a9"/>
+            <w:rStyle w:val="Hyperlink"/>
             <w:rFonts w:cstheme="minorHAnsi"/>
             <w:b/>
             <w:color w:val="000000" w:themeColor="text1"/>
@@ -378,7 +378,7 @@
         <w:proofErr w:type="spellStart"/>
         <w:r>
           <w:rPr>
-            <w:rStyle w:val="a9"/>
+            <w:rStyle w:val="Hyperlink"/>
             <w:rFonts w:cstheme="minorHAnsi"/>
             <w:b/>
             <w:bCs/>
@@ -390,7 +390,7 @@
       </w:hyperlink>
       <w:r>
         <w:rPr>
-          <w:rStyle w:val="a9"/>
+          <w:rStyle w:val="Hyperlink"/>
           <w:rFonts w:cstheme="minorHAnsi"/>
           <w:b/>
           <w:bCs/>
@@ -402,7 +402,7 @@
       </w:r>
       <w:r>
         <w:rPr>
-          <w:rStyle w:val="a9"/>
+          <w:rStyle w:val="Hyperlink"/>
           <w:rFonts w:cstheme="minorHAnsi"/>
           <w:b/>
           <w:bCs/>
@@ -413,7 +413,7 @@
       </w:r>
       <w:r>
         <w:rPr>
-          <w:rStyle w:val="a9"/>
+          <w:rStyle w:val="Hyperlink"/>
           <w:rFonts w:cstheme="minorHAnsi"/>
           <w:b/>
           <w:bCs/>
@@ -424,7 +424,7 @@
       </w:r>
       <w:r>
         <w:rPr>
-          <w:rStyle w:val="a9"/>
+          <w:rStyle w:val="Hyperlink"/>
           <w:rFonts w:cstheme="minorHAnsi"/>
           <w:b/>
           <w:bCs/>
@@ -435,7 +435,7 @@
       </w:r>
       <w:r>
         <w:rPr>
-          <w:rStyle w:val="a9"/>
+          <w:rStyle w:val="Hyperlink"/>
           <w:rFonts w:cstheme="minorHAnsi"/>
           <w:b/>
           <w:bCs/>
@@ -447,7 +447,7 @@
     </w:p>
     <w:p>
       <w:pPr>
-        <w:pStyle w:val="ac"/>
+        <w:pStyle w:val="ListParagraph"/>
         <w:numPr>
           <w:ilvl w:val="0"/>
           <w:numId w:val="2"/>
@@ -503,7 +503,7 @@
       <w:hyperlink r:id="rId10" w:history="1">
         <w:r>
           <w:rPr>
-            <w:rStyle w:val="a9"/>
+            <w:rStyle w:val="Hyperlink"/>
             <w:rFonts w:cstheme="minorHAnsi"/>
             <w:b/>
             <w:bCs/>
@@ -567,7 +567,7 @@
     </w:p>
     <w:p>
       <w:pPr>
-        <w:pStyle w:val="ac"/>
+        <w:pStyle w:val="ListParagraph"/>
         <w:numPr>
           <w:ilvl w:val="0"/>
           <w:numId w:val="2"/>
@@ -653,7 +653,7 @@
     </w:p>
     <w:p>
       <w:pPr>
-        <w:pStyle w:val="2"/>
+        <w:pStyle w:val="Heading2"/>
         <w:rPr>
           <w:lang w:val="bg-BG"/>
         </w:rPr>
@@ -730,7 +730,6 @@
         </w:rPr>
         <w:t xml:space="preserve">isitors can view the </w:t>
       </w:r>
-      <w:proofErr w:type="gramStart"/>
       <w:r>
         <w:rPr>
           <w:rStyle w:val="jlqj4b"/>
@@ -738,7 +737,6 @@
         </w:rPr>
         <w:t>Home</w:t>
       </w:r>
-      <w:proofErr w:type="gramEnd"/>
       <w:r>
         <w:rPr>
           <w:rStyle w:val="jlqj4b"/>
@@ -1345,7 +1343,7 @@
     </w:p>
     <w:p>
       <w:pPr>
-        <w:pStyle w:val="2"/>
+        <w:pStyle w:val="Heading2"/>
       </w:pPr>
       <w:r>
         <w:lastRenderedPageBreak/>
@@ -1357,11 +1355,13 @@
         <w:rPr>
           <w:rFonts w:cstheme="minorHAnsi"/>
           <w:b/>
-        </w:rPr>
-      </w:pPr>
-      <w:r>
-        <w:rPr>
-          <w:rFonts w:cstheme="minorHAnsi"/>
+          <w:color w:val="92D050"/>
+        </w:rPr>
+      </w:pPr>
+      <w:r>
+        <w:rPr>
+          <w:rFonts w:cstheme="minorHAnsi"/>
+          <w:color w:val="92D050"/>
         </w:rPr>
         <w:t xml:space="preserve">The </w:t>
       </w:r>
@@ -1369,12 +1369,14 @@
         <w:rPr>
           <w:rFonts w:cstheme="minorHAnsi"/>
           <w:b/>
+          <w:color w:val="92D050"/>
         </w:rPr>
         <w:t>Database</w:t>
       </w:r>
       <w:r>
         <w:rPr>
           <w:rFonts w:cstheme="minorHAnsi"/>
+          <w:color w:val="92D050"/>
         </w:rPr>
         <w:t xml:space="preserve"> of the </w:t>
       </w:r>
@@ -1382,6 +1384,7 @@
         <w:rPr>
           <w:rFonts w:cstheme="minorHAnsi"/>
           <w:b/>
+          <w:color w:val="92D050"/>
         </w:rPr>
         <w:t>Auction House</w:t>
       </w:r>
@@ -1389,12 +1392,14 @@
         <w:rPr>
           <w:rFonts w:cstheme="minorHAnsi"/>
           <w:b/>
+          <w:color w:val="92D050"/>
         </w:rPr>
         <w:t xml:space="preserve"> </w:t>
       </w:r>
       <w:r>
         <w:rPr>
           <w:rFonts w:cstheme="minorHAnsi"/>
+          <w:color w:val="92D050"/>
         </w:rPr>
         <w:t xml:space="preserve">application needs to support </w:t>
       </w:r>
@@ -1402,6 +1407,7 @@
         <w:rPr>
           <w:rFonts w:cstheme="minorHAnsi"/>
           <w:b/>
+          <w:color w:val="92D050"/>
         </w:rPr>
         <w:t>2 entities</w:t>
       </w:r>
@@ -1409,6 +1415,7 @@
         <w:rPr>
           <w:rFonts w:cstheme="minorHAnsi"/>
           <w:b/>
+          <w:color w:val="92D050"/>
         </w:rPr>
         <w:t>.</w:t>
       </w:r>
@@ -1418,18 +1425,21 @@
         <w:rPr>
           <w:rFonts w:cstheme="minorHAnsi"/>
           <w:b/>
-        </w:rPr>
-      </w:pPr>
-      <w:r>
-        <w:rPr>
-          <w:rStyle w:val="jlqj4b"/>
-          <w:b/>
+          <w:color w:val="92D050"/>
+        </w:rPr>
+      </w:pPr>
+      <w:r>
+        <w:rPr>
+          <w:rStyle w:val="jlqj4b"/>
+          <w:b/>
+          <w:color w:val="92D050"/>
         </w:rPr>
         <w:t>Note</w:t>
       </w:r>
       <w:r>
         <w:rPr>
           <w:rStyle w:val="jlqj4b"/>
+          <w:color w:val="92D050"/>
         </w:rPr>
         <w:t xml:space="preserve">: </w:t>
       </w:r>
@@ -1437,6 +1447,7 @@
         <w:rPr>
           <w:rStyle w:val="jlqj4b"/>
           <w:b/>
+          <w:color w:val="92D050"/>
           <w:lang w:val="en"/>
         </w:rPr>
         <w:t xml:space="preserve">You </w:t>
@@ -1445,6 +1456,7 @@
         <w:rPr>
           <w:rStyle w:val="jlqj4b"/>
           <w:b/>
+          <w:color w:val="92D050"/>
           <w:lang w:val="en"/>
         </w:rPr>
         <w:t>may</w:t>
@@ -1453,6 +1465,7 @@
         <w:rPr>
           <w:rStyle w:val="jlqj4b"/>
           <w:b/>
+          <w:color w:val="92D050"/>
           <w:lang w:val="en"/>
         </w:rPr>
         <w:t xml:space="preserve"> add additional properties to the models if this will help you solve the task</w:t>
@@ -1460,6 +1473,7 @@
       <w:r>
         <w:rPr>
           <w:rStyle w:val="jlqj4b"/>
+          <w:color w:val="92D050"/>
           <w:lang w:val="en"/>
         </w:rPr>
         <w:t>.</w:t>
@@ -1467,7 +1481,7 @@
     </w:p>
     <w:p>
       <w:pPr>
-        <w:pStyle w:val="3"/>
+        <w:pStyle w:val="Heading3"/>
         <w:spacing w:line="240" w:lineRule="auto"/>
         <w:rPr>
           <w:rFonts w:cstheme="minorHAnsi"/>
@@ -1482,7 +1496,7 @@
     </w:p>
     <w:p>
       <w:pPr>
-        <w:pStyle w:val="ac"/>
+        <w:pStyle w:val="ListParagraph"/>
         <w:numPr>
           <w:ilvl w:val="0"/>
           <w:numId w:val="3"/>
@@ -1491,11 +1505,13 @@
           <w:rStyle w:val="CodeChar"/>
           <w:rFonts w:asciiTheme="minorHAnsi" w:hAnsiTheme="minorHAnsi" w:cstheme="minorHAnsi"/>
           <w:noProof w:val="0"/>
-        </w:rPr>
-      </w:pPr>
-      <w:r>
-        <w:rPr>
-          <w:b/>
+          <w:color w:val="92D050"/>
+        </w:rPr>
+      </w:pPr>
+      <w:r>
+        <w:rPr>
+          <w:b/>
+          <w:color w:val="92D050"/>
         </w:rPr>
         <w:t>Email</w:t>
       </w:r>
@@ -1503,6 +1519,7 @@
         <w:rPr>
           <w:rStyle w:val="CodeChar"/>
           <w:rFonts w:asciiTheme="minorHAnsi" w:hAnsiTheme="minorHAnsi" w:cstheme="minorHAnsi"/>
+          <w:color w:val="92D050"/>
         </w:rPr>
         <w:t xml:space="preserve"> </w:t>
       </w:r>
@@ -1510,6 +1527,7 @@
         <w:rPr>
           <w:rStyle w:val="CodeChar"/>
           <w:rFonts w:asciiTheme="minorHAnsi" w:hAnsiTheme="minorHAnsi" w:cstheme="minorHAnsi"/>
+          <w:color w:val="92D050"/>
         </w:rPr>
         <w:t>–</w:t>
       </w:r>
@@ -1517,6 +1535,7 @@
         <w:rPr>
           <w:rStyle w:val="CodeChar"/>
           <w:rFonts w:asciiTheme="minorHAnsi" w:hAnsiTheme="minorHAnsi" w:cstheme="minorHAnsi"/>
+          <w:color w:val="92D050"/>
         </w:rPr>
         <w:t xml:space="preserve"> </w:t>
       </w:r>
@@ -1524,13 +1543,14 @@
         <w:rPr>
           <w:rStyle w:val="CodeChar"/>
           <w:rFonts w:asciiTheme="minorHAnsi" w:hAnsiTheme="minorHAnsi" w:cstheme="minorHAnsi"/>
+          <w:color w:val="92D050"/>
         </w:rPr>
         <w:t>string (required)</w:t>
       </w:r>
     </w:p>
     <w:p>
       <w:pPr>
-        <w:pStyle w:val="ac"/>
+        <w:pStyle w:val="ListParagraph"/>
         <w:numPr>
           <w:ilvl w:val="0"/>
           <w:numId w:val="3"/>
@@ -1539,12 +1559,14 @@
           <w:rFonts w:cstheme="minorHAnsi"/>
           <w:b/>
           <w:noProof/>
+          <w:color w:val="92D050"/>
         </w:rPr>
       </w:pPr>
       <w:r>
         <w:rPr>
           <w:rStyle w:val="CodeChar"/>
           <w:rFonts w:asciiTheme="minorHAnsi" w:hAnsiTheme="minorHAnsi" w:cstheme="minorHAnsi"/>
+          <w:color w:val="92D050"/>
         </w:rPr>
         <w:t xml:space="preserve">Password </w:t>
       </w:r>
@@ -1552,6 +1574,7 @@
         <w:rPr>
           <w:rStyle w:val="CodeChar"/>
           <w:rFonts w:asciiTheme="minorHAnsi" w:hAnsiTheme="minorHAnsi" w:cstheme="minorHAnsi"/>
+          <w:color w:val="92D050"/>
         </w:rPr>
         <w:t>–</w:t>
       </w:r>
@@ -1559,20 +1582,14 @@
         <w:rPr>
           <w:rStyle w:val="CodeChar"/>
           <w:rFonts w:asciiTheme="minorHAnsi" w:hAnsiTheme="minorHAnsi" w:cstheme="minorHAnsi"/>
-        </w:rPr>
-        <w:t xml:space="preserve"> </w:t>
-      </w:r>
-      <w:r>
-        <w:rPr>
-          <w:rStyle w:val="CodeChar"/>
-          <w:rFonts w:asciiTheme="minorHAnsi" w:hAnsiTheme="minorHAnsi" w:cstheme="minorHAnsi"/>
-        </w:rPr>
-        <w:t>string (required)</w:t>
-      </w:r>
-    </w:p>
-    <w:p>
-      <w:pPr>
-        <w:pStyle w:val="ac"/>
+          <w:color w:val="92D050"/>
+        </w:rPr>
+        <w:t xml:space="preserve"> string (required)</w:t>
+      </w:r>
+    </w:p>
+    <w:p>
+      <w:pPr>
+        <w:pStyle w:val="ListParagraph"/>
         <w:numPr>
           <w:ilvl w:val="0"/>
           <w:numId w:val="3"/>
@@ -1580,12 +1597,14 @@
         <w:rPr>
           <w:rStyle w:val="CodeChar"/>
           <w:rFonts w:asciiTheme="minorHAnsi" w:hAnsiTheme="minorHAnsi" w:cstheme="minorHAnsi"/>
-        </w:rPr>
-      </w:pPr>
-      <w:r>
-        <w:rPr>
-          <w:rFonts w:cstheme="minorHAnsi"/>
-          <w:b/>
+          <w:color w:val="92D050"/>
+        </w:rPr>
+      </w:pPr>
+      <w:r>
+        <w:rPr>
+          <w:rFonts w:cstheme="minorHAnsi"/>
+          <w:b/>
+          <w:color w:val="92D050"/>
         </w:rPr>
         <w:t>First name</w:t>
       </w:r>
@@ -1593,6 +1612,7 @@
         <w:rPr>
           <w:rFonts w:cstheme="minorHAnsi"/>
           <w:b/>
+          <w:color w:val="92D050"/>
         </w:rPr>
         <w:t xml:space="preserve"> </w:t>
       </w:r>
@@ -1600,6 +1620,7 @@
         <w:rPr>
           <w:rStyle w:val="CodeChar"/>
           <w:rFonts w:asciiTheme="minorHAnsi" w:hAnsiTheme="minorHAnsi" w:cstheme="minorHAnsi"/>
+          <w:color w:val="92D050"/>
         </w:rPr>
         <w:t>–</w:t>
       </w:r>
@@ -1607,6 +1628,7 @@
         <w:rPr>
           <w:rFonts w:cstheme="minorHAnsi"/>
           <w:b/>
+          <w:color w:val="92D050"/>
         </w:rPr>
         <w:t xml:space="preserve"> </w:t>
       </w:r>
@@ -1614,13 +1636,14 @@
         <w:rPr>
           <w:rStyle w:val="CodeChar"/>
           <w:rFonts w:asciiTheme="minorHAnsi" w:hAnsiTheme="minorHAnsi" w:cstheme="minorHAnsi"/>
+          <w:color w:val="92D050"/>
         </w:rPr>
         <w:t>string (required)</w:t>
       </w:r>
     </w:p>
     <w:p>
       <w:pPr>
-        <w:pStyle w:val="ac"/>
+        <w:pStyle w:val="ListParagraph"/>
         <w:numPr>
           <w:ilvl w:val="0"/>
           <w:numId w:val="3"/>
@@ -1628,12 +1651,14 @@
         <w:rPr>
           <w:rStyle w:val="CodeChar"/>
           <w:rFonts w:asciiTheme="minorHAnsi" w:hAnsiTheme="minorHAnsi" w:cstheme="minorHAnsi"/>
-        </w:rPr>
-      </w:pPr>
-      <w:r>
-        <w:rPr>
-          <w:rFonts w:cstheme="minorHAnsi"/>
-          <w:b/>
+          <w:color w:val="92D050"/>
+        </w:rPr>
+      </w:pPr>
+      <w:r>
+        <w:rPr>
+          <w:rFonts w:cstheme="minorHAnsi"/>
+          <w:b/>
+          <w:color w:val="92D050"/>
         </w:rPr>
         <w:t xml:space="preserve">Last name </w:t>
       </w:r>
@@ -1641,6 +1666,7 @@
         <w:rPr>
           <w:rStyle w:val="CodeChar"/>
           <w:rFonts w:asciiTheme="minorHAnsi" w:hAnsiTheme="minorHAnsi" w:cstheme="minorHAnsi"/>
+          <w:color w:val="92D050"/>
         </w:rPr>
         <w:t>–</w:t>
       </w:r>
@@ -1648,6 +1674,7 @@
         <w:rPr>
           <w:rFonts w:cstheme="minorHAnsi"/>
           <w:b/>
+          <w:color w:val="92D050"/>
         </w:rPr>
         <w:t xml:space="preserve"> </w:t>
       </w:r>
@@ -1655,6 +1682,7 @@
         <w:rPr>
           <w:rStyle w:val="CodeChar"/>
           <w:rFonts w:asciiTheme="minorHAnsi" w:hAnsiTheme="minorHAnsi" w:cstheme="minorHAnsi"/>
+          <w:color w:val="92D050"/>
         </w:rPr>
         <w:t>string (required)</w:t>
       </w:r>
@@ -1679,7 +1707,7 @@
     </w:p>
     <w:p>
       <w:pPr>
-        <w:pStyle w:val="ac"/>
+        <w:pStyle w:val="ListParagraph"/>
         <w:numPr>
           <w:ilvl w:val="0"/>
           <w:numId w:val="5"/>
@@ -1690,6 +1718,7 @@
           <w:b/>
           <w:bCs/>
           <w:noProof/>
+          <w:color w:val="92D050"/>
           <w:lang w:val="bg-BG"/>
         </w:rPr>
       </w:pPr>
@@ -1697,6 +1726,7 @@
         <w:rPr>
           <w:rFonts w:cstheme="minorHAnsi"/>
           <w:noProof/>
+          <w:color w:val="92D050"/>
         </w:rPr>
         <w:t>The</w:t>
       </w:r>
@@ -1705,62 +1735,42 @@
           <w:rFonts w:cstheme="minorHAnsi"/>
           <w:b/>
           <w:noProof/>
-        </w:rPr>
-        <w:t xml:space="preserve"> email</w:t>
-      </w:r>
-      <w:r>
-        <w:rPr>
-          <w:rFonts w:cstheme="minorHAnsi"/>
-          <w:b/>
+          <w:color w:val="92D050"/>
+        </w:rPr>
+        <w:t xml:space="preserve"> email </w:t>
+      </w:r>
+      <w:r>
+        <w:rPr>
+          <w:rFonts w:cstheme="minorHAnsi"/>
           <w:noProof/>
-        </w:rPr>
-        <w:t xml:space="preserve"> </w:t>
-      </w:r>
-      <w:r>
-        <w:rPr>
-          <w:rFonts w:cstheme="minorHAnsi"/>
+          <w:color w:val="92D050"/>
+          <w:lang w:val="bg-BG"/>
+        </w:rPr>
+        <w:t xml:space="preserve">should be </w:t>
+      </w:r>
+      <w:r>
+        <w:rPr>
+          <w:rFonts w:cstheme="minorHAnsi"/>
+          <w:b/>
           <w:noProof/>
-          <w:lang w:val="bg-BG"/>
-        </w:rPr>
-        <w:t xml:space="preserve">should be </w:t>
-      </w:r>
-      <w:r>
-        <w:rPr>
-          <w:rFonts w:cstheme="minorHAnsi"/>
-          <w:b/>
+          <w:color w:val="92D050"/>
+        </w:rPr>
+        <w:t xml:space="preserve">in the following format: </w:t>
+      </w:r>
+      <w:r>
+        <w:rPr>
+          <w:rFonts w:cstheme="minorHAnsi"/>
+          <w:b/>
+          <w:bCs/>
           <w:noProof/>
-        </w:rPr>
-        <w:t>in the following format</w:t>
-      </w:r>
-      <w:r>
-        <w:rPr>
-          <w:rFonts w:cstheme="minorHAnsi"/>
-          <w:b/>
-          <w:noProof/>
-        </w:rPr>
-        <w:t>:</w:t>
-      </w:r>
-      <w:r>
-        <w:rPr>
-          <w:rFonts w:cstheme="minorHAnsi"/>
-          <w:b/>
-          <w:noProof/>
-        </w:rPr>
-        <w:t xml:space="preserve"> </w:t>
-      </w:r>
-      <w:r>
-        <w:rPr>
-          <w:rFonts w:cstheme="minorHAnsi"/>
-          <w:b/>
-          <w:bCs/>
-          <w:noProof/>
+          <w:color w:val="92D050"/>
         </w:rPr>
         <w:t>&lt;name&gt;@&lt;domain&gt;.&lt;extension&gt;</w:t>
       </w:r>
     </w:p>
     <w:p>
       <w:pPr>
-        <w:pStyle w:val="ac"/>
+        <w:pStyle w:val="ListParagraph"/>
         <w:numPr>
           <w:ilvl w:val="1"/>
           <w:numId w:val="5"/>
@@ -1770,6 +1780,7 @@
           <w:rFonts w:cstheme="minorHAnsi"/>
           <w:bCs/>
           <w:noProof/>
+          <w:color w:val="92D050"/>
           <w:lang w:val="bg-BG"/>
         </w:rPr>
       </w:pPr>
@@ -1778,6 +1789,7 @@
           <w:rFonts w:cstheme="minorHAnsi"/>
           <w:bCs/>
           <w:noProof/>
+          <w:color w:val="92D050"/>
           <w:lang w:val="bg-BG"/>
         </w:rPr>
         <w:t xml:space="preserve">Only </w:t>
@@ -1787,6 +1799,7 @@
           <w:rFonts w:cstheme="minorHAnsi"/>
           <w:bCs/>
           <w:noProof/>
+          <w:color w:val="92D050"/>
         </w:rPr>
         <w:t>English</w:t>
       </w:r>
@@ -1795,23 +1808,15 @@
           <w:rFonts w:cstheme="minorHAnsi"/>
           <w:bCs/>
           <w:noProof/>
+          <w:color w:val="92D050"/>
           <w:lang w:val="bg-BG"/>
         </w:rPr>
-        <w:t xml:space="preserve"> letter</w:t>
-      </w:r>
-      <w:r>
-        <w:rPr>
-          <w:rFonts w:cstheme="minorHAnsi"/>
-          <w:bCs/>
-          <w:noProof/>
-          <w:lang w:val="bg-BG"/>
-        </w:rPr>
-        <w:t>s are allowed for any of the parts of the email</w:t>
-      </w:r>
-    </w:p>
-    <w:p>
-      <w:pPr>
-        <w:pStyle w:val="ac"/>
+        <w:t xml:space="preserve"> letters are allowed for any of the parts of the email</w:t>
+      </w:r>
+    </w:p>
+    <w:p>
+      <w:pPr>
+        <w:pStyle w:val="ListParagraph"/>
         <w:numPr>
           <w:ilvl w:val="1"/>
           <w:numId w:val="5"/>
@@ -1821,6 +1826,7 @@
           <w:rFonts w:cstheme="minorHAnsi"/>
           <w:bCs/>
           <w:noProof/>
+          <w:color w:val="92D050"/>
           <w:lang w:val="bg-BG"/>
         </w:rPr>
       </w:pPr>
@@ -1829,6 +1835,7 @@
           <w:rFonts w:cstheme="minorHAnsi"/>
           <w:bCs/>
           <w:noProof/>
+          <w:color w:val="92D050"/>
         </w:rPr>
         <w:t xml:space="preserve">There must be a </w:t>
       </w:r>
@@ -1838,6 +1845,7 @@
           <w:b/>
           <w:bCs/>
           <w:noProof/>
+          <w:color w:val="92D050"/>
         </w:rPr>
         <w:t>@</w:t>
       </w:r>
@@ -1846,6 +1854,7 @@
           <w:rFonts w:cstheme="minorHAnsi"/>
           <w:bCs/>
           <w:noProof/>
+          <w:color w:val="92D050"/>
         </w:rPr>
         <w:t xml:space="preserve"> after the </w:t>
       </w:r>
@@ -1855,22 +1864,14 @@
           <w:b/>
           <w:bCs/>
           <w:noProof/>
-        </w:rPr>
-        <w:t>&lt;name</w:t>
-      </w:r>
-      <w:r>
-        <w:rPr>
-          <w:rFonts w:cstheme="minorHAnsi"/>
-          <w:b/>
-          <w:bCs/>
-          <w:noProof/>
-        </w:rPr>
-        <w:t>&gt;</w:t>
-      </w:r>
-    </w:p>
-    <w:p>
-      <w:pPr>
-        <w:pStyle w:val="ac"/>
+          <w:color w:val="92D050"/>
+        </w:rPr>
+        <w:t>&lt;name&gt;</w:t>
+      </w:r>
+    </w:p>
+    <w:p>
+      <w:pPr>
+        <w:pStyle w:val="ListParagraph"/>
         <w:numPr>
           <w:ilvl w:val="1"/>
           <w:numId w:val="5"/>
@@ -1880,6 +1881,7 @@
           <w:rFonts w:cstheme="minorHAnsi"/>
           <w:bCs/>
           <w:noProof/>
+          <w:color w:val="92D050"/>
           <w:lang w:val="bg-BG"/>
         </w:rPr>
       </w:pPr>
@@ -1888,6 +1890,7 @@
           <w:rFonts w:cstheme="minorHAnsi"/>
           <w:bCs/>
           <w:noProof/>
+          <w:color w:val="92D050"/>
         </w:rPr>
         <w:t xml:space="preserve">There must be a </w:t>
       </w:r>
@@ -1897,6 +1900,7 @@
           <w:b/>
           <w:bCs/>
           <w:noProof/>
+          <w:color w:val="92D050"/>
         </w:rPr>
         <w:t>dot</w:t>
       </w:r>
@@ -1905,6 +1909,7 @@
           <w:rFonts w:cstheme="minorHAnsi"/>
           <w:bCs/>
           <w:noProof/>
+          <w:color w:val="92D050"/>
         </w:rPr>
         <w:t xml:space="preserve"> after the </w:t>
       </w:r>
@@ -1914,13 +1919,14 @@
           <w:b/>
           <w:bCs/>
           <w:noProof/>
+          <w:color w:val="92D050"/>
         </w:rPr>
         <w:t>&lt;domain&gt;</w:t>
       </w:r>
     </w:p>
     <w:p>
       <w:pPr>
-        <w:pStyle w:val="ac"/>
+        <w:pStyle w:val="ListParagraph"/>
         <w:numPr>
           <w:ilvl w:val="1"/>
           <w:numId w:val="5"/>
@@ -1931,12 +1937,14 @@
           <w:rFonts w:cstheme="minorHAnsi"/>
           <w:bCs/>
           <w:noProof/>
+          <w:color w:val="92D050"/>
           <w:lang w:val="bg-BG"/>
         </w:rPr>
       </w:pPr>
       <w:r>
         <w:rPr>
           <w:rStyle w:val="jlqj4b"/>
+          <w:color w:val="92D050"/>
           <w:lang w:val="en"/>
         </w:rPr>
         <w:t>Example of a valid email</w:t>
@@ -1944,6 +1952,7 @@
       <w:r>
         <w:rPr>
           <w:rStyle w:val="jlqj4b"/>
+          <w:color w:val="92D050"/>
           <w:lang w:val="bg-BG"/>
         </w:rPr>
         <w:t xml:space="preserve"> </w:t>
@@ -1953,6 +1962,7 @@
           <w:rFonts w:cstheme="minorHAnsi"/>
           <w:bCs/>
           <w:noProof/>
+          <w:color w:val="92D050"/>
         </w:rPr>
         <w:t>-</w:t>
       </w:r>
@@ -1961,6 +1971,7 @@
           <w:rFonts w:cstheme="minorHAnsi"/>
           <w:bCs/>
           <w:noProof/>
+          <w:color w:val="92D050"/>
           <w:lang w:val="bg-BG"/>
         </w:rPr>
         <w:t xml:space="preserve"> </w:t>
@@ -1970,6 +1981,7 @@
           <w:rFonts w:cstheme="minorHAnsi"/>
           <w:bCs/>
           <w:noProof/>
+          <w:color w:val="92D050"/>
         </w:rPr>
         <w:t>"</w:t>
       </w:r>
@@ -1978,29 +1990,23 @@
           <w:rFonts w:cstheme="minorHAnsi"/>
           <w:b/>
           <w:noProof/>
-        </w:rPr>
-        <w:t>petar@softuni</w:t>
-      </w:r>
-      <w:r>
-        <w:rPr>
-          <w:rFonts w:cstheme="minorHAnsi"/>
-          <w:b/>
+          <w:color w:val="92D050"/>
+        </w:rPr>
+        <w:t>petar@softuni.bg</w:t>
+      </w:r>
+      <w:r>
+        <w:rPr>
+          <w:rFonts w:cstheme="minorHAnsi"/>
+          <w:bCs/>
           <w:noProof/>
-        </w:rPr>
-        <w:t>.bg</w:t>
-      </w:r>
-      <w:r>
-        <w:rPr>
-          <w:rFonts w:cstheme="minorHAnsi"/>
-          <w:bCs/>
-          <w:noProof/>
+          <w:color w:val="92D050"/>
         </w:rPr>
         <w:t>"</w:t>
       </w:r>
     </w:p>
     <w:p>
       <w:pPr>
-        <w:pStyle w:val="ac"/>
+        <w:pStyle w:val="ListParagraph"/>
         <w:numPr>
           <w:ilvl w:val="0"/>
           <w:numId w:val="5"/>
@@ -2009,6 +2015,7 @@
         <w:rPr>
           <w:rFonts w:cstheme="minorHAnsi"/>
           <w:noProof/>
+          <w:color w:val="92D050"/>
           <w:lang w:val="bg-BG"/>
         </w:rPr>
       </w:pPr>
@@ -2016,6 +2023,7 @@
         <w:rPr>
           <w:rFonts w:cstheme="minorHAnsi"/>
           <w:noProof/>
+          <w:color w:val="92D050"/>
           <w:lang w:val="bg-BG"/>
         </w:rPr>
         <w:t xml:space="preserve">The </w:t>
@@ -2025,6 +2033,7 @@
           <w:rFonts w:cstheme="minorHAnsi"/>
           <w:b/>
           <w:noProof/>
+          <w:color w:val="92D050"/>
           <w:lang w:val="bg-BG"/>
         </w:rPr>
         <w:t xml:space="preserve">password </w:t>
@@ -2033,6 +2042,7 @@
         <w:rPr>
           <w:rFonts w:cstheme="minorHAnsi"/>
           <w:noProof/>
+          <w:color w:val="92D050"/>
           <w:lang w:val="bg-BG"/>
         </w:rPr>
         <w:t xml:space="preserve">should be </w:t>
@@ -2042,38 +2052,32 @@
           <w:rFonts w:cstheme="minorHAnsi"/>
           <w:b/>
           <w:noProof/>
+          <w:color w:val="92D050"/>
           <w:lang w:val="bg-BG"/>
         </w:rPr>
-        <w:t xml:space="preserve">at least 5 </w:t>
-      </w:r>
-      <w:r>
-        <w:rPr>
-          <w:rFonts w:cstheme="minorHAnsi"/>
-          <w:b/>
+        <w:t>at least 5 characters</w:t>
+      </w:r>
+      <w:r>
+        <w:rPr>
+          <w:rFonts w:cstheme="minorHAnsi"/>
           <w:noProof/>
+          <w:color w:val="92D050"/>
           <w:lang w:val="bg-BG"/>
         </w:rPr>
-        <w:t>characters</w:t>
+        <w:t xml:space="preserve"> lon</w:t>
       </w:r>
       <w:r>
         <w:rPr>
           <w:rFonts w:cstheme="minorHAnsi"/>
           <w:noProof/>
-          <w:lang w:val="bg-BG"/>
-        </w:rPr>
-        <w:t xml:space="preserve"> lon</w:t>
-      </w:r>
-      <w:r>
-        <w:rPr>
-          <w:rFonts w:cstheme="minorHAnsi"/>
-          <w:noProof/>
+          <w:color w:val="92D050"/>
         </w:rPr>
         <w:t>g</w:t>
       </w:r>
     </w:p>
     <w:p>
       <w:pPr>
-        <w:pStyle w:val="ac"/>
+        <w:pStyle w:val="ListParagraph"/>
         <w:numPr>
           <w:ilvl w:val="0"/>
           <w:numId w:val="5"/>
@@ -2083,6 +2087,7 @@
           <w:rFonts w:cstheme="minorHAnsi"/>
           <w:b/>
           <w:noProof/>
+          <w:color w:val="92D050"/>
           <w:lang w:val="bg-BG"/>
         </w:rPr>
       </w:pPr>
@@ -2090,95 +2095,92 @@
         <w:rPr>
           <w:rFonts w:cstheme="minorHAnsi"/>
           <w:noProof/>
-        </w:rPr>
-        <w:t>The</w:t>
-      </w:r>
-      <w:r>
-        <w:rPr>
-          <w:rFonts w:cstheme="minorHAnsi"/>
+          <w:color w:val="92D050"/>
+        </w:rPr>
+        <w:t xml:space="preserve">The </w:t>
+      </w:r>
+      <w:r>
+        <w:rPr>
+          <w:rStyle w:val="jlqj4b"/>
+          <w:b/>
+          <w:color w:val="92D050"/>
+          <w:lang w:val="en"/>
+        </w:rPr>
+        <w:t>first</w:t>
+      </w:r>
+      <w:r>
+        <w:rPr>
+          <w:color w:val="92D050"/>
+        </w:rPr>
+        <w:t xml:space="preserve"> and </w:t>
+      </w:r>
+      <w:r>
+        <w:rPr>
+          <w:rStyle w:val="jlqj4b"/>
+          <w:b/>
+          <w:color w:val="92D050"/>
+          <w:lang w:val="en"/>
+        </w:rPr>
+        <w:t>last names</w:t>
+      </w:r>
+      <w:r>
+        <w:rPr>
+          <w:rFonts w:cstheme="minorHAnsi"/>
+          <w:bCs/>
           <w:noProof/>
+          <w:color w:val="92D050"/>
+        </w:rPr>
+        <w:t xml:space="preserve"> should be </w:t>
+      </w:r>
+      <w:r>
+        <w:rPr>
+          <w:rFonts w:cstheme="minorHAnsi"/>
+          <w:b/>
+          <w:noProof/>
+          <w:color w:val="92D050"/>
+        </w:rPr>
+        <w:t>at least</w:t>
+      </w:r>
+      <w:r>
+        <w:rPr>
+          <w:rFonts w:cstheme="minorHAnsi"/>
+          <w:b/>
+          <w:noProof/>
+          <w:color w:val="92D050"/>
         </w:rPr>
         <w:t xml:space="preserve"> </w:t>
       </w:r>
       <w:r>
         <w:rPr>
-          <w:rStyle w:val="jlqj4b"/>
-          <w:b/>
-          <w:lang w:val="en"/>
-        </w:rPr>
-        <w:t>first</w:t>
-      </w:r>
-      <w:r>
-        <w:t xml:space="preserve"> and </w:t>
-      </w:r>
-      <w:r>
-        <w:rPr>
-          <w:rStyle w:val="jlqj4b"/>
-          <w:b/>
-          <w:lang w:val="en"/>
-        </w:rPr>
-        <w:t>last names</w:t>
-      </w:r>
-      <w:r>
-        <w:rPr>
-          <w:rFonts w:cstheme="minorHAnsi"/>
-          <w:bCs/>
+          <w:rFonts w:cstheme="minorHAnsi"/>
+          <w:b/>
           <w:noProof/>
-        </w:rPr>
-        <w:t xml:space="preserve"> </w:t>
-      </w:r>
-      <w:r>
-        <w:rPr>
-          <w:rFonts w:cstheme="minorHAnsi"/>
-          <w:bCs/>
+          <w:color w:val="92D050"/>
+        </w:rPr>
+        <w:t>1</w:t>
+      </w:r>
+      <w:r>
+        <w:rPr>
+          <w:rFonts w:cstheme="minorHAnsi"/>
+          <w:b/>
           <w:noProof/>
-        </w:rPr>
-        <w:t xml:space="preserve">should be </w:t>
+          <w:color w:val="92D050"/>
+        </w:rPr>
+        <w:t xml:space="preserve"> character</w:t>
       </w:r>
       <w:r>
         <w:rPr>
           <w:rFonts w:cstheme="minorHAnsi"/>
           <w:b/>
           <w:noProof/>
-        </w:rPr>
-        <w:t>at least</w:t>
-      </w:r>
-      <w:r>
-        <w:rPr>
-          <w:rFonts w:cstheme="minorHAnsi"/>
-          <w:b/>
-          <w:noProof/>
-        </w:rPr>
-        <w:t xml:space="preserve"> </w:t>
-      </w:r>
-      <w:r>
-        <w:rPr>
-          <w:rFonts w:cstheme="minorHAnsi"/>
-          <w:b/>
-          <w:noProof/>
-        </w:rPr>
-        <w:t>1</w:t>
-      </w:r>
-      <w:r>
-        <w:rPr>
-          <w:rFonts w:cstheme="minorHAnsi"/>
-          <w:b/>
-          <w:noProof/>
-        </w:rPr>
-        <w:t xml:space="preserve"> character</w:t>
-      </w:r>
-      <w:r>
-        <w:rPr>
-          <w:rFonts w:cstheme="minorHAnsi"/>
-          <w:b/>
-          <w:noProof/>
+          <w:color w:val="92D050"/>
         </w:rPr>
         <w:t xml:space="preserve"> long</w:t>
       </w:r>
     </w:p>
     <w:p>
       <w:pPr>
-        <w:pStyle w:val="3"/>
+        <w:pStyle w:val="Heading3"/>
         <w:rPr>
           <w:rFonts w:cstheme="minorHAnsi"/>
         </w:rPr>
@@ -2192,7 +2194,7 @@
     </w:p>
     <w:p>
       <w:pPr>
-        <w:pStyle w:val="ac"/>
+        <w:pStyle w:val="ListParagraph"/>
         <w:numPr>
           <w:ilvl w:val="0"/>
           <w:numId w:val="10"/>
@@ -2201,17 +2203,20 @@
           <w:rStyle w:val="CodeChar"/>
           <w:rFonts w:asciiTheme="minorHAnsi" w:hAnsiTheme="minorHAnsi"/>
           <w:noProof w:val="0"/>
-        </w:rPr>
-      </w:pPr>
-      <w:r>
-        <w:rPr>
-          <w:b/>
+          <w:color w:val="92D050"/>
+        </w:rPr>
+      </w:pPr>
+      <w:r>
+        <w:rPr>
+          <w:b/>
+          <w:color w:val="92D050"/>
         </w:rPr>
         <w:t>Title</w:t>
       </w:r>
       <w:r>
         <w:rPr>
           <w:b/>
+          <w:color w:val="92D050"/>
         </w:rPr>
         <w:t xml:space="preserve"> </w:t>
       </w:r>
@@ -2219,6 +2224,7 @@
         <w:rPr>
           <w:rStyle w:val="CodeChar"/>
           <w:rFonts w:asciiTheme="minorHAnsi" w:hAnsiTheme="minorHAnsi" w:cstheme="minorHAnsi"/>
+          <w:color w:val="92D050"/>
         </w:rPr>
         <w:t>–</w:t>
       </w:r>
@@ -2226,6 +2232,7 @@
         <w:rPr>
           <w:rStyle w:val="CodeChar"/>
           <w:rFonts w:asciiTheme="minorHAnsi" w:hAnsiTheme="minorHAnsi" w:cstheme="minorHAnsi"/>
+          <w:color w:val="92D050"/>
         </w:rPr>
         <w:t xml:space="preserve"> </w:t>
       </w:r>
@@ -2233,13 +2240,14 @@
         <w:rPr>
           <w:rStyle w:val="CodeChar"/>
           <w:rFonts w:asciiTheme="minorHAnsi" w:hAnsiTheme="minorHAnsi" w:cstheme="minorHAnsi"/>
+          <w:color w:val="92D050"/>
         </w:rPr>
         <w:t>string (required)</w:t>
       </w:r>
     </w:p>
     <w:p>
       <w:pPr>
-        <w:pStyle w:val="ac"/>
+        <w:pStyle w:val="ListParagraph"/>
         <w:numPr>
           <w:ilvl w:val="0"/>
           <w:numId w:val="10"/>
@@ -2248,17 +2256,20 @@
           <w:rStyle w:val="CodeChar"/>
           <w:rFonts w:asciiTheme="minorHAnsi" w:hAnsiTheme="minorHAnsi"/>
           <w:noProof w:val="0"/>
-        </w:rPr>
-      </w:pPr>
-      <w:r>
-        <w:rPr>
-          <w:b/>
+          <w:color w:val="92D050"/>
+        </w:rPr>
+      </w:pPr>
+      <w:r>
+        <w:rPr>
+          <w:b/>
+          <w:color w:val="92D050"/>
         </w:rPr>
         <w:t>Description</w:t>
       </w:r>
       <w:r>
         <w:rPr>
           <w:b/>
+          <w:color w:val="92D050"/>
         </w:rPr>
         <w:t xml:space="preserve"> </w:t>
       </w:r>
@@ -2266,20 +2277,14 @@
         <w:rPr>
           <w:rStyle w:val="CodeChar"/>
           <w:rFonts w:asciiTheme="minorHAnsi" w:hAnsiTheme="minorHAnsi" w:cstheme="minorHAnsi"/>
-        </w:rPr>
-        <w:t>–</w:t>
-      </w:r>
-      <w:r>
-        <w:rPr>
-          <w:rStyle w:val="CodeChar"/>
-          <w:rFonts w:asciiTheme="minorHAnsi" w:hAnsiTheme="minorHAnsi" w:cstheme="minorHAnsi"/>
-        </w:rPr>
-        <w:t xml:space="preserve"> string</w:t>
-      </w:r>
-    </w:p>
-    <w:p>
-      <w:pPr>
-        <w:pStyle w:val="ac"/>
+          <w:color w:val="92D050"/>
+        </w:rPr>
+        <w:t>– string</w:t>
+      </w:r>
+    </w:p>
+    <w:p>
+      <w:pPr>
+        <w:pStyle w:val="ListParagraph"/>
         <w:numPr>
           <w:ilvl w:val="0"/>
           <w:numId w:val="10"/>
@@ -2288,17 +2293,20 @@
           <w:rStyle w:val="CodeChar"/>
           <w:rFonts w:asciiTheme="minorHAnsi" w:hAnsiTheme="minorHAnsi"/>
           <w:noProof w:val="0"/>
-        </w:rPr>
-      </w:pPr>
-      <w:r>
-        <w:rPr>
-          <w:b/>
+          <w:color w:val="92D050"/>
+        </w:rPr>
+      </w:pPr>
+      <w:r>
+        <w:rPr>
+          <w:b/>
+          <w:color w:val="92D050"/>
         </w:rPr>
         <w:t>Category</w:t>
       </w:r>
       <w:r>
         <w:rPr>
           <w:b/>
+          <w:color w:val="92D050"/>
         </w:rPr>
         <w:t xml:space="preserve"> </w:t>
       </w:r>
@@ -2306,31 +2314,27 @@
         <w:rPr>
           <w:rStyle w:val="CodeChar"/>
           <w:rFonts w:asciiTheme="minorHAnsi" w:hAnsiTheme="minorHAnsi" w:cstheme="minorHAnsi"/>
-        </w:rPr>
-        <w:t>–</w:t>
-      </w:r>
-      <w:r>
-        <w:rPr>
-          <w:rStyle w:val="CodeChar"/>
-          <w:rFonts w:asciiTheme="minorHAnsi" w:hAnsiTheme="minorHAnsi" w:cstheme="minorHAnsi"/>
-        </w:rPr>
-        <w:t xml:space="preserve"> string (required)</w:t>
-      </w:r>
-    </w:p>
-    <w:p>
-      <w:pPr>
-        <w:pStyle w:val="ac"/>
+          <w:color w:val="92D050"/>
+        </w:rPr>
+        <w:t>– string (required)</w:t>
+      </w:r>
+    </w:p>
+    <w:p>
+      <w:pPr>
+        <w:pStyle w:val="ListParagraph"/>
         <w:numPr>
           <w:ilvl w:val="0"/>
           <w:numId w:val="10"/>
         </w:numPr>
         <w:rPr>
           <w:b/>
-        </w:rPr>
-      </w:pPr>
-      <w:r>
-        <w:rPr>
-          <w:b/>
+          <w:color w:val="92D050"/>
+        </w:rPr>
+      </w:pPr>
+      <w:r>
+        <w:rPr>
+          <w:b/>
+          <w:color w:val="92D050"/>
         </w:rPr>
         <w:t xml:space="preserve">Image URL </w:t>
       </w:r>
@@ -2338,20 +2342,14 @@
         <w:rPr>
           <w:rStyle w:val="CodeChar"/>
           <w:rFonts w:asciiTheme="minorHAnsi" w:hAnsiTheme="minorHAnsi" w:cstheme="minorHAnsi"/>
-        </w:rPr>
-        <w:t>–</w:t>
-      </w:r>
-      <w:r>
-        <w:rPr>
-          <w:rStyle w:val="CodeChar"/>
-          <w:rFonts w:asciiTheme="minorHAnsi" w:hAnsiTheme="minorHAnsi" w:cstheme="minorHAnsi"/>
-        </w:rPr>
-        <w:t xml:space="preserve"> string</w:t>
-      </w:r>
-    </w:p>
-    <w:p>
-      <w:pPr>
-        <w:pStyle w:val="ac"/>
+          <w:color w:val="92D050"/>
+        </w:rPr>
+        <w:t>– string</w:t>
+      </w:r>
+    </w:p>
+    <w:p>
+      <w:pPr>
+        <w:pStyle w:val="ListParagraph"/>
         <w:numPr>
           <w:ilvl w:val="0"/>
           <w:numId w:val="10"/>
@@ -2360,11 +2358,13 @@
           <w:rStyle w:val="CodeChar"/>
           <w:rFonts w:asciiTheme="minorHAnsi" w:hAnsiTheme="minorHAnsi"/>
           <w:noProof w:val="0"/>
-        </w:rPr>
-      </w:pPr>
-      <w:r>
-        <w:rPr>
-          <w:b/>
+          <w:color w:val="92D050"/>
+        </w:rPr>
+      </w:pPr>
+      <w:r>
+        <w:rPr>
+          <w:b/>
+          <w:color w:val="92D050"/>
         </w:rPr>
         <w:t>Price – number</w:t>
       </w:r>
@@ -2372,13 +2372,14 @@
         <w:rPr>
           <w:rStyle w:val="CodeChar"/>
           <w:rFonts w:asciiTheme="minorHAnsi" w:hAnsiTheme="minorHAnsi" w:cstheme="minorHAnsi"/>
+          <w:color w:val="92D050"/>
         </w:rPr>
         <w:t xml:space="preserve"> (required)</w:t>
       </w:r>
     </w:p>
     <w:p>
       <w:pPr>
-        <w:pStyle w:val="ac"/>
+        <w:pStyle w:val="ListParagraph"/>
         <w:numPr>
           <w:ilvl w:val="0"/>
           <w:numId w:val="10"/>
@@ -2387,6 +2388,7 @@
           <w:rStyle w:val="CodeChar"/>
           <w:rFonts w:asciiTheme="minorHAnsi" w:hAnsiTheme="minorHAnsi" w:cstheme="minorHAnsi"/>
           <w:noProof w:val="0"/>
+          <w:color w:val="92D050"/>
           <w:lang w:val="bg-BG"/>
         </w:rPr>
       </w:pPr>
@@ -2394,20 +2396,15 @@
         <w:rPr>
           <w:rFonts w:cstheme="minorHAnsi"/>
           <w:b/>
-        </w:rPr>
-        <w:t>Author</w:t>
-      </w:r>
-      <w:r>
-        <w:rPr>
-          <w:rFonts w:cstheme="minorHAnsi"/>
-          <w:b/>
-        </w:rPr>
-        <w:t xml:space="preserve"> </w:t>
+          <w:color w:val="92D050"/>
+        </w:rPr>
+        <w:t xml:space="preserve">Author </w:t>
       </w:r>
       <w:r>
         <w:rPr>
           <w:rStyle w:val="CodeChar"/>
           <w:rFonts w:asciiTheme="minorHAnsi" w:hAnsiTheme="minorHAnsi" w:cstheme="minorHAnsi"/>
+          <w:color w:val="92D050"/>
         </w:rPr>
         <w:t>–</w:t>
       </w:r>
@@ -2415,6 +2412,7 @@
         <w:rPr>
           <w:rFonts w:cstheme="minorHAnsi"/>
           <w:b/>
+          <w:color w:val="92D050"/>
         </w:rPr>
         <w:t>referenc</w:t>
       </w:r>
@@ -2422,6 +2420,7 @@
         <w:rPr>
           <w:rFonts w:cstheme="minorHAnsi"/>
           <w:b/>
+          <w:color w:val="92D050"/>
         </w:rPr>
         <w:t>e</w:t>
       </w:r>
@@ -2429,6 +2428,7 @@
         <w:rPr>
           <w:rFonts w:cstheme="minorHAnsi"/>
           <w:b/>
+          <w:color w:val="92D050"/>
         </w:rPr>
         <w:t xml:space="preserve"> to the User model</w:t>
       </w:r>
@@ -2436,13 +2436,14 @@
         <w:rPr>
           <w:rFonts w:cstheme="minorHAnsi"/>
           <w:b/>
+          <w:color w:val="92D050"/>
         </w:rPr>
         <w:t xml:space="preserve"> (required)</w:t>
       </w:r>
     </w:p>
     <w:p>
       <w:pPr>
-        <w:pStyle w:val="ac"/>
+        <w:pStyle w:val="ListParagraph"/>
         <w:numPr>
           <w:ilvl w:val="0"/>
           <w:numId w:val="10"/>
@@ -2451,6 +2452,7 @@
           <w:rStyle w:val="CodeChar"/>
           <w:rFonts w:asciiTheme="minorHAnsi" w:hAnsiTheme="minorHAnsi" w:cstheme="minorHAnsi"/>
           <w:noProof w:val="0"/>
+          <w:color w:val="92D050"/>
           <w:lang w:val="bg-BG"/>
         </w:rPr>
       </w:pPr>
@@ -2458,20 +2460,15 @@
         <w:rPr>
           <w:rFonts w:cstheme="minorHAnsi"/>
           <w:b/>
-        </w:rPr>
-        <w:t>Bidder</w:t>
-      </w:r>
-      <w:r>
-        <w:rPr>
-          <w:rFonts w:cstheme="minorHAnsi"/>
-          <w:b/>
-        </w:rPr>
-        <w:t xml:space="preserve"> </w:t>
+          <w:color w:val="92D050"/>
+        </w:rPr>
+        <w:t xml:space="preserve">Bidder </w:t>
       </w:r>
       <w:r>
         <w:rPr>
           <w:rStyle w:val="CodeChar"/>
           <w:rFonts w:asciiTheme="minorHAnsi" w:hAnsiTheme="minorHAnsi" w:cstheme="minorHAnsi"/>
+          <w:color w:val="92D050"/>
         </w:rPr>
         <w:t>–</w:t>
       </w:r>
@@ -2479,6 +2476,7 @@
         <w:rPr>
           <w:rFonts w:cstheme="minorHAnsi"/>
           <w:b/>
+          <w:color w:val="92D050"/>
         </w:rPr>
         <w:t xml:space="preserve"> reference to the User model</w:t>
       </w:r>
@@ -2569,6 +2567,7 @@
         <w:rPr>
           <w:rFonts w:cstheme="minorHAnsi"/>
           <w:noProof/>
+          <w:color w:val="92D050"/>
           <w:lang w:val="bg-BG"/>
         </w:rPr>
       </w:pPr>
@@ -2576,6 +2575,7 @@
         <w:rPr>
           <w:rFonts w:cstheme="minorHAnsi"/>
           <w:noProof/>
+          <w:color w:val="92D050"/>
           <w:lang w:val="bg-BG"/>
         </w:rPr>
         <w:t>You should make the following validations:</w:t>
@@ -2583,7 +2583,7 @@
     </w:p>
     <w:p>
       <w:pPr>
-        <w:pStyle w:val="ac"/>
+        <w:pStyle w:val="ListParagraph"/>
         <w:numPr>
           <w:ilvl w:val="0"/>
           <w:numId w:val="5"/>
@@ -2594,6 +2594,7 @@
           <w:b/>
           <w:bCs/>
           <w:noProof/>
+          <w:color w:val="92D050"/>
           <w:lang w:val="bg-BG"/>
         </w:rPr>
       </w:pPr>
@@ -2601,6 +2602,7 @@
         <w:rPr>
           <w:rFonts w:cstheme="minorHAnsi"/>
           <w:noProof/>
+          <w:color w:val="92D050"/>
           <w:lang w:val="bg-BG"/>
         </w:rPr>
         <w:t xml:space="preserve">The </w:t>
@@ -2608,6 +2610,7 @@
       <w:r>
         <w:rPr>
           <w:b/>
+          <w:color w:val="92D050"/>
         </w:rPr>
         <w:t>title</w:t>
       </w:r>
@@ -2616,69 +2619,32 @@
           <w:rFonts w:cstheme="minorHAnsi"/>
           <w:bCs/>
           <w:noProof/>
-        </w:rPr>
-        <w:t xml:space="preserve"> </w:t>
-      </w:r>
-      <w:r>
-        <w:rPr>
-          <w:rFonts w:cstheme="minorHAnsi"/>
-          <w:bCs/>
+          <w:color w:val="92D050"/>
+        </w:rPr>
+        <w:t xml:space="preserve"> should be a minimum of </w:t>
+      </w:r>
+      <w:r>
+        <w:rPr>
+          <w:rFonts w:cstheme="minorHAnsi"/>
+          <w:b/>
           <w:noProof/>
-        </w:rPr>
-        <w:t xml:space="preserve">should be </w:t>
+          <w:color w:val="92D050"/>
+        </w:rPr>
+        <w:t>4 characters</w:t>
       </w:r>
       <w:r>
         <w:rPr>
           <w:rFonts w:cstheme="minorHAnsi"/>
           <w:bCs/>
           <w:noProof/>
-        </w:rPr>
-        <w:t xml:space="preserve">a </w:t>
-      </w:r>
-      <w:r>
-        <w:rPr>
-          <w:rFonts w:cstheme="minorHAnsi"/>
-          <w:bCs/>
-          <w:noProof/>
-        </w:rPr>
-        <w:t>minimum</w:t>
-      </w:r>
-      <w:r>
-        <w:rPr>
-          <w:rFonts w:cstheme="minorHAnsi"/>
-          <w:bCs/>
-          <w:noProof/>
-        </w:rPr>
-        <w:t xml:space="preserve"> of </w:t>
-      </w:r>
-      <w:r>
-        <w:rPr>
-          <w:rFonts w:cstheme="minorHAnsi"/>
-          <w:b/>
-          <w:noProof/>
-        </w:rPr>
-        <w:t>4</w:t>
-      </w:r>
-      <w:r>
-        <w:rPr>
-          <w:rFonts w:cstheme="minorHAnsi"/>
-          <w:b/>
-          <w:noProof/>
-        </w:rPr>
-        <w:t xml:space="preserve"> characters</w:t>
-      </w:r>
-      <w:r>
-        <w:rPr>
-          <w:rFonts w:cstheme="minorHAnsi"/>
-          <w:bCs/>
-          <w:noProof/>
+          <w:color w:val="92D050"/>
         </w:rPr>
         <w:t xml:space="preserve"> long</w:t>
       </w:r>
     </w:p>
     <w:p>
       <w:pPr>
-        <w:pStyle w:val="ac"/>
+        <w:pStyle w:val="ListParagraph"/>
         <w:numPr>
           <w:ilvl w:val="0"/>
           <w:numId w:val="5"/>
@@ -2689,6 +2655,7 @@
           <w:b/>
           <w:bCs/>
           <w:noProof/>
+          <w:color w:val="92D050"/>
           <w:lang w:val="bg-BG"/>
         </w:rPr>
       </w:pPr>
@@ -2696,6 +2663,7 @@
         <w:rPr>
           <w:rFonts w:cstheme="minorHAnsi"/>
           <w:noProof/>
+          <w:color w:val="92D050"/>
           <w:lang w:val="bg-BG"/>
         </w:rPr>
         <w:t xml:space="preserve">The </w:t>
@@ -2703,6 +2671,7 @@
       <w:r>
         <w:rPr>
           <w:b/>
+          <w:color w:val="92D050"/>
         </w:rPr>
         <w:t>description</w:t>
       </w:r>
@@ -2711,53 +2680,32 @@
           <w:rFonts w:cstheme="minorHAnsi"/>
           <w:bCs/>
           <w:noProof/>
-        </w:rPr>
-        <w:t xml:space="preserve"> </w:t>
-      </w:r>
-      <w:r>
-        <w:rPr>
-          <w:rFonts w:cstheme="minorHAnsi"/>
-          <w:bCs/>
+          <w:color w:val="92D050"/>
+        </w:rPr>
+        <w:t xml:space="preserve"> should be a maximum of </w:t>
+      </w:r>
+      <w:r>
+        <w:rPr>
+          <w:rFonts w:cstheme="minorHAnsi"/>
+          <w:b/>
           <w:noProof/>
-        </w:rPr>
-        <w:t xml:space="preserve">should be </w:t>
+          <w:color w:val="92D050"/>
+        </w:rPr>
+        <w:t>200 characters</w:t>
       </w:r>
       <w:r>
         <w:rPr>
           <w:rFonts w:cstheme="minorHAnsi"/>
           <w:bCs/>
           <w:noProof/>
-        </w:rPr>
-        <w:t xml:space="preserve">a maximum of </w:t>
-      </w:r>
-      <w:r>
-        <w:rPr>
-          <w:rFonts w:cstheme="minorHAnsi"/>
-          <w:b/>
-          <w:noProof/>
-        </w:rPr>
-        <w:t>200</w:t>
-      </w:r>
-      <w:r>
-        <w:rPr>
-          <w:rFonts w:cstheme="minorHAnsi"/>
-          <w:b/>
-          <w:noProof/>
-        </w:rPr>
-        <w:t xml:space="preserve"> characters</w:t>
-      </w:r>
-      <w:r>
-        <w:rPr>
-          <w:rFonts w:cstheme="minorHAnsi"/>
-          <w:bCs/>
-          <w:noProof/>
+          <w:color w:val="92D050"/>
         </w:rPr>
         <w:t xml:space="preserve"> long</w:t>
       </w:r>
     </w:p>
     <w:p>
       <w:pPr>
-        <w:pStyle w:val="ac"/>
+        <w:pStyle w:val="ListParagraph"/>
         <w:numPr>
           <w:ilvl w:val="0"/>
           <w:numId w:val="5"/>
@@ -2768,6 +2716,7 @@
           <w:b/>
           <w:bCs/>
           <w:noProof/>
+          <w:color w:val="92D050"/>
           <w:lang w:val="bg-BG"/>
         </w:rPr>
       </w:pPr>
@@ -2775,6 +2724,7 @@
         <w:rPr>
           <w:rFonts w:cstheme="minorHAnsi"/>
           <w:noProof/>
+          <w:color w:val="92D050"/>
           <w:lang w:val="bg-BG"/>
         </w:rPr>
         <w:t xml:space="preserve">The </w:t>
@@ -2782,6 +2732,7 @@
       <w:r>
         <w:rPr>
           <w:b/>
+          <w:color w:val="92D050"/>
         </w:rPr>
         <w:t>category</w:t>
       </w:r>
@@ -2790,29 +2741,14 @@
           <w:rFonts w:cstheme="minorHAnsi"/>
           <w:bCs/>
           <w:noProof/>
-        </w:rPr>
-        <w:t xml:space="preserve"> </w:t>
-      </w:r>
-      <w:r>
-        <w:rPr>
-          <w:rFonts w:cstheme="minorHAnsi"/>
-          <w:bCs/>
-          <w:noProof/>
-        </w:rPr>
-        <w:t xml:space="preserve">should be </w:t>
-      </w:r>
-      <w:r>
-        <w:rPr>
-          <w:rFonts w:cstheme="minorHAnsi"/>
-          <w:bCs/>
-          <w:noProof/>
-        </w:rPr>
-        <w:t>one of the following: Vehicles, Real Estate, Electronics, Furniture, Other</w:t>
-      </w:r>
-    </w:p>
-    <w:p>
-      <w:pPr>
-        <w:pStyle w:val="ac"/>
+          <w:color w:val="92D050"/>
+        </w:rPr>
+        <w:t xml:space="preserve"> should be one of the following: Vehicles, Real Estate, Electronics, Furniture, Other</w:t>
+      </w:r>
+    </w:p>
+    <w:p>
+      <w:pPr>
+        <w:pStyle w:val="ListParagraph"/>
         <w:numPr>
           <w:ilvl w:val="0"/>
           <w:numId w:val="5"/>
@@ -2823,6 +2759,7 @@
           <w:b/>
           <w:bCs/>
           <w:noProof/>
+          <w:color w:val="92D050"/>
           <w:lang w:val="bg-BG"/>
         </w:rPr>
       </w:pPr>
@@ -2831,6 +2768,7 @@
           <w:rFonts w:cstheme="minorHAnsi"/>
           <w:bCs/>
           <w:noProof/>
+          <w:color w:val="92D050"/>
         </w:rPr>
         <w:t xml:space="preserve">The </w:t>
       </w:r>
@@ -2839,6 +2777,7 @@
           <w:rFonts w:cstheme="minorHAnsi"/>
           <w:b/>
           <w:noProof/>
+          <w:color w:val="92D050"/>
         </w:rPr>
         <w:t>price</w:t>
       </w:r>
@@ -2847,6 +2786,7 @@
           <w:rFonts w:cstheme="minorHAnsi"/>
           <w:bCs/>
           <w:noProof/>
+          <w:color w:val="92D050"/>
         </w:rPr>
         <w:t xml:space="preserve"> cannot be negative</w:t>
       </w:r>
@@ -2877,7 +2817,7 @@
     </w:p>
     <w:p>
       <w:pPr>
-        <w:pStyle w:val="2"/>
+        <w:pStyle w:val="Heading2"/>
       </w:pPr>
       <w:r>
         <w:lastRenderedPageBreak/>
@@ -2922,55 +2862,68 @@
     </w:p>
     <w:p>
       <w:pPr>
-        <w:pStyle w:val="3"/>
+        <w:pStyle w:val="Heading3"/>
       </w:pPr>
       <w:r>
         <w:t>Navigation</w:t>
       </w:r>
     </w:p>
     <w:p>
-      <w:r>
+      <w:pPr>
+        <w:rPr>
+          <w:color w:val="92D050"/>
+        </w:rPr>
+      </w:pPr>
+      <w:r>
+        <w:rPr>
+          <w:color w:val="92D050"/>
+        </w:rPr>
         <w:t xml:space="preserve">The navigation bar at the top of the page should be dynamic and display different links, depending on the role of the current user. </w:t>
       </w:r>
     </w:p>
     <w:p>
       <w:pPr>
-        <w:pStyle w:val="ac"/>
+        <w:pStyle w:val="ListParagraph"/>
         <w:spacing w:before="120"/>
         <w:ind w:left="0"/>
         <w:rPr>
           <w:rFonts w:cstheme="minorHAnsi"/>
           <w:noProof/>
-        </w:rPr>
-      </w:pPr>
-      <w:r>
-        <w:rPr>
-          <w:rFonts w:cstheme="minorHAnsi"/>
-          <w:b/>
-          <w:bCs/>
+          <w:color w:val="92D050"/>
+        </w:rPr>
+      </w:pPr>
+      <w:r>
+        <w:rPr>
+          <w:rFonts w:cstheme="minorHAnsi"/>
+          <w:b/>
+          <w:bCs/>
+          <w:color w:val="92D050"/>
         </w:rPr>
         <w:t>Guest</w:t>
       </w:r>
       <w:r>
         <w:rPr>
           <w:rFonts w:cstheme="minorHAnsi"/>
+          <w:color w:val="92D050"/>
         </w:rPr>
         <w:t xml:space="preserve"> navigation example:</w:t>
       </w:r>
     </w:p>
     <w:p>
       <w:pPr>
-        <w:pStyle w:val="ac"/>
+        <w:pStyle w:val="ListParagraph"/>
         <w:spacing w:before="120"/>
         <w:ind w:left="0"/>
         <w:rPr>
           <w:rFonts w:cstheme="minorHAnsi"/>
           <w:noProof/>
+          <w:color w:val="92D050"/>
         </w:rPr>
       </w:pPr>
       <w:r>
         <w:rPr>
           <w:noProof/>
+          <w:color w:val="92D050"/>
         </w:rPr>
         <w:drawing>
           <wp:inline distT="0" distB="0" distL="0" distR="0" wp14:anchorId="5922700A" wp14:editId="19312619">
@@ -3014,19 +2967,22 @@
         <w:spacing w:after="0"/>
         <w:rPr>
           <w:rFonts w:cstheme="minorHAnsi"/>
-        </w:rPr>
-      </w:pPr>
-      <w:r>
-        <w:rPr>
-          <w:rFonts w:cstheme="minorHAnsi"/>
-          <w:b/>
-          <w:bCs/>
+          <w:color w:val="92D050"/>
+        </w:rPr>
+      </w:pPr>
+      <w:r>
+        <w:rPr>
+          <w:rFonts w:cstheme="minorHAnsi"/>
+          <w:b/>
+          <w:bCs/>
+          <w:color w:val="92D050"/>
         </w:rPr>
         <w:t>User</w:t>
       </w:r>
       <w:r>
         <w:rPr>
           <w:rFonts w:cstheme="minorHAnsi"/>
+          <w:color w:val="92D050"/>
         </w:rPr>
         <w:t xml:space="preserve"> navigation example:</w:t>
       </w:r>
@@ -3081,7 +3037,7 @@
     </w:p>
     <w:p>
       <w:pPr>
-        <w:pStyle w:val="3"/>
+        <w:pStyle w:val="Heading3"/>
       </w:pPr>
       <w:r>
         <w:t>Home Page</w:t>
@@ -3091,12 +3047,14 @@
       <w:pPr>
         <w:rPr>
           <w:rStyle w:val="jlqj4b"/>
-          <w:lang w:val="en"/>
-        </w:rPr>
-      </w:pPr>
-      <w:r>
-        <w:rPr>
-          <w:rStyle w:val="jlqj4b"/>
+          <w:color w:val="92D050"/>
+          <w:lang w:val="en"/>
+        </w:rPr>
+      </w:pPr>
+      <w:r>
+        <w:rPr>
+          <w:rStyle w:val="jlqj4b"/>
+          <w:color w:val="92D050"/>
           <w:lang w:val="en"/>
         </w:rPr>
         <w:t xml:space="preserve">Show </w:t>
@@ -3104,6 +3062,7 @@
       <w:r>
         <w:rPr>
           <w:rStyle w:val="jlqj4b"/>
+          <w:color w:val="92D050"/>
           <w:lang w:val="en"/>
         </w:rPr>
         <w:t xml:space="preserve">a welcome screen with links to </w:t>
@@ -3113,6 +3072,7 @@
           <w:rStyle w:val="jlqj4b"/>
           <w:b/>
           <w:bCs/>
+          <w:color w:val="92D050"/>
           <w:lang w:val="en"/>
         </w:rPr>
         <w:t>Browse Listings</w:t>
@@ -3120,6 +3080,7 @@
       <w:r>
         <w:rPr>
           <w:rStyle w:val="jlqj4b"/>
+          <w:color w:val="92D050"/>
           <w:lang w:val="en"/>
         </w:rPr>
         <w:t xml:space="preserve">. If the current user is </w:t>
@@ -3129,6 +3090,7 @@
           <w:rStyle w:val="jlqj4b"/>
           <w:b/>
           <w:bCs/>
+          <w:color w:val="92D050"/>
           <w:lang w:val="en"/>
         </w:rPr>
         <w:t>logged in</w:t>
@@ -3136,6 +3098,7 @@
       <w:r>
         <w:rPr>
           <w:rStyle w:val="jlqj4b"/>
+          <w:color w:val="92D050"/>
           <w:lang w:val="en"/>
         </w:rPr>
         <w:t xml:space="preserve">, show a link to </w:t>
@@ -3145,6 +3108,7 @@
           <w:rStyle w:val="jlqj4b"/>
           <w:b/>
           <w:bCs/>
+          <w:color w:val="92D050"/>
           <w:lang w:val="en"/>
         </w:rPr>
         <w:t>Publish Auction</w:t>
@@ -3152,6 +3116,7 @@
       <w:r>
         <w:rPr>
           <w:rStyle w:val="jlqj4b"/>
+          <w:color w:val="92D050"/>
           <w:lang w:val="en"/>
         </w:rPr>
         <w:t>.</w:t>
@@ -3236,7 +3201,7 @@
     </w:p>
     <w:p>
       <w:pPr>
-        <w:pStyle w:val="3"/>
+        <w:pStyle w:val="Heading3"/>
       </w:pPr>
       <w:r>
         <w:t>Register Page</w:t>
@@ -3248,36 +3213,35 @@
           <w:rFonts w:cstheme="minorHAnsi"/>
           <w:b/>
           <w:bCs/>
-        </w:rPr>
-      </w:pPr>
-      <w:r>
-        <w:rPr>
-          <w:rFonts w:cstheme="minorHAnsi"/>
-        </w:rPr>
-        <w:t xml:space="preserve">Register </w:t>
-      </w:r>
-      <w:r>
-        <w:rPr>
-          <w:rFonts w:cstheme="minorHAnsi"/>
-        </w:rPr>
-        <w:t xml:space="preserve">a user inside the database with </w:t>
-      </w:r>
-      <w:r>
-        <w:rPr>
-          <w:rFonts w:cstheme="minorHAnsi"/>
-          <w:b/>
+          <w:color w:val="92D050"/>
+        </w:rPr>
+      </w:pPr>
+      <w:r>
+        <w:rPr>
+          <w:rFonts w:cstheme="minorHAnsi"/>
+          <w:color w:val="92D050"/>
+        </w:rPr>
+        <w:t xml:space="preserve">Register a user inside the database with </w:t>
+      </w:r>
+      <w:r>
+        <w:rPr>
+          <w:rFonts w:cstheme="minorHAnsi"/>
+          <w:b/>
+          <w:color w:val="92D050"/>
         </w:rPr>
         <w:t>email</w:t>
       </w:r>
       <w:r>
         <w:rPr>
           <w:rFonts w:cstheme="minorHAnsi"/>
+          <w:color w:val="92D050"/>
         </w:rPr>
         <w:t>,</w:t>
       </w:r>
       <w:r>
         <w:rPr>
           <w:rFonts w:cstheme="minorHAnsi"/>
+          <w:color w:val="92D050"/>
         </w:rPr>
         <w:t xml:space="preserve"> </w:t>
       </w:r>
@@ -3285,12 +3249,14 @@
         <w:rPr>
           <w:rFonts w:cstheme="minorHAnsi"/>
           <w:b/>
+          <w:color w:val="92D050"/>
         </w:rPr>
         <w:t>password</w:t>
       </w:r>
       <w:r>
         <w:rPr>
           <w:rFonts w:cstheme="minorHAnsi"/>
+          <w:color w:val="92D050"/>
         </w:rPr>
         <w:t xml:space="preserve">, </w:t>
       </w:r>
@@ -3298,6 +3264,7 @@
         <w:rPr>
           <w:rStyle w:val="jlqj4b"/>
           <w:b/>
+          <w:color w:val="92D050"/>
           <w:lang w:val="en"/>
         </w:rPr>
         <w:t>first</w:t>
@@ -3305,53 +3272,54 @@
       <w:r>
         <w:rPr>
           <w:rFonts w:cstheme="minorHAnsi"/>
+          <w:color w:val="92D050"/>
         </w:rPr>
         <w:t xml:space="preserve"> </w:t>
       </w:r>
       <w:r>
         <w:rPr>
           <w:rFonts w:cstheme="minorHAnsi"/>
-        </w:rPr>
-        <w:t>and</w:t>
-      </w:r>
-      <w:r>
-        <w:rPr>
-          <w:rFonts w:cstheme="minorHAnsi"/>
+          <w:color w:val="92D050"/>
+        </w:rPr>
+        <w:t xml:space="preserve">and </w:t>
+      </w:r>
+      <w:r>
+        <w:rPr>
+          <w:rStyle w:val="jlqj4b"/>
+          <w:b/>
+          <w:color w:val="92D050"/>
+          <w:lang w:val="en"/>
+        </w:rPr>
+        <w:t>last names</w:t>
+      </w:r>
+      <w:r>
+        <w:rPr>
+          <w:rFonts w:cstheme="minorHAnsi"/>
+          <w:color w:val="92D050"/>
+        </w:rPr>
+        <w:t>.</w:t>
+      </w:r>
+      <w:r>
+        <w:rPr>
+          <w:rFonts w:cstheme="minorHAnsi"/>
+          <w:b/>
+          <w:color w:val="92D050"/>
         </w:rPr>
         <w:t xml:space="preserve"> </w:t>
       </w:r>
       <w:r>
         <w:rPr>
-          <w:rStyle w:val="jlqj4b"/>
-          <w:b/>
-          <w:lang w:val="en"/>
-        </w:rPr>
-        <w:t>last names</w:t>
-      </w:r>
-      <w:r>
-        <w:rPr>
-          <w:rFonts w:cstheme="minorHAnsi"/>
-        </w:rPr>
-        <w:t>.</w:t>
-      </w:r>
-      <w:r>
-        <w:rPr>
-          <w:rFonts w:cstheme="minorHAnsi"/>
-          <w:b/>
-        </w:rPr>
-        <w:t xml:space="preserve"> </w:t>
-      </w:r>
-      <w:r>
-        <w:rPr>
-          <w:rFonts w:cstheme="minorHAnsi"/>
-          <w:b/>
-          <w:bCs/>
+          <w:rFonts w:cstheme="minorHAnsi"/>
+          <w:b/>
+          <w:bCs/>
+          <w:color w:val="92D050"/>
         </w:rPr>
         <w:t>Password</w:t>
       </w:r>
       <w:r>
         <w:rPr>
           <w:rFonts w:cstheme="minorHAnsi"/>
+          <w:color w:val="92D050"/>
         </w:rPr>
         <w:t xml:space="preserve"> inside the database must be </w:t>
       </w:r>
@@ -3360,12 +3328,14 @@
           <w:rFonts w:cstheme="minorHAnsi"/>
           <w:b/>
           <w:bCs/>
+          <w:color w:val="92D050"/>
         </w:rPr>
         <w:t>hashed</w:t>
       </w:r>
       <w:r>
         <w:rPr>
           <w:rFonts w:cstheme="minorHAnsi"/>
+          <w:color w:val="92D050"/>
         </w:rPr>
         <w:t xml:space="preserve"> and both </w:t>
       </w:r>
@@ -3373,12 +3343,14 @@
         <w:rPr>
           <w:rFonts w:cstheme="minorHAnsi"/>
           <w:b/>
+          <w:color w:val="92D050"/>
         </w:rPr>
         <w:t>passwords</w:t>
       </w:r>
       <w:r>
         <w:rPr>
           <w:rFonts w:cstheme="minorHAnsi"/>
+          <w:color w:val="92D050"/>
         </w:rPr>
         <w:t xml:space="preserve"> must </w:t>
       </w:r>
@@ -3386,74 +3358,32 @@
         <w:rPr>
           <w:rFonts w:cstheme="minorHAnsi"/>
           <w:b/>
+          <w:color w:val="92D050"/>
         </w:rPr>
         <w:t>match</w:t>
       </w:r>
       <w:r>
         <w:rPr>
           <w:rFonts w:cstheme="minorHAnsi"/>
+          <w:color w:val="92D050"/>
         </w:rPr>
         <w:t xml:space="preserve">! </w:t>
       </w:r>
       <w:r>
         <w:rPr>
           <w:rFonts w:cstheme="minorHAnsi"/>
-        </w:rPr>
-        <w:t>After successful registratio</w:t>
-      </w:r>
-      <w:r>
-        <w:rPr>
-          <w:rFonts w:cstheme="minorHAnsi"/>
-        </w:rPr>
-        <w:t>n</w:t>
-      </w:r>
-      <w:r>
-        <w:rPr>
-          <w:rFonts w:cstheme="minorHAnsi"/>
-        </w:rPr>
-        <w:t xml:space="preserve">, </w:t>
-      </w:r>
-      <w:r>
-        <w:rPr>
-          <w:rFonts w:cstheme="minorHAnsi"/>
-          <w:b/>
-          <w:bCs/>
-        </w:rPr>
-        <w:t xml:space="preserve">redirect to the </w:t>
-      </w:r>
-      <w:proofErr w:type="gramStart"/>
-      <w:r>
-        <w:rPr>
-          <w:rFonts w:cstheme="minorHAnsi"/>
-          <w:b/>
-          <w:bCs/>
-        </w:rPr>
-        <w:t>H</w:t>
-      </w:r>
-      <w:r>
-        <w:rPr>
-          <w:rFonts w:cstheme="minorHAnsi"/>
-          <w:b/>
-          <w:bCs/>
-        </w:rPr>
-        <w:t>ome</w:t>
-      </w:r>
-      <w:proofErr w:type="gramEnd"/>
-      <w:r>
-        <w:rPr>
-          <w:rFonts w:cstheme="minorHAnsi"/>
-          <w:b/>
-          <w:bCs/>
-        </w:rPr>
-        <w:t xml:space="preserve"> page as an already logged-in user</w:t>
-      </w:r>
-      <w:r>
-        <w:rPr>
-          <w:rFonts w:cstheme="minorHAnsi"/>
-          <w:b/>
-          <w:bCs/>
-        </w:rPr>
-        <w:t>.</w:t>
+          <w:color w:val="92D050"/>
+        </w:rPr>
+        <w:t xml:space="preserve">After successful registration, </w:t>
+      </w:r>
+      <w:r>
+        <w:rPr>
+          <w:rFonts w:cstheme="minorHAnsi"/>
+          <w:b/>
+          <w:bCs/>
+          <w:color w:val="92D050"/>
+        </w:rPr>
+        <w:t>redirect to the Home page as an already logged-in user.</w:t>
       </w:r>
     </w:p>
     <w:p>
@@ -3521,7 +3451,7 @@
     </w:p>
     <w:p>
       <w:pPr>
-        <w:pStyle w:val="3"/>
+        <w:pStyle w:val="Heading3"/>
       </w:pPr>
       <w:r>
         <w:lastRenderedPageBreak/>
@@ -3600,7 +3530,6 @@
         </w:rPr>
         <w:t xml:space="preserve">redirect to the </w:t>
       </w:r>
-      <w:proofErr w:type="gramStart"/>
       <w:r>
         <w:rPr>
           <w:rFonts w:cstheme="minorHAnsi"/>
@@ -3615,16 +3544,7 @@
           <w:b/>
           <w:bCs/>
         </w:rPr>
-        <w:t>ome</w:t>
-      </w:r>
-      <w:proofErr w:type="gramEnd"/>
-      <w:r>
-        <w:rPr>
-          <w:rFonts w:cstheme="minorHAnsi"/>
-          <w:b/>
-          <w:bCs/>
-        </w:rPr>
-        <w:t xml:space="preserve"> page as an already logged-in user</w:t>
+        <w:t>ome page as an already logged-in user</w:t>
       </w:r>
       <w:r>
         <w:rPr>
@@ -3697,7 +3617,7 @@
     </w:p>
     <w:p>
       <w:pPr>
-        <w:pStyle w:val="3"/>
+        <w:pStyle w:val="Heading3"/>
       </w:pPr>
       <w:r>
         <w:rPr>
@@ -3772,21 +3692,12 @@
         </w:rPr>
         <w:t xml:space="preserve">the </w:t>
       </w:r>
-      <w:proofErr w:type="gramStart"/>
-      <w:r>
-        <w:rPr>
-          <w:rFonts w:cstheme="minorHAnsi"/>
-          <w:b/>
-        </w:rPr>
-        <w:t>Home</w:t>
-      </w:r>
-      <w:proofErr w:type="gramEnd"/>
-      <w:r>
-        <w:rPr>
-          <w:rFonts w:cstheme="minorHAnsi"/>
-          <w:b/>
-        </w:rPr>
-        <w:t xml:space="preserve"> page</w:t>
+      <w:r>
+        <w:rPr>
+          <w:rFonts w:cstheme="minorHAnsi"/>
+          <w:b/>
+        </w:rPr>
+        <w:t>Home page</w:t>
       </w:r>
       <w:r>
         <w:rPr>
@@ -3797,7 +3708,7 @@
     </w:p>
     <w:p>
       <w:pPr>
-        <w:pStyle w:val="3"/>
+        <w:pStyle w:val="Heading3"/>
       </w:pPr>
       <w:r>
         <w:t>Browse Auctions</w:t>
@@ -4112,7 +4023,7 @@
     </w:p>
     <w:p>
       <w:pPr>
-        <w:pStyle w:val="3"/>
+        <w:pStyle w:val="Heading3"/>
       </w:pPr>
       <w:r>
         <w:lastRenderedPageBreak/>
@@ -4143,7 +4054,7 @@
     </w:p>
     <w:p>
       <w:pPr>
-        <w:pStyle w:val="ac"/>
+        <w:pStyle w:val="ListParagraph"/>
         <w:numPr>
           <w:ilvl w:val="0"/>
           <w:numId w:val="7"/>
@@ -4163,7 +4074,7 @@
     </w:p>
     <w:p>
       <w:pPr>
-        <w:pStyle w:val="ac"/>
+        <w:pStyle w:val="ListParagraph"/>
         <w:numPr>
           <w:ilvl w:val="0"/>
           <w:numId w:val="7"/>
@@ -4182,7 +4093,7 @@
     </w:p>
     <w:p>
       <w:pPr>
-        <w:pStyle w:val="ac"/>
+        <w:pStyle w:val="ListParagraph"/>
         <w:numPr>
           <w:ilvl w:val="0"/>
           <w:numId w:val="7"/>
@@ -4204,7 +4115,7 @@
     </w:p>
     <w:p>
       <w:pPr>
-        <w:pStyle w:val="ac"/>
+        <w:pStyle w:val="ListParagraph"/>
         <w:numPr>
           <w:ilvl w:val="0"/>
           <w:numId w:val="7"/>
@@ -4226,7 +4137,7 @@
     </w:p>
     <w:p>
       <w:pPr>
-        <w:pStyle w:val="ac"/>
+        <w:pStyle w:val="ListParagraph"/>
         <w:numPr>
           <w:ilvl w:val="0"/>
           <w:numId w:val="7"/>
@@ -4247,7 +4158,7 @@
     </w:p>
     <w:p>
       <w:pPr>
-        <w:pStyle w:val="ac"/>
+        <w:pStyle w:val="ListParagraph"/>
         <w:numPr>
           <w:ilvl w:val="0"/>
           <w:numId w:val="7"/>
@@ -4295,7 +4206,7 @@
     </w:p>
     <w:p>
       <w:pPr>
-        <w:pStyle w:val="4"/>
+        <w:pStyle w:val="Heading4"/>
       </w:pPr>
       <w:r>
         <w:t>Guest</w:t>
@@ -4403,7 +4314,7 @@
     </w:p>
     <w:p>
       <w:pPr>
-        <w:pStyle w:val="4"/>
+        <w:pStyle w:val="Heading4"/>
       </w:pPr>
       <w:r>
         <w:t>Author</w:t>
@@ -4828,7 +4739,7 @@
     </w:p>
     <w:p>
       <w:pPr>
-        <w:pStyle w:val="4"/>
+        <w:pStyle w:val="Heading4"/>
       </w:pPr>
       <w:r>
         <w:lastRenderedPageBreak/>
@@ -5041,7 +4952,7 @@
     </w:p>
     <w:p>
       <w:pPr>
-        <w:pStyle w:val="3"/>
+        <w:pStyle w:val="Heading3"/>
       </w:pPr>
       <w:r>
         <w:t>Place Bid</w:t>
@@ -5380,7 +5291,7 @@
     </w:p>
     <w:p>
       <w:pPr>
-        <w:pStyle w:val="3"/>
+        <w:pStyle w:val="Heading3"/>
       </w:pPr>
       <w:r>
         <w:t>Publish Auction</w:t>
@@ -5548,7 +5459,7 @@
     </w:p>
     <w:p>
       <w:pPr>
-        <w:pStyle w:val="3"/>
+        <w:pStyle w:val="Heading3"/>
       </w:pPr>
       <w:r>
         <w:t>Edit Auction</w:t>
@@ -5964,7 +5875,7 @@
     </w:p>
     <w:p>
       <w:pPr>
-        <w:pStyle w:val="3"/>
+        <w:pStyle w:val="Heading3"/>
       </w:pPr>
       <w:r>
         <w:t>Delete</w:t>
@@ -6125,7 +6036,7 @@
     </w:p>
     <w:p>
       <w:pPr>
-        <w:pStyle w:val="2"/>
+        <w:pStyle w:val="Heading2"/>
       </w:pPr>
       <w:r>
         <w:t>Security Requirements</w:t>
@@ -6152,7 +6063,7 @@
     </w:p>
     <w:p>
       <w:pPr>
-        <w:pStyle w:val="ac"/>
+        <w:pStyle w:val="ListParagraph"/>
         <w:numPr>
           <w:ilvl w:val="0"/>
           <w:numId w:val="8"/>
@@ -6219,7 +6130,7 @@
     </w:p>
     <w:p>
       <w:pPr>
-        <w:pStyle w:val="ac"/>
+        <w:pStyle w:val="ListParagraph"/>
         <w:numPr>
           <w:ilvl w:val="0"/>
           <w:numId w:val="8"/>
@@ -6286,7 +6197,7 @@
     </w:p>
     <w:p>
       <w:pPr>
-        <w:pStyle w:val="ac"/>
+        <w:pStyle w:val="ListParagraph"/>
         <w:numPr>
           <w:ilvl w:val="0"/>
           <w:numId w:val="8"/>
@@ -6368,7 +6279,7 @@
     </w:p>
     <w:p>
       <w:pPr>
-        <w:pStyle w:val="ac"/>
+        <w:pStyle w:val="ListParagraph"/>
         <w:numPr>
           <w:ilvl w:val="0"/>
           <w:numId w:val="8"/>
@@ -6459,7 +6370,7 @@
     </w:p>
     <w:p>
       <w:pPr>
-        <w:pStyle w:val="ac"/>
+        <w:pStyle w:val="ListParagraph"/>
         <w:numPr>
           <w:ilvl w:val="0"/>
           <w:numId w:val="8"/>
@@ -6512,7 +6423,7 @@
     </w:p>
     <w:p>
       <w:pPr>
-        <w:pStyle w:val="ac"/>
+        <w:pStyle w:val="ListParagraph"/>
         <w:numPr>
           <w:ilvl w:val="0"/>
           <w:numId w:val="8"/>
@@ -6836,7 +6747,7 @@
     </w:p>
     <w:p>
       <w:pPr>
-        <w:pStyle w:val="2"/>
+        <w:pStyle w:val="Heading2"/>
       </w:pPr>
       <w:r>
         <w:t>Validation and Error Handling (10 pts)</w:t>
@@ -7239,7 +7150,7 @@
     </w:p>
     <w:p>
       <w:pPr>
-        <w:pStyle w:val="2"/>
+        <w:pStyle w:val="Heading2"/>
       </w:pPr>
       <w:r>
         <w:lastRenderedPageBreak/>
@@ -7782,7 +7693,7 @@
     <w:bookmarkEnd w:id="1"/>
     <w:p>
       <w:pPr>
-        <w:pStyle w:val="2"/>
+        <w:pStyle w:val="Heading2"/>
       </w:pPr>
       <w:r>
         <w:lastRenderedPageBreak/>
@@ -8205,7 +8116,7 @@
 <w:ftr xmlns:wpc="http://schemas.microsoft.com/office/word/2010/wordprocessingCanvas" xmlns:cx="http://schemas.microsoft.com/office/drawing/2014/chartex" xmlns:cx1="http://schemas.microsoft.com/office/drawing/2015/9/8/chartex" xmlns:cx2="http://schemas.microsoft.com/office/drawing/2015/10/21/chartex" xmlns:cx3="http://schemas.microsoft.com/office/drawing/2016/5/9/chartex" xmlns:cx4="http://schemas.microsoft.com/office/drawing/2016/5/10/chartex" xmlns:cx5="http://schemas.microsoft.com/office/drawing/2016/5/11/chartex" xmlns:cx6="http://schemas.microsoft.com/office/drawing/2016/5/12/chartex" xmlns:cx7="http://schemas.microsoft.com/office/drawing/2016/5/13/chartex" xmlns:cx8="http://schemas.microsoft.com/office/drawing/2016/5/14/chartex" xmlns:mc="http://schemas.openxmlformats.org/markup-compatibility/2006" xmlns:aink="http://schemas.microsoft.com/office/drawing/2016/ink" xmlns:am3d="http://schemas.microsoft.com/office/drawing/2017/model3d" xmlns:o="urn:schemas-microsoft-com:office:office" xmlns:r="http://schemas.openxmlformats.org/officeDocument/2006/relationships" xmlns:m="http://schemas.openxmlformats.org/officeDocument/2006/math" xmlns:v="urn:schemas-microsoft-com:vml" xmlns:wp14="http://schemas.microsoft.com/office/word/2010/wordprocessingDrawing" xmlns:wp="http://schemas.openxmlformats.org/drawingml/2006/wordprocessingDrawing" xmlns:w10="urn:schemas-microsoft-com:office:word" xmlns:w="http://schemas.openxmlformats.org/wordprocessingml/2006/main" xmlns:w14="http://schemas.microsoft.com/office/word/2010/wordml" xmlns:w15="http://schemas.microsoft.com/office/word/2012/wordml" xmlns:w16cex="http://schemas.microsoft.com/office/word/2018/wordml/cex" xmlns:w16cid="http://schemas.microsoft.com/office/word/2016/wordml/cid" xmlns:w16="http://schemas.microsoft.com/office/word/2018/wordml" xmlns:w16sdtdh="http://schemas.microsoft.com/office/word/2020/wordml/sdtdatahash" xmlns:w16se="http://schemas.microsoft.com/office/word/2015/wordml/symex" xmlns:wpg="http://schemas.microsoft.com/office/word/2010/wordprocessingGroup" xmlns:wpi="http://schemas.microsoft.com/office/word/2010/wordprocessingInk" xmlns:wne="http://schemas.microsoft.com/office/word/2006/wordml" xmlns:wps="http://schemas.microsoft.com/office/word/2010/wordprocessingShape" mc:Ignorable="w14 w15 w16se w16cid w16 w16cex w16sdtdh wp14">
   <w:p>
     <w:pPr>
-      <w:pStyle w:val="a5"/>
+      <w:pStyle w:val="Footer"/>
     </w:pPr>
     <w:r>
       <w:rPr>
@@ -8416,7 +8327,7 @@
                           <w:hyperlink r:id="rId1" w:history="1">
                             <w:r>
                               <w:rPr>
-                                <w:rStyle w:val="a9"/>
+                                <w:rStyle w:val="Hyperlink"/>
                                 <w:color w:val="0882DE"/>
                                 <w:sz w:val="17"/>
                                 <w:szCs w:val="17"/>
@@ -9273,7 +9184,7 @@
                                   </pic:cNvPicPr>
                                 </pic:nvPicPr>
                                 <pic:blipFill>
-                                  <a:blip r:embed="rId2">
+                                  <a:blip r:embed="rId21">
                                     <a:extLst>
                                       <a:ext uri="{28A0092B-C50C-407E-A947-70E740481C1C}">
                                         <a14:useLocalDpi xmlns:a14="http://schemas.microsoft.com/office/drawing/2010/main" val="0"/>
@@ -9323,7 +9234,7 @@
                           <wp:extent cx="180000" cy="180000"/>
                           <wp:effectExtent l="0" t="0" r="0" b="0"/>
                           <wp:docPr id="2" name="Picture 2">
-                            <a:hlinkClick xmlns:a="http://schemas.openxmlformats.org/drawingml/2006/main" r:id="rId3"/>
+                            <a:hlinkClick xmlns:a="http://schemas.openxmlformats.org/drawingml/2006/main" r:id="rId22"/>
                           </wp:docPr>
                           <wp:cNvGraphicFramePr>
                             <a:graphicFrameLocks xmlns:a="http://schemas.openxmlformats.org/drawingml/2006/main" noChangeAspect="1"/>
@@ -9333,14 +9244,14 @@
                               <pic:pic xmlns:pic="http://schemas.openxmlformats.org/drawingml/2006/picture">
                                 <pic:nvPicPr>
                                   <pic:cNvPr id="2" name="Picture 2">
-                                    <a:hlinkClick r:id="rId3"/>
+                                    <a:hlinkClick r:id="rId22"/>
                                   </pic:cNvPr>
                                   <pic:cNvPicPr>
                                     <a:picLocks noChangeAspect="1" noChangeArrowheads="1"/>
                                   </pic:cNvPicPr>
                                 </pic:nvPicPr>
                                 <pic:blipFill>
-                                  <a:blip r:embed="rId4">
+                                  <a:blip r:embed="rId23">
                                     <a:extLst>
                                       <a:ext uri="{28A0092B-C50C-407E-A947-70E740481C1C}">
                                         <a14:useLocalDpi xmlns:a14="http://schemas.microsoft.com/office/drawing/2010/main" val="0"/>
@@ -9390,7 +9301,7 @@
                           <wp:extent cx="180000" cy="180000"/>
                           <wp:effectExtent l="0" t="0" r="0" b="0"/>
                           <wp:docPr id="5" name="Picture 5">
-                            <a:hlinkClick xmlns:a="http://schemas.openxmlformats.org/drawingml/2006/main" r:id="rId5"/>
+                            <a:hlinkClick xmlns:a="http://schemas.openxmlformats.org/drawingml/2006/main" r:id="rId24"/>
                           </wp:docPr>
                           <wp:cNvGraphicFramePr>
                             <a:graphicFrameLocks xmlns:a="http://schemas.openxmlformats.org/drawingml/2006/main" noChangeAspect="1"/>
@@ -9400,12 +9311,12 @@
                               <pic:pic xmlns:pic="http://schemas.openxmlformats.org/drawingml/2006/picture">
                                 <pic:nvPicPr>
                                   <pic:cNvPr id="5" name="Picture 5">
-                                    <a:hlinkClick r:id="rId5"/>
+                                    <a:hlinkClick r:id="rId24"/>
                                   </pic:cNvPr>
                                   <pic:cNvPicPr/>
                                 </pic:nvPicPr>
                                 <pic:blipFill>
-                                  <a:blip r:embed="rId6"/>
+                                  <a:blip r:embed="rId25"/>
                                   <a:stretch>
                                     <a:fillRect/>
                                   </a:stretch>
@@ -9444,7 +9355,7 @@
                           <wp:extent cx="180000" cy="180000"/>
                           <wp:effectExtent l="0" t="0" r="0" b="0"/>
                           <wp:docPr id="20" name="Picture 20">
-                            <a:hlinkClick xmlns:a="http://schemas.openxmlformats.org/drawingml/2006/main" r:id="rId7"/>
+                            <a:hlinkClick xmlns:a="http://schemas.openxmlformats.org/drawingml/2006/main" r:id="rId26"/>
                           </wp:docPr>
                           <wp:cNvGraphicFramePr>
                             <a:graphicFrameLocks xmlns:a="http://schemas.openxmlformats.org/drawingml/2006/main" noChangeAspect="1"/>
@@ -9454,20 +9365,20 @@
                               <pic:pic xmlns:pic="http://schemas.openxmlformats.org/drawingml/2006/picture">
                                 <pic:nvPicPr>
                                   <pic:cNvPr id="20" name="Picture 20">
-                                    <a:hlinkClick r:id="rId7"/>
+                                    <a:hlinkClick r:id="rId26"/>
                                   </pic:cNvPr>
                                   <pic:cNvPicPr>
                                     <a:picLocks noChangeAspect="1" noChangeArrowheads="1"/>
                                   </pic:cNvPicPr>
                                 </pic:nvPicPr>
                                 <pic:blipFill>
-                                  <a:blip r:embed="rId8">
+                                  <a:blip r:embed="rId27">
                                     <a:extLst>
                                       <a:ext uri="{28A0092B-C50C-407E-A947-70E740481C1C}">
                                         <a14:useLocalDpi xmlns:a14="http://schemas.microsoft.com/office/drawing/2010/main" val="0"/>
                                       </a:ext>
                                       <a:ext uri="{837473B0-CC2E-450A-ABE3-18F120FF3D39}">
-                                        <a1611:picAttrSrcUrl xmlns:a1611="http://schemas.microsoft.com/office/drawing/2016/11/main" r:id="rId9"/>
+                                        <a1611:picAttrSrcUrl xmlns:a1611="http://schemas.microsoft.com/office/drawing/2016/11/main" r:id="rId28"/>
                                       </a:ext>
                                     </a:extLst>
                                   </a:blip>
@@ -9514,7 +9425,7 @@
                           <wp:extent cx="180000" cy="180000"/>
                           <wp:effectExtent l="0" t="0" r="0" b="0"/>
                           <wp:docPr id="7" name="Picture 7">
-                            <a:hlinkClick xmlns:a="http://schemas.openxmlformats.org/drawingml/2006/main" r:id="rId10"/>
+                            <a:hlinkClick xmlns:a="http://schemas.openxmlformats.org/drawingml/2006/main" r:id="rId29"/>
                           </wp:docPr>
                           <wp:cNvGraphicFramePr>
                             <a:graphicFrameLocks xmlns:a="http://schemas.openxmlformats.org/drawingml/2006/main" noChangeAspect="1"/>
@@ -9524,12 +9435,12 @@
                               <pic:pic xmlns:pic="http://schemas.openxmlformats.org/drawingml/2006/picture">
                                 <pic:nvPicPr>
                                   <pic:cNvPr id="7" name="Picture 7">
-                                    <a:hlinkClick r:id="rId10"/>
+                                    <a:hlinkClick r:id="rId29"/>
                                   </pic:cNvPr>
                                   <pic:cNvPicPr/>
                                 </pic:nvPicPr>
                                 <pic:blipFill>
-                                  <a:blip r:embed="rId11"/>
+                                  <a:blip r:embed="rId30"/>
                                   <a:stretch>
                                     <a:fillRect/>
                                   </a:stretch>
@@ -9568,7 +9479,7 @@
                           <wp:extent cx="180000" cy="180000"/>
                           <wp:effectExtent l="0" t="0" r="0" b="0"/>
                           <wp:docPr id="17" name="Picture 17">
-                            <a:hlinkClick xmlns:a="http://schemas.openxmlformats.org/drawingml/2006/main" r:id="rId12"/>
+                            <a:hlinkClick xmlns:a="http://schemas.openxmlformats.org/drawingml/2006/main" r:id="rId31"/>
                           </wp:docPr>
                           <wp:cNvGraphicFramePr>
                             <a:graphicFrameLocks xmlns:a="http://schemas.openxmlformats.org/drawingml/2006/main" noChangeAspect="1"/>
@@ -9578,12 +9489,12 @@
                               <pic:pic xmlns:pic="http://schemas.openxmlformats.org/drawingml/2006/picture">
                                 <pic:nvPicPr>
                                   <pic:cNvPr id="17" name="Picture 17">
-                                    <a:hlinkClick r:id="rId12"/>
+                                    <a:hlinkClick r:id="rId31"/>
                                   </pic:cNvPr>
                                   <pic:cNvPicPr/>
                                 </pic:nvPicPr>
                                 <pic:blipFill>
-                                  <a:blip r:embed="rId13"/>
+                                  <a:blip r:embed="rId32"/>
                                   <a:stretch>
                                     <a:fillRect/>
                                   </a:stretch>
@@ -9622,7 +9533,7 @@
                           <wp:extent cx="180000" cy="180000"/>
                           <wp:effectExtent l="0" t="0" r="0" b="0"/>
                           <wp:docPr id="21" name="Picture 21">
-                            <a:hlinkClick xmlns:a="http://schemas.openxmlformats.org/drawingml/2006/main" r:id="rId14"/>
+                            <a:hlinkClick xmlns:a="http://schemas.openxmlformats.org/drawingml/2006/main" r:id="rId33"/>
                           </wp:docPr>
                           <wp:cNvGraphicFramePr>
                             <a:graphicFrameLocks xmlns:a="http://schemas.openxmlformats.org/drawingml/2006/main" noChangeAspect="1"/>
@@ -9632,14 +9543,14 @@
                               <pic:pic xmlns:pic="http://schemas.openxmlformats.org/drawingml/2006/picture">
                                 <pic:nvPicPr>
                                   <pic:cNvPr id="21" name="Picture 21">
-                                    <a:hlinkClick r:id="rId14"/>
+                                    <a:hlinkClick r:id="rId33"/>
                                   </pic:cNvPr>
                                   <pic:cNvPicPr>
                                     <a:picLocks noChangeAspect="1" noChangeArrowheads="1"/>
                                   </pic:cNvPicPr>
                                 </pic:nvPicPr>
                                 <pic:blipFill rotWithShape="1">
-                                  <a:blip r:embed="rId15">
+                                  <a:blip r:embed="rId34">
                                     <a:extLst>
                                       <a:ext uri="{28A0092B-C50C-407E-A947-70E740481C1C}">
                                         <a14:useLocalDpi xmlns:a14="http://schemas.microsoft.com/office/drawing/2010/main" val="0"/>
@@ -9692,7 +9603,7 @@
                           <wp:extent cx="180000" cy="180000"/>
                           <wp:effectExtent l="0" t="0" r="0" b="0"/>
                           <wp:docPr id="22" name="Picture 22">
-                            <a:hlinkClick xmlns:a="http://schemas.openxmlformats.org/drawingml/2006/main" r:id="rId16"/>
+                            <a:hlinkClick xmlns:a="http://schemas.openxmlformats.org/drawingml/2006/main" r:id="rId35"/>
                           </wp:docPr>
                           <wp:cNvGraphicFramePr>
                             <a:graphicFrameLocks xmlns:a="http://schemas.openxmlformats.org/drawingml/2006/main" noChangeAspect="1"/>
@@ -9702,14 +9613,14 @@
                               <pic:pic xmlns:pic="http://schemas.openxmlformats.org/drawingml/2006/picture">
                                 <pic:nvPicPr>
                                   <pic:cNvPr id="22" name="Picture 22">
-                                    <a:hlinkClick r:id="rId16"/>
+                                    <a:hlinkClick r:id="rId35"/>
                                   </pic:cNvPr>
                                   <pic:cNvPicPr>
                                     <a:picLocks noChangeAspect="1" noChangeArrowheads="1"/>
                                   </pic:cNvPicPr>
                                 </pic:nvPicPr>
                                 <pic:blipFill>
-                                  <a:blip r:embed="rId17">
+                                  <a:blip r:embed="rId36">
                                     <a:extLst>
                                       <a:ext uri="{28A0092B-C50C-407E-A947-70E740481C1C}">
                                         <a14:useLocalDpi xmlns:a14="http://schemas.microsoft.com/office/drawing/2010/main" val="0"/>
@@ -9759,7 +9670,7 @@
                           <wp:extent cx="180000" cy="180000"/>
                           <wp:effectExtent l="0" t="0" r="0" b="0"/>
                           <wp:docPr id="23" name="Picture 23">
-                            <a:hlinkClick xmlns:a="http://schemas.openxmlformats.org/drawingml/2006/main" r:id="rId18"/>
+                            <a:hlinkClick xmlns:a="http://schemas.openxmlformats.org/drawingml/2006/main" r:id="rId37"/>
                           </wp:docPr>
                           <wp:cNvGraphicFramePr>
                             <a:graphicFrameLocks xmlns:a="http://schemas.openxmlformats.org/drawingml/2006/main" noChangeAspect="1"/>
@@ -9769,12 +9680,12 @@
                               <pic:pic xmlns:pic="http://schemas.openxmlformats.org/drawingml/2006/picture">
                                 <pic:nvPicPr>
                                   <pic:cNvPr id="23" name="Picture 23">
-                                    <a:hlinkClick r:id="rId18"/>
+                                    <a:hlinkClick r:id="rId37"/>
                                   </pic:cNvPr>
                                   <pic:cNvPicPr/>
                                 </pic:nvPicPr>
                                 <pic:blipFill>
-                                  <a:blip r:embed="rId19"/>
+                                  <a:blip r:embed="rId38"/>
                                   <a:stretch>
                                     <a:fillRect/>
                                   </a:stretch>
@@ -9837,7 +9748,7 @@
                   </pic:cNvPicPr>
                 </pic:nvPicPr>
                 <pic:blipFill>
-                  <a:blip r:embed="rId21">
+                  <a:blip r:embed="rId39">
                     <a:extLst>
                       <a:ext uri="{28A0092B-C50C-407E-A947-70E740481C1C}">
                         <a14:useLocalDpi xmlns:a14="http://schemas.microsoft.com/office/drawing/2010/main" val="0"/>
@@ -10274,7 +10185,7 @@
 <w:hdr xmlns:wpc="http://schemas.microsoft.com/office/word/2010/wordprocessingCanvas" xmlns:cx="http://schemas.microsoft.com/office/drawing/2014/chartex" xmlns:cx1="http://schemas.microsoft.com/office/drawing/2015/9/8/chartex" xmlns:cx2="http://schemas.microsoft.com/office/drawing/2015/10/21/chartex" xmlns:cx3="http://schemas.microsoft.com/office/drawing/2016/5/9/chartex" xmlns:cx4="http://schemas.microsoft.com/office/drawing/2016/5/10/chartex" xmlns:cx5="http://schemas.microsoft.com/office/drawing/2016/5/11/chartex" xmlns:cx6="http://schemas.microsoft.com/office/drawing/2016/5/12/chartex" xmlns:cx7="http://schemas.microsoft.com/office/drawing/2016/5/13/chartex" xmlns:cx8="http://schemas.microsoft.com/office/drawing/2016/5/14/chartex" xmlns:mc="http://schemas.openxmlformats.org/markup-compatibility/2006" xmlns:aink="http://schemas.microsoft.com/office/drawing/2016/ink" xmlns:am3d="http://schemas.microsoft.com/office/drawing/2017/model3d" xmlns:o="urn:schemas-microsoft-com:office:office" xmlns:r="http://schemas.openxmlformats.org/officeDocument/2006/relationships" xmlns:m="http://schemas.openxmlformats.org/officeDocument/2006/math" xmlns:v="urn:schemas-microsoft-com:vml" xmlns:wp14="http://schemas.microsoft.com/office/word/2010/wordprocessingDrawing" xmlns:wp="http://schemas.openxmlformats.org/drawingml/2006/wordprocessingDrawing" xmlns:w10="urn:schemas-microsoft-com:office:word" xmlns:w="http://schemas.openxmlformats.org/wordprocessingml/2006/main" xmlns:w14="http://schemas.microsoft.com/office/word/2010/wordml" xmlns:w15="http://schemas.microsoft.com/office/word/2012/wordml" xmlns:w16cex="http://schemas.microsoft.com/office/word/2018/wordml/cex" xmlns:w16cid="http://schemas.microsoft.com/office/word/2016/wordml/cid" xmlns:w16="http://schemas.microsoft.com/office/word/2018/wordml" xmlns:w16sdtdh="http://schemas.microsoft.com/office/word/2020/wordml/sdtdatahash" xmlns:w16se="http://schemas.microsoft.com/office/word/2015/wordml/symex" xmlns:wpg="http://schemas.microsoft.com/office/word/2010/wordprocessingGroup" xmlns:wpi="http://schemas.microsoft.com/office/word/2010/wordprocessingInk" xmlns:wne="http://schemas.microsoft.com/office/word/2006/wordml" xmlns:wps="http://schemas.microsoft.com/office/word/2010/wordprocessingShape" mc:Ignorable="w14 w15 w16se w16cid w16 w16cex w16sdtdh wp14">
   <w:p>
     <w:pPr>
-      <w:pStyle w:val="a3"/>
+      <w:pStyle w:val="Header"/>
       <w:ind w:hanging="1134"/>
     </w:pPr>
   </w:p>
@@ -10856,7 +10767,7 @@
     <w:lvl w:ilvl="0" w:tplc="A0E28166">
       <w:start w:val="1"/>
       <w:numFmt w:val="decimal"/>
-      <w:pStyle w:val="2"/>
+      <w:pStyle w:val="Heading2"/>
       <w:lvlText w:val="%1."/>
       <w:lvlJc w:val="left"/>
       <w:pPr>
@@ -11727,46 +11638,46 @@
       </w:rPr>
     </w:lvl>
   </w:abstractNum>
-  <w:num w:numId="1" w16cid:durableId="429469328">
+  <w:num w:numId="1">
     <w:abstractNumId w:val="5"/>
   </w:num>
-  <w:num w:numId="2" w16cid:durableId="948317043">
+  <w:num w:numId="2">
     <w:abstractNumId w:val="1"/>
   </w:num>
-  <w:num w:numId="3" w16cid:durableId="685256064">
+  <w:num w:numId="3">
     <w:abstractNumId w:val="7"/>
   </w:num>
-  <w:num w:numId="4" w16cid:durableId="453210999">
+  <w:num w:numId="4">
     <w:abstractNumId w:val="10"/>
   </w:num>
-  <w:num w:numId="5" w16cid:durableId="1303970591">
+  <w:num w:numId="5">
     <w:abstractNumId w:val="3"/>
   </w:num>
-  <w:num w:numId="6" w16cid:durableId="603808797">
+  <w:num w:numId="6">
     <w:abstractNumId w:val="11"/>
   </w:num>
-  <w:num w:numId="7" w16cid:durableId="2044165430">
+  <w:num w:numId="7">
     <w:abstractNumId w:val="8"/>
   </w:num>
-  <w:num w:numId="8" w16cid:durableId="764501853">
+  <w:num w:numId="8">
     <w:abstractNumId w:val="2"/>
   </w:num>
-  <w:num w:numId="9" w16cid:durableId="1983343090">
+  <w:num w:numId="9">
     <w:abstractNumId w:val="1"/>
   </w:num>
-  <w:num w:numId="10" w16cid:durableId="480315393">
+  <w:num w:numId="10">
     <w:abstractNumId w:val="9"/>
   </w:num>
-  <w:num w:numId="11" w16cid:durableId="1925843183">
+  <w:num w:numId="11">
     <w:abstractNumId w:val="0"/>
   </w:num>
-  <w:num w:numId="12" w16cid:durableId="143088963">
+  <w:num w:numId="12">
     <w:abstractNumId w:val="6"/>
   </w:num>
-  <w:num w:numId="13" w16cid:durableId="1227649239">
+  <w:num w:numId="13">
     <w:abstractNumId w:val="4"/>
   </w:num>
-  <w:num w:numId="14" w16cid:durableId="1955862818">
+  <w:num w:numId="14">
     <w:abstractNumId w:val="12"/>
   </w:num>
   <w:numIdMacAtCleanup w:val="8"/>
@@ -12168,7 +12079,7 @@
     <w:lsdException w:name="Unresolved Mention" w:semiHidden="1" w:unhideWhenUsed="1"/>
     <w:lsdException w:name="Smart Link" w:semiHidden="1" w:unhideWhenUsed="1"/>
   </w:latentStyles>
-  <w:style w:type="paragraph" w:default="1" w:styleId="a">
+  <w:style w:type="paragraph" w:default="1" w:styleId="Normal">
     <w:name w:val="Normal"/>
     <w:qFormat/>
     <w:rsid w:val="008063E1"/>
@@ -12176,11 +12087,11 @@
       <w:spacing w:before="80" w:after="120"/>
     </w:pPr>
   </w:style>
-  <w:style w:type="paragraph" w:styleId="1">
+  <w:style w:type="paragraph" w:styleId="Heading1">
     <w:name w:val="heading 1"/>
-    <w:basedOn w:val="a"/>
-    <w:next w:val="a"/>
-    <w:link w:val="10"/>
+    <w:basedOn w:val="Normal"/>
+    <w:next w:val="Normal"/>
+    <w:link w:val="Heading1Char"/>
     <w:uiPriority w:val="9"/>
     <w:qFormat/>
     <w:rsid w:val="009254B7"/>
@@ -12198,11 +12109,11 @@
       <w:szCs w:val="32"/>
     </w:rPr>
   </w:style>
-  <w:style w:type="paragraph" w:styleId="2">
+  <w:style w:type="paragraph" w:styleId="Heading2">
     <w:name w:val="heading 2"/>
-    <w:basedOn w:val="a"/>
-    <w:next w:val="a"/>
-    <w:link w:val="20"/>
+    <w:basedOn w:val="Normal"/>
+    <w:next w:val="Normal"/>
+    <w:link w:val="Heading2Char"/>
     <w:uiPriority w:val="9"/>
     <w:qFormat/>
     <w:rsid w:val="006E55B4"/>
@@ -12224,11 +12135,11 @@
       <w:szCs w:val="36"/>
     </w:rPr>
   </w:style>
-  <w:style w:type="paragraph" w:styleId="3">
+  <w:style w:type="paragraph" w:styleId="Heading3">
     <w:name w:val="heading 3"/>
-    <w:basedOn w:val="a"/>
-    <w:next w:val="a"/>
-    <w:link w:val="30"/>
+    <w:basedOn w:val="Normal"/>
+    <w:next w:val="Normal"/>
+    <w:link w:val="Heading3Char"/>
     <w:uiPriority w:val="9"/>
     <w:unhideWhenUsed/>
     <w:qFormat/>
@@ -12247,11 +12158,11 @@
       <w:szCs w:val="32"/>
     </w:rPr>
   </w:style>
-  <w:style w:type="paragraph" w:styleId="4">
+  <w:style w:type="paragraph" w:styleId="Heading4">
     <w:name w:val="heading 4"/>
-    <w:basedOn w:val="a"/>
-    <w:next w:val="a"/>
-    <w:link w:val="40"/>
+    <w:basedOn w:val="Normal"/>
+    <w:next w:val="Normal"/>
+    <w:link w:val="Heading4Char"/>
     <w:uiPriority w:val="9"/>
     <w:unhideWhenUsed/>
     <w:qFormat/>
@@ -12270,11 +12181,11 @@
       <w:sz w:val="28"/>
     </w:rPr>
   </w:style>
-  <w:style w:type="paragraph" w:styleId="5">
+  <w:style w:type="paragraph" w:styleId="Heading5">
     <w:name w:val="heading 5"/>
-    <w:basedOn w:val="a"/>
-    <w:next w:val="a"/>
-    <w:link w:val="50"/>
+    <w:basedOn w:val="Normal"/>
+    <w:next w:val="Normal"/>
+    <w:link w:val="Heading5Char"/>
     <w:uiPriority w:val="9"/>
     <w:unhideWhenUsed/>
     <w:qFormat/>
@@ -12291,13 +12202,13 @@
       <w:color w:val="B2500E"/>
     </w:rPr>
   </w:style>
-  <w:style w:type="character" w:default="1" w:styleId="a0">
+  <w:style w:type="character" w:default="1" w:styleId="DefaultParagraphFont">
     <w:name w:val="Default Paragraph Font"/>
     <w:uiPriority w:val="1"/>
     <w:semiHidden/>
     <w:unhideWhenUsed/>
   </w:style>
-  <w:style w:type="table" w:default="1" w:styleId="a1">
+  <w:style w:type="table" w:default="1" w:styleId="TableNormal">
     <w:name w:val="Normal Table"/>
     <w:uiPriority w:val="99"/>
     <w:semiHidden/>
@@ -12312,16 +12223,16 @@
       </w:tblCellMar>
     </w:tblPr>
   </w:style>
-  <w:style w:type="numbering" w:default="1" w:styleId="a2">
+  <w:style w:type="numbering" w:default="1" w:styleId="NoList">
     <w:name w:val="No List"/>
     <w:uiPriority w:val="99"/>
     <w:semiHidden/>
     <w:unhideWhenUsed/>
   </w:style>
-  <w:style w:type="paragraph" w:styleId="a3">
+  <w:style w:type="paragraph" w:styleId="Header">
     <w:name w:val="header"/>
-    <w:basedOn w:val="a"/>
-    <w:link w:val="a4"/>
+    <w:basedOn w:val="Normal"/>
+    <w:link w:val="HeaderChar"/>
     <w:uiPriority w:val="99"/>
     <w:unhideWhenUsed/>
     <w:rsid w:val="008068A2"/>
@@ -12333,17 +12244,17 @@
       <w:spacing w:after="0" w:line="240" w:lineRule="auto"/>
     </w:pPr>
   </w:style>
-  <w:style w:type="character" w:customStyle="1" w:styleId="a4">
-    <w:name w:val="Горен колонтитул Знак"/>
-    <w:basedOn w:val="a0"/>
-    <w:link w:val="a3"/>
+  <w:style w:type="character" w:customStyle="1" w:styleId="HeaderChar">
+    <w:name w:val="Header Char"/>
+    <w:basedOn w:val="DefaultParagraphFont"/>
+    <w:link w:val="Header"/>
     <w:uiPriority w:val="99"/>
     <w:rsid w:val="008068A2"/>
   </w:style>
-  <w:style w:type="paragraph" w:styleId="a5">
+  <w:style w:type="paragraph" w:styleId="Footer">
     <w:name w:val="footer"/>
-    <w:basedOn w:val="a"/>
-    <w:link w:val="a6"/>
+    <w:basedOn w:val="Normal"/>
+    <w:link w:val="FooterChar"/>
     <w:uiPriority w:val="99"/>
     <w:unhideWhenUsed/>
     <w:rsid w:val="008068A2"/>
@@ -12355,17 +12266,17 @@
       <w:spacing w:after="0" w:line="240" w:lineRule="auto"/>
     </w:pPr>
   </w:style>
-  <w:style w:type="character" w:customStyle="1" w:styleId="a6">
-    <w:name w:val="Долен колонтитул Знак"/>
-    <w:basedOn w:val="a0"/>
-    <w:link w:val="a5"/>
+  <w:style w:type="character" w:customStyle="1" w:styleId="FooterChar">
+    <w:name w:val="Footer Char"/>
+    <w:basedOn w:val="DefaultParagraphFont"/>
+    <w:link w:val="Footer"/>
     <w:uiPriority w:val="99"/>
     <w:rsid w:val="008068A2"/>
   </w:style>
-  <w:style w:type="paragraph" w:styleId="a7">
+  <w:style w:type="paragraph" w:styleId="BalloonText">
     <w:name w:val="Balloon Text"/>
-    <w:basedOn w:val="a"/>
-    <w:link w:val="a8"/>
+    <w:basedOn w:val="Normal"/>
+    <w:link w:val="BalloonTextChar"/>
     <w:uiPriority w:val="99"/>
     <w:semiHidden/>
     <w:unhideWhenUsed/>
@@ -12379,10 +12290,10 @@
       <w:szCs w:val="16"/>
     </w:rPr>
   </w:style>
-  <w:style w:type="character" w:customStyle="1" w:styleId="a8">
-    <w:name w:val="Изнесен текст Знак"/>
-    <w:basedOn w:val="a0"/>
-    <w:link w:val="a7"/>
+  <w:style w:type="character" w:customStyle="1" w:styleId="BalloonTextChar">
+    <w:name w:val="Balloon Text Char"/>
+    <w:basedOn w:val="DefaultParagraphFont"/>
+    <w:link w:val="BalloonText"/>
     <w:uiPriority w:val="99"/>
     <w:semiHidden/>
     <w:rsid w:val="00564D7B"/>
@@ -12392,9 +12303,9 @@
       <w:szCs w:val="16"/>
     </w:rPr>
   </w:style>
-  <w:style w:type="character" w:styleId="a9">
+  <w:style w:type="character" w:styleId="Hyperlink">
     <w:name w:val="Hyperlink"/>
-    <w:basedOn w:val="a0"/>
+    <w:basedOn w:val="DefaultParagraphFont"/>
     <w:uiPriority w:val="99"/>
     <w:unhideWhenUsed/>
     <w:rsid w:val="0079324A"/>
@@ -12403,10 +12314,10 @@
       <w:u w:val="single"/>
     </w:rPr>
   </w:style>
-  <w:style w:type="character" w:customStyle="1" w:styleId="10">
-    <w:name w:val="Заглавие 1 Знак"/>
-    <w:basedOn w:val="a0"/>
-    <w:link w:val="1"/>
+  <w:style w:type="character" w:customStyle="1" w:styleId="Heading1Char">
+    <w:name w:val="Heading 1 Char"/>
+    <w:basedOn w:val="DefaultParagraphFont"/>
+    <w:link w:val="Heading1"/>
     <w:uiPriority w:val="9"/>
     <w:rsid w:val="009254B7"/>
     <w:rPr>
@@ -12417,10 +12328,10 @@
       <w:szCs w:val="32"/>
     </w:rPr>
   </w:style>
-  <w:style w:type="character" w:customStyle="1" w:styleId="20">
-    <w:name w:val="Заглавие 2 Знак"/>
-    <w:basedOn w:val="a0"/>
-    <w:link w:val="2"/>
+  <w:style w:type="character" w:customStyle="1" w:styleId="Heading2Char">
+    <w:name w:val="Heading 2 Char"/>
+    <w:basedOn w:val="DefaultParagraphFont"/>
+    <w:link w:val="Heading2"/>
     <w:uiPriority w:val="9"/>
     <w:rsid w:val="006E55B4"/>
     <w:rPr>
@@ -12432,9 +12343,9 @@
       <w:szCs w:val="36"/>
     </w:rPr>
   </w:style>
-  <w:style w:type="paragraph" w:styleId="aa">
+  <w:style w:type="paragraph" w:styleId="NormalWeb">
     <w:name w:val="Normal (Web)"/>
-    <w:basedOn w:val="a"/>
+    <w:basedOn w:val="Normal"/>
     <w:uiPriority w:val="99"/>
     <w:semiHidden/>
     <w:unhideWhenUsed/>
@@ -12448,9 +12359,9 @@
       <w:szCs w:val="24"/>
     </w:rPr>
   </w:style>
-  <w:style w:type="character" w:styleId="ab">
+  <w:style w:type="character" w:styleId="Strong">
     <w:name w:val="Strong"/>
-    <w:basedOn w:val="a0"/>
+    <w:basedOn w:val="DefaultParagraphFont"/>
     <w:uiPriority w:val="22"/>
     <w:qFormat/>
     <w:rsid w:val="00524789"/>
@@ -12459,10 +12370,10 @@
       <w:bCs/>
     </w:rPr>
   </w:style>
-  <w:style w:type="character" w:customStyle="1" w:styleId="30">
-    <w:name w:val="Заглавие 3 Знак"/>
-    <w:basedOn w:val="a0"/>
-    <w:link w:val="3"/>
+  <w:style w:type="character" w:customStyle="1" w:styleId="Heading3Char">
+    <w:name w:val="Heading 3 Char"/>
+    <w:basedOn w:val="DefaultParagraphFont"/>
+    <w:link w:val="Heading3"/>
     <w:uiPriority w:val="9"/>
     <w:rsid w:val="008C5930"/>
     <w:rPr>
@@ -12473,10 +12384,10 @@
       <w:szCs w:val="32"/>
     </w:rPr>
   </w:style>
-  <w:style w:type="character" w:customStyle="1" w:styleId="40">
-    <w:name w:val="Заглавие 4 Знак"/>
-    <w:basedOn w:val="a0"/>
-    <w:link w:val="4"/>
+  <w:style w:type="character" w:customStyle="1" w:styleId="Heading4Char">
+    <w:name w:val="Heading 4 Char"/>
+    <w:basedOn w:val="DefaultParagraphFont"/>
+    <w:link w:val="Heading4"/>
     <w:uiPriority w:val="9"/>
     <w:rsid w:val="008C5930"/>
     <w:rPr>
@@ -12487,10 +12398,10 @@
       <w:sz w:val="28"/>
     </w:rPr>
   </w:style>
-  <w:style w:type="paragraph" w:styleId="ac">
+  <w:style w:type="paragraph" w:styleId="ListParagraph">
     <w:name w:val="List Paragraph"/>
-    <w:basedOn w:val="a"/>
-    <w:link w:val="ad"/>
+    <w:basedOn w:val="Normal"/>
+    <w:link w:val="ListParagraphChar"/>
     <w:uiPriority w:val="34"/>
     <w:qFormat/>
     <w:rsid w:val="008617B5"/>
@@ -12499,9 +12410,9 @@
       <w:contextualSpacing/>
     </w:pPr>
   </w:style>
-  <w:style w:type="character" w:styleId="ae">
+  <w:style w:type="character" w:styleId="FollowedHyperlink">
     <w:name w:val="FollowedHyperlink"/>
-    <w:basedOn w:val="a0"/>
+    <w:basedOn w:val="DefaultParagraphFont"/>
     <w:uiPriority w:val="99"/>
     <w:semiHidden/>
     <w:unhideWhenUsed/>
@@ -12511,10 +12422,10 @@
       <w:u w:val="single"/>
     </w:rPr>
   </w:style>
-  <w:style w:type="character" w:customStyle="1" w:styleId="50">
-    <w:name w:val="Заглавие 5 Знак"/>
-    <w:basedOn w:val="a0"/>
-    <w:link w:val="5"/>
+  <w:style w:type="character" w:customStyle="1" w:styleId="Heading5Char">
+    <w:name w:val="Heading 5 Char"/>
+    <w:basedOn w:val="DefaultParagraphFont"/>
+    <w:link w:val="Heading5"/>
     <w:uiPriority w:val="9"/>
     <w:rsid w:val="008C5930"/>
     <w:rPr>
@@ -12525,7 +12436,7 @@
   </w:style>
   <w:style w:type="paragraph" w:customStyle="1" w:styleId="Code">
     <w:name w:val="Code"/>
-    <w:basedOn w:val="a"/>
+    <w:basedOn w:val="Normal"/>
     <w:link w:val="CodeChar"/>
     <w:qFormat/>
     <w:rsid w:val="008063E1"/>
@@ -12537,7 +12448,7 @@
   </w:style>
   <w:style w:type="character" w:customStyle="1" w:styleId="CodeChar">
     <w:name w:val="Code Char"/>
-    <w:basedOn w:val="a0"/>
+    <w:basedOn w:val="DefaultParagraphFont"/>
     <w:link w:val="Code"/>
     <w:rsid w:val="008063E1"/>
     <w:rPr>
@@ -12546,9 +12457,9 @@
       <w:noProof/>
     </w:rPr>
   </w:style>
-  <w:style w:type="table" w:styleId="af">
+  <w:style w:type="table" w:styleId="TableGrid">
     <w:name w:val="Table Grid"/>
-    <w:basedOn w:val="a1"/>
+    <w:basedOn w:val="TableNormal"/>
     <w:uiPriority w:val="39"/>
     <w:rsid w:val="00763912"/>
     <w:pPr>
@@ -12567,12 +12478,12 @@
   </w:style>
   <w:style w:type="character" w:customStyle="1" w:styleId="tgc">
     <w:name w:val="_tgc"/>
-    <w:basedOn w:val="a0"/>
+    <w:basedOn w:val="DefaultParagraphFont"/>
     <w:rsid w:val="00D8395C"/>
   </w:style>
   <w:style w:type="paragraph" w:customStyle="1" w:styleId="Index">
     <w:name w:val="Index"/>
-    <w:basedOn w:val="a"/>
+    <w:basedOn w:val="Normal"/>
     <w:qFormat/>
     <w:rsid w:val="005054C7"/>
     <w:pPr>
@@ -12583,17 +12494,17 @@
       <w:rFonts w:cs="FreeSans"/>
     </w:rPr>
   </w:style>
-  <w:style w:type="character" w:customStyle="1" w:styleId="ad">
-    <w:name w:val="Списък на абзаци Знак"/>
-    <w:basedOn w:val="a0"/>
-    <w:link w:val="ac"/>
+  <w:style w:type="character" w:customStyle="1" w:styleId="ListParagraphChar">
+    <w:name w:val="List Paragraph Char"/>
+    <w:basedOn w:val="DefaultParagraphFont"/>
+    <w:link w:val="ListParagraph"/>
     <w:uiPriority w:val="34"/>
     <w:qFormat/>
     <w:rsid w:val="005054C7"/>
   </w:style>
   <w:style w:type="character" w:customStyle="1" w:styleId="InternetLink">
     <w:name w:val="Internet Link"/>
-    <w:basedOn w:val="a0"/>
+    <w:basedOn w:val="DefaultParagraphFont"/>
     <w:uiPriority w:val="99"/>
     <w:unhideWhenUsed/>
     <w:rsid w:val="005054C7"/>
@@ -12602,9 +12513,9 @@
       <w:u w:val="single"/>
     </w:rPr>
   </w:style>
-  <w:style w:type="character" w:customStyle="1" w:styleId="11">
+  <w:style w:type="character" w:customStyle="1" w:styleId="1">
     <w:name w:val="Неразрешено споменаване1"/>
-    <w:basedOn w:val="a0"/>
+    <w:basedOn w:val="DefaultParagraphFont"/>
     <w:uiPriority w:val="99"/>
     <w:semiHidden/>
     <w:unhideWhenUsed/>
@@ -12614,9 +12525,9 @@
       <w:shd w:val="clear" w:color="auto" w:fill="E1DFDD"/>
     </w:rPr>
   </w:style>
-  <w:style w:type="character" w:customStyle="1" w:styleId="21">
+  <w:style w:type="character" w:customStyle="1" w:styleId="2">
     <w:name w:val="Неразрешено споменаване2"/>
-    <w:basedOn w:val="a0"/>
+    <w:basedOn w:val="DefaultParagraphFont"/>
     <w:uiPriority w:val="99"/>
     <w:semiHidden/>
     <w:unhideWhenUsed/>
@@ -12626,10 +12537,10 @@
       <w:shd w:val="clear" w:color="auto" w:fill="E1DFDD"/>
     </w:rPr>
   </w:style>
-  <w:style w:type="paragraph" w:styleId="HTML">
+  <w:style w:type="paragraph" w:styleId="HTMLPreformatted">
     <w:name w:val="HTML Preformatted"/>
-    <w:basedOn w:val="a"/>
-    <w:link w:val="HTML0"/>
+    <w:basedOn w:val="Normal"/>
+    <w:link w:val="HTMLPreformattedChar"/>
     <w:uiPriority w:val="99"/>
     <w:semiHidden/>
     <w:unhideWhenUsed/>
@@ -12662,10 +12573,10 @@
       <w:lang w:val="bg-BG" w:eastAsia="bg-BG"/>
     </w:rPr>
   </w:style>
-  <w:style w:type="character" w:customStyle="1" w:styleId="HTML0">
-    <w:name w:val="HTML стандартен Знак"/>
-    <w:basedOn w:val="a0"/>
-    <w:link w:val="HTML"/>
+  <w:style w:type="character" w:customStyle="1" w:styleId="HTMLPreformattedChar">
+    <w:name w:val="HTML Preformatted Char"/>
+    <w:basedOn w:val="DefaultParagraphFont"/>
+    <w:link w:val="HTMLPreformatted"/>
     <w:uiPriority w:val="99"/>
     <w:semiHidden/>
     <w:rsid w:val="00A94C93"/>
@@ -12678,7 +12589,7 @@
   </w:style>
   <w:style w:type="character" w:customStyle="1" w:styleId="y2iqfc">
     <w:name w:val="y2iqfc"/>
-    <w:basedOn w:val="a0"/>
+    <w:basedOn w:val="DefaultParagraphFont"/>
     <w:rsid w:val="00A94C93"/>
   </w:style>
   <w:style w:type="paragraph" w:customStyle="1" w:styleId="Body">
@@ -12710,22 +12621,22 @@
   </w:style>
   <w:style w:type="character" w:customStyle="1" w:styleId="jlqj4b">
     <w:name w:val="jlqj4b"/>
-    <w:basedOn w:val="a0"/>
+    <w:basedOn w:val="DefaultParagraphFont"/>
     <w:rsid w:val="00596749"/>
   </w:style>
   <w:style w:type="character" w:customStyle="1" w:styleId="viiyi">
     <w:name w:val="viiyi"/>
-    <w:basedOn w:val="a0"/>
+    <w:basedOn w:val="DefaultParagraphFont"/>
     <w:rsid w:val="00BE0F28"/>
   </w:style>
   <w:style w:type="character" w:customStyle="1" w:styleId="normaltextrun">
     <w:name w:val="normaltextrun"/>
-    <w:basedOn w:val="a0"/>
+    <w:basedOn w:val="DefaultParagraphFont"/>
     <w:rsid w:val="00891CE5"/>
   </w:style>
   <w:style w:type="character" w:customStyle="1" w:styleId="spellingerror">
     <w:name w:val="spellingerror"/>
-    <w:basedOn w:val="a0"/>
+    <w:basedOn w:val="DefaultParagraphFont"/>
     <w:rsid w:val="00891CE5"/>
   </w:style>
 </w:styles>
@@ -13024,6 +12935,7 @@
 <ds:datastoreItem xmlns:ds="http://schemas.openxmlformats.org/officeDocument/2006/customXml" ds:itemID="{D54D63C3-8F31-4A16-9064-471D0FE2F071}">
   <ds:schemaRefs>
     <ds:schemaRef ds:uri="http://schemas.openxmlformats.org/officeDocument/2006/bibliography"/>
+    <ds:schemaRef ds:uri="http://www.w3.org/2000/xmlns/"/>
   </ds:schemaRefs>
 </ds:datastoreItem>
 </file>
--- a/Lab/Exam-prep/AuctionHouse/AuctionHouse.docx
+++ b/Lab/Exam-prep/AuctionHouse/AuctionHouse.docx
@@ -3462,23 +3462,27 @@
       <w:pPr>
         <w:rPr>
           <w:rFonts w:cstheme="minorHAnsi"/>
-        </w:rPr>
-      </w:pPr>
-      <w:r>
-        <w:rPr>
-          <w:rFonts w:cstheme="minorHAnsi"/>
+          <w:color w:val="92D050"/>
+        </w:rPr>
+      </w:pPr>
+      <w:r>
+        <w:rPr>
+          <w:rFonts w:cstheme="minorHAnsi"/>
+          <w:color w:val="92D050"/>
         </w:rPr>
         <w:t xml:space="preserve">Logging an already registered user with </w:t>
       </w:r>
       <w:r>
         <w:rPr>
           <w:rFonts w:cstheme="minorHAnsi"/>
+          <w:color w:val="92D050"/>
         </w:rPr>
         <w:t xml:space="preserve">the </w:t>
       </w:r>
       <w:r>
         <w:rPr>
           <w:rFonts w:cstheme="minorHAnsi"/>
+          <w:color w:val="92D050"/>
         </w:rPr>
         <w:t xml:space="preserve">correct </w:t>
       </w:r>
@@ -3487,12 +3491,14 @@
           <w:rFonts w:cstheme="minorHAnsi"/>
           <w:b/>
           <w:bCs/>
+          <w:color w:val="92D050"/>
         </w:rPr>
         <w:t>email</w:t>
       </w:r>
       <w:r>
         <w:rPr>
           <w:rFonts w:cstheme="minorHAnsi"/>
+          <w:color w:val="92D050"/>
         </w:rPr>
         <w:t xml:space="preserve"> and </w:t>
       </w:r>
@@ -3501,58 +3507,32 @@
           <w:rFonts w:cstheme="minorHAnsi"/>
           <w:b/>
           <w:bCs/>
+          <w:color w:val="92D050"/>
         </w:rPr>
         <w:t>password</w:t>
       </w:r>
       <w:r>
         <w:rPr>
           <w:rFonts w:cstheme="minorHAnsi"/>
+          <w:color w:val="92D050"/>
         </w:rPr>
         <w:t>.</w:t>
       </w:r>
       <w:r>
         <w:rPr>
           <w:rFonts w:cstheme="minorHAnsi"/>
-        </w:rPr>
-        <w:t xml:space="preserve"> </w:t>
-      </w:r>
-      <w:r>
-        <w:rPr>
-          <w:rFonts w:cstheme="minorHAnsi"/>
-        </w:rPr>
-        <w:t xml:space="preserve">After successful login, </w:t>
-      </w:r>
-      <w:r>
-        <w:rPr>
-          <w:rFonts w:cstheme="minorHAnsi"/>
-          <w:b/>
-          <w:bCs/>
-        </w:rPr>
-        <w:t xml:space="preserve">redirect to the </w:t>
-      </w:r>
-      <w:r>
-        <w:rPr>
-          <w:rFonts w:cstheme="minorHAnsi"/>
-          <w:b/>
-          <w:bCs/>
-        </w:rPr>
-        <w:t>H</w:t>
-      </w:r>
-      <w:r>
-        <w:rPr>
-          <w:rFonts w:cstheme="minorHAnsi"/>
-          <w:b/>
-          <w:bCs/>
-        </w:rPr>
-        <w:t>ome page as an already logged-in user</w:t>
-      </w:r>
-      <w:r>
-        <w:rPr>
-          <w:rFonts w:cstheme="minorHAnsi"/>
-          <w:b/>
-          <w:bCs/>
-        </w:rPr>
-        <w:t>.</w:t>
+          <w:color w:val="92D050"/>
+        </w:rPr>
+        <w:t xml:space="preserve"> After successful login, </w:t>
+      </w:r>
+      <w:r>
+        <w:rPr>
+          <w:rFonts w:cstheme="minorHAnsi"/>
+          <w:b/>
+          <w:bCs/>
+          <w:color w:val="92D050"/>
+        </w:rPr>
+        <w:t>redirect to the Home page as an already logged-in user.</w:t>
       </w:r>
     </w:p>
     <w:p>
@@ -3630,11 +3610,13 @@
       <w:pPr>
         <w:rPr>
           <w:rFonts w:cstheme="minorHAnsi"/>
-        </w:rPr>
-      </w:pPr>
-      <w:r>
-        <w:rPr>
-          <w:rFonts w:cstheme="minorHAnsi"/>
+          <w:color w:val="92D050"/>
+        </w:rPr>
+      </w:pPr>
+      <w:r>
+        <w:rPr>
+          <w:rFonts w:cstheme="minorHAnsi"/>
+          <w:color w:val="92D050"/>
         </w:rPr>
         <w:t xml:space="preserve">The logout action is available to </w:t>
       </w:r>
@@ -3643,18 +3625,21 @@
           <w:rFonts w:cstheme="minorHAnsi"/>
           <w:b/>
           <w:bCs/>
+          <w:color w:val="92D050"/>
         </w:rPr>
         <w:t>logged-in</w:t>
       </w:r>
       <w:r>
         <w:rPr>
           <w:rFonts w:cstheme="minorHAnsi"/>
+          <w:color w:val="92D050"/>
         </w:rPr>
         <w:t xml:space="preserve"> users.</w:t>
       </w:r>
       <w:r>
         <w:rPr>
           <w:rFonts w:cstheme="minorHAnsi"/>
+          <w:color w:val="92D050"/>
           <w:szCs w:val="24"/>
         </w:rPr>
         <w:t xml:space="preserve"> </w:t>
@@ -3662,12 +3647,14 @@
       <w:r>
         <w:rPr>
           <w:rFonts w:cstheme="minorHAnsi"/>
+          <w:color w:val="92D050"/>
         </w:rPr>
         <w:t xml:space="preserve">Upon success, </w:t>
       </w:r>
       <w:r>
         <w:rPr>
           <w:rFonts w:cstheme="minorHAnsi"/>
+          <w:color w:val="92D050"/>
           <w:szCs w:val="24"/>
         </w:rPr>
         <w:t xml:space="preserve">clear any session information and </w:t>
@@ -3677,18 +3664,21 @@
           <w:rFonts w:cstheme="minorHAnsi"/>
           <w:b/>
           <w:bCs/>
+          <w:color w:val="92D050"/>
         </w:rPr>
         <w:t>redirect</w:t>
       </w:r>
       <w:r>
         <w:rPr>
           <w:rFonts w:cstheme="minorHAnsi"/>
+          <w:color w:val="92D050"/>
         </w:rPr>
         <w:t xml:space="preserve"> the user to </w:t>
       </w:r>
       <w:r>
         <w:rPr>
           <w:rFonts w:cstheme="minorHAnsi"/>
+          <w:color w:val="92D050"/>
         </w:rPr>
         <w:t xml:space="preserve">the </w:t>
       </w:r>
@@ -3696,12 +3686,14 @@
         <w:rPr>
           <w:rFonts w:cstheme="minorHAnsi"/>
           <w:b/>
+          <w:color w:val="92D050"/>
         </w:rPr>
         <w:t>Home page</w:t>
       </w:r>
       <w:r>
         <w:rPr>
           <w:rFonts w:cstheme="minorHAnsi"/>
+          <w:color w:val="92D050"/>
         </w:rPr>
         <w:t>.</w:t>
       </w:r>
@@ -3894,11 +3886,13 @@
       <w:pPr>
         <w:rPr>
           <w:rFonts w:cstheme="minorHAnsi"/>
-        </w:rPr>
-      </w:pPr>
-      <w:r>
-        <w:rPr>
-          <w:rFonts w:cstheme="minorHAnsi"/>
+          <w:color w:val="92D050"/>
+        </w:rPr>
+      </w:pPr>
+      <w:r>
+        <w:rPr>
+          <w:rFonts w:cstheme="minorHAnsi"/>
+          <w:color w:val="92D050"/>
         </w:rPr>
         <w:t xml:space="preserve">If </w:t>
       </w:r>
@@ -3907,12 +3901,14 @@
           <w:rFonts w:cstheme="minorHAnsi"/>
           <w:b/>
           <w:bCs/>
+          <w:color w:val="92D050"/>
         </w:rPr>
         <w:t>there are</w:t>
       </w:r>
       <w:r>
         <w:rPr>
           <w:rFonts w:cstheme="minorHAnsi"/>
+          <w:color w:val="92D050"/>
         </w:rPr>
         <w:t xml:space="preserve"> </w:t>
       </w:r>
@@ -3921,6 +3917,7 @@
           <w:rFonts w:cstheme="minorHAnsi"/>
           <w:b/>
           <w:bCs/>
+          <w:color w:val="92D050"/>
         </w:rPr>
         <w:t xml:space="preserve">no </w:t>
       </w:r>
@@ -3928,18 +3925,21 @@
         <w:rPr>
           <w:rFonts w:cstheme="minorHAnsi"/>
           <w:b/>
+          <w:color w:val="92D050"/>
         </w:rPr>
         <w:t>auctions</w:t>
       </w:r>
       <w:r>
         <w:rPr>
           <w:rFonts w:cstheme="minorHAnsi"/>
+          <w:color w:val="92D050"/>
         </w:rPr>
         <w:t xml:space="preserve"> </w:t>
       </w:r>
       <w:r>
         <w:rPr>
           <w:rFonts w:cstheme="minorHAnsi"/>
+          <w:color w:val="92D050"/>
         </w:rPr>
         <w:t>in the</w:t>
       </w:r>
@@ -3948,12 +3948,14 @@
           <w:rFonts w:cstheme="minorHAnsi"/>
           <w:b/>
           <w:bCs/>
+          <w:color w:val="92D050"/>
         </w:rPr>
         <w:t xml:space="preserve"> database</w:t>
       </w:r>
       <w:r>
         <w:rPr>
           <w:rFonts w:cstheme="minorHAnsi"/>
+          <w:color w:val="92D050"/>
         </w:rPr>
         <w:t>, display the following view:</w:t>
       </w:r>
@@ -5301,57 +5303,94 @@
       <w:pPr>
         <w:rPr>
           <w:rFonts w:cstheme="minorHAnsi"/>
-        </w:rPr>
-      </w:pPr>
-      <w:r>
+          <w:color w:val="92D050"/>
+        </w:rPr>
+      </w:pPr>
+      <w:r>
+        <w:rPr>
+          <w:color w:val="92D050"/>
+        </w:rPr>
         <w:t xml:space="preserve">The </w:t>
       </w:r>
       <w:r>
+        <w:rPr>
+          <w:color w:val="92D050"/>
+        </w:rPr>
         <w:t>Publish</w:t>
       </w:r>
       <w:r>
+        <w:rPr>
+          <w:color w:val="92D050"/>
+        </w:rPr>
         <w:t xml:space="preserve"> </w:t>
       </w:r>
       <w:r>
+        <w:rPr>
+          <w:color w:val="92D050"/>
+        </w:rPr>
         <w:t xml:space="preserve">page is available to </w:t>
       </w:r>
       <w:r>
         <w:rPr>
           <w:b/>
           <w:bCs/>
+          <w:color w:val="92D050"/>
         </w:rPr>
         <w:t>logged-in users</w:t>
       </w:r>
       <w:r>
+        <w:rPr>
+          <w:color w:val="92D050"/>
+        </w:rPr>
         <w:t>. It con</w:t>
       </w:r>
       <w:r>
+        <w:rPr>
+          <w:color w:val="92D050"/>
+        </w:rPr>
         <w:t>tains a for</w:t>
       </w:r>
       <w:r>
+        <w:rPr>
+          <w:color w:val="92D050"/>
+        </w:rPr>
         <w:t xml:space="preserve">m for adding </w:t>
       </w:r>
       <w:r>
+        <w:rPr>
+          <w:color w:val="92D050"/>
+        </w:rPr>
         <w:t xml:space="preserve">a </w:t>
       </w:r>
       <w:r>
+        <w:rPr>
+          <w:color w:val="92D050"/>
+        </w:rPr>
         <w:t>new</w:t>
       </w:r>
       <w:r>
+        <w:rPr>
+          <w:color w:val="92D050"/>
+        </w:rPr>
         <w:t xml:space="preserve"> </w:t>
       </w:r>
       <w:r>
         <w:rPr>
           <w:b/>
+          <w:color w:val="92D050"/>
         </w:rPr>
         <w:t>auction</w:t>
       </w:r>
       <w:r>
+        <w:rPr>
+          <w:color w:val="92D050"/>
+        </w:rPr>
         <w:t xml:space="preserve">. </w:t>
       </w:r>
       <w:r>
         <w:rPr>
           <w:rFonts w:cstheme="minorHAnsi"/>
+          <w:color w:val="92D050"/>
         </w:rPr>
         <w:t xml:space="preserve">Upon success, </w:t>
       </w:r>
@@ -5360,12 +5399,14 @@
           <w:rFonts w:cstheme="minorHAnsi"/>
           <w:b/>
           <w:bCs/>
+          <w:color w:val="92D050"/>
         </w:rPr>
         <w:t>redirect</w:t>
       </w:r>
       <w:r>
         <w:rPr>
           <w:rFonts w:cstheme="minorHAnsi"/>
+          <w:color w:val="92D050"/>
         </w:rPr>
         <w:t xml:space="preserve"> the user to the </w:t>
       </w:r>
@@ -5374,12 +5415,14 @@
           <w:rFonts w:cstheme="minorHAnsi"/>
           <w:b/>
           <w:bCs/>
+          <w:color w:val="92D050"/>
         </w:rPr>
         <w:t>Browse</w:t>
       </w:r>
       <w:r>
         <w:rPr>
           <w:rFonts w:cstheme="minorHAnsi"/>
+          <w:color w:val="92D050"/>
         </w:rPr>
         <w:t xml:space="preserve"> </w:t>
       </w:r>
@@ -5387,12 +5430,14 @@
         <w:rPr>
           <w:rFonts w:cstheme="minorHAnsi"/>
           <w:b/>
+          <w:color w:val="92D050"/>
         </w:rPr>
         <w:t>page</w:t>
       </w:r>
       <w:r>
         <w:rPr>
           <w:rFonts w:cstheme="minorHAnsi"/>
+          <w:color w:val="92D050"/>
         </w:rPr>
         <w:t>.</w:t>
       </w:r>

--- a/Lab/Exam-prep/AuctionHouse/AuctionHouse.docx
+++ b/Lab/Exam-prep/AuctionHouse/AuctionHouse.docx
@@ -3710,11 +3710,13 @@
       <w:pPr>
         <w:rPr>
           <w:rFonts w:cstheme="minorHAnsi"/>
-        </w:rPr>
-      </w:pPr>
-      <w:r>
-        <w:rPr>
-          <w:rFonts w:cstheme="minorHAnsi"/>
+          <w:color w:val="92D050"/>
+        </w:rPr>
+      </w:pPr>
+      <w:r>
+        <w:rPr>
+          <w:rFonts w:cstheme="minorHAnsi"/>
+          <w:color w:val="92D050"/>
         </w:rPr>
         <w:t xml:space="preserve">List of all </w:t>
       </w:r>
@@ -3722,12 +3724,14 @@
         <w:rPr>
           <w:rFonts w:cstheme="minorHAnsi"/>
           <w:b/>
+          <w:color w:val="92D050"/>
         </w:rPr>
         <w:t>auctions</w:t>
       </w:r>
       <w:r>
         <w:rPr>
           <w:rFonts w:cstheme="minorHAnsi"/>
+          <w:color w:val="92D050"/>
         </w:rPr>
         <w:t xml:space="preserve">. </w:t>
       </w:r>
@@ -3735,12 +3739,14 @@
         <w:rPr>
           <w:rFonts w:cstheme="minorHAnsi"/>
           <w:b/>
+          <w:color w:val="92D050"/>
         </w:rPr>
         <w:t>Each</w:t>
       </w:r>
       <w:r>
         <w:rPr>
           <w:rFonts w:cstheme="minorHAnsi"/>
+          <w:color w:val="92D050"/>
         </w:rPr>
         <w:t xml:space="preserve"> </w:t>
       </w:r>
@@ -3748,61 +3754,64 @@
         <w:rPr>
           <w:rFonts w:cstheme="minorHAnsi"/>
           <w:b/>
+          <w:color w:val="92D050"/>
         </w:rPr>
         <w:t>auction</w:t>
       </w:r>
       <w:r>
         <w:rPr>
           <w:rFonts w:cstheme="minorHAnsi"/>
+          <w:color w:val="92D050"/>
         </w:rPr>
         <w:t xml:space="preserve"> </w:t>
       </w:r>
       <w:r>
         <w:rPr>
           <w:rFonts w:cstheme="minorHAnsi"/>
+          <w:color w:val="92D050"/>
         </w:rPr>
         <w:t>is shown with its title and current price</w:t>
       </w:r>
       <w:r>
         <w:rPr>
           <w:rFonts w:cstheme="minorHAnsi"/>
-        </w:rPr>
-        <w:t xml:space="preserve">, </w:t>
-      </w:r>
-      <w:r>
-        <w:rPr>
-          <w:rFonts w:cstheme="minorHAnsi"/>
-        </w:rPr>
-        <w:t xml:space="preserve">as well as the </w:t>
-      </w:r>
-      <w:r>
-        <w:rPr>
-          <w:rFonts w:cstheme="minorHAnsi"/>
-          <w:b/>
+          <w:color w:val="92D050"/>
+        </w:rPr>
+        <w:t xml:space="preserve">, as well as the </w:t>
+      </w:r>
+      <w:r>
+        <w:rPr>
+          <w:rFonts w:cstheme="minorHAnsi"/>
+          <w:b/>
+          <w:color w:val="92D050"/>
         </w:rPr>
         <w:t>Details</w:t>
       </w:r>
       <w:r>
         <w:rPr>
           <w:rFonts w:cstheme="minorHAnsi"/>
+          <w:color w:val="92D050"/>
         </w:rPr>
         <w:t xml:space="preserve"> button that leads to the details page for the s</w:t>
       </w:r>
       <w:r>
         <w:rPr>
           <w:rFonts w:cstheme="minorHAnsi"/>
+          <w:color w:val="92D050"/>
         </w:rPr>
         <w:t>pecific</w:t>
       </w:r>
       <w:r>
         <w:rPr>
           <w:rFonts w:cstheme="minorHAnsi"/>
+          <w:color w:val="92D050"/>
         </w:rPr>
         <w:t xml:space="preserve"> auction</w:t>
       </w:r>
       <w:r>
         <w:rPr>
           <w:rFonts w:cstheme="minorHAnsi"/>
+          <w:color w:val="92D050"/>
         </w:rPr>
         <w:t>.</w:t>
       </w:r>
@@ -4039,19 +4048,15 @@
       <w:pPr>
         <w:rPr>
           <w:rFonts w:cstheme="minorHAnsi"/>
-        </w:rPr>
-      </w:pPr>
-      <w:r>
-        <w:rPr>
-          <w:rFonts w:cstheme="minorHAnsi"/>
-        </w:rPr>
-        <w:t>Information about the auction</w:t>
-      </w:r>
-      <w:r>
-        <w:rPr>
-          <w:rFonts w:cstheme="minorHAnsi"/>
-        </w:rPr>
-        <w:t>:</w:t>
+          <w:color w:val="92D050"/>
+        </w:rPr>
+      </w:pPr>
+      <w:r>
+        <w:rPr>
+          <w:rFonts w:cstheme="minorHAnsi"/>
+          <w:color w:val="92D050"/>
+        </w:rPr>
+        <w:t>Information about the auction:</w:t>
       </w:r>
     </w:p>
     <w:p>
@@ -4064,12 +4069,14 @@
         <w:rPr>
           <w:rFonts w:cstheme="minorHAnsi"/>
           <w:b/>
-        </w:rPr>
-      </w:pPr>
-      <w:r>
-        <w:rPr>
-          <w:rFonts w:cstheme="minorHAnsi"/>
-          <w:b/>
+          <w:color w:val="92D050"/>
+        </w:rPr>
+      </w:pPr>
+      <w:r>
+        <w:rPr>
+          <w:rFonts w:cstheme="minorHAnsi"/>
+          <w:b/>
+          <w:color w:val="92D050"/>
         </w:rPr>
         <w:t>Title</w:t>
       </w:r>
@@ -4084,11 +4091,13 @@
         <w:rPr>
           <w:rFonts w:cstheme="minorHAnsi"/>
           <w:b/>
-        </w:rPr>
-      </w:pPr>
-      <w:r>
-        <w:rPr>
-          <w:b/>
+          <w:color w:val="92D050"/>
+        </w:rPr>
+      </w:pPr>
+      <w:r>
+        <w:rPr>
+          <w:b/>
+          <w:color w:val="92D050"/>
         </w:rPr>
         <w:t>Category</w:t>
       </w:r>
@@ -4104,12 +4113,14 @@
           <w:rStyle w:val="jlqj4b"/>
           <w:rFonts w:cstheme="minorHAnsi"/>
           <w:b/>
-        </w:rPr>
-      </w:pPr>
-      <w:r>
-        <w:rPr>
-          <w:rStyle w:val="jlqj4b"/>
-          <w:b/>
+          <w:color w:val="92D050"/>
+        </w:rPr>
+      </w:pPr>
+      <w:r>
+        <w:rPr>
+          <w:rStyle w:val="jlqj4b"/>
+          <w:b/>
+          <w:color w:val="92D050"/>
           <w:lang w:val="en"/>
         </w:rPr>
         <w:t>Description</w:t>
@@ -4126,12 +4137,14 @@
           <w:rStyle w:val="jlqj4b"/>
           <w:rFonts w:cstheme="minorHAnsi"/>
           <w:b/>
-        </w:rPr>
-      </w:pPr>
-      <w:r>
-        <w:rPr>
-          <w:rStyle w:val="jlqj4b"/>
-          <w:b/>
+          <w:color w:val="92D050"/>
+        </w:rPr>
+      </w:pPr>
+      <w:r>
+        <w:rPr>
+          <w:rStyle w:val="jlqj4b"/>
+          <w:b/>
+          <w:color w:val="92D050"/>
           <w:lang w:val="en"/>
         </w:rPr>
         <w:t>Current price</w:t>

--- a/Lab/Exam-prep/AuctionHouse/AuctionHouse.docx
+++ b/Lab/Exam-prep/AuctionHouse/AuctionHouse.docx
@@ -4339,17 +4339,20 @@
       <w:pPr>
         <w:rPr>
           <w:rStyle w:val="jlqj4b"/>
-        </w:rPr>
-      </w:pPr>
-      <w:r>
-        <w:rPr>
-          <w:rStyle w:val="jlqj4b"/>
+          <w:color w:val="92D050"/>
+        </w:rPr>
+      </w:pPr>
+      <w:r>
+        <w:rPr>
+          <w:rStyle w:val="jlqj4b"/>
+          <w:color w:val="92D050"/>
         </w:rPr>
         <w:t>I</w:t>
       </w:r>
       <w:r>
         <w:rPr>
           <w:rStyle w:val="jlqj4b"/>
+          <w:color w:val="92D050"/>
           <w:lang w:val="en"/>
         </w:rPr>
         <w:t xml:space="preserve">f the </w:t>
@@ -4358,6 +4361,7 @@
         <w:rPr>
           <w:rStyle w:val="jlqj4b"/>
           <w:b/>
+          <w:color w:val="92D050"/>
           <w:lang w:val="en"/>
         </w:rPr>
         <w:t>currently logged-in</w:t>
@@ -4365,6 +4369,7 @@
       <w:r>
         <w:rPr>
           <w:rStyle w:val="jlqj4b"/>
+          <w:color w:val="92D050"/>
           <w:lang w:val="en"/>
         </w:rPr>
         <w:t xml:space="preserve"> user is the </w:t>
@@ -4373,6 +4378,7 @@
         <w:rPr>
           <w:rStyle w:val="jlqj4b"/>
           <w:b/>
+          <w:color w:val="92D050"/>
           <w:lang w:val="en"/>
         </w:rPr>
         <w:t>author</w:t>
@@ -4380,6 +4386,7 @@
       <w:r>
         <w:rPr>
           <w:rStyle w:val="jlqj4b"/>
+          <w:color w:val="92D050"/>
           <w:lang w:val="en"/>
         </w:rPr>
         <w:t xml:space="preserve"> </w:t>
@@ -4387,6 +4394,7 @@
       <w:r>
         <w:rPr>
           <w:rStyle w:val="jlqj4b"/>
+          <w:color w:val="92D050"/>
           <w:lang w:val="en"/>
         </w:rPr>
         <w:t>of the auction</w:t>
@@ -4394,6 +4402,7 @@
       <w:r>
         <w:rPr>
           <w:rStyle w:val="jlqj4b"/>
+          <w:color w:val="92D050"/>
           <w:lang w:val="en"/>
         </w:rPr>
         <w:t xml:space="preserve">, the </w:t>
@@ -4402,6 +4411,7 @@
         <w:rPr>
           <w:rStyle w:val="jlqj4b"/>
           <w:b/>
+          <w:color w:val="92D050"/>
           <w:lang w:val="en"/>
         </w:rPr>
         <w:t>[Edit]</w:t>
@@ -4409,6 +4419,7 @@
       <w:r>
         <w:rPr>
           <w:rStyle w:val="jlqj4b"/>
+          <w:color w:val="92D050"/>
           <w:lang w:val="en"/>
         </w:rPr>
         <w:t xml:space="preserve"> and </w:t>
@@ -4417,6 +4428,7 @@
         <w:rPr>
           <w:rStyle w:val="jlqj4b"/>
           <w:b/>
+          <w:color w:val="92D050"/>
           <w:lang w:val="en"/>
         </w:rPr>
         <w:t>[Delete]</w:t>
@@ -4424,6 +4436,7 @@
       <w:r>
         <w:rPr>
           <w:rStyle w:val="jlqj4b"/>
+          <w:color w:val="92D050"/>
           <w:lang w:val="en"/>
         </w:rPr>
         <w:t xml:space="preserve"> buttons</w:t>
@@ -4431,6 +4444,7 @@
       <w:r>
         <w:rPr>
           <w:rStyle w:val="jlqj4b"/>
+          <w:color w:val="92D050"/>
           <w:lang w:val="en"/>
         </w:rPr>
         <w:t xml:space="preserve"> should be displayed</w:t>
@@ -4438,6 +4452,7 @@
       <w:r>
         <w:rPr>
           <w:rStyle w:val="jlqj4b"/>
+          <w:color w:val="92D050"/>
           <w:lang w:val="en"/>
         </w:rPr>
         <w:t>.</w:t>
@@ -5949,37 +5964,43 @@
       <w:pPr>
         <w:rPr>
           <w:rFonts w:cstheme="minorHAnsi"/>
-        </w:rPr>
-      </w:pPr>
-      <w:r>
-        <w:rPr>
-          <w:rFonts w:cstheme="minorHAnsi"/>
-          <w:b/>
-          <w:bCs/>
+          <w:color w:val="92D050"/>
+        </w:rPr>
+      </w:pPr>
+      <w:r>
+        <w:rPr>
+          <w:rFonts w:cstheme="minorHAnsi"/>
+          <w:b/>
+          <w:bCs/>
+          <w:color w:val="92D050"/>
         </w:rPr>
         <w:t>Authors</w:t>
       </w:r>
       <w:r>
         <w:rPr>
           <w:rFonts w:cstheme="minorHAnsi"/>
+          <w:color w:val="92D050"/>
         </w:rPr>
         <w:t xml:space="preserve"> </w:t>
       </w:r>
       <w:r>
         <w:rPr>
           <w:rFonts w:cstheme="minorHAnsi"/>
+          <w:color w:val="92D050"/>
         </w:rPr>
         <w:t xml:space="preserve">should be able to click over </w:t>
       </w:r>
       <w:r>
         <w:rPr>
           <w:rFonts w:cstheme="minorHAnsi"/>
+          <w:color w:val="92D050"/>
         </w:rPr>
         <w:t xml:space="preserve">the </w:t>
       </w:r>
       <w:r>
         <w:rPr>
           <w:rFonts w:cstheme="minorHAnsi"/>
+          <w:color w:val="92D050"/>
         </w:rPr>
         <w:t>[</w:t>
       </w:r>
@@ -5988,12 +6009,14 @@
           <w:rFonts w:cstheme="minorHAnsi"/>
           <w:b/>
           <w:bCs/>
+          <w:color w:val="92D050"/>
         </w:rPr>
         <w:t>Delete</w:t>
       </w:r>
       <w:r>
         <w:rPr>
           <w:rFonts w:cstheme="minorHAnsi"/>
+          <w:color w:val="92D050"/>
         </w:rPr>
         <w:t xml:space="preserve">] </w:t>
       </w:r>
@@ -6002,42 +6025,49 @@
           <w:rFonts w:cstheme="minorHAnsi"/>
           <w:b/>
           <w:bCs/>
+          <w:color w:val="92D050"/>
         </w:rPr>
         <w:t>button</w:t>
       </w:r>
       <w:r>
         <w:rPr>
           <w:rFonts w:cstheme="minorHAnsi"/>
+          <w:color w:val="92D050"/>
         </w:rPr>
         <w:t xml:space="preserve"> </w:t>
       </w:r>
       <w:r>
         <w:rPr>
           <w:rFonts w:cstheme="minorHAnsi"/>
+          <w:color w:val="92D050"/>
         </w:rPr>
         <w:t>–</w:t>
       </w:r>
       <w:r>
         <w:rPr>
           <w:rFonts w:cstheme="minorHAnsi"/>
+          <w:color w:val="92D050"/>
         </w:rPr>
         <w:t xml:space="preserve"> deleting the current</w:t>
       </w:r>
       <w:r>
         <w:rPr>
           <w:rFonts w:cstheme="minorHAnsi"/>
+          <w:color w:val="92D050"/>
         </w:rPr>
         <w:t xml:space="preserve"> </w:t>
       </w:r>
       <w:r>
         <w:rPr>
           <w:rFonts w:cstheme="minorHAnsi"/>
+          <w:color w:val="92D050"/>
         </w:rPr>
         <w:t xml:space="preserve">ad </w:t>
       </w:r>
       <w:r>
         <w:rPr>
           <w:rFonts w:cstheme="minorHAnsi"/>
+          <w:color w:val="92D050"/>
         </w:rPr>
         <w:t xml:space="preserve">from the </w:t>
       </w:r>
@@ -6046,12 +6076,14 @@
           <w:rFonts w:cstheme="minorHAnsi"/>
           <w:b/>
           <w:bCs/>
+          <w:color w:val="92D050"/>
         </w:rPr>
         <w:t>database</w:t>
       </w:r>
       <w:r>
         <w:rPr>
           <w:rFonts w:cstheme="minorHAnsi"/>
+          <w:color w:val="92D050"/>
         </w:rPr>
         <w:t xml:space="preserve"> and the user should be </w:t>
       </w:r>
@@ -6060,18 +6092,21 @@
           <w:rFonts w:cstheme="minorHAnsi"/>
           <w:b/>
           <w:bCs/>
+          <w:color w:val="92D050"/>
         </w:rPr>
         <w:t>redirected</w:t>
       </w:r>
       <w:r>
         <w:rPr>
           <w:rFonts w:cstheme="minorHAnsi"/>
+          <w:color w:val="92D050"/>
         </w:rPr>
         <w:t xml:space="preserve"> to </w:t>
       </w:r>
       <w:r>
         <w:rPr>
           <w:rFonts w:cstheme="minorHAnsi"/>
+          <w:color w:val="92D050"/>
         </w:rPr>
         <w:t xml:space="preserve">the </w:t>
       </w:r>
@@ -6080,6 +6115,7 @@
           <w:rFonts w:cstheme="minorHAnsi"/>
           <w:b/>
           <w:bCs/>
+          <w:color w:val="92D050"/>
         </w:rPr>
         <w:t>Browse</w:t>
       </w:r>
@@ -6088,6 +6124,7 @@
           <w:rFonts w:cstheme="minorHAnsi"/>
           <w:b/>
           <w:bCs/>
+          <w:color w:val="92D050"/>
         </w:rPr>
         <w:t xml:space="preserve"> page.</w:t>
       </w:r>
@@ -9789,7 +9826,7 @@
           <wp:effectExtent l="0" t="0" r="0" b="5715"/>
           <wp:wrapSquare wrapText="bothSides"/>
           <wp:docPr id="1" name="Picture 1">
-            <a:hlinkClick xmlns:a="http://schemas.openxmlformats.org/drawingml/2006/main" r:id="rId20"/>
+            <a:hlinkClick xmlns:a="http://schemas.openxmlformats.org/drawingml/2006/main" r:id="rId1"/>
           </wp:docPr>
           <wp:cNvGraphicFramePr>
             <a:graphicFrameLocks xmlns:a="http://schemas.openxmlformats.org/drawingml/2006/main" noChangeAspect="1"/>
@@ -9799,7 +9836,7 @@
               <pic:pic xmlns:pic="http://schemas.openxmlformats.org/drawingml/2006/picture">
                 <pic:nvPicPr>
                   <pic:cNvPr id="1" name="Picture 1">
-                    <a:hlinkClick r:id="rId20"/>
+                    <a:hlinkClick r:id="rId1"/>
                   </pic:cNvPr>
                   <pic:cNvPicPr>
                     <a:picLocks noChangeAspect="1" noChangeArrowheads="1"/>

--- a/Lab/Exam-prep/AuctionHouse/AuctionHouse.docx
+++ b/Lab/Exam-prep/AuctionHouse/AuctionHouse.docx
@@ -4160,12 +4160,14 @@
         <w:rPr>
           <w:rFonts w:cstheme="minorHAnsi"/>
           <w:b/>
-        </w:rPr>
-      </w:pPr>
-      <w:r>
-        <w:rPr>
-          <w:rStyle w:val="jlqj4b"/>
-          <w:b/>
+          <w:color w:val="92D050"/>
+        </w:rPr>
+      </w:pPr>
+      <w:r>
+        <w:rPr>
+          <w:rStyle w:val="jlqj4b"/>
+          <w:b/>
+          <w:color w:val="92D050"/>
           <w:lang w:val="en"/>
         </w:rPr>
         <w:t>Publisher full name</w:t>
@@ -4182,13 +4184,15 @@
           <w:rFonts w:cstheme="minorHAnsi"/>
           <w:b/>
           <w:bCs/>
-        </w:rPr>
-      </w:pPr>
-      <w:r>
-        <w:rPr>
-          <w:rFonts w:cstheme="minorHAnsi"/>
-          <w:b/>
-          <w:bCs/>
+          <w:color w:val="92D050"/>
+        </w:rPr>
+      </w:pPr>
+      <w:r>
+        <w:rPr>
+          <w:rFonts w:cstheme="minorHAnsi"/>
+          <w:b/>
+          <w:bCs/>
+          <w:color w:val="92D050"/>
         </w:rPr>
         <w:t>Actions</w:t>
       </w:r>
@@ -4197,26 +4201,16 @@
           <w:rFonts w:cstheme="minorHAnsi"/>
           <w:b/>
           <w:bCs/>
+          <w:color w:val="92D050"/>
         </w:rPr>
         <w:t xml:space="preserve"> </w:t>
       </w:r>
       <w:r>
         <w:rPr>
           <w:rFonts w:cstheme="minorHAnsi"/>
-        </w:rPr>
-        <w:t xml:space="preserve">(Depending </w:t>
-      </w:r>
-      <w:r>
-        <w:rPr>
-          <w:rFonts w:cstheme="minorHAnsi"/>
-        </w:rPr>
-        <w:t xml:space="preserve">on </w:t>
-      </w:r>
-      <w:r>
-        <w:rPr>
-          <w:rFonts w:cstheme="minorHAnsi"/>
-        </w:rPr>
-        <w:t>the status of the current user)</w:t>
+          <w:color w:val="92D050"/>
+        </w:rPr>
+        <w:t>(Depending on the status of the current user)</w:t>
       </w:r>
     </w:p>
     <w:p>
@@ -4231,11 +4225,13 @@
       <w:pPr>
         <w:rPr>
           <w:rStyle w:val="jlqj4b"/>
-        </w:rPr>
-      </w:pPr>
-      <w:r>
-        <w:rPr>
-          <w:rStyle w:val="jlqj4b"/>
+          <w:color w:val="92D050"/>
+        </w:rPr>
+      </w:pPr>
+      <w:r>
+        <w:rPr>
+          <w:rStyle w:val="jlqj4b"/>
+          <w:color w:val="92D050"/>
         </w:rPr>
         <w:t xml:space="preserve">If the user has </w:t>
       </w:r>
@@ -4244,12 +4240,14 @@
           <w:rStyle w:val="jlqj4b"/>
           <w:b/>
           <w:bCs/>
+          <w:color w:val="92D050"/>
         </w:rPr>
         <w:t>not logged in</w:t>
       </w:r>
       <w:r>
         <w:rPr>
           <w:rStyle w:val="jlqj4b"/>
+          <w:color w:val="92D050"/>
         </w:rPr>
         <w:t xml:space="preserve">, </w:t>
       </w:r>
@@ -4258,12 +4256,14 @@
           <w:rStyle w:val="jlqj4b"/>
           <w:b/>
           <w:bCs/>
+          <w:color w:val="92D050"/>
         </w:rPr>
         <w:t>no buttons</w:t>
       </w:r>
       <w:r>
         <w:rPr>
           <w:rStyle w:val="jlqj4b"/>
+          <w:color w:val="92D050"/>
         </w:rPr>
         <w:t xml:space="preserve"> should be displayed</w:t>
       </w:r>
@@ -4780,19 +4780,22 @@
       <w:pPr>
         <w:rPr>
           <w:rFonts w:cstheme="minorHAnsi"/>
-        </w:rPr>
-      </w:pPr>
-      <w:r>
-        <w:rPr>
-          <w:rFonts w:cstheme="minorHAnsi"/>
-          <w:b/>
-          <w:bCs/>
+          <w:color w:val="92D050"/>
+        </w:rPr>
+      </w:pPr>
+      <w:r>
+        <w:rPr>
+          <w:rFonts w:cstheme="minorHAnsi"/>
+          <w:b/>
+          <w:bCs/>
+          <w:color w:val="92D050"/>
         </w:rPr>
         <w:t>Registered users</w:t>
       </w:r>
       <w:r>
         <w:rPr>
           <w:rFonts w:cstheme="minorHAnsi"/>
+          <w:color w:val="92D050"/>
         </w:rPr>
         <w:t xml:space="preserve"> can </w:t>
       </w:r>
@@ -4801,12 +4804,14 @@
           <w:rFonts w:cstheme="minorHAnsi"/>
           <w:b/>
           <w:bCs/>
+          <w:color w:val="92D050"/>
         </w:rPr>
         <w:t>place a bid</w:t>
       </w:r>
       <w:r>
         <w:rPr>
           <w:rFonts w:cstheme="minorHAnsi"/>
+          <w:color w:val="92D050"/>
         </w:rPr>
         <w:t xml:space="preserve"> on any auction that isn’t their own.</w:t>
       </w:r>
@@ -4993,12 +4998,14 @@
         <w:rPr>
           <w:rStyle w:val="jlqj4b"/>
           <w:b/>
-          <w:lang w:val="en"/>
-        </w:rPr>
-      </w:pPr>
-      <w:r>
-        <w:rPr>
-          <w:rStyle w:val="jlqj4b"/>
+          <w:color w:val="92D050"/>
+          <w:lang w:val="en"/>
+        </w:rPr>
+      </w:pPr>
+      <w:r>
+        <w:rPr>
+          <w:rStyle w:val="jlqj4b"/>
+          <w:color w:val="92D050"/>
           <w:lang w:val="en"/>
         </w:rPr>
         <w:t xml:space="preserve">Any </w:t>
@@ -5007,6 +5014,7 @@
         <w:rPr>
           <w:rStyle w:val="jlqj4b"/>
           <w:b/>
+          <w:color w:val="92D050"/>
           <w:lang w:val="en"/>
         </w:rPr>
         <w:t>registered user</w:t>
@@ -5014,6 +5022,7 @@
       <w:r>
         <w:rPr>
           <w:rStyle w:val="jlqj4b"/>
+          <w:color w:val="92D050"/>
           <w:lang w:val="en"/>
         </w:rPr>
         <w:t xml:space="preserve"> who </w:t>
@@ -5022,6 +5031,7 @@
         <w:rPr>
           <w:rStyle w:val="jlqj4b"/>
           <w:b/>
+          <w:color w:val="92D050"/>
           <w:lang w:val="en"/>
         </w:rPr>
         <w:t>isn</w:t>
@@ -5030,6 +5040,7 @@
         <w:rPr>
           <w:rStyle w:val="jlqj4b"/>
           <w:b/>
+          <w:color w:val="92D050"/>
           <w:lang w:val="en"/>
         </w:rPr>
         <w:t>’</w:t>
@@ -5038,6 +5049,7 @@
         <w:rPr>
           <w:rStyle w:val="jlqj4b"/>
           <w:b/>
+          <w:color w:val="92D050"/>
           <w:lang w:val="en"/>
         </w:rPr>
         <w:t>t the author</w:t>
@@ -5045,6 +5057,7 @@
       <w:r>
         <w:rPr>
           <w:rStyle w:val="jlqj4b"/>
+          <w:color w:val="92D050"/>
           <w:lang w:val="en"/>
         </w:rPr>
         <w:t xml:space="preserve"> of </w:t>
@@ -5052,6 +5065,7 @@
       <w:r>
         <w:rPr>
           <w:rStyle w:val="jlqj4b"/>
+          <w:color w:val="92D050"/>
           <w:lang w:val="en"/>
         </w:rPr>
         <w:t>an auction</w:t>
@@ -5059,6 +5073,7 @@
       <w:r>
         <w:rPr>
           <w:rStyle w:val="jlqj4b"/>
+          <w:color w:val="92D050"/>
           <w:lang w:val="en"/>
         </w:rPr>
         <w:t xml:space="preserve"> </w:t>
@@ -5066,6 +5081,7 @@
       <w:r>
         <w:rPr>
           <w:rStyle w:val="jlqj4b"/>
+          <w:color w:val="92D050"/>
           <w:lang w:val="en"/>
         </w:rPr>
         <w:t xml:space="preserve">and </w:t>
@@ -5075,6 +5091,7 @@
           <w:rStyle w:val="jlqj4b"/>
           <w:b/>
           <w:bCs/>
+          <w:color w:val="92D050"/>
           <w:lang w:val="en"/>
         </w:rPr>
         <w:t>isn’t</w:t>
@@ -5082,6 +5099,7 @@
       <w:r>
         <w:rPr>
           <w:rStyle w:val="jlqj4b"/>
+          <w:color w:val="92D050"/>
           <w:lang w:val="en"/>
         </w:rPr>
         <w:t xml:space="preserve"> </w:t>
@@ -5091,6 +5109,7 @@
           <w:rStyle w:val="jlqj4b"/>
           <w:b/>
           <w:bCs/>
+          <w:color w:val="92D050"/>
           <w:lang w:val="en"/>
         </w:rPr>
         <w:t>the current bidder</w:t>
@@ -5098,13 +5117,23 @@
       <w:r>
         <w:rPr>
           <w:rStyle w:val="jlqj4b"/>
-          <w:lang w:val="en"/>
-        </w:rPr>
-        <w:t>, can place a bid.</w:t>
-      </w:r>
-      <w:r>
-        <w:rPr>
-          <w:rStyle w:val="jlqj4b"/>
+          <w:color w:val="92D050"/>
+          <w:lang w:val="en"/>
+        </w:rPr>
+        <w:t>, can place a</w:t>
+      </w:r>
+      <w:r>
+        <w:rPr>
+          <w:rStyle w:val="jlqj4b"/>
+          <w:color w:val="92D050"/>
+          <w:lang w:val="en"/>
+        </w:rPr>
+        <w:t xml:space="preserve"> bid.</w:t>
+      </w:r>
+      <w:r>
+        <w:rPr>
+          <w:rStyle w:val="jlqj4b"/>
+          <w:color w:val="92D050"/>
           <w:lang w:val="en"/>
         </w:rPr>
         <w:t xml:space="preserve"> After a successful bid</w:t>
@@ -5112,6 +5141,7 @@
       <w:r>
         <w:rPr>
           <w:rStyle w:val="jlqj4b"/>
+          <w:color w:val="92D050"/>
           <w:lang w:val="en"/>
         </w:rPr>
         <w:t xml:space="preserve">, </w:t>
@@ -5119,6 +5149,7 @@
       <w:r>
         <w:rPr>
           <w:rStyle w:val="jlqj4b"/>
+          <w:color w:val="92D050"/>
         </w:rPr>
         <w:t xml:space="preserve">the </w:t>
       </w:r>
@@ -5127,18 +5158,21 @@
           <w:rStyle w:val="jlqj4b"/>
           <w:b/>
           <w:bCs/>
+          <w:color w:val="92D050"/>
         </w:rPr>
         <w:t>ID</w:t>
       </w:r>
       <w:r>
         <w:rPr>
           <w:rStyle w:val="jlqj4b"/>
+          <w:color w:val="92D050"/>
         </w:rPr>
         <w:t xml:space="preserve"> </w:t>
       </w:r>
       <w:r>
         <w:rPr>
           <w:rStyle w:val="jlqj4b"/>
+          <w:color w:val="92D050"/>
           <w:lang w:val="en"/>
         </w:rPr>
         <w:t xml:space="preserve">of the user </w:t>
@@ -5146,6 +5180,7 @@
       <w:r>
         <w:rPr>
           <w:rStyle w:val="jlqj4b"/>
+          <w:color w:val="92D050"/>
           <w:lang w:val="en"/>
         </w:rPr>
         <w:t>must be</w:t>
@@ -5153,6 +5188,7 @@
       <w:r>
         <w:rPr>
           <w:rStyle w:val="jlqj4b"/>
+          <w:color w:val="92D050"/>
           <w:lang w:val="en"/>
         </w:rPr>
         <w:t xml:space="preserve"> stored in the </w:t>
@@ -5163,6 +5199,7 @@
           <w:rFonts w:ascii="Consolas" w:hAnsi="Consolas"/>
           <w:b/>
           <w:bCs/>
+          <w:color w:val="92D050"/>
           <w:lang w:val="en"/>
         </w:rPr>
         <w:t>bidder</w:t>
@@ -5170,6 +5207,7 @@
       <w:r>
         <w:rPr>
           <w:rStyle w:val="jlqj4b"/>
+          <w:color w:val="92D050"/>
           <w:lang w:val="en"/>
         </w:rPr>
         <w:t xml:space="preserve"> field of the auction and the amount that they bid becomes the new value for </w:t>
@@ -5180,6 +5218,7 @@
           <w:rFonts w:ascii="Consolas" w:hAnsi="Consolas"/>
           <w:b/>
           <w:bCs/>
+          <w:color w:val="92D050"/>
           <w:lang w:val="en"/>
         </w:rPr>
         <w:t>price</w:t>
@@ -5187,6 +5226,7 @@
       <w:r>
         <w:rPr>
           <w:rStyle w:val="jlqj4b"/>
+          <w:color w:val="92D050"/>
           <w:lang w:val="en"/>
         </w:rPr>
         <w:t>.</w:t>
@@ -5194,6 +5234,7 @@
       <w:r>
         <w:rPr>
           <w:rStyle w:val="jlqj4b"/>
+          <w:color w:val="92D050"/>
           <w:lang w:val="en"/>
         </w:rPr>
         <w:t xml:space="preserve"> </w:t>
@@ -5203,6 +5244,7 @@
           <w:rFonts w:cstheme="minorHAnsi"/>
           <w:b/>
           <w:bCs/>
+          <w:color w:val="92D050"/>
         </w:rPr>
         <w:t>R</w:t>
       </w:r>
@@ -5211,12 +5253,14 @@
           <w:rFonts w:cstheme="minorHAnsi"/>
           <w:b/>
           <w:bCs/>
+          <w:color w:val="92D050"/>
         </w:rPr>
         <w:t>edirect</w:t>
       </w:r>
       <w:r>
         <w:rPr>
           <w:rFonts w:cstheme="minorHAnsi"/>
+          <w:color w:val="92D050"/>
         </w:rPr>
         <w:t xml:space="preserve"> the user to the </w:t>
       </w:r>
@@ -5225,18 +5269,21 @@
           <w:rFonts w:cstheme="minorHAnsi"/>
           <w:b/>
           <w:bCs/>
+          <w:color w:val="92D050"/>
         </w:rPr>
         <w:t>Details</w:t>
       </w:r>
       <w:r>
         <w:rPr>
           <w:rFonts w:cstheme="minorHAnsi"/>
+          <w:color w:val="92D050"/>
         </w:rPr>
         <w:t xml:space="preserve"> page for the </w:t>
       </w:r>
       <w:r>
         <w:rPr>
           <w:rFonts w:cstheme="minorHAnsi"/>
+          <w:color w:val="92D050"/>
         </w:rPr>
         <w:t>auction</w:t>
       </w:r>
@@ -5244,6 +5291,7 @@
         <w:rPr>
           <w:rStyle w:val="jlqj4b"/>
           <w:b/>
+          <w:color w:val="92D050"/>
           <w:lang w:val="en"/>
         </w:rPr>
         <w:t>.</w:t>
@@ -5253,12 +5301,14 @@
       <w:pPr>
         <w:rPr>
           <w:rStyle w:val="jlqj4b"/>
+          <w:color w:val="92D050"/>
           <w:lang w:val="bg-BG"/>
         </w:rPr>
       </w:pPr>
       <w:r>
         <w:rPr>
           <w:rStyle w:val="jlqj4b"/>
+          <w:color w:val="92D050"/>
           <w:lang w:val="en"/>
         </w:rPr>
         <w:t xml:space="preserve">If a user </w:t>
@@ -5266,6 +5316,7 @@
       <w:r>
         <w:rPr>
           <w:rStyle w:val="jlqj4b"/>
+          <w:color w:val="92D050"/>
           <w:lang w:val="en"/>
         </w:rPr>
         <w:t xml:space="preserve">is already the current bidder, or if the </w:t>
@@ -5275,6 +5326,7 @@
           <w:rStyle w:val="jlqj4b"/>
           <w:b/>
           <w:bCs/>
+          <w:color w:val="92D050"/>
           <w:lang w:val="en"/>
         </w:rPr>
         <w:t>amount</w:t>
@@ -5282,6 +5334,7 @@
       <w:r>
         <w:rPr>
           <w:rStyle w:val="jlqj4b"/>
+          <w:color w:val="92D050"/>
           <w:lang w:val="en"/>
         </w:rPr>
         <w:t xml:space="preserve"> they submitted is </w:t>
@@ -5291,6 +5344,7 @@
           <w:rStyle w:val="jlqj4b"/>
           <w:b/>
           <w:bCs/>
+          <w:color w:val="92D050"/>
           <w:lang w:val="en"/>
         </w:rPr>
         <w:t>less than or equal</w:t>
@@ -5298,6 +5352,7 @@
       <w:r>
         <w:rPr>
           <w:rStyle w:val="jlqj4b"/>
+          <w:color w:val="92D050"/>
           <w:lang w:val="en"/>
         </w:rPr>
         <w:t xml:space="preserve"> to the current price, an </w:t>
@@ -5307,6 +5362,7 @@
           <w:rStyle w:val="jlqj4b"/>
           <w:b/>
           <w:bCs/>
+          <w:color w:val="92D050"/>
           <w:lang w:val="en"/>
         </w:rPr>
         <w:t>error message</w:t>
@@ -5314,6 +5370,7 @@
       <w:r>
         <w:rPr>
           <w:rStyle w:val="jlqj4b"/>
+          <w:color w:val="92D050"/>
           <w:lang w:val="en"/>
         </w:rPr>
         <w:t xml:space="preserve"> should be displayed.</w:t>
@@ -5542,11 +5599,13 @@
       <w:pPr>
         <w:rPr>
           <w:rFonts w:cstheme="minorHAnsi"/>
-        </w:rPr>
-      </w:pPr>
-      <w:r>
-        <w:rPr>
-          <w:rFonts w:cstheme="minorHAnsi"/>
+          <w:color w:val="92D050"/>
+        </w:rPr>
+      </w:pPr>
+      <w:r>
+        <w:rPr>
+          <w:rFonts w:cstheme="minorHAnsi"/>
+          <w:color w:val="92D050"/>
         </w:rPr>
         <w:t xml:space="preserve">The </w:t>
       </w:r>
@@ -5554,12 +5613,14 @@
         <w:rPr>
           <w:rFonts w:cstheme="minorHAnsi"/>
           <w:b/>
+          <w:color w:val="92D050"/>
         </w:rPr>
         <w:t>Edit</w:t>
       </w:r>
       <w:r>
         <w:rPr>
           <w:rFonts w:cstheme="minorHAnsi"/>
+          <w:color w:val="92D050"/>
         </w:rPr>
         <w:t xml:space="preserve"> </w:t>
       </w:r>
@@ -5567,12 +5628,14 @@
         <w:rPr>
           <w:rFonts w:cstheme="minorHAnsi"/>
           <w:b/>
+          <w:color w:val="92D050"/>
         </w:rPr>
         <w:t>page</w:t>
       </w:r>
       <w:r>
         <w:rPr>
           <w:rFonts w:cstheme="minorHAnsi"/>
+          <w:color w:val="92D050"/>
         </w:rPr>
         <w:t xml:space="preserve"> is available to logged-in users and it allows authors to </w:t>
       </w:r>
@@ -5580,38 +5643,30 @@
         <w:rPr>
           <w:rFonts w:cstheme="minorHAnsi"/>
           <w:b/>
+          <w:color w:val="92D050"/>
         </w:rPr>
         <w:t xml:space="preserve">edit </w:t>
       </w:r>
       <w:r>
         <w:rPr>
           <w:rFonts w:cstheme="minorHAnsi"/>
-        </w:rPr>
-        <w:t xml:space="preserve">their </w:t>
-      </w:r>
-      <w:r>
-        <w:rPr>
-          <w:rFonts w:cstheme="minorHAnsi"/>
-        </w:rPr>
-        <w:t>publications</w:t>
-      </w:r>
-      <w:r>
-        <w:rPr>
-          <w:rFonts w:cstheme="minorHAnsi"/>
-        </w:rPr>
-        <w:t>. Clicking the [</w:t>
-      </w:r>
-      <w:r>
-        <w:rPr>
-          <w:rFonts w:cstheme="minorHAnsi"/>
-          <w:b/>
-          <w:bCs/>
+          <w:color w:val="92D050"/>
+        </w:rPr>
+        <w:t>their publications. Clicking the [</w:t>
+      </w:r>
+      <w:r>
+        <w:rPr>
+          <w:rFonts w:cstheme="minorHAnsi"/>
+          <w:b/>
+          <w:bCs/>
+          <w:color w:val="92D050"/>
         </w:rPr>
         <w:t>Edit</w:t>
       </w:r>
       <w:r>
         <w:rPr>
           <w:rFonts w:cstheme="minorHAnsi"/>
+          <w:color w:val="92D050"/>
         </w:rPr>
         <w:t xml:space="preserve">] </w:t>
       </w:r>
@@ -5620,38 +5675,61 @@
           <w:rFonts w:cstheme="minorHAnsi"/>
           <w:b/>
           <w:bCs/>
+          <w:color w:val="92D050"/>
         </w:rPr>
         <w:t>button</w:t>
       </w:r>
       <w:r>
         <w:rPr>
           <w:rFonts w:cstheme="minorHAnsi"/>
+          <w:color w:val="92D050"/>
+        </w:rPr>
+        <w:t xml:space="preserve"> of a particular auction on the </w:t>
+      </w:r>
+      <w:r>
+        <w:rPr>
+          <w:rFonts w:cstheme="minorHAnsi"/>
+          <w:b/>
+          <w:bCs/>
+          <w:color w:val="92D050"/>
+        </w:rPr>
+        <w:t>Details</w:t>
+      </w:r>
+      <w:r>
+        <w:rPr>
+          <w:rFonts w:cstheme="minorHAnsi"/>
+          <w:color w:val="92D050"/>
         </w:rPr>
         <w:t xml:space="preserve"> </w:t>
       </w:r>
       <w:r>
         <w:rPr>
           <w:rFonts w:cstheme="minorHAnsi"/>
-        </w:rPr>
-        <w:t>of a particular auction</w:t>
-      </w:r>
-      <w:r>
-        <w:rPr>
-          <w:rFonts w:cstheme="minorHAnsi"/>
-        </w:rPr>
-        <w:t xml:space="preserve"> on the </w:t>
-      </w:r>
-      <w:r>
-        <w:rPr>
-          <w:rFonts w:cstheme="minorHAnsi"/>
-          <w:b/>
-          <w:bCs/>
-        </w:rPr>
-        <w:t>Details</w:t>
-      </w:r>
-      <w:r>
-        <w:rPr>
-          <w:rFonts w:cstheme="minorHAnsi"/>
+          <w:b/>
+          <w:color w:val="92D050"/>
+        </w:rPr>
+        <w:t>page</w:t>
+      </w:r>
+      <w:r>
+        <w:rPr>
+          <w:rFonts w:cstheme="minorHAnsi"/>
+          <w:color w:val="92D050"/>
+        </w:rPr>
+        <w:t xml:space="preserve"> should display the </w:t>
+      </w:r>
+      <w:r>
+        <w:rPr>
+          <w:rFonts w:cstheme="minorHAnsi"/>
+          <w:b/>
+          <w:bCs/>
+          <w:color w:val="92D050"/>
+        </w:rPr>
+        <w:t>Edit</w:t>
+      </w:r>
+      <w:r>
+        <w:rPr>
+          <w:rFonts w:cstheme="minorHAnsi"/>
+          <w:color w:val="92D050"/>
         </w:rPr>
         <w:t xml:space="preserve"> </w:t>
       </w:r>
@@ -5659,39 +5737,14 @@
         <w:rPr>
           <w:rFonts w:cstheme="minorHAnsi"/>
           <w:b/>
+          <w:color w:val="92D050"/>
         </w:rPr>
         <w:t>page</w:t>
       </w:r>
       <w:r>
         <w:rPr>
           <w:rFonts w:cstheme="minorHAnsi"/>
-        </w:rPr>
-        <w:t xml:space="preserve"> should display the </w:t>
-      </w:r>
-      <w:r>
-        <w:rPr>
-          <w:rFonts w:cstheme="minorHAnsi"/>
-          <w:b/>
-          <w:bCs/>
-        </w:rPr>
-        <w:t>Edit</w:t>
-      </w:r>
-      <w:r>
-        <w:rPr>
-          <w:rFonts w:cstheme="minorHAnsi"/>
-        </w:rPr>
-        <w:t xml:space="preserve"> </w:t>
-      </w:r>
-      <w:r>
-        <w:rPr>
-          <w:rFonts w:cstheme="minorHAnsi"/>
-          <w:b/>
-        </w:rPr>
-        <w:t>page</w:t>
-      </w:r>
-      <w:r>
-        <w:rPr>
-          <w:rFonts w:cstheme="minorHAnsi"/>
+          <w:color w:val="92D050"/>
         </w:rPr>
         <w:t xml:space="preserve">, with </w:t>
       </w:r>
@@ -5700,20 +5753,16 @@
           <w:rFonts w:cstheme="minorHAnsi"/>
           <w:b/>
           <w:bCs/>
+          <w:color w:val="92D050"/>
         </w:rPr>
         <w:t>all fields filled</w:t>
       </w:r>
       <w:r>
         <w:rPr>
           <w:rFonts w:cstheme="minorHAnsi"/>
-        </w:rPr>
-        <w:t xml:space="preserve"> with the data for the auction</w:t>
-      </w:r>
-      <w:r>
-        <w:rPr>
-          <w:rFonts w:cstheme="minorHAnsi"/>
-        </w:rPr>
-        <w:t>. It contains a form with input fields for all relevant properties.</w:t>
+          <w:color w:val="92D050"/>
+        </w:rPr>
+        <w:t xml:space="preserve"> with the data for the auction. It contains a form with input fields for all relevant properties.</w:t>
       </w:r>
     </w:p>
     <w:p>
@@ -5895,6 +5944,7 @@
       <w:r>
         <w:rPr>
           <w:rFonts w:cstheme="minorHAnsi"/>
+          <w:color w:val="92D050"/>
         </w:rPr>
         <w:t xml:space="preserve">Upon success, </w:t>
       </w:r>
@@ -5903,12 +5953,14 @@
           <w:rFonts w:cstheme="minorHAnsi"/>
           <w:b/>
           <w:bCs/>
+          <w:color w:val="92D050"/>
         </w:rPr>
         <w:t>redirect</w:t>
       </w:r>
       <w:r>
         <w:rPr>
           <w:rFonts w:cstheme="minorHAnsi"/>
+          <w:color w:val="92D050"/>
         </w:rPr>
         <w:t xml:space="preserve"> the user to the </w:t>
       </w:r>
@@ -5917,12 +5969,14 @@
           <w:rFonts w:cstheme="minorHAnsi"/>
           <w:b/>
           <w:bCs/>
+          <w:color w:val="92D050"/>
         </w:rPr>
         <w:t>Details</w:t>
       </w:r>
       <w:r>
         <w:rPr>
           <w:rFonts w:cstheme="minorHAnsi"/>
+          <w:color w:val="92D050"/>
         </w:rPr>
         <w:t xml:space="preserve"> </w:t>
       </w:r>
@@ -5930,20 +5984,16 @@
         <w:rPr>
           <w:rFonts w:cstheme="minorHAnsi"/>
           <w:b/>
+          <w:color w:val="92D050"/>
         </w:rPr>
         <w:t>page</w:t>
       </w:r>
       <w:r>
         <w:rPr>
           <w:rFonts w:cstheme="minorHAnsi"/>
-        </w:rPr>
-        <w:t xml:space="preserve"> for the current auction</w:t>
-      </w:r>
-      <w:r>
-        <w:rPr>
-          <w:rFonts w:cstheme="minorHAnsi"/>
-        </w:rPr>
-        <w:t>.</w:t>
+          <w:color w:val="92D050"/>
+        </w:rPr>
+        <w:t xml:space="preserve"> for the current auction.</w:t>
       </w:r>
     </w:p>
     <w:p>
@@ -9826,7 +9876,7 @@
           <wp:effectExtent l="0" t="0" r="0" b="5715"/>
           <wp:wrapSquare wrapText="bothSides"/>
           <wp:docPr id="1" name="Picture 1">
-            <a:hlinkClick xmlns:a="http://schemas.openxmlformats.org/drawingml/2006/main" r:id="rId1"/>
+            <a:hlinkClick xmlns:a="http://schemas.openxmlformats.org/drawingml/2006/main" r:id="rId20"/>
           </wp:docPr>
           <wp:cNvGraphicFramePr>
             <a:graphicFrameLocks xmlns:a="http://schemas.openxmlformats.org/drawingml/2006/main" noChangeAspect="1"/>
@@ -9836,7 +9886,7 @@
               <pic:pic xmlns:pic="http://schemas.openxmlformats.org/drawingml/2006/picture">
                 <pic:nvPicPr>
                   <pic:cNvPr id="1" name="Picture 1">
-                    <a:hlinkClick r:id="rId1"/>
+                    <a:hlinkClick r:id="rId20"/>
                   </pic:cNvPr>
                   <pic:cNvPicPr>
                     <a:picLocks noChangeAspect="1" noChangeArrowheads="1"/>

--- a/Lab/Exam-prep/AuctionHouse/AuctionHouse.docx
+++ b/Lab/Exam-prep/AuctionHouse/AuctionHouse.docx
@@ -4462,11 +4462,13 @@
       <w:pPr>
         <w:rPr>
           <w:rFonts w:cstheme="minorHAnsi"/>
+          <w:color w:val="92D050"/>
         </w:rPr>
       </w:pPr>
       <w:r>
         <w:rPr>
           <w:noProof/>
+          <w:color w:val="92D050"/>
         </w:rPr>
         <w:drawing>
           <wp:inline distT="0" distB="0" distL="0" distR="0" wp14:anchorId="510E5DF0" wp14:editId="146E24E6">
@@ -4532,11 +4534,13 @@
       <w:pPr>
         <w:rPr>
           <w:rFonts w:cstheme="minorHAnsi"/>
-        </w:rPr>
-      </w:pPr>
-      <w:r>
-        <w:rPr>
-          <w:rStyle w:val="jlqj4b"/>
+          <w:color w:val="92D050"/>
+        </w:rPr>
+      </w:pPr>
+      <w:r>
+        <w:rPr>
+          <w:rStyle w:val="jlqj4b"/>
+          <w:color w:val="92D050"/>
           <w:lang w:val="en"/>
         </w:rPr>
         <w:t xml:space="preserve">Also, </w:t>
@@ -4545,6 +4549,7 @@
         <w:rPr>
           <w:rStyle w:val="jlqj4b"/>
           <w:b/>
+          <w:color w:val="92D050"/>
           <w:lang w:val="en"/>
         </w:rPr>
         <w:t>only the author</w:t>
@@ -4552,6 +4557,7 @@
       <w:r>
         <w:rPr>
           <w:rStyle w:val="jlqj4b"/>
+          <w:color w:val="92D050"/>
           <w:lang w:val="en"/>
         </w:rPr>
         <w:t xml:space="preserve"> should see the </w:t>
@@ -4561,6 +4567,7 @@
           <w:rStyle w:val="jlqj4b"/>
           <w:b/>
           <w:bCs/>
+          <w:color w:val="92D050"/>
           <w:lang w:val="en"/>
         </w:rPr>
         <w:t>name</w:t>
@@ -4568,6 +4575,7 @@
       <w:r>
         <w:rPr>
           <w:rStyle w:val="jlqj4b"/>
+          <w:color w:val="92D050"/>
           <w:lang w:val="en"/>
         </w:rPr>
         <w:t xml:space="preserve"> of the current </w:t>
@@ -4577,6 +4585,7 @@
           <w:rStyle w:val="jlqj4b"/>
           <w:b/>
           <w:bCs/>
+          <w:color w:val="92D050"/>
           <w:lang w:val="en"/>
         </w:rPr>
         <w:t>bidder</w:t>
@@ -4584,6 +4593,7 @@
       <w:r>
         <w:rPr>
           <w:rStyle w:val="jlqj4b"/>
+          <w:color w:val="92D050"/>
           <w:lang w:val="en"/>
         </w:rPr>
         <w:t>:</w:t>
@@ -4593,11 +4603,13 @@
       <w:pPr>
         <w:rPr>
           <w:rFonts w:cstheme="minorHAnsi"/>
+          <w:color w:val="92D050"/>
         </w:rPr>
       </w:pPr>
       <w:r>
         <w:rPr>
           <w:noProof/>
+          <w:color w:val="92D050"/>
         </w:rPr>
         <w:drawing>
           <wp:inline distT="0" distB="0" distL="0" distR="0" wp14:anchorId="420A1604" wp14:editId="6E34A586">
@@ -4663,12 +4675,14 @@
       <w:pPr>
         <w:rPr>
           <w:rStyle w:val="jlqj4b"/>
-          <w:lang w:val="en"/>
-        </w:rPr>
-      </w:pPr>
-      <w:r>
-        <w:rPr>
-          <w:rStyle w:val="jlqj4b"/>
+          <w:color w:val="92D050"/>
+          <w:lang w:val="en"/>
+        </w:rPr>
+      </w:pPr>
+      <w:r>
+        <w:rPr>
+          <w:rStyle w:val="jlqj4b"/>
+          <w:color w:val="92D050"/>
           <w:lang w:val="en"/>
         </w:rPr>
         <w:t xml:space="preserve">If there are no bids yet, show the text </w:t>
@@ -4678,6 +4692,7 @@
           <w:rStyle w:val="jlqj4b"/>
           <w:b/>
           <w:bCs/>
+          <w:color w:val="92D050"/>
           <w:lang w:val="en"/>
         </w:rPr>
         <w:t>No bids</w:t>
@@ -4685,6 +4700,7 @@
       <w:r>
         <w:rPr>
           <w:rStyle w:val="jlqj4b"/>
+          <w:color w:val="92D050"/>
           <w:lang w:val="en"/>
         </w:rPr>
         <w:t>:</w:t>
@@ -9876,7 +9892,7 @@
           <wp:effectExtent l="0" t="0" r="0" b="5715"/>
           <wp:wrapSquare wrapText="bothSides"/>
           <wp:docPr id="1" name="Picture 1">
-            <a:hlinkClick xmlns:a="http://schemas.openxmlformats.org/drawingml/2006/main" r:id="rId20"/>
+            <a:hlinkClick xmlns:a="http://schemas.openxmlformats.org/drawingml/2006/main" r:id="rId1"/>
           </wp:docPr>
           <wp:cNvGraphicFramePr>
             <a:graphicFrameLocks xmlns:a="http://schemas.openxmlformats.org/drawingml/2006/main" noChangeAspect="1"/>
@@ -9886,7 +9902,7 @@
               <pic:pic xmlns:pic="http://schemas.openxmlformats.org/drawingml/2006/picture">
                 <pic:nvPicPr>
                   <pic:cNvPr id="1" name="Picture 1">
-                    <a:hlinkClick r:id="rId20"/>
+                    <a:hlinkClick r:id="rId1"/>
                   </pic:cNvPr>
                   <pic:cNvPicPr>
                     <a:picLocks noChangeAspect="1" noChangeArrowheads="1"/>

--- a/Lab/Exam-prep/AuctionHouse/AuctionHouse.docx
+++ b/Lab/Exam-prep/AuctionHouse/AuctionHouse.docx
@@ -1693,6 +1693,7 @@
         <w:rPr>
           <w:rFonts w:cstheme="minorHAnsi"/>
           <w:noProof/>
+          <w:color w:val="92D050"/>
           <w:lang w:val="bg-BG"/>
         </w:rPr>
       </w:pPr>
@@ -1700,6 +1701,7 @@
         <w:rPr>
           <w:rFonts w:cstheme="minorHAnsi"/>
           <w:noProof/>
+          <w:color w:val="92D050"/>
           <w:lang w:val="bg-BG"/>
         </w:rPr>
         <w:t>You should make the following validations:</w:t>
@@ -2488,6 +2490,7 @@
           <w:rStyle w:val="jlqj4b"/>
           <w:rFonts w:asciiTheme="minorHAnsi" w:hAnsiTheme="minorHAnsi" w:cstheme="minorHAnsi"/>
           <w:b w:val="0"/>
+          <w:color w:val="92D050"/>
           <w:lang w:val="en"/>
         </w:rPr>
       </w:pPr>
@@ -2496,6 +2499,7 @@
           <w:rStyle w:val="jlqj4b"/>
           <w:rFonts w:asciiTheme="minorHAnsi" w:hAnsiTheme="minorHAnsi" w:cstheme="minorHAnsi"/>
           <w:b w:val="0"/>
+          <w:color w:val="92D050"/>
           <w:lang w:val="en"/>
         </w:rPr>
         <w:t xml:space="preserve">When a user </w:t>
@@ -2504,6 +2508,7 @@
         <w:rPr>
           <w:rStyle w:val="jlqj4b"/>
           <w:rFonts w:asciiTheme="minorHAnsi" w:hAnsiTheme="minorHAnsi" w:cstheme="minorHAnsi"/>
+          <w:color w:val="92D050"/>
           <w:lang w:val="en"/>
         </w:rPr>
         <w:t>bids on an auction</w:t>
@@ -2513,6 +2518,7 @@
           <w:rStyle w:val="jlqj4b"/>
           <w:rFonts w:asciiTheme="minorHAnsi" w:hAnsiTheme="minorHAnsi" w:cstheme="minorHAnsi"/>
           <w:b w:val="0"/>
+          <w:color w:val="92D050"/>
           <w:lang w:val="en"/>
         </w:rPr>
         <w:t xml:space="preserve">, their </w:t>
@@ -2521,6 +2527,7 @@
         <w:rPr>
           <w:rStyle w:val="jlqj4b"/>
           <w:rFonts w:cstheme="minorHAnsi"/>
+          <w:color w:val="92D050"/>
         </w:rPr>
         <w:t>ID</w:t>
       </w:r>
@@ -2529,6 +2536,7 @@
           <w:rStyle w:val="jlqj4b"/>
           <w:rFonts w:asciiTheme="minorHAnsi" w:hAnsiTheme="minorHAnsi" w:cstheme="minorHAnsi"/>
           <w:b w:val="0"/>
+          <w:color w:val="92D050"/>
           <w:lang w:val="en"/>
         </w:rPr>
         <w:t xml:space="preserve"> is</w:t>
@@ -2538,6 +2546,7 @@
           <w:rStyle w:val="jlqj4b"/>
           <w:rFonts w:asciiTheme="minorHAnsi" w:hAnsiTheme="minorHAnsi" w:cstheme="minorHAnsi"/>
           <w:b w:val="0"/>
+          <w:color w:val="92D050"/>
           <w:lang w:val="en"/>
         </w:rPr>
         <w:t xml:space="preserve"> stored in the </w:t>
@@ -2547,6 +2556,7 @@
           <w:rStyle w:val="jlqj4b"/>
           <w:rFonts w:asciiTheme="minorHAnsi" w:hAnsiTheme="minorHAnsi" w:cstheme="minorHAnsi"/>
           <w:bCs/>
+          <w:color w:val="92D050"/>
           <w:lang w:val="en"/>
         </w:rPr>
         <w:t>Bidder</w:t>
@@ -2556,6 +2566,7 @@
           <w:rStyle w:val="jlqj4b"/>
           <w:rFonts w:asciiTheme="minorHAnsi" w:hAnsiTheme="minorHAnsi" w:cstheme="minorHAnsi"/>
           <w:b w:val="0"/>
+          <w:color w:val="92D050"/>
           <w:lang w:val="en"/>
         </w:rPr>
         <w:t xml:space="preserve"> field of the auction.</w:t>
@@ -2840,22 +2851,28 @@
       <w:pPr>
         <w:rPr>
           <w:rFonts w:cstheme="majorBidi"/>
+          <w:color w:val="92D050"/>
         </w:rPr>
       </w:pPr>
       <w:r>
         <w:rPr>
           <w:rFonts w:cstheme="majorBidi"/>
           <w:b/>
+          <w:color w:val="92D050"/>
           <w:u w:val="single"/>
         </w:rPr>
         <w:t>Note:</w:t>
       </w:r>
       <w:r>
+        <w:rPr>
+          <w:color w:val="92D050"/>
+        </w:rPr>
         <w:t xml:space="preserve"> </w:t>
       </w:r>
       <w:r>
         <w:rPr>
           <w:rFonts w:cstheme="majorBidi"/>
+          <w:color w:val="92D050"/>
         </w:rPr>
         <w:t>Don't forget to change the paths to the CSS files, and the images.</w:t>
       </w:r>
@@ -5856,10 +5873,14 @@
       <w:pPr>
         <w:rPr>
           <w:rFonts w:cstheme="minorHAnsi"/>
+          <w:color w:val="92D050"/>
           <w:u w:val="single"/>
         </w:rPr>
       </w:pPr>
       <w:r>
+        <w:rPr>
+          <w:color w:val="92D050"/>
+        </w:rPr>
         <w:lastRenderedPageBreak/>
         <w:t xml:space="preserve">Auctions </w:t>
       </w:r>
@@ -5867,18 +5888,20 @@
         <w:rPr>
           <w:b/>
           <w:bCs/>
+          <w:color w:val="92D050"/>
         </w:rPr>
         <w:t>without</w:t>
       </w:r>
       <w:r>
-        <w:t xml:space="preserve"> a bidder</w:t>
-      </w:r>
-      <w:r>
-        <w:t xml:space="preserve"> may have their price adjusted. </w:t>
-      </w:r>
-      <w:r>
-        <w:rPr>
-          <w:rFonts w:cstheme="minorHAnsi"/>
+        <w:rPr>
+          <w:color w:val="92D050"/>
+        </w:rPr>
+        <w:t xml:space="preserve"> a bidder may have their price adjusted. </w:t>
+      </w:r>
+      <w:r>
+        <w:rPr>
+          <w:rFonts w:cstheme="minorHAnsi"/>
+          <w:color w:val="92D050"/>
           <w:u w:val="single"/>
         </w:rPr>
         <w:t xml:space="preserve">If the current auction </w:t>
@@ -5888,6 +5911,7 @@
           <w:rFonts w:cstheme="minorHAnsi"/>
           <w:b/>
           <w:bCs/>
+          <w:color w:val="92D050"/>
           <w:u w:val="single"/>
         </w:rPr>
         <w:t>has a bidder</w:t>
@@ -5895,6 +5919,7 @@
       <w:r>
         <w:rPr>
           <w:rFonts w:cstheme="minorHAnsi"/>
+          <w:color w:val="92D050"/>
           <w:u w:val="single"/>
         </w:rPr>
         <w:t xml:space="preserve">, the </w:t>
@@ -5904,6 +5929,7 @@
           <w:rFonts w:cstheme="minorHAnsi"/>
           <w:b/>
           <w:bCs/>
+          <w:color w:val="92D050"/>
           <w:u w:val="single"/>
         </w:rPr>
         <w:t>price cannot be changed</w:t>
@@ -5911,6 +5937,7 @@
       <w:r>
         <w:rPr>
           <w:rFonts w:cstheme="minorHAnsi"/>
+          <w:color w:val="92D050"/>
           <w:u w:val="single"/>
         </w:rPr>
         <w:t xml:space="preserve"> – the form</w:t>
@@ -5918,6 +5945,7 @@
       <w:r>
         <w:rPr>
           <w:rFonts w:cstheme="minorHAnsi"/>
+          <w:color w:val="92D050"/>
           <w:u w:val="single"/>
         </w:rPr>
         <w:t xml:space="preserve"> </w:t>
@@ -5925,6 +5953,7 @@
       <w:r>
         <w:rPr>
           <w:rFonts w:cstheme="minorHAnsi"/>
+          <w:color w:val="92D050"/>
           <w:u w:val="single"/>
         </w:rPr>
         <w:t>fiel</w:t>
@@ -5932,6 +5961,7 @@
       <w:r>
         <w:rPr>
           <w:rFonts w:cstheme="minorHAnsi"/>
+          <w:color w:val="92D050"/>
           <w:u w:val="single"/>
         </w:rPr>
         <w:t>d</w:t>
@@ -5939,6 +5969,7 @@
       <w:r>
         <w:rPr>
           <w:rFonts w:cstheme="minorHAnsi"/>
+          <w:color w:val="92D050"/>
           <w:u w:val="single"/>
         </w:rPr>
         <w:t xml:space="preserve"> should be disabled</w:t>
@@ -5946,6 +5977,7 @@
       <w:r>
         <w:rPr>
           <w:rFonts w:cstheme="minorHAnsi"/>
+          <w:color w:val="92D050"/>
           <w:u w:val="single"/>
         </w:rPr>
         <w:t>.</w:t>
@@ -9892,7 +9924,7 @@
           <wp:effectExtent l="0" t="0" r="0" b="5715"/>
           <wp:wrapSquare wrapText="bothSides"/>
           <wp:docPr id="1" name="Picture 1">
-            <a:hlinkClick xmlns:a="http://schemas.openxmlformats.org/drawingml/2006/main" r:id="rId1"/>
+            <a:hlinkClick xmlns:a="http://schemas.openxmlformats.org/drawingml/2006/main" r:id="rId20"/>
           </wp:docPr>
           <wp:cNvGraphicFramePr>
             <a:graphicFrameLocks xmlns:a="http://schemas.openxmlformats.org/drawingml/2006/main" noChangeAspect="1"/>
@@ -9902,7 +9934,7 @@
               <pic:pic xmlns:pic="http://schemas.openxmlformats.org/drawingml/2006/picture">
                 <pic:nvPicPr>
                   <pic:cNvPr id="1" name="Picture 1">
-                    <a:hlinkClick r:id="rId1"/>
+                    <a:hlinkClick r:id="rId20"/>
                   </pic:cNvPr>
                   <pic:cNvPicPr>
                     <a:picLocks noChangeAspect="1" noChangeArrowheads="1"/>

--- a/Lab/Exam-prep/AuctionHouse/AuctionHouse.docx
+++ b/Lab/Exam-prep/AuctionHouse/AuctionHouse.docx
@@ -6245,11 +6245,13 @@
       <w:pPr>
         <w:rPr>
           <w:rFonts w:cstheme="minorHAnsi"/>
-        </w:rPr>
-      </w:pPr>
-      <w:r>
-        <w:rPr>
-          <w:rFonts w:cstheme="minorHAnsi"/>
+          <w:color w:val="92D050"/>
+        </w:rPr>
+      </w:pPr>
+      <w:r>
+        <w:rPr>
+          <w:rFonts w:cstheme="minorHAnsi"/>
+          <w:color w:val="92D050"/>
         </w:rPr>
         <w:t>Limit the following functionality to be accessible only to certain user roles:</w:t>
       </w:r>
@@ -6263,15 +6265,20 @@
         </w:numPr>
         <w:rPr>
           <w:rFonts w:cstheme="minorHAnsi"/>
-        </w:rPr>
-      </w:pPr>
-      <w:r>
+          <w:color w:val="92D050"/>
+        </w:rPr>
+      </w:pPr>
+      <w:r>
+        <w:rPr>
+          <w:color w:val="92D050"/>
+        </w:rPr>
         <w:t xml:space="preserve">Only </w:t>
       </w:r>
       <w:r>
         <w:rPr>
           <w:rStyle w:val="CodeChar"/>
           <w:rFonts w:asciiTheme="minorHAnsi" w:hAnsiTheme="minorHAnsi" w:cstheme="minorHAnsi"/>
+          <w:color w:val="92D050"/>
         </w:rPr>
         <w:t>Guest</w:t>
       </w:r>
@@ -6279,18 +6286,21 @@
         <w:rPr>
           <w:rStyle w:val="CodeChar"/>
           <w:rFonts w:asciiTheme="minorHAnsi" w:hAnsiTheme="minorHAnsi" w:cstheme="minorHAnsi"/>
+          <w:color w:val="92D050"/>
         </w:rPr>
         <w:t>s</w:t>
       </w:r>
       <w:r>
         <w:rPr>
           <w:rFonts w:cstheme="minorHAnsi"/>
+          <w:color w:val="92D050"/>
         </w:rPr>
         <w:t xml:space="preserve"> can access </w:t>
       </w:r>
       <w:r>
         <w:rPr>
           <w:rFonts w:cstheme="minorHAnsi"/>
+          <w:color w:val="92D050"/>
         </w:rPr>
         <w:t xml:space="preserve">the </w:t>
       </w:r>
@@ -6298,12 +6308,14 @@
         <w:rPr>
           <w:rStyle w:val="CodeChar"/>
           <w:rFonts w:asciiTheme="minorHAnsi" w:hAnsiTheme="minorHAnsi" w:cstheme="minorHAnsi"/>
+          <w:color w:val="92D050"/>
         </w:rPr>
         <w:t>Login</w:t>
       </w:r>
       <w:r>
         <w:rPr>
           <w:rFonts w:cstheme="minorHAnsi"/>
+          <w:color w:val="92D050"/>
         </w:rPr>
         <w:t xml:space="preserve"> </w:t>
       </w:r>
@@ -6311,12 +6323,14 @@
         <w:rPr>
           <w:rFonts w:cstheme="minorHAnsi"/>
           <w:b/>
+          <w:color w:val="92D050"/>
         </w:rPr>
         <w:t>page</w:t>
       </w:r>
       <w:r>
         <w:rPr>
           <w:rFonts w:cstheme="minorHAnsi"/>
+          <w:color w:val="92D050"/>
         </w:rPr>
         <w:t xml:space="preserve"> and functionality</w:t>
       </w:r>
@@ -6330,15 +6344,20 @@
         </w:numPr>
         <w:rPr>
           <w:rFonts w:cstheme="minorHAnsi"/>
-        </w:rPr>
-      </w:pPr>
-      <w:r>
+          <w:color w:val="92D050"/>
+        </w:rPr>
+      </w:pPr>
+      <w:r>
+        <w:rPr>
+          <w:color w:val="92D050"/>
+        </w:rPr>
         <w:t xml:space="preserve">Only </w:t>
       </w:r>
       <w:r>
         <w:rPr>
           <w:rStyle w:val="CodeChar"/>
           <w:rFonts w:asciiTheme="minorHAnsi" w:hAnsiTheme="minorHAnsi" w:cstheme="minorHAnsi"/>
+          <w:color w:val="92D050"/>
         </w:rPr>
         <w:t>Guest</w:t>
       </w:r>
@@ -6346,18 +6365,21 @@
         <w:rPr>
           <w:rStyle w:val="CodeChar"/>
           <w:rFonts w:asciiTheme="minorHAnsi" w:hAnsiTheme="minorHAnsi" w:cstheme="minorHAnsi"/>
+          <w:color w:val="92D050"/>
         </w:rPr>
         <w:t>s</w:t>
       </w:r>
       <w:r>
         <w:rPr>
           <w:rFonts w:cstheme="minorHAnsi"/>
+          <w:color w:val="92D050"/>
         </w:rPr>
         <w:t xml:space="preserve"> can access </w:t>
       </w:r>
       <w:r>
         <w:rPr>
           <w:rFonts w:cstheme="minorHAnsi"/>
+          <w:color w:val="92D050"/>
         </w:rPr>
         <w:t xml:space="preserve">the </w:t>
       </w:r>
@@ -6365,12 +6387,14 @@
         <w:rPr>
           <w:rStyle w:val="CodeChar"/>
           <w:rFonts w:asciiTheme="minorHAnsi" w:hAnsiTheme="minorHAnsi" w:cstheme="minorHAnsi"/>
+          <w:color w:val="92D050"/>
         </w:rPr>
         <w:t>Register</w:t>
       </w:r>
       <w:r>
         <w:rPr>
           <w:rFonts w:cstheme="minorHAnsi"/>
+          <w:color w:val="92D050"/>
         </w:rPr>
         <w:t xml:space="preserve"> </w:t>
       </w:r>
@@ -6378,12 +6402,14 @@
         <w:rPr>
           <w:rFonts w:cstheme="minorHAnsi"/>
           <w:b/>
+          <w:color w:val="92D050"/>
         </w:rPr>
         <w:t>page</w:t>
       </w:r>
       <w:r>
         <w:rPr>
           <w:rFonts w:cstheme="minorHAnsi"/>
+          <w:color w:val="92D050"/>
         </w:rPr>
         <w:t xml:space="preserve"> and functionality</w:t>
       </w:r>
@@ -6397,33 +6423,41 @@
         </w:numPr>
         <w:rPr>
           <w:rFonts w:cstheme="minorHAnsi"/>
-        </w:rPr>
-      </w:pPr>
-      <w:r>
+          <w:color w:val="92D050"/>
+        </w:rPr>
+      </w:pPr>
+      <w:r>
+        <w:rPr>
+          <w:color w:val="92D050"/>
+        </w:rPr>
         <w:t xml:space="preserve">Only </w:t>
       </w:r>
       <w:r>
         <w:rPr>
           <w:rStyle w:val="CodeChar"/>
           <w:rFonts w:asciiTheme="minorHAnsi" w:hAnsiTheme="minorHAnsi" w:cstheme="minorHAnsi"/>
+          <w:color w:val="92D050"/>
         </w:rPr>
         <w:t>Users</w:t>
       </w:r>
       <w:r>
         <w:rPr>
           <w:rFonts w:cstheme="minorHAnsi"/>
+          <w:color w:val="92D050"/>
         </w:rPr>
         <w:t xml:space="preserve"> can access</w:t>
       </w:r>
       <w:r>
         <w:rPr>
           <w:rFonts w:cstheme="minorHAnsi"/>
+          <w:color w:val="92D050"/>
         </w:rPr>
         <w:t xml:space="preserve"> the</w:t>
       </w:r>
       <w:r>
         <w:rPr>
           <w:rFonts w:cstheme="minorHAnsi"/>
+          <w:color w:val="92D050"/>
         </w:rPr>
         <w:t xml:space="preserve"> </w:t>
       </w:r>
@@ -6431,6 +6465,7 @@
         <w:rPr>
           <w:rFonts w:cstheme="minorHAnsi"/>
           <w:b/>
+          <w:color w:val="92D050"/>
         </w:rPr>
         <w:t>Publish A</w:t>
       </w:r>
@@ -6438,6 +6473,7 @@
         <w:rPr>
           <w:rFonts w:cstheme="minorHAnsi"/>
           <w:b/>
+          <w:color w:val="92D050"/>
         </w:rPr>
         <w:t>u</w:t>
       </w:r>
@@ -6445,6 +6481,7 @@
         <w:rPr>
           <w:rFonts w:cstheme="minorHAnsi"/>
           <w:b/>
+          <w:color w:val="92D050"/>
         </w:rPr>
         <w:t>ction</w:t>
       </w:r>
@@ -6453,6 +6490,7 @@
           <w:rStyle w:val="CodeChar"/>
           <w:rFonts w:asciiTheme="minorHAnsi" w:hAnsiTheme="minorHAnsi" w:cstheme="minorHAnsi"/>
           <w:b w:val="0"/>
+          <w:color w:val="92D050"/>
         </w:rPr>
         <w:t xml:space="preserve"> </w:t>
       </w:r>
@@ -6460,12 +6498,14 @@
         <w:rPr>
           <w:rFonts w:cstheme="minorHAnsi"/>
           <w:b/>
+          <w:color w:val="92D050"/>
         </w:rPr>
         <w:t>page</w:t>
       </w:r>
       <w:r>
         <w:rPr>
           <w:rFonts w:cstheme="minorHAnsi"/>
+          <w:color w:val="92D050"/>
         </w:rPr>
         <w:t xml:space="preserve"> and functionality</w:t>
       </w:r>
@@ -6481,15 +6521,20 @@
           <w:rStyle w:val="CodeChar"/>
           <w:rFonts w:asciiTheme="minorHAnsi" w:hAnsiTheme="minorHAnsi" w:cstheme="minorHAnsi"/>
           <w:b w:val="0"/>
-        </w:rPr>
-      </w:pPr>
-      <w:r>
+          <w:color w:val="92D050"/>
+        </w:rPr>
+      </w:pPr>
+      <w:r>
+        <w:rPr>
+          <w:color w:val="92D050"/>
+        </w:rPr>
         <w:t xml:space="preserve">Only </w:t>
       </w:r>
       <w:r>
         <w:rPr>
           <w:rStyle w:val="CodeChar"/>
           <w:rFonts w:asciiTheme="minorHAnsi" w:hAnsiTheme="minorHAnsi" w:cstheme="minorHAnsi"/>
+          <w:color w:val="92D050"/>
         </w:rPr>
         <w:t>Users</w:t>
       </w:r>
@@ -6497,6 +6542,7 @@
         <w:rPr>
           <w:rStyle w:val="CodeChar"/>
           <w:rFonts w:asciiTheme="minorHAnsi" w:hAnsiTheme="minorHAnsi" w:cstheme="minorHAnsi"/>
+          <w:color w:val="92D050"/>
         </w:rPr>
         <w:t xml:space="preserve"> </w:t>
       </w:r>
@@ -6505,58 +6551,57 @@
           <w:rStyle w:val="CodeChar"/>
           <w:rFonts w:asciiTheme="minorHAnsi" w:hAnsiTheme="minorHAnsi" w:cstheme="minorHAnsi"/>
           <w:b w:val="0"/>
-        </w:rPr>
-        <w:t>can acces</w:t>
+          <w:color w:val="92D050"/>
+        </w:rPr>
+        <w:t>can access</w:t>
       </w:r>
       <w:r>
         <w:rPr>
           <w:rStyle w:val="CodeChar"/>
           <w:rFonts w:asciiTheme="minorHAnsi" w:hAnsiTheme="minorHAnsi" w:cstheme="minorHAnsi"/>
           <w:b w:val="0"/>
-        </w:rPr>
-        <w:t>s</w:t>
+          <w:color w:val="92D050"/>
+        </w:rPr>
+        <w:t xml:space="preserve"> the</w:t>
       </w:r>
       <w:r>
         <w:rPr>
           <w:rStyle w:val="CodeChar"/>
           <w:rFonts w:asciiTheme="minorHAnsi" w:hAnsiTheme="minorHAnsi" w:cstheme="minorHAnsi"/>
           <w:b w:val="0"/>
-        </w:rPr>
-        <w:t xml:space="preserve"> the</w:t>
+          <w:color w:val="92D050"/>
+        </w:rPr>
+        <w:t xml:space="preserve"> </w:t>
+      </w:r>
+      <w:r>
+        <w:rPr>
+          <w:rStyle w:val="CodeChar"/>
+          <w:rFonts w:asciiTheme="minorHAnsi" w:hAnsiTheme="minorHAnsi" w:cstheme="minorHAnsi"/>
+          <w:bCs/>
+          <w:color w:val="92D050"/>
+        </w:rPr>
+        <w:t>Place bid</w:t>
       </w:r>
       <w:r>
         <w:rPr>
           <w:rStyle w:val="CodeChar"/>
           <w:rFonts w:asciiTheme="minorHAnsi" w:hAnsiTheme="minorHAnsi" w:cstheme="minorHAnsi"/>
           <w:b w:val="0"/>
+          <w:color w:val="92D050"/>
         </w:rPr>
         <w:t xml:space="preserve"> </w:t>
       </w:r>
       <w:r>
         <w:rPr>
-          <w:rStyle w:val="CodeChar"/>
-          <w:rFonts w:asciiTheme="minorHAnsi" w:hAnsiTheme="minorHAnsi" w:cstheme="minorHAnsi"/>
-          <w:bCs/>
-        </w:rPr>
-        <w:t>Place bid</w:t>
-      </w:r>
-      <w:r>
-        <w:rPr>
-          <w:rStyle w:val="CodeChar"/>
-          <w:rFonts w:asciiTheme="minorHAnsi" w:hAnsiTheme="minorHAnsi" w:cstheme="minorHAnsi"/>
-          <w:b w:val="0"/>
-        </w:rPr>
-        <w:t xml:space="preserve"> </w:t>
-      </w:r>
-      <w:r>
-        <w:rPr>
-          <w:rFonts w:cstheme="minorHAnsi"/>
+          <w:rFonts w:cstheme="minorHAnsi"/>
+          <w:color w:val="92D050"/>
         </w:rPr>
         <w:t>functionality</w:t>
       </w:r>
       <w:r>
         <w:rPr>
           <w:rFonts w:cstheme="minorHAnsi"/>
+          <w:color w:val="92D050"/>
         </w:rPr>
         <w:t xml:space="preserve"> and only if they aren’t the author of the auction</w:t>
       </w:r>
@@ -6570,33 +6615,41 @@
         </w:numPr>
         <w:rPr>
           <w:rFonts w:cstheme="minorHAnsi"/>
-        </w:rPr>
-      </w:pPr>
-      <w:r>
+          <w:color w:val="92D050"/>
+        </w:rPr>
+      </w:pPr>
+      <w:r>
+        <w:rPr>
+          <w:color w:val="92D050"/>
+        </w:rPr>
         <w:t xml:space="preserve">Only </w:t>
       </w:r>
       <w:r>
         <w:rPr>
           <w:rStyle w:val="CodeChar"/>
           <w:rFonts w:asciiTheme="minorHAnsi" w:hAnsiTheme="minorHAnsi" w:cstheme="minorHAnsi"/>
+          <w:color w:val="92D050"/>
         </w:rPr>
         <w:t>Users</w:t>
       </w:r>
       <w:r>
         <w:rPr>
           <w:rFonts w:cstheme="minorHAnsi"/>
+          <w:color w:val="92D050"/>
         </w:rPr>
         <w:t xml:space="preserve"> can access</w:t>
       </w:r>
       <w:r>
         <w:rPr>
           <w:rFonts w:cstheme="minorHAnsi"/>
+          <w:color w:val="92D050"/>
         </w:rPr>
         <w:t xml:space="preserve"> the</w:t>
       </w:r>
       <w:r>
         <w:rPr>
           <w:rFonts w:cstheme="minorHAnsi"/>
+          <w:color w:val="92D050"/>
         </w:rPr>
         <w:t xml:space="preserve"> </w:t>
       </w:r>
@@ -6604,12 +6657,14 @@
         <w:rPr>
           <w:rStyle w:val="CodeChar"/>
           <w:rFonts w:asciiTheme="minorHAnsi" w:hAnsiTheme="minorHAnsi" w:cstheme="minorHAnsi"/>
+          <w:color w:val="92D050"/>
         </w:rPr>
         <w:t>Logout</w:t>
       </w:r>
       <w:r>
         <w:rPr>
           <w:rFonts w:cstheme="minorHAnsi"/>
+          <w:color w:val="92D050"/>
         </w:rPr>
         <w:t xml:space="preserve"> functionality</w:t>
       </w:r>
@@ -6624,15 +6679,20 @@
         <w:rPr>
           <w:rFonts w:cstheme="minorHAnsi"/>
           <w:noProof/>
-        </w:rPr>
-      </w:pPr>
-      <w:r>
+          <w:color w:val="92D050"/>
+        </w:rPr>
+      </w:pPr>
+      <w:r>
+        <w:rPr>
+          <w:color w:val="92D050"/>
+        </w:rPr>
         <w:t xml:space="preserve">Only </w:t>
       </w:r>
       <w:r>
         <w:rPr>
           <w:rStyle w:val="CodeChar"/>
           <w:rFonts w:asciiTheme="minorHAnsi" w:hAnsiTheme="minorHAnsi" w:cstheme="minorHAnsi"/>
+          <w:color w:val="92D050"/>
         </w:rPr>
         <w:t>Authors</w:t>
       </w:r>
@@ -6641,6 +6701,7 @@
           <w:rStyle w:val="CodeChar"/>
           <w:rFonts w:asciiTheme="minorHAnsi" w:hAnsiTheme="minorHAnsi" w:cstheme="minorHAnsi"/>
           <w:bCs/>
+          <w:color w:val="92D050"/>
         </w:rPr>
         <w:t xml:space="preserve"> </w:t>
       </w:r>
@@ -6649,79 +6710,231 @@
           <w:rStyle w:val="CodeChar"/>
           <w:rFonts w:asciiTheme="minorHAnsi" w:hAnsiTheme="minorHAnsi" w:cstheme="minorHAnsi"/>
           <w:b w:val="0"/>
-        </w:rPr>
-        <w:t xml:space="preserve">can access </w:t>
+          <w:color w:val="92D050"/>
+        </w:rPr>
+        <w:t xml:space="preserve">can access the </w:t>
       </w:r>
       <w:r>
         <w:rPr>
           <w:rStyle w:val="CodeChar"/>
           <w:rFonts w:asciiTheme="minorHAnsi" w:hAnsiTheme="minorHAnsi" w:cstheme="minorHAnsi"/>
-          <w:b w:val="0"/>
-        </w:rPr>
-        <w:t xml:space="preserve">the </w:t>
+          <w:color w:val="92D050"/>
+        </w:rPr>
+        <w:t xml:space="preserve">Delete </w:t>
+      </w:r>
+      <w:r>
+        <w:rPr>
+          <w:color w:val="92D050"/>
+        </w:rPr>
+        <w:t>and</w:t>
       </w:r>
       <w:r>
         <w:rPr>
           <w:rStyle w:val="CodeChar"/>
           <w:rFonts w:asciiTheme="minorHAnsi" w:hAnsiTheme="minorHAnsi" w:cstheme="minorHAnsi"/>
-        </w:rPr>
-        <w:t xml:space="preserve">Delete </w:t>
-      </w:r>
-      <w:r>
-        <w:t>and</w:t>
+          <w:color w:val="92D050"/>
+        </w:rPr>
+        <w:t xml:space="preserve"> Edit</w:t>
+      </w:r>
+      <w:r>
+        <w:rPr>
+          <w:color w:val="92D050"/>
+        </w:rPr>
+        <w:t xml:space="preserve"> functionalities for their own auction</w:t>
+      </w:r>
+    </w:p>
+    <w:p>
+      <w:pPr>
+        <w:rPr>
+          <w:rFonts w:cstheme="minorHAnsi"/>
+          <w:color w:val="92D050"/>
+        </w:rPr>
+      </w:pPr>
+      <w:r>
+        <w:rPr>
+          <w:rFonts w:cstheme="minorHAnsi"/>
+          <w:color w:val="92D050"/>
+        </w:rPr>
+        <w:t xml:space="preserve">If </w:t>
       </w:r>
       <w:r>
         <w:rPr>
           <w:rStyle w:val="CodeChar"/>
           <w:rFonts w:asciiTheme="minorHAnsi" w:hAnsiTheme="minorHAnsi" w:cstheme="minorHAnsi"/>
-        </w:rPr>
-        <w:t xml:space="preserve"> Edit</w:t>
-      </w:r>
-      <w:r>
-        <w:t xml:space="preserve"> functionalities for their own auction</w:t>
-      </w:r>
-    </w:p>
-    <w:p>
-      <w:pPr>
-        <w:rPr>
-          <w:rFonts w:cstheme="minorHAnsi"/>
-        </w:rPr>
-      </w:pPr>
-      <w:r>
-        <w:rPr>
-          <w:rFonts w:cstheme="minorHAnsi"/>
+          <w:color w:val="92D050"/>
+        </w:rPr>
+        <w:t>Guests</w:t>
+      </w:r>
+      <w:r>
+        <w:rPr>
+          <w:rFonts w:cstheme="minorHAnsi"/>
+          <w:color w:val="92D050"/>
+        </w:rPr>
+        <w:t xml:space="preserve"> </w:t>
+      </w:r>
+      <w:r>
+        <w:rPr>
+          <w:rFonts w:cstheme="minorHAnsi"/>
+          <w:color w:val="92D050"/>
+        </w:rPr>
+        <w:t>try</w:t>
+      </w:r>
+      <w:r>
+        <w:rPr>
+          <w:rFonts w:cstheme="minorHAnsi"/>
+          <w:color w:val="92D050"/>
+        </w:rPr>
+        <w:t xml:space="preserve"> to </w:t>
+      </w:r>
+      <w:r>
+        <w:rPr>
+          <w:rFonts w:cstheme="minorHAnsi"/>
+          <w:b/>
+          <w:bCs/>
+          <w:color w:val="92D050"/>
+        </w:rPr>
+        <w:t>access</w:t>
+      </w:r>
+      <w:r>
+        <w:rPr>
+          <w:rFonts w:cstheme="minorHAnsi"/>
+          <w:color w:val="92D050"/>
+        </w:rPr>
+        <w:t xml:space="preserve"> </w:t>
+      </w:r>
+      <w:r>
+        <w:rPr>
+          <w:rFonts w:cstheme="minorHAnsi"/>
+          <w:color w:val="92D050"/>
+          <w:lang w:val="bg-BG"/>
+        </w:rPr>
+        <w:t xml:space="preserve">а </w:t>
+      </w:r>
+      <w:r>
+        <w:rPr>
+          <w:rFonts w:cstheme="minorHAnsi"/>
+          <w:color w:val="92D050"/>
+        </w:rPr>
+        <w:t xml:space="preserve">page </w:t>
+      </w:r>
+      <w:r>
+        <w:rPr>
+          <w:rFonts w:cstheme="minorHAnsi"/>
+          <w:color w:val="92D050"/>
+        </w:rPr>
+        <w:t>they</w:t>
+      </w:r>
+      <w:r>
+        <w:rPr>
+          <w:rFonts w:cstheme="minorHAnsi"/>
+          <w:color w:val="92D050"/>
+        </w:rPr>
+        <w:t xml:space="preserve"> should </w:t>
+      </w:r>
+      <w:r>
+        <w:rPr>
+          <w:rFonts w:cstheme="minorHAnsi"/>
+          <w:b/>
+          <w:bCs/>
+          <w:color w:val="92D050"/>
+        </w:rPr>
+        <w:t>not be able to</w:t>
+      </w:r>
+      <w:r>
+        <w:rPr>
+          <w:rFonts w:cstheme="minorHAnsi"/>
+          <w:color w:val="92D050"/>
+        </w:rPr>
+        <w:t xml:space="preserve">, you must </w:t>
+      </w:r>
+      <w:r>
+        <w:rPr>
+          <w:rFonts w:cstheme="minorHAnsi"/>
+          <w:b/>
+          <w:bCs/>
+          <w:color w:val="92D050"/>
+        </w:rPr>
+        <w:t>redirect</w:t>
+      </w:r>
+      <w:r>
+        <w:rPr>
+          <w:rFonts w:cstheme="minorHAnsi"/>
+          <w:color w:val="92D050"/>
+        </w:rPr>
+        <w:t xml:space="preserve"> them to</w:t>
+      </w:r>
+      <w:r>
+        <w:rPr>
+          <w:rFonts w:cstheme="minorHAnsi"/>
+          <w:color w:val="92D050"/>
+        </w:rPr>
+        <w:t xml:space="preserve"> the</w:t>
+      </w:r>
+      <w:r>
+        <w:rPr>
+          <w:rFonts w:cstheme="minorHAnsi"/>
+          <w:color w:val="92D050"/>
+        </w:rPr>
+        <w:t xml:space="preserve"> </w:t>
+      </w:r>
+      <w:r>
+        <w:rPr>
+          <w:rFonts w:cstheme="minorHAnsi"/>
+          <w:b/>
+          <w:bCs/>
+          <w:color w:val="92D050"/>
+        </w:rPr>
+        <w:t>Login</w:t>
+      </w:r>
+      <w:r>
+        <w:rPr>
+          <w:rFonts w:cstheme="minorHAnsi"/>
+          <w:color w:val="92D050"/>
+        </w:rPr>
+        <w:t xml:space="preserve"> page.</w:t>
+      </w:r>
+    </w:p>
+    <w:p>
+      <w:pPr>
+        <w:rPr>
+          <w:rFonts w:cstheme="minorHAnsi"/>
+          <w:color w:val="92D050"/>
+        </w:rPr>
+      </w:pPr>
+      <w:r>
+        <w:rPr>
+          <w:rFonts w:cstheme="minorHAnsi"/>
+          <w:color w:val="92D050"/>
         </w:rPr>
         <w:t xml:space="preserve">If </w:t>
       </w:r>
       <w:r>
         <w:rPr>
-          <w:rStyle w:val="CodeChar"/>
-          <w:rFonts w:asciiTheme="minorHAnsi" w:hAnsiTheme="minorHAnsi" w:cstheme="minorHAnsi"/>
-        </w:rPr>
-        <w:t>Guest</w:t>
-      </w:r>
-      <w:r>
-        <w:rPr>
-          <w:rStyle w:val="CodeChar"/>
-          <w:rFonts w:asciiTheme="minorHAnsi" w:hAnsiTheme="minorHAnsi" w:cstheme="minorHAnsi"/>
-        </w:rPr>
-        <w:t>s</w:t>
-      </w:r>
-      <w:r>
-        <w:rPr>
-          <w:rFonts w:cstheme="minorHAnsi"/>
+          <w:rFonts w:cstheme="minorHAnsi"/>
+          <w:b/>
+          <w:bCs/>
+          <w:color w:val="92D050"/>
+        </w:rPr>
+        <w:t>Users</w:t>
+      </w:r>
+      <w:r>
+        <w:rPr>
+          <w:rFonts w:cstheme="minorHAnsi"/>
+          <w:color w:val="92D050"/>
         </w:rPr>
         <w:t xml:space="preserve"> </w:t>
       </w:r>
       <w:r>
         <w:rPr>
           <w:rFonts w:cstheme="minorHAnsi"/>
+          <w:color w:val="92D050"/>
         </w:rPr>
         <w:t>try</w:t>
       </w:r>
       <w:r>
         <w:rPr>
           <w:rFonts w:cstheme="minorHAnsi"/>
+          <w:color w:val="92D050"/>
         </w:rPr>
         <w:t xml:space="preserve"> to </w:t>
       </w:r>
@@ -6730,37 +6943,28 @@
           <w:rFonts w:cstheme="minorHAnsi"/>
           <w:b/>
           <w:bCs/>
+          <w:color w:val="92D050"/>
         </w:rPr>
         <w:t>access</w:t>
       </w:r>
       <w:r>
         <w:rPr>
           <w:rFonts w:cstheme="minorHAnsi"/>
-        </w:rPr>
-        <w:t xml:space="preserve"> </w:t>
-      </w:r>
-      <w:r>
-        <w:rPr>
-          <w:rFonts w:cstheme="minorHAnsi"/>
-          <w:lang w:val="bg-BG"/>
-        </w:rPr>
-        <w:t xml:space="preserve">а </w:t>
-      </w:r>
-      <w:r>
-        <w:rPr>
-          <w:rFonts w:cstheme="minorHAnsi"/>
-        </w:rPr>
-        <w:t xml:space="preserve">page </w:t>
-      </w:r>
-      <w:r>
-        <w:rPr>
-          <w:rFonts w:cstheme="minorHAnsi"/>
+          <w:color w:val="92D050"/>
+        </w:rPr>
+        <w:t xml:space="preserve"> а page </w:t>
+      </w:r>
+      <w:r>
+        <w:rPr>
+          <w:rFonts w:cstheme="minorHAnsi"/>
+          <w:color w:val="92D050"/>
         </w:rPr>
         <w:t>they</w:t>
       </w:r>
       <w:r>
         <w:rPr>
           <w:rFonts w:cstheme="minorHAnsi"/>
+          <w:color w:val="92D050"/>
         </w:rPr>
         <w:t xml:space="preserve"> should </w:t>
       </w:r>
@@ -6769,12 +6973,14 @@
           <w:rFonts w:cstheme="minorHAnsi"/>
           <w:b/>
           <w:bCs/>
+          <w:color w:val="92D050"/>
         </w:rPr>
         <w:t>not be able to</w:t>
       </w:r>
       <w:r>
         <w:rPr>
           <w:rFonts w:cstheme="minorHAnsi"/>
+          <w:color w:val="92D050"/>
         </w:rPr>
         <w:t xml:space="preserve">, you must </w:t>
       </w:r>
@@ -6783,143 +6989,21 @@
           <w:rFonts w:cstheme="minorHAnsi"/>
           <w:b/>
           <w:bCs/>
+          <w:color w:val="92D050"/>
         </w:rPr>
         <w:t>redirect</w:t>
       </w:r>
       <w:r>
         <w:rPr>
           <w:rFonts w:cstheme="minorHAnsi"/>
-        </w:rPr>
-        <w:t xml:space="preserve"> them to</w:t>
-      </w:r>
-      <w:r>
-        <w:rPr>
-          <w:rFonts w:cstheme="minorHAnsi"/>
-        </w:rPr>
-        <w:t xml:space="preserve"> the</w:t>
-      </w:r>
-      <w:r>
-        <w:rPr>
-          <w:rFonts w:cstheme="minorHAnsi"/>
-        </w:rPr>
-        <w:t xml:space="preserve"> </w:t>
-      </w:r>
-      <w:r>
-        <w:rPr>
-          <w:rFonts w:cstheme="minorHAnsi"/>
-          <w:b/>
-          <w:bCs/>
-        </w:rPr>
-        <w:t>Login</w:t>
-      </w:r>
-      <w:r>
-        <w:rPr>
-          <w:rFonts w:cstheme="minorHAnsi"/>
-        </w:rPr>
-        <w:t xml:space="preserve"> page.</w:t>
-      </w:r>
-    </w:p>
-    <w:p>
-      <w:pPr>
-        <w:rPr>
-          <w:rFonts w:cstheme="minorHAnsi"/>
-        </w:rPr>
-      </w:pPr>
-      <w:r>
-        <w:rPr>
-          <w:rFonts w:cstheme="minorHAnsi"/>
-        </w:rPr>
-        <w:t xml:space="preserve">If </w:t>
-      </w:r>
-      <w:r>
-        <w:rPr>
-          <w:rFonts w:cstheme="minorHAnsi"/>
-          <w:b/>
-          <w:bCs/>
-        </w:rPr>
-        <w:t>Users</w:t>
-      </w:r>
-      <w:r>
-        <w:rPr>
-          <w:rFonts w:cstheme="minorHAnsi"/>
-        </w:rPr>
-        <w:t xml:space="preserve"> </w:t>
-      </w:r>
-      <w:r>
-        <w:rPr>
-          <w:rFonts w:cstheme="minorHAnsi"/>
-        </w:rPr>
-        <w:t>try</w:t>
-      </w:r>
-      <w:r>
-        <w:rPr>
-          <w:rFonts w:cstheme="minorHAnsi"/>
-        </w:rPr>
-        <w:t xml:space="preserve"> to </w:t>
-      </w:r>
-      <w:r>
-        <w:rPr>
-          <w:rFonts w:cstheme="minorHAnsi"/>
-          <w:b/>
-          <w:bCs/>
-        </w:rPr>
-        <w:t>access</w:t>
-      </w:r>
-      <w:r>
-        <w:rPr>
-          <w:rFonts w:cstheme="minorHAnsi"/>
-        </w:rPr>
-        <w:t xml:space="preserve"> а page </w:t>
-      </w:r>
-      <w:r>
-        <w:rPr>
-          <w:rFonts w:cstheme="minorHAnsi"/>
-        </w:rPr>
-        <w:t>they</w:t>
-      </w:r>
-      <w:r>
-        <w:rPr>
-          <w:rFonts w:cstheme="minorHAnsi"/>
-        </w:rPr>
-        <w:t xml:space="preserve"> should </w:t>
-      </w:r>
-      <w:r>
-        <w:rPr>
-          <w:rFonts w:cstheme="minorHAnsi"/>
-          <w:b/>
-          <w:bCs/>
-        </w:rPr>
-        <w:t>not be able to</w:t>
-      </w:r>
-      <w:r>
-        <w:rPr>
-          <w:rFonts w:cstheme="minorHAnsi"/>
-        </w:rPr>
-        <w:t xml:space="preserve">, you must </w:t>
-      </w:r>
-      <w:r>
-        <w:rPr>
-          <w:rFonts w:cstheme="minorHAnsi"/>
-          <w:b/>
-          <w:bCs/>
-        </w:rPr>
-        <w:t>redirect</w:t>
-      </w:r>
-      <w:r>
-        <w:rPr>
-          <w:rFonts w:cstheme="minorHAnsi"/>
-        </w:rPr>
-        <w:t xml:space="preserve"> them to</w:t>
-      </w:r>
-      <w:r>
-        <w:rPr>
-          <w:rFonts w:cstheme="minorHAnsi"/>
-        </w:rPr>
-        <w:t xml:space="preserve"> </w:t>
-      </w:r>
-      <w:r>
-        <w:rPr>
-          <w:rFonts w:cstheme="minorHAnsi"/>
+          <w:color w:val="92D050"/>
+        </w:rPr>
+        <w:t xml:space="preserve"> them to </w:t>
+      </w:r>
+      <w:r>
+        <w:rPr>
+          <w:rFonts w:cstheme="minorHAnsi"/>
+          <w:color w:val="92D050"/>
         </w:rPr>
         <w:t>the</w:t>
       </w:r>
@@ -6928,12 +7012,14 @@
           <w:rFonts w:cstheme="minorHAnsi"/>
           <w:b/>
           <w:bCs/>
+          <w:color w:val="92D050"/>
         </w:rPr>
         <w:t xml:space="preserve"> Home Page</w:t>
       </w:r>
       <w:r>
         <w:rPr>
           <w:rFonts w:cstheme="minorHAnsi"/>
+          <w:color w:val="92D050"/>
         </w:rPr>
         <w:t>.</w:t>
       </w:r>
@@ -7064,12 +7150,14 @@
           <w:b/>
           <w:bCs/>
           <w:noProof/>
+          <w:color w:val="92D050"/>
           <w:lang w:val="bg-BG"/>
         </w:rPr>
       </w:pPr>
       <w:r>
         <w:rPr>
           <w:rFonts w:cstheme="minorHAnsi"/>
+          <w:color w:val="92D050"/>
         </w:rPr>
         <w:t xml:space="preserve">The application should </w:t>
       </w:r>
@@ -7078,33 +7166,41 @@
           <w:rFonts w:cstheme="minorHAnsi"/>
           <w:b/>
           <w:bCs/>
+          <w:color w:val="92D050"/>
         </w:rPr>
         <w:t>provide feedback</w:t>
       </w:r>
       <w:r>
+        <w:rPr>
+          <w:color w:val="92D050"/>
+        </w:rPr>
         <w:t xml:space="preserve"> to</w:t>
       </w:r>
       <w:r>
         <w:rPr>
           <w:rFonts w:cstheme="minorHAnsi"/>
+          <w:color w:val="92D050"/>
         </w:rPr>
         <w:t xml:space="preserve"> the user about </w:t>
       </w:r>
       <w:r>
         <w:rPr>
           <w:rFonts w:cstheme="minorHAnsi"/>
+          <w:color w:val="92D050"/>
         </w:rPr>
         <w:t xml:space="preserve">the </w:t>
       </w:r>
       <w:r>
         <w:rPr>
           <w:rFonts w:cstheme="minorHAnsi"/>
+          <w:color w:val="92D050"/>
         </w:rPr>
         <w:t>result of their actions.</w:t>
       </w:r>
       <w:r>
         <w:rPr>
           <w:rFonts w:cstheme="minorHAnsi"/>
+          <w:color w:val="92D050"/>
         </w:rPr>
         <w:t xml:space="preserve"> </w:t>
       </w:r>
@@ -7114,6 +7210,7 @@
           <w:b/>
           <w:bCs/>
           <w:noProof/>
+          <w:color w:val="92D050"/>
           <w:lang w:val="bg-BG"/>
         </w:rPr>
         <w:t xml:space="preserve">You can choose to display the first error or all of them. You </w:t>
@@ -7124,6 +7221,7 @@
           <w:b/>
           <w:bCs/>
           <w:noProof/>
+          <w:color w:val="92D050"/>
         </w:rPr>
         <w:t>are</w:t>
       </w:r>
@@ -7133,6 +7231,7 @@
           <w:b/>
           <w:bCs/>
           <w:noProof/>
+          <w:color w:val="92D050"/>
           <w:lang w:val="bg-BG"/>
         </w:rPr>
         <w:t xml:space="preserve"> </w:t>
@@ -7143,6 +7242,7 @@
           <w:b/>
           <w:bCs/>
           <w:noProof/>
+          <w:color w:val="92D050"/>
         </w:rPr>
         <w:t>free</w:t>
       </w:r>
@@ -7152,6 +7252,7 @@
           <w:b/>
           <w:bCs/>
           <w:noProof/>
+          <w:color w:val="92D050"/>
           <w:lang w:val="bg-BG"/>
         </w:rPr>
         <w:t xml:space="preserve"> to choose the content of the error </w:t>
@@ -7162,6 +7263,7 @@
           <w:b/>
           <w:bCs/>
           <w:noProof/>
+          <w:color w:val="92D050"/>
         </w:rPr>
         <w:t>message</w:t>
       </w:r>
@@ -7171,6 +7273,7 @@
           <w:b/>
           <w:bCs/>
           <w:noProof/>
+          <w:color w:val="92D050"/>
           <w:lang w:val="bg-BG"/>
         </w:rPr>
         <w:t>.</w:t>
@@ -7181,35 +7284,41 @@
         <w:rPr>
           <w:rFonts w:cstheme="minorHAnsi"/>
           <w:bCs/>
-        </w:rPr>
-      </w:pPr>
-      <w:r>
-        <w:rPr>
-          <w:rFonts w:cstheme="minorHAnsi"/>
+          <w:color w:val="92D050"/>
+        </w:rPr>
+      </w:pPr>
+      <w:r>
+        <w:rPr>
+          <w:rFonts w:cstheme="minorHAnsi"/>
+          <w:color w:val="92D050"/>
         </w:rPr>
         <w:t xml:space="preserve">In case of </w:t>
       </w:r>
       <w:r>
         <w:rPr>
           <w:rFonts w:cstheme="minorHAnsi"/>
+          <w:color w:val="92D050"/>
         </w:rPr>
         <w:t xml:space="preserve">errors, like </w:t>
       </w:r>
       <w:r>
         <w:rPr>
           <w:rFonts w:cstheme="minorHAnsi"/>
+          <w:color w:val="92D050"/>
         </w:rPr>
         <w:t xml:space="preserve">form validation or </w:t>
       </w:r>
       <w:r>
         <w:rPr>
           <w:rFonts w:cstheme="minorHAnsi"/>
+          <w:color w:val="92D050"/>
         </w:rPr>
         <w:t>placing an invalid bid</w:t>
       </w:r>
       <w:r>
         <w:rPr>
           <w:rFonts w:cstheme="minorHAnsi"/>
+          <w:color w:val="92D050"/>
         </w:rPr>
         <w:t xml:space="preserve">, you </w:t>
       </w:r>
@@ -7218,6 +7327,7 @@
           <w:rFonts w:cstheme="minorHAnsi"/>
           <w:b/>
           <w:bCs/>
+          <w:color w:val="92D050"/>
         </w:rPr>
         <w:t xml:space="preserve">should display </w:t>
       </w:r>
@@ -7226,6 +7336,7 @@
           <w:rFonts w:cstheme="minorHAnsi"/>
           <w:b/>
           <w:bCs/>
+          <w:color w:val="92D050"/>
         </w:rPr>
         <w:t xml:space="preserve">a </w:t>
       </w:r>
@@ -7234,12 +7345,14 @@
           <w:rFonts w:cstheme="minorHAnsi"/>
           <w:b/>
           <w:bCs/>
+          <w:color w:val="92D050"/>
         </w:rPr>
         <w:t>div</w:t>
       </w:r>
       <w:r>
         <w:rPr>
           <w:rFonts w:cstheme="minorHAnsi"/>
+          <w:color w:val="92D050"/>
         </w:rPr>
         <w:t xml:space="preserve"> with class </w:t>
       </w:r>
@@ -7248,6 +7361,7 @@
           <w:rFonts w:cstheme="minorHAnsi"/>
           <w:b/>
           <w:bCs/>
+          <w:color w:val="92D050"/>
         </w:rPr>
         <w:t>"</w:t>
       </w:r>
@@ -7256,6 +7370,7 @@
           <w:rFonts w:cstheme="minorHAnsi"/>
           <w:b/>
           <w:bCs/>
+          <w:color w:val="92D050"/>
         </w:rPr>
         <w:t>error-box</w:t>
       </w:r>
@@ -7264,6 +7379,7 @@
           <w:rFonts w:cstheme="minorHAnsi"/>
           <w:b/>
           <w:bCs/>
+          <w:color w:val="92D050"/>
         </w:rPr>
         <w:t>"</w:t>
       </w:r>
@@ -7372,75 +7488,121 @@
       </w:r>
     </w:p>
     <w:p>
-      <w:r>
+      <w:pPr>
+        <w:rPr>
+          <w:color w:val="92D050"/>
+        </w:rPr>
+      </w:pPr>
+      <w:r>
+        <w:rPr>
+          <w:color w:val="92D050"/>
+        </w:rPr>
         <w:t xml:space="preserve">Authors can </w:t>
       </w:r>
       <w:r>
         <w:rPr>
           <w:b/>
           <w:bCs/>
+          <w:color w:val="92D050"/>
         </w:rPr>
         <w:t>close their auctions</w:t>
       </w:r>
       <w:r>
+        <w:rPr>
+          <w:color w:val="92D050"/>
+        </w:rPr>
         <w:t xml:space="preserve"> and view a </w:t>
       </w:r>
       <w:r>
         <w:rPr>
           <w:b/>
           <w:bCs/>
+          <w:color w:val="92D050"/>
         </w:rPr>
         <w:t>list of auctions</w:t>
       </w:r>
       <w:r>
+        <w:rPr>
+          <w:color w:val="92D050"/>
+        </w:rPr>
         <w:t xml:space="preserve"> they have closed.</w:t>
       </w:r>
     </w:p>
     <w:p>
       <w:r>
+        <w:rPr>
+          <w:color w:val="92D050"/>
+        </w:rPr>
         <w:t xml:space="preserve">On the </w:t>
       </w:r>
       <w:r>
         <w:rPr>
           <w:b/>
           <w:bCs/>
+          <w:color w:val="92D050"/>
         </w:rPr>
         <w:t>Details page</w:t>
       </w:r>
       <w:r>
+        <w:rPr>
+          <w:color w:val="92D050"/>
+        </w:rPr>
         <w:t xml:space="preserve"> of auctions created by the current user, </w:t>
       </w:r>
       <w:r>
+        <w:rPr>
+          <w:color w:val="92D050"/>
+        </w:rPr>
         <w:t xml:space="preserve">if there is a bidder, </w:t>
       </w:r>
       <w:r>
+        <w:rPr>
+          <w:color w:val="92D050"/>
+        </w:rPr>
         <w:t xml:space="preserve">a </w:t>
       </w:r>
       <w:r>
         <w:rPr>
           <w:b/>
           <w:bCs/>
+          <w:color w:val="92D050"/>
         </w:rPr>
         <w:t>Close Auction</w:t>
       </w:r>
       <w:r>
+        <w:rPr>
+          <w:color w:val="92D050"/>
+        </w:rPr>
         <w:t xml:space="preserve"> button should appear</w:t>
       </w:r>
       <w:r>
+        <w:rPr>
+          <w:color w:val="92D050"/>
+        </w:rPr>
         <w:t xml:space="preserve"> </w:t>
       </w:r>
       <w:r>
+        <w:rPr>
+          <w:color w:val="92D050"/>
+        </w:rPr>
         <w:t>near the price information</w:t>
       </w:r>
       <w:r>
+        <w:rPr>
+          <w:color w:val="92D050"/>
+        </w:rPr>
         <w:t>. Clicking</w:t>
       </w:r>
       <w:r>
+        <w:rPr>
+          <w:color w:val="92D050"/>
+        </w:rPr>
         <w:t xml:space="preserve"> this link </w:t>
       </w:r>
       <w:r>
         <w:rPr>
           <w:rFonts w:cstheme="minorHAnsi"/>
+          <w:color w:val="92D050"/>
         </w:rPr>
         <w:t xml:space="preserve">should </w:t>
       </w:r>
@@ -7449,20 +7611,14 @@
           <w:rFonts w:cstheme="minorHAnsi"/>
           <w:b/>
           <w:bCs/>
-        </w:rPr>
-        <w:t>r</w:t>
-      </w:r>
-      <w:r>
-        <w:rPr>
-          <w:rFonts w:cstheme="minorHAnsi"/>
-          <w:b/>
-          <w:bCs/>
-        </w:rPr>
-        <w:t>edirect</w:t>
-      </w:r>
-      <w:r>
-        <w:rPr>
-          <w:rFonts w:cstheme="minorHAnsi"/>
+          <w:color w:val="92D050"/>
+        </w:rPr>
+        <w:t>redirect</w:t>
+      </w:r>
+      <w:r>
+        <w:rPr>
+          <w:rFonts w:cstheme="minorHAnsi"/>
+          <w:color w:val="92D050"/>
         </w:rPr>
         <w:t xml:space="preserve"> the user to the </w:t>
       </w:r>
@@ -7470,49 +7626,74 @@
         <w:rPr>
           <w:b/>
           <w:bCs/>
+          <w:color w:val="92D050"/>
         </w:rPr>
         <w:t>Closed Auctions page</w:t>
       </w:r>
       <w:r>
+        <w:rPr>
+          <w:color w:val="92D050"/>
+        </w:rPr>
         <w:t xml:space="preserve"> and </w:t>
       </w:r>
       <w:r>
+        <w:rPr>
+          <w:color w:val="92D050"/>
+        </w:rPr>
         <w:t xml:space="preserve">causes the auction to </w:t>
       </w:r>
       <w:r>
         <w:rPr>
           <w:b/>
           <w:bCs/>
+          <w:color w:val="92D050"/>
         </w:rPr>
         <w:t>no longer be displayed</w:t>
       </w:r>
       <w:r>
+        <w:rPr>
+          <w:color w:val="92D050"/>
+        </w:rPr>
         <w:t xml:space="preserve"> when </w:t>
       </w:r>
       <w:r>
+        <w:rPr>
+          <w:color w:val="92D050"/>
+        </w:rPr>
         <w:t>browsing</w:t>
       </w:r>
       <w:r>
+        <w:rPr>
+          <w:color w:val="92D050"/>
+        </w:rPr>
         <w:t xml:space="preserve"> the </w:t>
       </w:r>
       <w:r>
         <w:rPr>
           <w:b/>
           <w:bCs/>
+          <w:color w:val="92D050"/>
         </w:rPr>
         <w:t>catalog</w:t>
       </w:r>
       <w:r>
+        <w:rPr>
+          <w:color w:val="92D050"/>
+        </w:rPr>
         <w:t xml:space="preserve">. Instead, it will now be visible in the </w:t>
       </w:r>
       <w:r>
         <w:rPr>
           <w:b/>
           <w:bCs/>
+          <w:color w:val="92D050"/>
         </w:rPr>
         <w:t>Closed Auctions page</w:t>
       </w:r>
       <w:r>
+        <w:rPr>
+          <w:color w:val="92D050"/>
+        </w:rPr>
         <w:t xml:space="preserve"> for the current user.</w:t>
       </w:r>
     </w:p>
@@ -7582,29 +7763,51 @@
       </w:r>
     </w:p>
     <w:p>
-      <w:r>
-        <w:t xml:space="preserve">In the </w:t>
-      </w:r>
-      <w:r>
-        <w:rPr>
-          <w:b/>
-          <w:bCs/>
+      <w:pPr>
+        <w:rPr>
+          <w:color w:val="92D050"/>
+        </w:rPr>
+      </w:pPr>
+      <w:r>
+        <w:t xml:space="preserve">In </w:t>
+      </w:r>
+      <w:r>
+        <w:rPr>
+          <w:color w:val="92D050"/>
+        </w:rPr>
+        <w:t xml:space="preserve">the </w:t>
+      </w:r>
+      <w:r>
+        <w:rPr>
+          <w:b/>
+          <w:bCs/>
+          <w:color w:val="92D050"/>
         </w:rPr>
         <w:t>navigation bar</w:t>
       </w:r>
       <w:r>
+        <w:rPr>
+          <w:color w:val="92D050"/>
+        </w:rPr>
         <w:t xml:space="preserve"> of Users, a</w:t>
       </w:r>
       <w:r>
+        <w:rPr>
+          <w:color w:val="92D050"/>
+        </w:rPr>
         <w:t>n</w:t>
       </w:r>
       <w:r>
+        <w:rPr>
+          <w:color w:val="92D050"/>
+        </w:rPr>
         <w:t xml:space="preserve"> additional link is displayed, that leads to a list of their </w:t>
       </w:r>
       <w:r>
         <w:rPr>
           <w:b/>
           <w:bCs/>
+          <w:color w:val="92D050"/>
         </w:rPr>
         <w:t>C</w:t>
       </w:r>
@@ -7612,6 +7815,7 @@
         <w:rPr>
           <w:b/>
           <w:bCs/>
+          <w:color w:val="92D050"/>
         </w:rPr>
         <w:t xml:space="preserve">losed </w:t>
       </w:r>
@@ -7619,6 +7823,7 @@
         <w:rPr>
           <w:b/>
           <w:bCs/>
+          <w:color w:val="92D050"/>
         </w:rPr>
         <w:t>A</w:t>
       </w:r>
@@ -7626,10 +7831,14 @@
         <w:rPr>
           <w:b/>
           <w:bCs/>
+          <w:color w:val="92D050"/>
         </w:rPr>
         <w:t>uctions</w:t>
       </w:r>
       <w:r>
+        <w:rPr>
+          <w:color w:val="92D050"/>
+        </w:rPr>
         <w:t>:</w:t>
       </w:r>
     </w:p>
@@ -7755,6 +7964,9 @@
       </w:r>
     </w:p>
     <w:p>
+      <w:pPr>
+        <w:jc w:val="right"/>
+      </w:pPr>
       <w:r>
         <w:rPr>
           <w:noProof/>

--- a/Lab/Exam-prep/AuctionHouse/AuctionHouse.docx
+++ b/Lab/Exam-prep/AuctionHouse/AuctionHouse.docx
@@ -1355,13 +1355,11 @@
         <w:rPr>
           <w:rFonts w:cstheme="minorHAnsi"/>
           <w:b/>
-          <w:color w:val="92D050"/>
-        </w:rPr>
-      </w:pPr>
-      <w:r>
-        <w:rPr>
-          <w:rFonts w:cstheme="minorHAnsi"/>
-          <w:color w:val="92D050"/>
+        </w:rPr>
+      </w:pPr>
+      <w:r>
+        <w:rPr>
+          <w:rFonts w:cstheme="minorHAnsi"/>
         </w:rPr>
         <w:t xml:space="preserve">The </w:t>
       </w:r>
@@ -1369,14 +1367,12 @@
         <w:rPr>
           <w:rFonts w:cstheme="minorHAnsi"/>
           <w:b/>
-          <w:color w:val="92D050"/>
         </w:rPr>
         <w:t>Database</w:t>
       </w:r>
       <w:r>
         <w:rPr>
           <w:rFonts w:cstheme="minorHAnsi"/>
-          <w:color w:val="92D050"/>
         </w:rPr>
         <w:t xml:space="preserve"> of the </w:t>
       </w:r>
@@ -1384,7 +1380,6 @@
         <w:rPr>
           <w:rFonts w:cstheme="minorHAnsi"/>
           <w:b/>
-          <w:color w:val="92D050"/>
         </w:rPr>
         <w:t>Auction House</w:t>
       </w:r>
@@ -1392,14 +1387,12 @@
         <w:rPr>
           <w:rFonts w:cstheme="minorHAnsi"/>
           <w:b/>
-          <w:color w:val="92D050"/>
         </w:rPr>
         <w:t xml:space="preserve"> </w:t>
       </w:r>
       <w:r>
         <w:rPr>
           <w:rFonts w:cstheme="minorHAnsi"/>
-          <w:color w:val="92D050"/>
         </w:rPr>
         <w:t xml:space="preserve">application needs to support </w:t>
       </w:r>
@@ -1407,7 +1400,6 @@
         <w:rPr>
           <w:rFonts w:cstheme="minorHAnsi"/>
           <w:b/>
-          <w:color w:val="92D050"/>
         </w:rPr>
         <w:t>2 entities</w:t>
       </w:r>
@@ -1415,7 +1407,6 @@
         <w:rPr>
           <w:rFonts w:cstheme="minorHAnsi"/>
           <w:b/>
-          <w:color w:val="92D050"/>
         </w:rPr>
         <w:t>.</w:t>
       </w:r>
@@ -1425,21 +1416,18 @@
         <w:rPr>
           <w:rFonts w:cstheme="minorHAnsi"/>
           <w:b/>
-          <w:color w:val="92D050"/>
-        </w:rPr>
-      </w:pPr>
-      <w:r>
-        <w:rPr>
-          <w:rStyle w:val="jlqj4b"/>
-          <w:b/>
-          <w:color w:val="92D050"/>
+        </w:rPr>
+      </w:pPr>
+      <w:r>
+        <w:rPr>
+          <w:rStyle w:val="jlqj4b"/>
+          <w:b/>
         </w:rPr>
         <w:t>Note</w:t>
       </w:r>
       <w:r>
         <w:rPr>
           <w:rStyle w:val="jlqj4b"/>
-          <w:color w:val="92D050"/>
         </w:rPr>
         <w:t xml:space="preserve">: </w:t>
       </w:r>
@@ -1447,7 +1435,6 @@
         <w:rPr>
           <w:rStyle w:val="jlqj4b"/>
           <w:b/>
-          <w:color w:val="92D050"/>
           <w:lang w:val="en"/>
         </w:rPr>
         <w:t xml:space="preserve">You </w:t>
@@ -1456,7 +1443,6 @@
         <w:rPr>
           <w:rStyle w:val="jlqj4b"/>
           <w:b/>
-          <w:color w:val="92D050"/>
           <w:lang w:val="en"/>
         </w:rPr>
         <w:t>may</w:t>
@@ -1465,7 +1451,6 @@
         <w:rPr>
           <w:rStyle w:val="jlqj4b"/>
           <w:b/>
-          <w:color w:val="92D050"/>
           <w:lang w:val="en"/>
         </w:rPr>
         <w:t xml:space="preserve"> add additional properties to the models if this will help you solve the task</w:t>
@@ -1473,7 +1458,6 @@
       <w:r>
         <w:rPr>
           <w:rStyle w:val="jlqj4b"/>
-          <w:color w:val="92D050"/>
           <w:lang w:val="en"/>
         </w:rPr>
         <w:t>.</w:t>
@@ -1505,13 +1489,11 @@
           <w:rStyle w:val="CodeChar"/>
           <w:rFonts w:asciiTheme="minorHAnsi" w:hAnsiTheme="minorHAnsi" w:cstheme="minorHAnsi"/>
           <w:noProof w:val="0"/>
-          <w:color w:val="92D050"/>
-        </w:rPr>
-      </w:pPr>
-      <w:r>
-        <w:rPr>
-          <w:b/>
-          <w:color w:val="92D050"/>
+        </w:rPr>
+      </w:pPr>
+      <w:r>
+        <w:rPr>
+          <w:b/>
         </w:rPr>
         <w:t>Email</w:t>
       </w:r>
@@ -1519,7 +1501,6 @@
         <w:rPr>
           <w:rStyle w:val="CodeChar"/>
           <w:rFonts w:asciiTheme="minorHAnsi" w:hAnsiTheme="minorHAnsi" w:cstheme="minorHAnsi"/>
-          <w:color w:val="92D050"/>
         </w:rPr>
         <w:t xml:space="preserve"> </w:t>
       </w:r>
@@ -1527,7 +1508,6 @@
         <w:rPr>
           <w:rStyle w:val="CodeChar"/>
           <w:rFonts w:asciiTheme="minorHAnsi" w:hAnsiTheme="minorHAnsi" w:cstheme="minorHAnsi"/>
-          <w:color w:val="92D050"/>
         </w:rPr>
         <w:t>–</w:t>
       </w:r>
@@ -1535,7 +1515,6 @@
         <w:rPr>
           <w:rStyle w:val="CodeChar"/>
           <w:rFonts w:asciiTheme="minorHAnsi" w:hAnsiTheme="minorHAnsi" w:cstheme="minorHAnsi"/>
-          <w:color w:val="92D050"/>
         </w:rPr>
         <w:t xml:space="preserve"> </w:t>
       </w:r>
@@ -1543,7 +1522,6 @@
         <w:rPr>
           <w:rStyle w:val="CodeChar"/>
           <w:rFonts w:asciiTheme="minorHAnsi" w:hAnsiTheme="minorHAnsi" w:cstheme="minorHAnsi"/>
-          <w:color w:val="92D050"/>
         </w:rPr>
         <w:t>string (required)</w:t>
       </w:r>
@@ -1559,14 +1537,12 @@
           <w:rFonts w:cstheme="minorHAnsi"/>
           <w:b/>
           <w:noProof/>
-          <w:color w:val="92D050"/>
         </w:rPr>
       </w:pPr>
       <w:r>
         <w:rPr>
           <w:rStyle w:val="CodeChar"/>
           <w:rFonts w:asciiTheme="minorHAnsi" w:hAnsiTheme="minorHAnsi" w:cstheme="minorHAnsi"/>
-          <w:color w:val="92D050"/>
         </w:rPr>
         <w:t xml:space="preserve">Password </w:t>
       </w:r>
@@ -1574,7 +1550,6 @@
         <w:rPr>
           <w:rStyle w:val="CodeChar"/>
           <w:rFonts w:asciiTheme="minorHAnsi" w:hAnsiTheme="minorHAnsi" w:cstheme="minorHAnsi"/>
-          <w:color w:val="92D050"/>
         </w:rPr>
         <w:t>–</w:t>
       </w:r>
@@ -1582,9 +1557,15 @@
         <w:rPr>
           <w:rStyle w:val="CodeChar"/>
           <w:rFonts w:asciiTheme="minorHAnsi" w:hAnsiTheme="minorHAnsi" w:cstheme="minorHAnsi"/>
-          <w:color w:val="92D050"/>
-        </w:rPr>
-        <w:t xml:space="preserve"> string (required)</w:t>
+        </w:rPr>
+        <w:t xml:space="preserve"> </w:t>
+      </w:r>
+      <w:r>
+        <w:rPr>
+          <w:rStyle w:val="CodeChar"/>
+          <w:rFonts w:asciiTheme="minorHAnsi" w:hAnsiTheme="minorHAnsi" w:cstheme="minorHAnsi"/>
+        </w:rPr>
+        <w:t>string (required)</w:t>
       </w:r>
     </w:p>
     <w:p>
@@ -1597,14 +1578,12 @@
         <w:rPr>
           <w:rStyle w:val="CodeChar"/>
           <w:rFonts w:asciiTheme="minorHAnsi" w:hAnsiTheme="minorHAnsi" w:cstheme="minorHAnsi"/>
-          <w:color w:val="92D050"/>
-        </w:rPr>
-      </w:pPr>
-      <w:r>
-        <w:rPr>
-          <w:rFonts w:cstheme="minorHAnsi"/>
-          <w:b/>
-          <w:color w:val="92D050"/>
+        </w:rPr>
+      </w:pPr>
+      <w:r>
+        <w:rPr>
+          <w:rFonts w:cstheme="minorHAnsi"/>
+          <w:b/>
         </w:rPr>
         <w:t>First name</w:t>
       </w:r>
@@ -1612,7 +1591,6 @@
         <w:rPr>
           <w:rFonts w:cstheme="minorHAnsi"/>
           <w:b/>
-          <w:color w:val="92D050"/>
         </w:rPr>
         <w:t xml:space="preserve"> </w:t>
       </w:r>
@@ -1620,7 +1598,6 @@
         <w:rPr>
           <w:rStyle w:val="CodeChar"/>
           <w:rFonts w:asciiTheme="minorHAnsi" w:hAnsiTheme="minorHAnsi" w:cstheme="minorHAnsi"/>
-          <w:color w:val="92D050"/>
         </w:rPr>
         <w:t>–</w:t>
       </w:r>
@@ -1628,7 +1605,6 @@
         <w:rPr>
           <w:rFonts w:cstheme="minorHAnsi"/>
           <w:b/>
-          <w:color w:val="92D050"/>
         </w:rPr>
         <w:t xml:space="preserve"> </w:t>
       </w:r>
@@ -1636,7 +1612,6 @@
         <w:rPr>
           <w:rStyle w:val="CodeChar"/>
           <w:rFonts w:asciiTheme="minorHAnsi" w:hAnsiTheme="minorHAnsi" w:cstheme="minorHAnsi"/>
-          <w:color w:val="92D050"/>
         </w:rPr>
         <w:t>string (required)</w:t>
       </w:r>
@@ -1651,14 +1626,12 @@
         <w:rPr>
           <w:rStyle w:val="CodeChar"/>
           <w:rFonts w:asciiTheme="minorHAnsi" w:hAnsiTheme="minorHAnsi" w:cstheme="minorHAnsi"/>
-          <w:color w:val="92D050"/>
-        </w:rPr>
-      </w:pPr>
-      <w:r>
-        <w:rPr>
-          <w:rFonts w:cstheme="minorHAnsi"/>
-          <w:b/>
-          <w:color w:val="92D050"/>
+        </w:rPr>
+      </w:pPr>
+      <w:r>
+        <w:rPr>
+          <w:rFonts w:cstheme="minorHAnsi"/>
+          <w:b/>
         </w:rPr>
         <w:t xml:space="preserve">Last name </w:t>
       </w:r>
@@ -1666,7 +1639,6 @@
         <w:rPr>
           <w:rStyle w:val="CodeChar"/>
           <w:rFonts w:asciiTheme="minorHAnsi" w:hAnsiTheme="minorHAnsi" w:cstheme="minorHAnsi"/>
-          <w:color w:val="92D050"/>
         </w:rPr>
         <w:t>–</w:t>
       </w:r>
@@ -1674,7 +1646,6 @@
         <w:rPr>
           <w:rFonts w:cstheme="minorHAnsi"/>
           <w:b/>
-          <w:color w:val="92D050"/>
         </w:rPr>
         <w:t xml:space="preserve"> </w:t>
       </w:r>
@@ -1682,7 +1653,6 @@
         <w:rPr>
           <w:rStyle w:val="CodeChar"/>
           <w:rFonts w:asciiTheme="minorHAnsi" w:hAnsiTheme="minorHAnsi" w:cstheme="minorHAnsi"/>
-          <w:color w:val="92D050"/>
         </w:rPr>
         <w:t>string (required)</w:t>
       </w:r>
@@ -1693,7 +1663,6 @@
         <w:rPr>
           <w:rFonts w:cstheme="minorHAnsi"/>
           <w:noProof/>
-          <w:color w:val="92D050"/>
           <w:lang w:val="bg-BG"/>
         </w:rPr>
       </w:pPr>
@@ -1701,7 +1670,6 @@
         <w:rPr>
           <w:rFonts w:cstheme="minorHAnsi"/>
           <w:noProof/>
-          <w:color w:val="92D050"/>
           <w:lang w:val="bg-BG"/>
         </w:rPr>
         <w:t>You should make the following validations:</w:t>
@@ -1720,7 +1688,6 @@
           <w:b/>
           <w:bCs/>
           <w:noProof/>
-          <w:color w:val="92D050"/>
           <w:lang w:val="bg-BG"/>
         </w:rPr>
       </w:pPr>
@@ -1728,7 +1695,6 @@
         <w:rPr>
           <w:rFonts w:cstheme="minorHAnsi"/>
           <w:noProof/>
-          <w:color w:val="92D050"/>
         </w:rPr>
         <w:t>The</w:t>
       </w:r>
@@ -1737,15 +1703,21 @@
           <w:rFonts w:cstheme="minorHAnsi"/>
           <w:b/>
           <w:noProof/>
-          <w:color w:val="92D050"/>
-        </w:rPr>
-        <w:t xml:space="preserve"> email </w:t>
-      </w:r>
-      <w:r>
-        <w:rPr>
-          <w:rFonts w:cstheme="minorHAnsi"/>
+        </w:rPr>
+        <w:t xml:space="preserve"> email</w:t>
+      </w:r>
+      <w:r>
+        <w:rPr>
+          <w:rFonts w:cstheme="minorHAnsi"/>
+          <w:b/>
           <w:noProof/>
-          <w:color w:val="92D050"/>
+        </w:rPr>
+        <w:t xml:space="preserve"> </w:t>
+      </w:r>
+      <w:r>
+        <w:rPr>
+          <w:rFonts w:cstheme="minorHAnsi"/>
+          <w:noProof/>
           <w:lang w:val="bg-BG"/>
         </w:rPr>
         <w:t xml:space="preserve">should be </w:t>
@@ -1755,17 +1727,31 @@
           <w:rFonts w:cstheme="minorHAnsi"/>
           <w:b/>
           <w:noProof/>
-          <w:color w:val="92D050"/>
-        </w:rPr>
-        <w:t xml:space="preserve">in the following format: </w:t>
-      </w:r>
-      <w:r>
-        <w:rPr>
-          <w:rFonts w:cstheme="minorHAnsi"/>
-          <w:b/>
-          <w:bCs/>
+        </w:rPr>
+        <w:t>in the following format</w:t>
+      </w:r>
+      <w:r>
+        <w:rPr>
+          <w:rFonts w:cstheme="minorHAnsi"/>
+          <w:b/>
           <w:noProof/>
-          <w:color w:val="92D050"/>
+        </w:rPr>
+        <w:t>:</w:t>
+      </w:r>
+      <w:r>
+        <w:rPr>
+          <w:rFonts w:cstheme="minorHAnsi"/>
+          <w:b/>
+          <w:noProof/>
+        </w:rPr>
+        <w:t xml:space="preserve"> </w:t>
+      </w:r>
+      <w:r>
+        <w:rPr>
+          <w:rFonts w:cstheme="minorHAnsi"/>
+          <w:b/>
+          <w:bCs/>
+          <w:noProof/>
         </w:rPr>
         <w:t>&lt;name&gt;@&lt;domain&gt;.&lt;extension&gt;</w:t>
       </w:r>
@@ -1782,7 +1768,6 @@
           <w:rFonts w:cstheme="minorHAnsi"/>
           <w:bCs/>
           <w:noProof/>
-          <w:color w:val="92D050"/>
           <w:lang w:val="bg-BG"/>
         </w:rPr>
       </w:pPr>
@@ -1791,7 +1776,6 @@
           <w:rFonts w:cstheme="minorHAnsi"/>
           <w:bCs/>
           <w:noProof/>
-          <w:color w:val="92D050"/>
           <w:lang w:val="bg-BG"/>
         </w:rPr>
         <w:t xml:space="preserve">Only </w:t>
@@ -1801,7 +1785,6 @@
           <w:rFonts w:cstheme="minorHAnsi"/>
           <w:bCs/>
           <w:noProof/>
-          <w:color w:val="92D050"/>
         </w:rPr>
         <w:t>English</w:t>
       </w:r>
@@ -1810,10 +1793,18 @@
           <w:rFonts w:cstheme="minorHAnsi"/>
           <w:bCs/>
           <w:noProof/>
-          <w:color w:val="92D050"/>
           <w:lang w:val="bg-BG"/>
         </w:rPr>
-        <w:t xml:space="preserve"> letters are allowed for any of the parts of the email</w:t>
+        <w:t xml:space="preserve"> letter</w:t>
+      </w:r>
+      <w:r>
+        <w:rPr>
+          <w:rFonts w:cstheme="minorHAnsi"/>
+          <w:bCs/>
+          <w:noProof/>
+          <w:lang w:val="bg-BG"/>
+        </w:rPr>
+        <w:t>s are allowed for any of the parts of the email</w:t>
       </w:r>
     </w:p>
     <w:p>
@@ -1828,7 +1819,6 @@
           <w:rFonts w:cstheme="minorHAnsi"/>
           <w:bCs/>
           <w:noProof/>
-          <w:color w:val="92D050"/>
           <w:lang w:val="bg-BG"/>
         </w:rPr>
       </w:pPr>
@@ -1837,7 +1827,6 @@
           <w:rFonts w:cstheme="minorHAnsi"/>
           <w:bCs/>
           <w:noProof/>
-          <w:color w:val="92D050"/>
         </w:rPr>
         <w:t xml:space="preserve">There must be a </w:t>
       </w:r>
@@ -1847,7 +1836,6 @@
           <w:b/>
           <w:bCs/>
           <w:noProof/>
-          <w:color w:val="92D050"/>
         </w:rPr>
         <w:t>@</w:t>
       </w:r>
@@ -1856,7 +1844,6 @@
           <w:rFonts w:cstheme="minorHAnsi"/>
           <w:bCs/>
           <w:noProof/>
-          <w:color w:val="92D050"/>
         </w:rPr>
         <w:t xml:space="preserve"> after the </w:t>
       </w:r>
@@ -1866,9 +1853,17 @@
           <w:b/>
           <w:bCs/>
           <w:noProof/>
-          <w:color w:val="92D050"/>
-        </w:rPr>
-        <w:t>&lt;name&gt;</w:t>
+        </w:rPr>
+        <w:t>&lt;name</w:t>
+      </w:r>
+      <w:r>
+        <w:rPr>
+          <w:rFonts w:cstheme="minorHAnsi"/>
+          <w:b/>
+          <w:bCs/>
+          <w:noProof/>
+        </w:rPr>
+        <w:t>&gt;</w:t>
       </w:r>
     </w:p>
     <w:p>
@@ -1883,7 +1878,6 @@
           <w:rFonts w:cstheme="minorHAnsi"/>
           <w:bCs/>
           <w:noProof/>
-          <w:color w:val="92D050"/>
           <w:lang w:val="bg-BG"/>
         </w:rPr>
       </w:pPr>
@@ -1892,7 +1886,6 @@
           <w:rFonts w:cstheme="minorHAnsi"/>
           <w:bCs/>
           <w:noProof/>
-          <w:color w:val="92D050"/>
         </w:rPr>
         <w:t xml:space="preserve">There must be a </w:t>
       </w:r>
@@ -1902,7 +1895,6 @@
           <w:b/>
           <w:bCs/>
           <w:noProof/>
-          <w:color w:val="92D050"/>
         </w:rPr>
         <w:t>dot</w:t>
       </w:r>
@@ -1911,7 +1903,6 @@
           <w:rFonts w:cstheme="minorHAnsi"/>
           <w:bCs/>
           <w:noProof/>
-          <w:color w:val="92D050"/>
         </w:rPr>
         <w:t xml:space="preserve"> after the </w:t>
       </w:r>
@@ -1921,7 +1912,6 @@
           <w:b/>
           <w:bCs/>
           <w:noProof/>
-          <w:color w:val="92D050"/>
         </w:rPr>
         <w:t>&lt;domain&gt;</w:t>
       </w:r>
@@ -1939,14 +1929,12 @@
           <w:rFonts w:cstheme="minorHAnsi"/>
           <w:bCs/>
           <w:noProof/>
-          <w:color w:val="92D050"/>
           <w:lang w:val="bg-BG"/>
         </w:rPr>
       </w:pPr>
       <w:r>
         <w:rPr>
           <w:rStyle w:val="jlqj4b"/>
-          <w:color w:val="92D050"/>
           <w:lang w:val="en"/>
         </w:rPr>
         <w:t>Example of a valid email</w:t>
@@ -1954,7 +1942,6 @@
       <w:r>
         <w:rPr>
           <w:rStyle w:val="jlqj4b"/>
-          <w:color w:val="92D050"/>
           <w:lang w:val="bg-BG"/>
         </w:rPr>
         <w:t xml:space="preserve"> </w:t>
@@ -1964,7 +1951,6 @@
           <w:rFonts w:cstheme="minorHAnsi"/>
           <w:bCs/>
           <w:noProof/>
-          <w:color w:val="92D050"/>
         </w:rPr>
         <w:t>-</w:t>
       </w:r>
@@ -1973,7 +1959,6 @@
           <w:rFonts w:cstheme="minorHAnsi"/>
           <w:bCs/>
           <w:noProof/>
-          <w:color w:val="92D050"/>
           <w:lang w:val="bg-BG"/>
         </w:rPr>
         <w:t xml:space="preserve"> </w:t>
@@ -1983,7 +1968,6 @@
           <w:rFonts w:cstheme="minorHAnsi"/>
           <w:bCs/>
           <w:noProof/>
-          <w:color w:val="92D050"/>
         </w:rPr>
         <w:t>"</w:t>
       </w:r>
@@ -1992,16 +1976,22 @@
           <w:rFonts w:cstheme="minorHAnsi"/>
           <w:b/>
           <w:noProof/>
-          <w:color w:val="92D050"/>
-        </w:rPr>
-        <w:t>petar@softuni.bg</w:t>
-      </w:r>
-      <w:r>
-        <w:rPr>
-          <w:rFonts w:cstheme="minorHAnsi"/>
-          <w:bCs/>
+        </w:rPr>
+        <w:t>petar@softuni</w:t>
+      </w:r>
+      <w:r>
+        <w:rPr>
+          <w:rFonts w:cstheme="minorHAnsi"/>
+          <w:b/>
           <w:noProof/>
-          <w:color w:val="92D050"/>
+        </w:rPr>
+        <w:t>.bg</w:t>
+      </w:r>
+      <w:r>
+        <w:rPr>
+          <w:rFonts w:cstheme="minorHAnsi"/>
+          <w:bCs/>
+          <w:noProof/>
         </w:rPr>
         <w:t>"</w:t>
       </w:r>
@@ -2017,7 +2007,6 @@
         <w:rPr>
           <w:rFonts w:cstheme="minorHAnsi"/>
           <w:noProof/>
-          <w:color w:val="92D050"/>
           <w:lang w:val="bg-BG"/>
         </w:rPr>
       </w:pPr>
@@ -2025,7 +2014,6 @@
         <w:rPr>
           <w:rFonts w:cstheme="minorHAnsi"/>
           <w:noProof/>
-          <w:color w:val="92D050"/>
           <w:lang w:val="bg-BG"/>
         </w:rPr>
         <w:t xml:space="preserve">The </w:t>
@@ -2035,7 +2023,6 @@
           <w:rFonts w:cstheme="minorHAnsi"/>
           <w:b/>
           <w:noProof/>
-          <w:color w:val="92D050"/>
           <w:lang w:val="bg-BG"/>
         </w:rPr>
         <w:t xml:space="preserve">password </w:t>
@@ -2044,7 +2031,6 @@
         <w:rPr>
           <w:rFonts w:cstheme="minorHAnsi"/>
           <w:noProof/>
-          <w:color w:val="92D050"/>
           <w:lang w:val="bg-BG"/>
         </w:rPr>
         <w:t xml:space="preserve">should be </w:t>
@@ -2054,25 +2040,31 @@
           <w:rFonts w:cstheme="minorHAnsi"/>
           <w:b/>
           <w:noProof/>
-          <w:color w:val="92D050"/>
           <w:lang w:val="bg-BG"/>
         </w:rPr>
-        <w:t>at least 5 characters</w:t>
-      </w:r>
-      <w:r>
-        <w:rPr>
-          <w:rFonts w:cstheme="minorHAnsi"/>
+        <w:t xml:space="preserve">at least 5 </w:t>
+      </w:r>
+      <w:r>
+        <w:rPr>
+          <w:rFonts w:cstheme="minorHAnsi"/>
+          <w:b/>
           <w:noProof/>
-          <w:color w:val="92D050"/>
           <w:lang w:val="bg-BG"/>
         </w:rPr>
+        <w:t>characters</w:t>
+      </w:r>
+      <w:r>
+        <w:rPr>
+          <w:rFonts w:cstheme="minorHAnsi"/>
+          <w:noProof/>
+          <w:lang w:val="bg-BG"/>
+        </w:rPr>
         <w:t xml:space="preserve"> lon</w:t>
       </w:r>
       <w:r>
         <w:rPr>
           <w:rFonts w:cstheme="minorHAnsi"/>
           <w:noProof/>
-          <w:color w:val="92D050"/>
         </w:rPr>
         <w:t>g</w:t>
       </w:r>
@@ -2089,7 +2081,6 @@
           <w:rFonts w:cstheme="minorHAnsi"/>
           <w:b/>
           <w:noProof/>
-          <w:color w:val="92D050"/>
           <w:lang w:val="bg-BG"/>
         </w:rPr>
       </w:pPr>
@@ -2097,30 +2088,31 @@
         <w:rPr>
           <w:rFonts w:cstheme="minorHAnsi"/>
           <w:noProof/>
-          <w:color w:val="92D050"/>
-        </w:rPr>
-        <w:t xml:space="preserve">The </w:t>
-      </w:r>
-      <w:r>
-        <w:rPr>
-          <w:rStyle w:val="jlqj4b"/>
-          <w:b/>
-          <w:color w:val="92D050"/>
+        </w:rPr>
+        <w:t>The</w:t>
+      </w:r>
+      <w:r>
+        <w:rPr>
+          <w:rFonts w:cstheme="minorHAnsi"/>
+          <w:noProof/>
+        </w:rPr>
+        <w:t xml:space="preserve"> </w:t>
+      </w:r>
+      <w:r>
+        <w:rPr>
+          <w:rStyle w:val="jlqj4b"/>
+          <w:b/>
           <w:lang w:val="en"/>
         </w:rPr>
         <w:t>first</w:t>
       </w:r>
       <w:r>
-        <w:rPr>
-          <w:color w:val="92D050"/>
-        </w:rPr>
         <w:t xml:space="preserve"> and </w:t>
       </w:r>
       <w:r>
         <w:rPr>
           <w:rStyle w:val="jlqj4b"/>
           <w:b/>
-          <w:color w:val="92D050"/>
           <w:lang w:val="en"/>
         </w:rPr>
         <w:t>last names</w:t>
@@ -2130,16 +2122,22 @@
           <w:rFonts w:cstheme="minorHAnsi"/>
           <w:bCs/>
           <w:noProof/>
-          <w:color w:val="92D050"/>
-        </w:rPr>
-        <w:t xml:space="preserve"> should be </w:t>
-      </w:r>
-      <w:r>
-        <w:rPr>
-          <w:rFonts w:cstheme="minorHAnsi"/>
-          <w:b/>
+        </w:rPr>
+        <w:t xml:space="preserve"> </w:t>
+      </w:r>
+      <w:r>
+        <w:rPr>
+          <w:rFonts w:cstheme="minorHAnsi"/>
+          <w:bCs/>
           <w:noProof/>
-          <w:color w:val="92D050"/>
+        </w:rPr>
+        <w:t xml:space="preserve">should be </w:t>
+      </w:r>
+      <w:r>
+        <w:rPr>
+          <w:rFonts w:cstheme="minorHAnsi"/>
+          <w:b/>
+          <w:noProof/>
         </w:rPr>
         <w:t>at least</w:t>
       </w:r>
@@ -2148,7 +2146,6 @@
           <w:rFonts w:cstheme="minorHAnsi"/>
           <w:b/>
           <w:noProof/>
-          <w:color w:val="92D050"/>
         </w:rPr>
         <w:t xml:space="preserve"> </w:t>
       </w:r>
@@ -2157,7 +2154,6 @@
           <w:rFonts w:cstheme="minorHAnsi"/>
           <w:b/>
           <w:noProof/>
-          <w:color w:val="92D050"/>
         </w:rPr>
         <w:t>1</w:t>
       </w:r>
@@ -2166,7 +2162,6 @@
           <w:rFonts w:cstheme="minorHAnsi"/>
           <w:b/>
           <w:noProof/>
-          <w:color w:val="92D050"/>
         </w:rPr>
         <w:t xml:space="preserve"> character</w:t>
       </w:r>
@@ -2175,7 +2170,6 @@
           <w:rFonts w:cstheme="minorHAnsi"/>
           <w:b/>
           <w:noProof/>
-          <w:color w:val="92D050"/>
         </w:rPr>
         <w:t xml:space="preserve"> long</w:t>
       </w:r>
@@ -2205,20 +2199,17 @@
           <w:rStyle w:val="CodeChar"/>
           <w:rFonts w:asciiTheme="minorHAnsi" w:hAnsiTheme="minorHAnsi"/>
           <w:noProof w:val="0"/>
-          <w:color w:val="92D050"/>
-        </w:rPr>
-      </w:pPr>
-      <w:r>
-        <w:rPr>
-          <w:b/>
-          <w:color w:val="92D050"/>
+        </w:rPr>
+      </w:pPr>
+      <w:r>
+        <w:rPr>
+          <w:b/>
         </w:rPr>
         <w:t>Title</w:t>
       </w:r>
       <w:r>
         <w:rPr>
           <w:b/>
-          <w:color w:val="92D050"/>
         </w:rPr>
         <w:t xml:space="preserve"> </w:t>
       </w:r>
@@ -2226,7 +2217,6 @@
         <w:rPr>
           <w:rStyle w:val="CodeChar"/>
           <w:rFonts w:asciiTheme="minorHAnsi" w:hAnsiTheme="minorHAnsi" w:cstheme="minorHAnsi"/>
-          <w:color w:val="92D050"/>
         </w:rPr>
         <w:t>–</w:t>
       </w:r>
@@ -2234,7 +2224,6 @@
         <w:rPr>
           <w:rStyle w:val="CodeChar"/>
           <w:rFonts w:asciiTheme="minorHAnsi" w:hAnsiTheme="minorHAnsi" w:cstheme="minorHAnsi"/>
-          <w:color w:val="92D050"/>
         </w:rPr>
         <w:t xml:space="preserve"> </w:t>
       </w:r>
@@ -2242,7 +2231,6 @@
         <w:rPr>
           <w:rStyle w:val="CodeChar"/>
           <w:rFonts w:asciiTheme="minorHAnsi" w:hAnsiTheme="minorHAnsi" w:cstheme="minorHAnsi"/>
-          <w:color w:val="92D050"/>
         </w:rPr>
         <w:t>string (required)</w:t>
       </w:r>
@@ -2258,20 +2246,17 @@
           <w:rStyle w:val="CodeChar"/>
           <w:rFonts w:asciiTheme="minorHAnsi" w:hAnsiTheme="minorHAnsi"/>
           <w:noProof w:val="0"/>
-          <w:color w:val="92D050"/>
-        </w:rPr>
-      </w:pPr>
-      <w:r>
-        <w:rPr>
-          <w:b/>
-          <w:color w:val="92D050"/>
+        </w:rPr>
+      </w:pPr>
+      <w:r>
+        <w:rPr>
+          <w:b/>
         </w:rPr>
         <w:t>Description</w:t>
       </w:r>
       <w:r>
         <w:rPr>
           <w:b/>
-          <w:color w:val="92D050"/>
         </w:rPr>
         <w:t xml:space="preserve"> </w:t>
       </w:r>
@@ -2279,9 +2264,15 @@
         <w:rPr>
           <w:rStyle w:val="CodeChar"/>
           <w:rFonts w:asciiTheme="minorHAnsi" w:hAnsiTheme="minorHAnsi" w:cstheme="minorHAnsi"/>
-          <w:color w:val="92D050"/>
-        </w:rPr>
-        <w:t>– string</w:t>
+        </w:rPr>
+        <w:t>–</w:t>
+      </w:r>
+      <w:r>
+        <w:rPr>
+          <w:rStyle w:val="CodeChar"/>
+          <w:rFonts w:asciiTheme="minorHAnsi" w:hAnsiTheme="minorHAnsi" w:cstheme="minorHAnsi"/>
+        </w:rPr>
+        <w:t xml:space="preserve"> string</w:t>
       </w:r>
     </w:p>
     <w:p>
@@ -2295,20 +2286,17 @@
           <w:rStyle w:val="CodeChar"/>
           <w:rFonts w:asciiTheme="minorHAnsi" w:hAnsiTheme="minorHAnsi"/>
           <w:noProof w:val="0"/>
-          <w:color w:val="92D050"/>
-        </w:rPr>
-      </w:pPr>
-      <w:r>
-        <w:rPr>
-          <w:b/>
-          <w:color w:val="92D050"/>
+        </w:rPr>
+      </w:pPr>
+      <w:r>
+        <w:rPr>
+          <w:b/>
         </w:rPr>
         <w:t>Category</w:t>
       </w:r>
       <w:r>
         <w:rPr>
           <w:b/>
-          <w:color w:val="92D050"/>
         </w:rPr>
         <w:t xml:space="preserve"> </w:t>
       </w:r>
@@ -2316,9 +2304,15 @@
         <w:rPr>
           <w:rStyle w:val="CodeChar"/>
           <w:rFonts w:asciiTheme="minorHAnsi" w:hAnsiTheme="minorHAnsi" w:cstheme="minorHAnsi"/>
-          <w:color w:val="92D050"/>
-        </w:rPr>
-        <w:t>– string (required)</w:t>
+        </w:rPr>
+        <w:t>–</w:t>
+      </w:r>
+      <w:r>
+        <w:rPr>
+          <w:rStyle w:val="CodeChar"/>
+          <w:rFonts w:asciiTheme="minorHAnsi" w:hAnsiTheme="minorHAnsi" w:cstheme="minorHAnsi"/>
+        </w:rPr>
+        <w:t xml:space="preserve"> string (required)</w:t>
       </w:r>
     </w:p>
     <w:p>
@@ -2330,13 +2324,11 @@
         </w:numPr>
         <w:rPr>
           <w:b/>
-          <w:color w:val="92D050"/>
-        </w:rPr>
-      </w:pPr>
-      <w:r>
-        <w:rPr>
-          <w:b/>
-          <w:color w:val="92D050"/>
+        </w:rPr>
+      </w:pPr>
+      <w:r>
+        <w:rPr>
+          <w:b/>
         </w:rPr>
         <w:t xml:space="preserve">Image URL </w:t>
       </w:r>
@@ -2344,9 +2336,15 @@
         <w:rPr>
           <w:rStyle w:val="CodeChar"/>
           <w:rFonts w:asciiTheme="minorHAnsi" w:hAnsiTheme="minorHAnsi" w:cstheme="minorHAnsi"/>
-          <w:color w:val="92D050"/>
-        </w:rPr>
-        <w:t>– string</w:t>
+        </w:rPr>
+        <w:t>–</w:t>
+      </w:r>
+      <w:r>
+        <w:rPr>
+          <w:rStyle w:val="CodeChar"/>
+          <w:rFonts w:asciiTheme="minorHAnsi" w:hAnsiTheme="minorHAnsi" w:cstheme="minorHAnsi"/>
+        </w:rPr>
+        <w:t xml:space="preserve"> string</w:t>
       </w:r>
     </w:p>
     <w:p>
@@ -2360,13 +2358,11 @@
           <w:rStyle w:val="CodeChar"/>
           <w:rFonts w:asciiTheme="minorHAnsi" w:hAnsiTheme="minorHAnsi"/>
           <w:noProof w:val="0"/>
-          <w:color w:val="92D050"/>
-        </w:rPr>
-      </w:pPr>
-      <w:r>
-        <w:rPr>
-          <w:b/>
-          <w:color w:val="92D050"/>
+        </w:rPr>
+      </w:pPr>
+      <w:r>
+        <w:rPr>
+          <w:b/>
         </w:rPr>
         <w:t>Price – number</w:t>
       </w:r>
@@ -2374,7 +2370,6 @@
         <w:rPr>
           <w:rStyle w:val="CodeChar"/>
           <w:rFonts w:asciiTheme="minorHAnsi" w:hAnsiTheme="minorHAnsi" w:cstheme="minorHAnsi"/>
-          <w:color w:val="92D050"/>
         </w:rPr>
         <w:t xml:space="preserve"> (required)</w:t>
       </w:r>
@@ -2390,7 +2385,6 @@
           <w:rStyle w:val="CodeChar"/>
           <w:rFonts w:asciiTheme="minorHAnsi" w:hAnsiTheme="minorHAnsi" w:cstheme="minorHAnsi"/>
           <w:noProof w:val="0"/>
-          <w:color w:val="92D050"/>
           <w:lang w:val="bg-BG"/>
         </w:rPr>
       </w:pPr>
@@ -2398,15 +2392,20 @@
         <w:rPr>
           <w:rFonts w:cstheme="minorHAnsi"/>
           <w:b/>
-          <w:color w:val="92D050"/>
-        </w:rPr>
-        <w:t xml:space="preserve">Author </w:t>
+        </w:rPr>
+        <w:t>Author</w:t>
+      </w:r>
+      <w:r>
+        <w:rPr>
+          <w:rFonts w:cstheme="minorHAnsi"/>
+          <w:b/>
+        </w:rPr>
+        <w:t xml:space="preserve"> </w:t>
       </w:r>
       <w:r>
         <w:rPr>
           <w:rStyle w:val="CodeChar"/>
           <w:rFonts w:asciiTheme="minorHAnsi" w:hAnsiTheme="minorHAnsi" w:cstheme="minorHAnsi"/>
-          <w:color w:val="92D050"/>
         </w:rPr>
         <w:t>–</w:t>
       </w:r>
@@ -2414,7 +2413,6 @@
         <w:rPr>
           <w:rFonts w:cstheme="minorHAnsi"/>
           <w:b/>
-          <w:color w:val="92D050"/>
         </w:rPr>
         <w:t>referenc</w:t>
       </w:r>
@@ -2422,7 +2420,6 @@
         <w:rPr>
           <w:rFonts w:cstheme="minorHAnsi"/>
           <w:b/>
-          <w:color w:val="92D050"/>
         </w:rPr>
         <w:t>e</w:t>
       </w:r>
@@ -2430,7 +2427,6 @@
         <w:rPr>
           <w:rFonts w:cstheme="minorHAnsi"/>
           <w:b/>
-          <w:color w:val="92D050"/>
         </w:rPr>
         <w:t xml:space="preserve"> to the User model</w:t>
       </w:r>
@@ -2438,7 +2434,6 @@
         <w:rPr>
           <w:rFonts w:cstheme="minorHAnsi"/>
           <w:b/>
-          <w:color w:val="92D050"/>
         </w:rPr>
         <w:t xml:space="preserve"> (required)</w:t>
       </w:r>
@@ -2454,7 +2449,6 @@
           <w:rStyle w:val="CodeChar"/>
           <w:rFonts w:asciiTheme="minorHAnsi" w:hAnsiTheme="minorHAnsi" w:cstheme="minorHAnsi"/>
           <w:noProof w:val="0"/>
-          <w:color w:val="92D050"/>
           <w:lang w:val="bg-BG"/>
         </w:rPr>
       </w:pPr>
@@ -2462,15 +2456,20 @@
         <w:rPr>
           <w:rFonts w:cstheme="minorHAnsi"/>
           <w:b/>
-          <w:color w:val="92D050"/>
-        </w:rPr>
-        <w:t xml:space="preserve">Bidder </w:t>
+        </w:rPr>
+        <w:t>Bidder</w:t>
+      </w:r>
+      <w:r>
+        <w:rPr>
+          <w:rFonts w:cstheme="minorHAnsi"/>
+          <w:b/>
+        </w:rPr>
+        <w:t xml:space="preserve"> </w:t>
       </w:r>
       <w:r>
         <w:rPr>
           <w:rStyle w:val="CodeChar"/>
           <w:rFonts w:asciiTheme="minorHAnsi" w:hAnsiTheme="minorHAnsi" w:cstheme="minorHAnsi"/>
-          <w:color w:val="92D050"/>
         </w:rPr>
         <w:t>–</w:t>
       </w:r>
@@ -2478,7 +2477,6 @@
         <w:rPr>
           <w:rFonts w:cstheme="minorHAnsi"/>
           <w:b/>
-          <w:color w:val="92D050"/>
         </w:rPr>
         <w:t xml:space="preserve"> reference to the User model</w:t>
       </w:r>
@@ -2490,7 +2488,6 @@
           <w:rStyle w:val="jlqj4b"/>
           <w:rFonts w:asciiTheme="minorHAnsi" w:hAnsiTheme="minorHAnsi" w:cstheme="minorHAnsi"/>
           <w:b w:val="0"/>
-          <w:color w:val="92D050"/>
           <w:lang w:val="en"/>
         </w:rPr>
       </w:pPr>
@@ -2499,7 +2496,6 @@
           <w:rStyle w:val="jlqj4b"/>
           <w:rFonts w:asciiTheme="minorHAnsi" w:hAnsiTheme="minorHAnsi" w:cstheme="minorHAnsi"/>
           <w:b w:val="0"/>
-          <w:color w:val="92D050"/>
           <w:lang w:val="en"/>
         </w:rPr>
         <w:t xml:space="preserve">When a user </w:t>
@@ -2508,7 +2504,6 @@
         <w:rPr>
           <w:rStyle w:val="jlqj4b"/>
           <w:rFonts w:asciiTheme="minorHAnsi" w:hAnsiTheme="minorHAnsi" w:cstheme="minorHAnsi"/>
-          <w:color w:val="92D050"/>
           <w:lang w:val="en"/>
         </w:rPr>
         <w:t>bids on an auction</w:t>
@@ -2518,7 +2513,6 @@
           <w:rStyle w:val="jlqj4b"/>
           <w:rFonts w:asciiTheme="minorHAnsi" w:hAnsiTheme="minorHAnsi" w:cstheme="minorHAnsi"/>
           <w:b w:val="0"/>
-          <w:color w:val="92D050"/>
           <w:lang w:val="en"/>
         </w:rPr>
         <w:t xml:space="preserve">, their </w:t>
@@ -2527,7 +2521,6 @@
         <w:rPr>
           <w:rStyle w:val="jlqj4b"/>
           <w:rFonts w:cstheme="minorHAnsi"/>
-          <w:color w:val="92D050"/>
         </w:rPr>
         <w:t>ID</w:t>
       </w:r>
@@ -2536,7 +2529,6 @@
           <w:rStyle w:val="jlqj4b"/>
           <w:rFonts w:asciiTheme="minorHAnsi" w:hAnsiTheme="minorHAnsi" w:cstheme="minorHAnsi"/>
           <w:b w:val="0"/>
-          <w:color w:val="92D050"/>
           <w:lang w:val="en"/>
         </w:rPr>
         <w:t xml:space="preserve"> is</w:t>
@@ -2546,7 +2538,6 @@
           <w:rStyle w:val="jlqj4b"/>
           <w:rFonts w:asciiTheme="minorHAnsi" w:hAnsiTheme="minorHAnsi" w:cstheme="minorHAnsi"/>
           <w:b w:val="0"/>
-          <w:color w:val="92D050"/>
           <w:lang w:val="en"/>
         </w:rPr>
         <w:t xml:space="preserve"> stored in the </w:t>
@@ -2556,7 +2547,6 @@
           <w:rStyle w:val="jlqj4b"/>
           <w:rFonts w:asciiTheme="minorHAnsi" w:hAnsiTheme="minorHAnsi" w:cstheme="minorHAnsi"/>
           <w:bCs/>
-          <w:color w:val="92D050"/>
           <w:lang w:val="en"/>
         </w:rPr>
         <w:t>Bidder</w:t>
@@ -2566,7 +2556,6 @@
           <w:rStyle w:val="jlqj4b"/>
           <w:rFonts w:asciiTheme="minorHAnsi" w:hAnsiTheme="minorHAnsi" w:cstheme="minorHAnsi"/>
           <w:b w:val="0"/>
-          <w:color w:val="92D050"/>
           <w:lang w:val="en"/>
         </w:rPr>
         <w:t xml:space="preserve"> field of the auction.</w:t>
@@ -2578,7 +2567,6 @@
         <w:rPr>
           <w:rFonts w:cstheme="minorHAnsi"/>
           <w:noProof/>
-          <w:color w:val="92D050"/>
           <w:lang w:val="bg-BG"/>
         </w:rPr>
       </w:pPr>
@@ -2586,7 +2574,6 @@
         <w:rPr>
           <w:rFonts w:cstheme="minorHAnsi"/>
           <w:noProof/>
-          <w:color w:val="92D050"/>
           <w:lang w:val="bg-BG"/>
         </w:rPr>
         <w:t>You should make the following validations:</w:t>
@@ -2605,7 +2592,6 @@
           <w:b/>
           <w:bCs/>
           <w:noProof/>
-          <w:color w:val="92D050"/>
           <w:lang w:val="bg-BG"/>
         </w:rPr>
       </w:pPr>
@@ -2613,7 +2599,6 @@
         <w:rPr>
           <w:rFonts w:cstheme="minorHAnsi"/>
           <w:noProof/>
-          <w:color w:val="92D050"/>
           <w:lang w:val="bg-BG"/>
         </w:rPr>
         <w:t xml:space="preserve">The </w:t>
@@ -2621,7 +2606,6 @@
       <w:r>
         <w:rPr>
           <w:b/>
-          <w:color w:val="92D050"/>
         </w:rPr>
         <w:t>title</w:t>
       </w:r>
@@ -2630,25 +2614,62 @@
           <w:rFonts w:cstheme="minorHAnsi"/>
           <w:bCs/>
           <w:noProof/>
-          <w:color w:val="92D050"/>
-        </w:rPr>
-        <w:t xml:space="preserve"> should be a minimum of </w:t>
-      </w:r>
-      <w:r>
-        <w:rPr>
-          <w:rFonts w:cstheme="minorHAnsi"/>
-          <w:b/>
+        </w:rPr>
+        <w:t xml:space="preserve"> </w:t>
+      </w:r>
+      <w:r>
+        <w:rPr>
+          <w:rFonts w:cstheme="minorHAnsi"/>
+          <w:bCs/>
           <w:noProof/>
-          <w:color w:val="92D050"/>
-        </w:rPr>
-        <w:t>4 characters</w:t>
+        </w:rPr>
+        <w:t xml:space="preserve">should be </w:t>
       </w:r>
       <w:r>
         <w:rPr>
           <w:rFonts w:cstheme="minorHAnsi"/>
           <w:bCs/>
           <w:noProof/>
-          <w:color w:val="92D050"/>
+        </w:rPr>
+        <w:t xml:space="preserve">a </w:t>
+      </w:r>
+      <w:r>
+        <w:rPr>
+          <w:rFonts w:cstheme="minorHAnsi"/>
+          <w:bCs/>
+          <w:noProof/>
+        </w:rPr>
+        <w:t>minimum</w:t>
+      </w:r>
+      <w:r>
+        <w:rPr>
+          <w:rFonts w:cstheme="minorHAnsi"/>
+          <w:bCs/>
+          <w:noProof/>
+        </w:rPr>
+        <w:t xml:space="preserve"> of </w:t>
+      </w:r>
+      <w:r>
+        <w:rPr>
+          <w:rFonts w:cstheme="minorHAnsi"/>
+          <w:b/>
+          <w:noProof/>
+        </w:rPr>
+        <w:t>4</w:t>
+      </w:r>
+      <w:r>
+        <w:rPr>
+          <w:rFonts w:cstheme="minorHAnsi"/>
+          <w:b/>
+          <w:noProof/>
+        </w:rPr>
+        <w:t xml:space="preserve"> characters</w:t>
+      </w:r>
+      <w:r>
+        <w:rPr>
+          <w:rFonts w:cstheme="minorHAnsi"/>
+          <w:bCs/>
+          <w:noProof/>
         </w:rPr>
         <w:t xml:space="preserve"> long</w:t>
       </w:r>
@@ -2666,7 +2687,6 @@
           <w:b/>
           <w:bCs/>
           <w:noProof/>
-          <w:color w:val="92D050"/>
           <w:lang w:val="bg-BG"/>
         </w:rPr>
       </w:pPr>
@@ -2674,7 +2694,6 @@
         <w:rPr>
           <w:rFonts w:cstheme="minorHAnsi"/>
           <w:noProof/>
-          <w:color w:val="92D050"/>
           <w:lang w:val="bg-BG"/>
         </w:rPr>
         <w:t xml:space="preserve">The </w:t>
@@ -2682,7 +2701,6 @@
       <w:r>
         <w:rPr>
           <w:b/>
-          <w:color w:val="92D050"/>
         </w:rPr>
         <w:t>description</w:t>
       </w:r>
@@ -2691,25 +2709,46 @@
           <w:rFonts w:cstheme="minorHAnsi"/>
           <w:bCs/>
           <w:noProof/>
-          <w:color w:val="92D050"/>
-        </w:rPr>
-        <w:t xml:space="preserve"> should be a maximum of </w:t>
-      </w:r>
-      <w:r>
-        <w:rPr>
-          <w:rFonts w:cstheme="minorHAnsi"/>
-          <w:b/>
+        </w:rPr>
+        <w:t xml:space="preserve"> </w:t>
+      </w:r>
+      <w:r>
+        <w:rPr>
+          <w:rFonts w:cstheme="minorHAnsi"/>
+          <w:bCs/>
           <w:noProof/>
-          <w:color w:val="92D050"/>
-        </w:rPr>
-        <w:t>200 characters</w:t>
+        </w:rPr>
+        <w:t xml:space="preserve">should be </w:t>
       </w:r>
       <w:r>
         <w:rPr>
           <w:rFonts w:cstheme="minorHAnsi"/>
           <w:bCs/>
           <w:noProof/>
-          <w:color w:val="92D050"/>
+        </w:rPr>
+        <w:t xml:space="preserve">a maximum of </w:t>
+      </w:r>
+      <w:r>
+        <w:rPr>
+          <w:rFonts w:cstheme="minorHAnsi"/>
+          <w:b/>
+          <w:noProof/>
+        </w:rPr>
+        <w:t>200</w:t>
+      </w:r>
+      <w:r>
+        <w:rPr>
+          <w:rFonts w:cstheme="minorHAnsi"/>
+          <w:b/>
+          <w:noProof/>
+        </w:rPr>
+        <w:t xml:space="preserve"> characters</w:t>
+      </w:r>
+      <w:r>
+        <w:rPr>
+          <w:rFonts w:cstheme="minorHAnsi"/>
+          <w:bCs/>
+          <w:noProof/>
         </w:rPr>
         <w:t xml:space="preserve"> long</w:t>
       </w:r>
@@ -2727,7 +2766,6 @@
           <w:b/>
           <w:bCs/>
           <w:noProof/>
-          <w:color w:val="92D050"/>
           <w:lang w:val="bg-BG"/>
         </w:rPr>
       </w:pPr>
@@ -2735,7 +2773,6 @@
         <w:rPr>
           <w:rFonts w:cstheme="minorHAnsi"/>
           <w:noProof/>
-          <w:color w:val="92D050"/>
           <w:lang w:val="bg-BG"/>
         </w:rPr>
         <w:t xml:space="preserve">The </w:t>
@@ -2743,7 +2780,6 @@
       <w:r>
         <w:rPr>
           <w:b/>
-          <w:color w:val="92D050"/>
         </w:rPr>
         <w:t>category</w:t>
       </w:r>
@@ -2752,9 +2788,24 @@
           <w:rFonts w:cstheme="minorHAnsi"/>
           <w:bCs/>
           <w:noProof/>
-          <w:color w:val="92D050"/>
-        </w:rPr>
-        <w:t xml:space="preserve"> should be one of the following: Vehicles, Real Estate, Electronics, Furniture, Other</w:t>
+        </w:rPr>
+        <w:t xml:space="preserve"> </w:t>
+      </w:r>
+      <w:r>
+        <w:rPr>
+          <w:rFonts w:cstheme="minorHAnsi"/>
+          <w:bCs/>
+          <w:noProof/>
+        </w:rPr>
+        <w:t xml:space="preserve">should be </w:t>
+      </w:r>
+      <w:r>
+        <w:rPr>
+          <w:rFonts w:cstheme="minorHAnsi"/>
+          <w:bCs/>
+          <w:noProof/>
+        </w:rPr>
+        <w:t>one of the following: Vehicles, Real Estate, Electronics, Furniture, Other</w:t>
       </w:r>
     </w:p>
     <w:p>
@@ -2770,7 +2821,6 @@
           <w:b/>
           <w:bCs/>
           <w:noProof/>
-          <w:color w:val="92D050"/>
           <w:lang w:val="bg-BG"/>
         </w:rPr>
       </w:pPr>
@@ -2779,7 +2829,6 @@
           <w:rFonts w:cstheme="minorHAnsi"/>
           <w:bCs/>
           <w:noProof/>
-          <w:color w:val="92D050"/>
         </w:rPr>
         <w:t xml:space="preserve">The </w:t>
       </w:r>
@@ -2788,7 +2837,6 @@
           <w:rFonts w:cstheme="minorHAnsi"/>
           <w:b/>
           <w:noProof/>
-          <w:color w:val="92D050"/>
         </w:rPr>
         <w:t>price</w:t>
       </w:r>
@@ -2797,7 +2845,6 @@
           <w:rFonts w:cstheme="minorHAnsi"/>
           <w:bCs/>
           <w:noProof/>
-          <w:color w:val="92D050"/>
         </w:rPr>
         <w:t xml:space="preserve"> cannot be negative</w:t>
       </w:r>
@@ -2851,28 +2898,22 @@
       <w:pPr>
         <w:rPr>
           <w:rFonts w:cstheme="majorBidi"/>
-          <w:color w:val="92D050"/>
         </w:rPr>
       </w:pPr>
       <w:r>
         <w:rPr>
           <w:rFonts w:cstheme="majorBidi"/>
           <w:b/>
-          <w:color w:val="92D050"/>
           <w:u w:val="single"/>
         </w:rPr>
         <w:t>Note:</w:t>
       </w:r>
       <w:r>
-        <w:rPr>
-          <w:color w:val="92D050"/>
-        </w:rPr>
         <w:t xml:space="preserve"> </w:t>
       </w:r>
       <w:r>
         <w:rPr>
           <w:rFonts w:cstheme="majorBidi"/>
-          <w:color w:val="92D050"/>
         </w:rPr>
         <w:t>Don't forget to change the paths to the CSS files, and the images.</w:t>
       </w:r>
@@ -2886,15 +2927,7 @@
       </w:r>
     </w:p>
     <w:p>
-      <w:pPr>
-        <w:rPr>
-          <w:color w:val="92D050"/>
-        </w:rPr>
-      </w:pPr>
-      <w:r>
-        <w:rPr>
-          <w:color w:val="92D050"/>
-        </w:rPr>
+      <w:r>
         <w:t xml:space="preserve">The navigation bar at the top of the page should be dynamic and display different links, depending on the role of the current user. </w:t>
       </w:r>
     </w:p>
@@ -2906,22 +2939,19 @@
         <w:rPr>
           <w:rFonts w:cstheme="minorHAnsi"/>
           <w:noProof/>
-          <w:color w:val="92D050"/>
-        </w:rPr>
-      </w:pPr>
-      <w:r>
-        <w:rPr>
-          <w:rFonts w:cstheme="minorHAnsi"/>
-          <w:b/>
-          <w:bCs/>
-          <w:color w:val="92D050"/>
+        </w:rPr>
+      </w:pPr>
+      <w:r>
+        <w:rPr>
+          <w:rFonts w:cstheme="minorHAnsi"/>
+          <w:b/>
+          <w:bCs/>
         </w:rPr>
         <w:t>Guest</w:t>
       </w:r>
       <w:r>
         <w:rPr>
           <w:rFonts w:cstheme="minorHAnsi"/>
-          <w:color w:val="92D050"/>
         </w:rPr>
         <w:t xml:space="preserve"> navigation example:</w:t>
       </w:r>
@@ -2934,13 +2964,11 @@
         <w:rPr>
           <w:rFonts w:cstheme="minorHAnsi"/>
           <w:noProof/>
-          <w:color w:val="92D050"/>
         </w:rPr>
       </w:pPr>
       <w:r>
         <w:rPr>
           <w:noProof/>
-          <w:color w:val="92D050"/>
         </w:rPr>
         <w:drawing>
           <wp:inline distT="0" distB="0" distL="0" distR="0" wp14:anchorId="5922700A" wp14:editId="19312619">
@@ -2984,22 +3012,19 @@
         <w:spacing w:after="0"/>
         <w:rPr>
           <w:rFonts w:cstheme="minorHAnsi"/>
-          <w:color w:val="92D050"/>
-        </w:rPr>
-      </w:pPr>
-      <w:r>
-        <w:rPr>
-          <w:rFonts w:cstheme="minorHAnsi"/>
-          <w:b/>
-          <w:bCs/>
-          <w:color w:val="92D050"/>
+        </w:rPr>
+      </w:pPr>
+      <w:r>
+        <w:rPr>
+          <w:rFonts w:cstheme="minorHAnsi"/>
+          <w:b/>
+          <w:bCs/>
         </w:rPr>
         <w:t>User</w:t>
       </w:r>
       <w:r>
         <w:rPr>
           <w:rFonts w:cstheme="minorHAnsi"/>
-          <w:color w:val="92D050"/>
         </w:rPr>
         <w:t xml:space="preserve"> navigation example:</w:t>
       </w:r>
@@ -3064,14 +3089,12 @@
       <w:pPr>
         <w:rPr>
           <w:rStyle w:val="jlqj4b"/>
-          <w:color w:val="92D050"/>
-          <w:lang w:val="en"/>
-        </w:rPr>
-      </w:pPr>
-      <w:r>
-        <w:rPr>
-          <w:rStyle w:val="jlqj4b"/>
-          <w:color w:val="92D050"/>
+          <w:lang w:val="en"/>
+        </w:rPr>
+      </w:pPr>
+      <w:r>
+        <w:rPr>
+          <w:rStyle w:val="jlqj4b"/>
           <w:lang w:val="en"/>
         </w:rPr>
         <w:t xml:space="preserve">Show </w:t>
@@ -3079,7 +3102,6 @@
       <w:r>
         <w:rPr>
           <w:rStyle w:val="jlqj4b"/>
-          <w:color w:val="92D050"/>
           <w:lang w:val="en"/>
         </w:rPr>
         <w:t xml:space="preserve">a welcome screen with links to </w:t>
@@ -3089,7 +3111,6 @@
           <w:rStyle w:val="jlqj4b"/>
           <w:b/>
           <w:bCs/>
-          <w:color w:val="92D050"/>
           <w:lang w:val="en"/>
         </w:rPr>
         <w:t>Browse Listings</w:t>
@@ -3097,7 +3118,6 @@
       <w:r>
         <w:rPr>
           <w:rStyle w:val="jlqj4b"/>
-          <w:color w:val="92D050"/>
           <w:lang w:val="en"/>
         </w:rPr>
         <w:t xml:space="preserve">. If the current user is </w:t>
@@ -3107,7 +3127,6 @@
           <w:rStyle w:val="jlqj4b"/>
           <w:b/>
           <w:bCs/>
-          <w:color w:val="92D050"/>
           <w:lang w:val="en"/>
         </w:rPr>
         <w:t>logged in</w:t>
@@ -3115,7 +3134,6 @@
       <w:r>
         <w:rPr>
           <w:rStyle w:val="jlqj4b"/>
-          <w:color w:val="92D050"/>
           <w:lang w:val="en"/>
         </w:rPr>
         <w:t xml:space="preserve">, show a link to </w:t>
@@ -3125,7 +3143,6 @@
           <w:rStyle w:val="jlqj4b"/>
           <w:b/>
           <w:bCs/>
-          <w:color w:val="92D050"/>
           <w:lang w:val="en"/>
         </w:rPr>
         <w:t>Publish Auction</w:t>
@@ -3133,7 +3150,6 @@
       <w:r>
         <w:rPr>
           <w:rStyle w:val="jlqj4b"/>
-          <w:color w:val="92D050"/>
           <w:lang w:val="en"/>
         </w:rPr>
         <w:t>.</w:t>
@@ -3230,35 +3246,36 @@
           <w:rFonts w:cstheme="minorHAnsi"/>
           <w:b/>
           <w:bCs/>
-          <w:color w:val="92D050"/>
-        </w:rPr>
-      </w:pPr>
-      <w:r>
-        <w:rPr>
-          <w:rFonts w:cstheme="minorHAnsi"/>
-          <w:color w:val="92D050"/>
-        </w:rPr>
-        <w:t xml:space="preserve">Register a user inside the database with </w:t>
-      </w:r>
-      <w:r>
-        <w:rPr>
-          <w:rFonts w:cstheme="minorHAnsi"/>
-          <w:b/>
-          <w:color w:val="92D050"/>
+        </w:rPr>
+      </w:pPr>
+      <w:r>
+        <w:rPr>
+          <w:rFonts w:cstheme="minorHAnsi"/>
+        </w:rPr>
+        <w:t xml:space="preserve">Register </w:t>
+      </w:r>
+      <w:r>
+        <w:rPr>
+          <w:rFonts w:cstheme="minorHAnsi"/>
+        </w:rPr>
+        <w:t xml:space="preserve">a user inside the database with </w:t>
+      </w:r>
+      <w:r>
+        <w:rPr>
+          <w:rFonts w:cstheme="minorHAnsi"/>
+          <w:b/>
         </w:rPr>
         <w:t>email</w:t>
       </w:r>
       <w:r>
         <w:rPr>
           <w:rFonts w:cstheme="minorHAnsi"/>
-          <w:color w:val="92D050"/>
         </w:rPr>
         <w:t>,</w:t>
       </w:r>
       <w:r>
         <w:rPr>
           <w:rFonts w:cstheme="minorHAnsi"/>
-          <w:color w:val="92D050"/>
         </w:rPr>
         <w:t xml:space="preserve"> </w:t>
       </w:r>
@@ -3266,14 +3283,12 @@
         <w:rPr>
           <w:rFonts w:cstheme="minorHAnsi"/>
           <w:b/>
-          <w:color w:val="92D050"/>
         </w:rPr>
         <w:t>password</w:t>
       </w:r>
       <w:r>
         <w:rPr>
           <w:rFonts w:cstheme="minorHAnsi"/>
-          <w:color w:val="92D050"/>
         </w:rPr>
         <w:t xml:space="preserve">, </w:t>
       </w:r>
@@ -3281,7 +3296,6 @@
         <w:rPr>
           <w:rStyle w:val="jlqj4b"/>
           <w:b/>
-          <w:color w:val="92D050"/>
           <w:lang w:val="en"/>
         </w:rPr>
         <w:t>first</w:t>
@@ -3289,22 +3303,25 @@
       <w:r>
         <w:rPr>
           <w:rFonts w:cstheme="minorHAnsi"/>
-          <w:color w:val="92D050"/>
         </w:rPr>
         <w:t xml:space="preserve"> </w:t>
       </w:r>
       <w:r>
         <w:rPr>
           <w:rFonts w:cstheme="minorHAnsi"/>
-          <w:color w:val="92D050"/>
-        </w:rPr>
-        <w:t xml:space="preserve">and </w:t>
-      </w:r>
-      <w:r>
-        <w:rPr>
-          <w:rStyle w:val="jlqj4b"/>
-          <w:b/>
-          <w:color w:val="92D050"/>
+        </w:rPr>
+        <w:t>and</w:t>
+      </w:r>
+      <w:r>
+        <w:rPr>
+          <w:rFonts w:cstheme="minorHAnsi"/>
+        </w:rPr>
+        <w:t xml:space="preserve"> </w:t>
+      </w:r>
+      <w:r>
+        <w:rPr>
+          <w:rStyle w:val="jlqj4b"/>
+          <w:b/>
           <w:lang w:val="en"/>
         </w:rPr>
         <w:t>last names</w:t>
@@ -3312,7 +3329,6 @@
       <w:r>
         <w:rPr>
           <w:rFonts w:cstheme="minorHAnsi"/>
-          <w:color w:val="92D050"/>
         </w:rPr>
         <w:t>.</w:t>
       </w:r>
@@ -3320,7 +3336,6 @@
         <w:rPr>
           <w:rFonts w:cstheme="minorHAnsi"/>
           <w:b/>
-          <w:color w:val="92D050"/>
         </w:rPr>
         <w:t xml:space="preserve"> </w:t>
       </w:r>
@@ -3329,14 +3344,12 @@
           <w:rFonts w:cstheme="minorHAnsi"/>
           <w:b/>
           <w:bCs/>
-          <w:color w:val="92D050"/>
         </w:rPr>
         <w:t>Password</w:t>
       </w:r>
       <w:r>
         <w:rPr>
           <w:rFonts w:cstheme="minorHAnsi"/>
-          <w:color w:val="92D050"/>
         </w:rPr>
         <w:t xml:space="preserve"> inside the database must be </w:t>
       </w:r>
@@ -3345,14 +3358,12 @@
           <w:rFonts w:cstheme="minorHAnsi"/>
           <w:b/>
           <w:bCs/>
-          <w:color w:val="92D050"/>
         </w:rPr>
         <w:t>hashed</w:t>
       </w:r>
       <w:r>
         <w:rPr>
           <w:rFonts w:cstheme="minorHAnsi"/>
-          <w:color w:val="92D050"/>
         </w:rPr>
         <w:t xml:space="preserve"> and both </w:t>
       </w:r>
@@ -3360,14 +3371,12 @@
         <w:rPr>
           <w:rFonts w:cstheme="minorHAnsi"/>
           <w:b/>
-          <w:color w:val="92D050"/>
         </w:rPr>
         <w:t>passwords</w:t>
       </w:r>
       <w:r>
         <w:rPr>
           <w:rFonts w:cstheme="minorHAnsi"/>
-          <w:color w:val="92D050"/>
         </w:rPr>
         <w:t xml:space="preserve"> must </w:t>
       </w:r>
@@ -3375,32 +3384,64 @@
         <w:rPr>
           <w:rFonts w:cstheme="minorHAnsi"/>
           <w:b/>
-          <w:color w:val="92D050"/>
         </w:rPr>
         <w:t>match</w:t>
       </w:r>
       <w:r>
         <w:rPr>
           <w:rFonts w:cstheme="minorHAnsi"/>
-          <w:color w:val="92D050"/>
         </w:rPr>
         <w:t xml:space="preserve">! </w:t>
       </w:r>
       <w:r>
         <w:rPr>
           <w:rFonts w:cstheme="minorHAnsi"/>
-          <w:color w:val="92D050"/>
-        </w:rPr>
-        <w:t xml:space="preserve">After successful registration, </w:t>
-      </w:r>
-      <w:r>
-        <w:rPr>
-          <w:rFonts w:cstheme="minorHAnsi"/>
-          <w:b/>
-          <w:bCs/>
-          <w:color w:val="92D050"/>
-        </w:rPr>
-        <w:t>redirect to the Home page as an already logged-in user.</w:t>
+        </w:rPr>
+        <w:t>After successful registratio</w:t>
+      </w:r>
+      <w:r>
+        <w:rPr>
+          <w:rFonts w:cstheme="minorHAnsi"/>
+        </w:rPr>
+        <w:t>n</w:t>
+      </w:r>
+      <w:r>
+        <w:rPr>
+          <w:rFonts w:cstheme="minorHAnsi"/>
+        </w:rPr>
+        <w:t xml:space="preserve">, </w:t>
+      </w:r>
+      <w:r>
+        <w:rPr>
+          <w:rFonts w:cstheme="minorHAnsi"/>
+          <w:b/>
+          <w:bCs/>
+        </w:rPr>
+        <w:t xml:space="preserve">redirect to the </w:t>
+      </w:r>
+      <w:r>
+        <w:rPr>
+          <w:rFonts w:cstheme="minorHAnsi"/>
+          <w:b/>
+          <w:bCs/>
+        </w:rPr>
+        <w:t>H</w:t>
+      </w:r>
+      <w:r>
+        <w:rPr>
+          <w:rFonts w:cstheme="minorHAnsi"/>
+          <w:b/>
+          <w:bCs/>
+        </w:rPr>
+        <w:t>ome page as an already logged-in user</w:t>
+      </w:r>
+      <w:r>
+        <w:rPr>
+          <w:rFonts w:cstheme="minorHAnsi"/>
+          <w:b/>
+          <w:bCs/>
+        </w:rPr>
+        <w:t>.</w:t>
       </w:r>
     </w:p>
     <w:p>
@@ -3479,27 +3520,23 @@
       <w:pPr>
         <w:rPr>
           <w:rFonts w:cstheme="minorHAnsi"/>
-          <w:color w:val="92D050"/>
-        </w:rPr>
-      </w:pPr>
-      <w:r>
-        <w:rPr>
-          <w:rFonts w:cstheme="minorHAnsi"/>
-          <w:color w:val="92D050"/>
+        </w:rPr>
+      </w:pPr>
+      <w:r>
+        <w:rPr>
+          <w:rFonts w:cstheme="minorHAnsi"/>
         </w:rPr>
         <w:t xml:space="preserve">Logging an already registered user with </w:t>
       </w:r>
       <w:r>
         <w:rPr>
           <w:rFonts w:cstheme="minorHAnsi"/>
-          <w:color w:val="92D050"/>
         </w:rPr>
         <w:t xml:space="preserve">the </w:t>
       </w:r>
       <w:r>
         <w:rPr>
           <w:rFonts w:cstheme="minorHAnsi"/>
-          <w:color w:val="92D050"/>
         </w:rPr>
         <w:t xml:space="preserve">correct </w:t>
       </w:r>
@@ -3508,14 +3545,12 @@
           <w:rFonts w:cstheme="minorHAnsi"/>
           <w:b/>
           <w:bCs/>
-          <w:color w:val="92D050"/>
         </w:rPr>
         <w:t>email</w:t>
       </w:r>
       <w:r>
         <w:rPr>
           <w:rFonts w:cstheme="minorHAnsi"/>
-          <w:color w:val="92D050"/>
         </w:rPr>
         <w:t xml:space="preserve"> and </w:t>
       </w:r>
@@ -3524,32 +3559,58 @@
           <w:rFonts w:cstheme="minorHAnsi"/>
           <w:b/>
           <w:bCs/>
-          <w:color w:val="92D050"/>
         </w:rPr>
         <w:t>password</w:t>
       </w:r>
       <w:r>
         <w:rPr>
           <w:rFonts w:cstheme="minorHAnsi"/>
-          <w:color w:val="92D050"/>
         </w:rPr>
         <w:t>.</w:t>
       </w:r>
       <w:r>
         <w:rPr>
           <w:rFonts w:cstheme="minorHAnsi"/>
-          <w:color w:val="92D050"/>
-        </w:rPr>
-        <w:t xml:space="preserve"> After successful login, </w:t>
-      </w:r>
-      <w:r>
-        <w:rPr>
-          <w:rFonts w:cstheme="minorHAnsi"/>
-          <w:b/>
-          <w:bCs/>
-          <w:color w:val="92D050"/>
-        </w:rPr>
-        <w:t>redirect to the Home page as an already logged-in user.</w:t>
+        </w:rPr>
+        <w:t xml:space="preserve"> </w:t>
+      </w:r>
+      <w:r>
+        <w:rPr>
+          <w:rFonts w:cstheme="minorHAnsi"/>
+        </w:rPr>
+        <w:t xml:space="preserve">After successful login, </w:t>
+      </w:r>
+      <w:r>
+        <w:rPr>
+          <w:rFonts w:cstheme="minorHAnsi"/>
+          <w:b/>
+          <w:bCs/>
+        </w:rPr>
+        <w:t xml:space="preserve">redirect to the </w:t>
+      </w:r>
+      <w:r>
+        <w:rPr>
+          <w:rFonts w:cstheme="minorHAnsi"/>
+          <w:b/>
+          <w:bCs/>
+        </w:rPr>
+        <w:t>H</w:t>
+      </w:r>
+      <w:r>
+        <w:rPr>
+          <w:rFonts w:cstheme="minorHAnsi"/>
+          <w:b/>
+          <w:bCs/>
+        </w:rPr>
+        <w:t>ome page as an already logged-in user</w:t>
+      </w:r>
+      <w:r>
+        <w:rPr>
+          <w:rFonts w:cstheme="minorHAnsi"/>
+          <w:b/>
+          <w:bCs/>
+        </w:rPr>
+        <w:t>.</w:t>
       </w:r>
     </w:p>
     <w:p>
@@ -3627,13 +3688,11 @@
       <w:pPr>
         <w:rPr>
           <w:rFonts w:cstheme="minorHAnsi"/>
-          <w:color w:val="92D050"/>
-        </w:rPr>
-      </w:pPr>
-      <w:r>
-        <w:rPr>
-          <w:rFonts w:cstheme="minorHAnsi"/>
-          <w:color w:val="92D050"/>
+        </w:rPr>
+      </w:pPr>
+      <w:r>
+        <w:rPr>
+          <w:rFonts w:cstheme="minorHAnsi"/>
         </w:rPr>
         <w:t xml:space="preserve">The logout action is available to </w:t>
       </w:r>
@@ -3642,21 +3701,18 @@
           <w:rFonts w:cstheme="minorHAnsi"/>
           <w:b/>
           <w:bCs/>
-          <w:color w:val="92D050"/>
         </w:rPr>
         <w:t>logged-in</w:t>
       </w:r>
       <w:r>
         <w:rPr>
           <w:rFonts w:cstheme="minorHAnsi"/>
-          <w:color w:val="92D050"/>
         </w:rPr>
         <w:t xml:space="preserve"> users.</w:t>
       </w:r>
       <w:r>
         <w:rPr>
           <w:rFonts w:cstheme="minorHAnsi"/>
-          <w:color w:val="92D050"/>
           <w:szCs w:val="24"/>
         </w:rPr>
         <w:t xml:space="preserve"> </w:t>
@@ -3664,14 +3720,12 @@
       <w:r>
         <w:rPr>
           <w:rFonts w:cstheme="minorHAnsi"/>
-          <w:color w:val="92D050"/>
         </w:rPr>
         <w:t xml:space="preserve">Upon success, </w:t>
       </w:r>
       <w:r>
         <w:rPr>
           <w:rFonts w:cstheme="minorHAnsi"/>
-          <w:color w:val="92D050"/>
           <w:szCs w:val="24"/>
         </w:rPr>
         <w:t xml:space="preserve">clear any session information and </w:t>
@@ -3681,21 +3735,18 @@
           <w:rFonts w:cstheme="minorHAnsi"/>
           <w:b/>
           <w:bCs/>
-          <w:color w:val="92D050"/>
         </w:rPr>
         <w:t>redirect</w:t>
       </w:r>
       <w:r>
         <w:rPr>
           <w:rFonts w:cstheme="minorHAnsi"/>
-          <w:color w:val="92D050"/>
         </w:rPr>
         <w:t xml:space="preserve"> the user to </w:t>
       </w:r>
       <w:r>
         <w:rPr>
           <w:rFonts w:cstheme="minorHAnsi"/>
-          <w:color w:val="92D050"/>
         </w:rPr>
         <w:t xml:space="preserve">the </w:t>
       </w:r>
@@ -3703,14 +3754,12 @@
         <w:rPr>
           <w:rFonts w:cstheme="minorHAnsi"/>
           <w:b/>
-          <w:color w:val="92D050"/>
         </w:rPr>
         <w:t>Home page</w:t>
       </w:r>
       <w:r>
         <w:rPr>
           <w:rFonts w:cstheme="minorHAnsi"/>
-          <w:color w:val="92D050"/>
         </w:rPr>
         <w:t>.</w:t>
       </w:r>
@@ -3727,13 +3776,11 @@
       <w:pPr>
         <w:rPr>
           <w:rFonts w:cstheme="minorHAnsi"/>
-          <w:color w:val="92D050"/>
-        </w:rPr>
-      </w:pPr>
-      <w:r>
-        <w:rPr>
-          <w:rFonts w:cstheme="minorHAnsi"/>
-          <w:color w:val="92D050"/>
+        </w:rPr>
+      </w:pPr>
+      <w:r>
+        <w:rPr>
+          <w:rFonts w:cstheme="minorHAnsi"/>
         </w:rPr>
         <w:t xml:space="preserve">List of all </w:t>
       </w:r>
@@ -3741,14 +3788,12 @@
         <w:rPr>
           <w:rFonts w:cstheme="minorHAnsi"/>
           <w:b/>
-          <w:color w:val="92D050"/>
         </w:rPr>
         <w:t>auctions</w:t>
       </w:r>
       <w:r>
         <w:rPr>
           <w:rFonts w:cstheme="minorHAnsi"/>
-          <w:color w:val="92D050"/>
         </w:rPr>
         <w:t xml:space="preserve">. </w:t>
       </w:r>
@@ -3756,14 +3801,12 @@
         <w:rPr>
           <w:rFonts w:cstheme="minorHAnsi"/>
           <w:b/>
-          <w:color w:val="92D050"/>
         </w:rPr>
         <w:t>Each</w:t>
       </w:r>
       <w:r>
         <w:rPr>
           <w:rFonts w:cstheme="minorHAnsi"/>
-          <w:color w:val="92D050"/>
         </w:rPr>
         <w:t xml:space="preserve"> </w:t>
       </w:r>
@@ -3771,64 +3814,61 @@
         <w:rPr>
           <w:rFonts w:cstheme="minorHAnsi"/>
           <w:b/>
-          <w:color w:val="92D050"/>
         </w:rPr>
         <w:t>auction</w:t>
       </w:r>
       <w:r>
         <w:rPr>
           <w:rFonts w:cstheme="minorHAnsi"/>
-          <w:color w:val="92D050"/>
         </w:rPr>
         <w:t xml:space="preserve"> </w:t>
       </w:r>
       <w:r>
         <w:rPr>
           <w:rFonts w:cstheme="minorHAnsi"/>
-          <w:color w:val="92D050"/>
         </w:rPr>
         <w:t>is shown with its title and current price</w:t>
       </w:r>
       <w:r>
         <w:rPr>
           <w:rFonts w:cstheme="minorHAnsi"/>
-          <w:color w:val="92D050"/>
-        </w:rPr>
-        <w:t xml:space="preserve">, as well as the </w:t>
-      </w:r>
-      <w:r>
-        <w:rPr>
-          <w:rFonts w:cstheme="minorHAnsi"/>
-          <w:b/>
-          <w:color w:val="92D050"/>
+        </w:rPr>
+        <w:t xml:space="preserve">, </w:t>
+      </w:r>
+      <w:r>
+        <w:rPr>
+          <w:rFonts w:cstheme="minorHAnsi"/>
+        </w:rPr>
+        <w:t xml:space="preserve">as well as the </w:t>
+      </w:r>
+      <w:r>
+        <w:rPr>
+          <w:rFonts w:cstheme="minorHAnsi"/>
+          <w:b/>
         </w:rPr>
         <w:t>Details</w:t>
       </w:r>
       <w:r>
         <w:rPr>
           <w:rFonts w:cstheme="minorHAnsi"/>
-          <w:color w:val="92D050"/>
         </w:rPr>
         <w:t xml:space="preserve"> button that leads to the details page for the s</w:t>
       </w:r>
       <w:r>
         <w:rPr>
           <w:rFonts w:cstheme="minorHAnsi"/>
-          <w:color w:val="92D050"/>
         </w:rPr>
         <w:t>pecific</w:t>
       </w:r>
       <w:r>
         <w:rPr>
           <w:rFonts w:cstheme="minorHAnsi"/>
-          <w:color w:val="92D050"/>
         </w:rPr>
         <w:t xml:space="preserve"> auction</w:t>
       </w:r>
       <w:r>
         <w:rPr>
           <w:rFonts w:cstheme="minorHAnsi"/>
-          <w:color w:val="92D050"/>
         </w:rPr>
         <w:t>.</w:t>
       </w:r>
@@ -3912,13 +3952,11 @@
       <w:pPr>
         <w:rPr>
           <w:rFonts w:cstheme="minorHAnsi"/>
-          <w:color w:val="92D050"/>
-        </w:rPr>
-      </w:pPr>
-      <w:r>
-        <w:rPr>
-          <w:rFonts w:cstheme="minorHAnsi"/>
-          <w:color w:val="92D050"/>
+        </w:rPr>
+      </w:pPr>
+      <w:r>
+        <w:rPr>
+          <w:rFonts w:cstheme="minorHAnsi"/>
         </w:rPr>
         <w:t xml:space="preserve">If </w:t>
       </w:r>
@@ -3927,14 +3965,12 @@
           <w:rFonts w:cstheme="minorHAnsi"/>
           <w:b/>
           <w:bCs/>
-          <w:color w:val="92D050"/>
         </w:rPr>
         <w:t>there are</w:t>
       </w:r>
       <w:r>
         <w:rPr>
           <w:rFonts w:cstheme="minorHAnsi"/>
-          <w:color w:val="92D050"/>
         </w:rPr>
         <w:t xml:space="preserve"> </w:t>
       </w:r>
@@ -3943,7 +3979,6 @@
           <w:rFonts w:cstheme="minorHAnsi"/>
           <w:b/>
           <w:bCs/>
-          <w:color w:val="92D050"/>
         </w:rPr>
         <w:t xml:space="preserve">no </w:t>
       </w:r>
@@ -3951,21 +3986,18 @@
         <w:rPr>
           <w:rFonts w:cstheme="minorHAnsi"/>
           <w:b/>
-          <w:color w:val="92D050"/>
         </w:rPr>
         <w:t>auctions</w:t>
       </w:r>
       <w:r>
         <w:rPr>
           <w:rFonts w:cstheme="minorHAnsi"/>
-          <w:color w:val="92D050"/>
         </w:rPr>
         <w:t xml:space="preserve"> </w:t>
       </w:r>
       <w:r>
         <w:rPr>
           <w:rFonts w:cstheme="minorHAnsi"/>
-          <w:color w:val="92D050"/>
         </w:rPr>
         <w:t>in the</w:t>
       </w:r>
@@ -3974,14 +4006,12 @@
           <w:rFonts w:cstheme="minorHAnsi"/>
           <w:b/>
           <w:bCs/>
-          <w:color w:val="92D050"/>
         </w:rPr>
         <w:t xml:space="preserve"> database</w:t>
       </w:r>
       <w:r>
         <w:rPr>
           <w:rFonts w:cstheme="minorHAnsi"/>
-          <w:color w:val="92D050"/>
         </w:rPr>
         <w:t>, display the following view:</w:t>
       </w:r>
@@ -4065,15 +4095,19 @@
       <w:pPr>
         <w:rPr>
           <w:rFonts w:cstheme="minorHAnsi"/>
-          <w:color w:val="92D050"/>
-        </w:rPr>
-      </w:pPr>
-      <w:r>
-        <w:rPr>
-          <w:rFonts w:cstheme="minorHAnsi"/>
-          <w:color w:val="92D050"/>
-        </w:rPr>
-        <w:t>Information about the auction:</w:t>
+        </w:rPr>
+      </w:pPr>
+      <w:r>
+        <w:rPr>
+          <w:rFonts w:cstheme="minorHAnsi"/>
+        </w:rPr>
+        <w:t>Information about the auction</w:t>
+      </w:r>
+      <w:r>
+        <w:rPr>
+          <w:rFonts w:cstheme="minorHAnsi"/>
+        </w:rPr>
+        <w:t>:</w:t>
       </w:r>
     </w:p>
     <w:p>
@@ -4086,14 +4120,12 @@
         <w:rPr>
           <w:rFonts w:cstheme="minorHAnsi"/>
           <w:b/>
-          <w:color w:val="92D050"/>
-        </w:rPr>
-      </w:pPr>
-      <w:r>
-        <w:rPr>
-          <w:rFonts w:cstheme="minorHAnsi"/>
-          <w:b/>
-          <w:color w:val="92D050"/>
+        </w:rPr>
+      </w:pPr>
+      <w:r>
+        <w:rPr>
+          <w:rFonts w:cstheme="minorHAnsi"/>
+          <w:b/>
         </w:rPr>
         <w:t>Title</w:t>
       </w:r>
@@ -4108,13 +4140,11 @@
         <w:rPr>
           <w:rFonts w:cstheme="minorHAnsi"/>
           <w:b/>
-          <w:color w:val="92D050"/>
-        </w:rPr>
-      </w:pPr>
-      <w:r>
-        <w:rPr>
-          <w:b/>
-          <w:color w:val="92D050"/>
+        </w:rPr>
+      </w:pPr>
+      <w:r>
+        <w:rPr>
+          <w:b/>
         </w:rPr>
         <w:t>Category</w:t>
       </w:r>
@@ -4130,14 +4160,12 @@
           <w:rStyle w:val="jlqj4b"/>
           <w:rFonts w:cstheme="minorHAnsi"/>
           <w:b/>
-          <w:color w:val="92D050"/>
-        </w:rPr>
-      </w:pPr>
-      <w:r>
-        <w:rPr>
-          <w:rStyle w:val="jlqj4b"/>
-          <w:b/>
-          <w:color w:val="92D050"/>
+        </w:rPr>
+      </w:pPr>
+      <w:r>
+        <w:rPr>
+          <w:rStyle w:val="jlqj4b"/>
+          <w:b/>
           <w:lang w:val="en"/>
         </w:rPr>
         <w:t>Description</w:t>
@@ -4154,14 +4182,12 @@
           <w:rStyle w:val="jlqj4b"/>
           <w:rFonts w:cstheme="minorHAnsi"/>
           <w:b/>
-          <w:color w:val="92D050"/>
-        </w:rPr>
-      </w:pPr>
-      <w:r>
-        <w:rPr>
-          <w:rStyle w:val="jlqj4b"/>
-          <w:b/>
-          <w:color w:val="92D050"/>
+        </w:rPr>
+      </w:pPr>
+      <w:r>
+        <w:rPr>
+          <w:rStyle w:val="jlqj4b"/>
+          <w:b/>
           <w:lang w:val="en"/>
         </w:rPr>
         <w:t>Current price</w:t>
@@ -4177,14 +4203,12 @@
         <w:rPr>
           <w:rFonts w:cstheme="minorHAnsi"/>
           <w:b/>
-          <w:color w:val="92D050"/>
-        </w:rPr>
-      </w:pPr>
-      <w:r>
-        <w:rPr>
-          <w:rStyle w:val="jlqj4b"/>
-          <w:b/>
-          <w:color w:val="92D050"/>
+        </w:rPr>
+      </w:pPr>
+      <w:r>
+        <w:rPr>
+          <w:rStyle w:val="jlqj4b"/>
+          <w:b/>
           <w:lang w:val="en"/>
         </w:rPr>
         <w:t>Publisher full name</w:t>
@@ -4201,15 +4225,13 @@
           <w:rFonts w:cstheme="minorHAnsi"/>
           <w:b/>
           <w:bCs/>
-          <w:color w:val="92D050"/>
-        </w:rPr>
-      </w:pPr>
-      <w:r>
-        <w:rPr>
-          <w:rFonts w:cstheme="minorHAnsi"/>
-          <w:b/>
-          <w:bCs/>
-          <w:color w:val="92D050"/>
+        </w:rPr>
+      </w:pPr>
+      <w:r>
+        <w:rPr>
+          <w:rFonts w:cstheme="minorHAnsi"/>
+          <w:b/>
+          <w:bCs/>
         </w:rPr>
         <w:t>Actions</w:t>
       </w:r>
@@ -4218,16 +4240,26 @@
           <w:rFonts w:cstheme="minorHAnsi"/>
           <w:b/>
           <w:bCs/>
-          <w:color w:val="92D050"/>
         </w:rPr>
         <w:t xml:space="preserve"> </w:t>
       </w:r>
       <w:r>
         <w:rPr>
           <w:rFonts w:cstheme="minorHAnsi"/>
-          <w:color w:val="92D050"/>
-        </w:rPr>
-        <w:t>(Depending on the status of the current user)</w:t>
+        </w:rPr>
+        <w:t xml:space="preserve">(Depending </w:t>
+      </w:r>
+      <w:r>
+        <w:rPr>
+          <w:rFonts w:cstheme="minorHAnsi"/>
+        </w:rPr>
+        <w:t xml:space="preserve">on </w:t>
+      </w:r>
+      <w:r>
+        <w:rPr>
+          <w:rFonts w:cstheme="minorHAnsi"/>
+        </w:rPr>
+        <w:t>the status of the current user)</w:t>
       </w:r>
     </w:p>
     <w:p>
@@ -4242,13 +4274,11 @@
       <w:pPr>
         <w:rPr>
           <w:rStyle w:val="jlqj4b"/>
-          <w:color w:val="92D050"/>
-        </w:rPr>
-      </w:pPr>
-      <w:r>
-        <w:rPr>
-          <w:rStyle w:val="jlqj4b"/>
-          <w:color w:val="92D050"/>
+        </w:rPr>
+      </w:pPr>
+      <w:r>
+        <w:rPr>
+          <w:rStyle w:val="jlqj4b"/>
         </w:rPr>
         <w:t xml:space="preserve">If the user has </w:t>
       </w:r>
@@ -4257,14 +4287,12 @@
           <w:rStyle w:val="jlqj4b"/>
           <w:b/>
           <w:bCs/>
-          <w:color w:val="92D050"/>
         </w:rPr>
         <w:t>not logged in</w:t>
       </w:r>
       <w:r>
         <w:rPr>
           <w:rStyle w:val="jlqj4b"/>
-          <w:color w:val="92D050"/>
         </w:rPr>
         <w:t xml:space="preserve">, </w:t>
       </w:r>
@@ -4273,14 +4301,12 @@
           <w:rStyle w:val="jlqj4b"/>
           <w:b/>
           <w:bCs/>
-          <w:color w:val="92D050"/>
         </w:rPr>
         <w:t>no buttons</w:t>
       </w:r>
       <w:r>
         <w:rPr>
           <w:rStyle w:val="jlqj4b"/>
-          <w:color w:val="92D050"/>
         </w:rPr>
         <w:t xml:space="preserve"> should be displayed</w:t>
       </w:r>
@@ -4356,20 +4382,17 @@
       <w:pPr>
         <w:rPr>
           <w:rStyle w:val="jlqj4b"/>
-          <w:color w:val="92D050"/>
-        </w:rPr>
-      </w:pPr>
-      <w:r>
-        <w:rPr>
-          <w:rStyle w:val="jlqj4b"/>
-          <w:color w:val="92D050"/>
+        </w:rPr>
+      </w:pPr>
+      <w:r>
+        <w:rPr>
+          <w:rStyle w:val="jlqj4b"/>
         </w:rPr>
         <w:t>I</w:t>
       </w:r>
       <w:r>
         <w:rPr>
           <w:rStyle w:val="jlqj4b"/>
-          <w:color w:val="92D050"/>
           <w:lang w:val="en"/>
         </w:rPr>
         <w:t xml:space="preserve">f the </w:t>
@@ -4378,7 +4401,6 @@
         <w:rPr>
           <w:rStyle w:val="jlqj4b"/>
           <w:b/>
-          <w:color w:val="92D050"/>
           <w:lang w:val="en"/>
         </w:rPr>
         <w:t>currently logged-in</w:t>
@@ -4386,7 +4408,6 @@
       <w:r>
         <w:rPr>
           <w:rStyle w:val="jlqj4b"/>
-          <w:color w:val="92D050"/>
           <w:lang w:val="en"/>
         </w:rPr>
         <w:t xml:space="preserve"> user is the </w:t>
@@ -4395,7 +4416,6 @@
         <w:rPr>
           <w:rStyle w:val="jlqj4b"/>
           <w:b/>
-          <w:color w:val="92D050"/>
           <w:lang w:val="en"/>
         </w:rPr>
         <w:t>author</w:t>
@@ -4403,7 +4423,6 @@
       <w:r>
         <w:rPr>
           <w:rStyle w:val="jlqj4b"/>
-          <w:color w:val="92D050"/>
           <w:lang w:val="en"/>
         </w:rPr>
         <w:t xml:space="preserve"> </w:t>
@@ -4411,7 +4430,6 @@
       <w:r>
         <w:rPr>
           <w:rStyle w:val="jlqj4b"/>
-          <w:color w:val="92D050"/>
           <w:lang w:val="en"/>
         </w:rPr>
         <w:t>of the auction</w:t>
@@ -4419,7 +4437,6 @@
       <w:r>
         <w:rPr>
           <w:rStyle w:val="jlqj4b"/>
-          <w:color w:val="92D050"/>
           <w:lang w:val="en"/>
         </w:rPr>
         <w:t xml:space="preserve">, the </w:t>
@@ -4428,7 +4445,6 @@
         <w:rPr>
           <w:rStyle w:val="jlqj4b"/>
           <w:b/>
-          <w:color w:val="92D050"/>
           <w:lang w:val="en"/>
         </w:rPr>
         <w:t>[Edit]</w:t>
@@ -4436,7 +4452,6 @@
       <w:r>
         <w:rPr>
           <w:rStyle w:val="jlqj4b"/>
-          <w:color w:val="92D050"/>
           <w:lang w:val="en"/>
         </w:rPr>
         <w:t xml:space="preserve"> and </w:t>
@@ -4445,7 +4460,6 @@
         <w:rPr>
           <w:rStyle w:val="jlqj4b"/>
           <w:b/>
-          <w:color w:val="92D050"/>
           <w:lang w:val="en"/>
         </w:rPr>
         <w:t>[Delete]</w:t>
@@ -4453,7 +4467,6 @@
       <w:r>
         <w:rPr>
           <w:rStyle w:val="jlqj4b"/>
-          <w:color w:val="92D050"/>
           <w:lang w:val="en"/>
         </w:rPr>
         <w:t xml:space="preserve"> buttons</w:t>
@@ -4461,7 +4474,6 @@
       <w:r>
         <w:rPr>
           <w:rStyle w:val="jlqj4b"/>
-          <w:color w:val="92D050"/>
           <w:lang w:val="en"/>
         </w:rPr>
         <w:t xml:space="preserve"> should be displayed</w:t>
@@ -4469,7 +4481,6 @@
       <w:r>
         <w:rPr>
           <w:rStyle w:val="jlqj4b"/>
-          <w:color w:val="92D050"/>
           <w:lang w:val="en"/>
         </w:rPr>
         <w:t>.</w:t>
@@ -4479,13 +4490,11 @@
       <w:pPr>
         <w:rPr>
           <w:rFonts w:cstheme="minorHAnsi"/>
-          <w:color w:val="92D050"/>
         </w:rPr>
       </w:pPr>
       <w:r>
         <w:rPr>
           <w:noProof/>
-          <w:color w:val="92D050"/>
         </w:rPr>
         <w:drawing>
           <wp:inline distT="0" distB="0" distL="0" distR="0" wp14:anchorId="510E5DF0" wp14:editId="146E24E6">
@@ -4551,13 +4560,11 @@
       <w:pPr>
         <w:rPr>
           <w:rFonts w:cstheme="minorHAnsi"/>
-          <w:color w:val="92D050"/>
-        </w:rPr>
-      </w:pPr>
-      <w:r>
-        <w:rPr>
-          <w:rStyle w:val="jlqj4b"/>
-          <w:color w:val="92D050"/>
+        </w:rPr>
+      </w:pPr>
+      <w:r>
+        <w:rPr>
+          <w:rStyle w:val="jlqj4b"/>
           <w:lang w:val="en"/>
         </w:rPr>
         <w:t xml:space="preserve">Also, </w:t>
@@ -4566,7 +4573,6 @@
         <w:rPr>
           <w:rStyle w:val="jlqj4b"/>
           <w:b/>
-          <w:color w:val="92D050"/>
           <w:lang w:val="en"/>
         </w:rPr>
         <w:t>only the author</w:t>
@@ -4574,7 +4580,6 @@
       <w:r>
         <w:rPr>
           <w:rStyle w:val="jlqj4b"/>
-          <w:color w:val="92D050"/>
           <w:lang w:val="en"/>
         </w:rPr>
         <w:t xml:space="preserve"> should see the </w:t>
@@ -4584,7 +4589,6 @@
           <w:rStyle w:val="jlqj4b"/>
           <w:b/>
           <w:bCs/>
-          <w:color w:val="92D050"/>
           <w:lang w:val="en"/>
         </w:rPr>
         <w:t>name</w:t>
@@ -4592,7 +4596,6 @@
       <w:r>
         <w:rPr>
           <w:rStyle w:val="jlqj4b"/>
-          <w:color w:val="92D050"/>
           <w:lang w:val="en"/>
         </w:rPr>
         <w:t xml:space="preserve"> of the current </w:t>
@@ -4602,7 +4605,6 @@
           <w:rStyle w:val="jlqj4b"/>
           <w:b/>
           <w:bCs/>
-          <w:color w:val="92D050"/>
           <w:lang w:val="en"/>
         </w:rPr>
         <w:t>bidder</w:t>
@@ -4610,7 +4612,6 @@
       <w:r>
         <w:rPr>
           <w:rStyle w:val="jlqj4b"/>
-          <w:color w:val="92D050"/>
           <w:lang w:val="en"/>
         </w:rPr>
         <w:t>:</w:t>
@@ -4620,13 +4621,11 @@
       <w:pPr>
         <w:rPr>
           <w:rFonts w:cstheme="minorHAnsi"/>
-          <w:color w:val="92D050"/>
         </w:rPr>
       </w:pPr>
       <w:r>
         <w:rPr>
           <w:noProof/>
-          <w:color w:val="92D050"/>
         </w:rPr>
         <w:drawing>
           <wp:inline distT="0" distB="0" distL="0" distR="0" wp14:anchorId="420A1604" wp14:editId="6E34A586">
@@ -4692,14 +4691,12 @@
       <w:pPr>
         <w:rPr>
           <w:rStyle w:val="jlqj4b"/>
-          <w:color w:val="92D050"/>
-          <w:lang w:val="en"/>
-        </w:rPr>
-      </w:pPr>
-      <w:r>
-        <w:rPr>
-          <w:rStyle w:val="jlqj4b"/>
-          <w:color w:val="92D050"/>
+          <w:lang w:val="en"/>
+        </w:rPr>
+      </w:pPr>
+      <w:r>
+        <w:rPr>
+          <w:rStyle w:val="jlqj4b"/>
           <w:lang w:val="en"/>
         </w:rPr>
         <w:t xml:space="preserve">If there are no bids yet, show the text </w:t>
@@ -4709,7 +4706,6 @@
           <w:rStyle w:val="jlqj4b"/>
           <w:b/>
           <w:bCs/>
-          <w:color w:val="92D050"/>
           <w:lang w:val="en"/>
         </w:rPr>
         <w:t>No bids</w:t>
@@ -4717,7 +4713,6 @@
       <w:r>
         <w:rPr>
           <w:rStyle w:val="jlqj4b"/>
-          <w:color w:val="92D050"/>
           <w:lang w:val="en"/>
         </w:rPr>
         <w:t>:</w:t>
@@ -4813,22 +4808,19 @@
       <w:pPr>
         <w:rPr>
           <w:rFonts w:cstheme="minorHAnsi"/>
-          <w:color w:val="92D050"/>
-        </w:rPr>
-      </w:pPr>
-      <w:r>
-        <w:rPr>
-          <w:rFonts w:cstheme="minorHAnsi"/>
-          <w:b/>
-          <w:bCs/>
-          <w:color w:val="92D050"/>
+        </w:rPr>
+      </w:pPr>
+      <w:r>
+        <w:rPr>
+          <w:rFonts w:cstheme="minorHAnsi"/>
+          <w:b/>
+          <w:bCs/>
         </w:rPr>
         <w:t>Registered users</w:t>
       </w:r>
       <w:r>
         <w:rPr>
           <w:rFonts w:cstheme="minorHAnsi"/>
-          <w:color w:val="92D050"/>
         </w:rPr>
         <w:t xml:space="preserve"> can </w:t>
       </w:r>
@@ -4837,14 +4829,12 @@
           <w:rFonts w:cstheme="minorHAnsi"/>
           <w:b/>
           <w:bCs/>
-          <w:color w:val="92D050"/>
         </w:rPr>
         <w:t>place a bid</w:t>
       </w:r>
       <w:r>
         <w:rPr>
           <w:rFonts w:cstheme="minorHAnsi"/>
-          <w:color w:val="92D050"/>
         </w:rPr>
         <w:t xml:space="preserve"> on any auction that isn’t their own.</w:t>
       </w:r>
@@ -5031,14 +5021,12 @@
         <w:rPr>
           <w:rStyle w:val="jlqj4b"/>
           <w:b/>
-          <w:color w:val="92D050"/>
-          <w:lang w:val="en"/>
-        </w:rPr>
-      </w:pPr>
-      <w:r>
-        <w:rPr>
-          <w:rStyle w:val="jlqj4b"/>
-          <w:color w:val="92D050"/>
+          <w:lang w:val="en"/>
+        </w:rPr>
+      </w:pPr>
+      <w:r>
+        <w:rPr>
+          <w:rStyle w:val="jlqj4b"/>
           <w:lang w:val="en"/>
         </w:rPr>
         <w:t xml:space="preserve">Any </w:t>
@@ -5047,7 +5035,6 @@
         <w:rPr>
           <w:rStyle w:val="jlqj4b"/>
           <w:b/>
-          <w:color w:val="92D050"/>
           <w:lang w:val="en"/>
         </w:rPr>
         <w:t>registered user</w:t>
@@ -5055,7 +5042,6 @@
       <w:r>
         <w:rPr>
           <w:rStyle w:val="jlqj4b"/>
-          <w:color w:val="92D050"/>
           <w:lang w:val="en"/>
         </w:rPr>
         <w:t xml:space="preserve"> who </w:t>
@@ -5064,7 +5050,6 @@
         <w:rPr>
           <w:rStyle w:val="jlqj4b"/>
           <w:b/>
-          <w:color w:val="92D050"/>
           <w:lang w:val="en"/>
         </w:rPr>
         <w:t>isn</w:t>
@@ -5073,7 +5058,6 @@
         <w:rPr>
           <w:rStyle w:val="jlqj4b"/>
           <w:b/>
-          <w:color w:val="92D050"/>
           <w:lang w:val="en"/>
         </w:rPr>
         <w:t>’</w:t>
@@ -5082,7 +5066,6 @@
         <w:rPr>
           <w:rStyle w:val="jlqj4b"/>
           <w:b/>
-          <w:color w:val="92D050"/>
           <w:lang w:val="en"/>
         </w:rPr>
         <w:t>t the author</w:t>
@@ -5090,7 +5073,6 @@
       <w:r>
         <w:rPr>
           <w:rStyle w:val="jlqj4b"/>
-          <w:color w:val="92D050"/>
           <w:lang w:val="en"/>
         </w:rPr>
         <w:t xml:space="preserve"> of </w:t>
@@ -5098,7 +5080,6 @@
       <w:r>
         <w:rPr>
           <w:rStyle w:val="jlqj4b"/>
-          <w:color w:val="92D050"/>
           <w:lang w:val="en"/>
         </w:rPr>
         <w:t>an auction</w:t>
@@ -5106,7 +5087,6 @@
       <w:r>
         <w:rPr>
           <w:rStyle w:val="jlqj4b"/>
-          <w:color w:val="92D050"/>
           <w:lang w:val="en"/>
         </w:rPr>
         <w:t xml:space="preserve"> </w:t>
@@ -5114,7 +5094,6 @@
       <w:r>
         <w:rPr>
           <w:rStyle w:val="jlqj4b"/>
-          <w:color w:val="92D050"/>
           <w:lang w:val="en"/>
         </w:rPr>
         <w:t xml:space="preserve">and </w:t>
@@ -5124,7 +5103,6 @@
           <w:rStyle w:val="jlqj4b"/>
           <w:b/>
           <w:bCs/>
-          <w:color w:val="92D050"/>
           <w:lang w:val="en"/>
         </w:rPr>
         <w:t>isn’t</w:t>
@@ -5132,7 +5110,6 @@
       <w:r>
         <w:rPr>
           <w:rStyle w:val="jlqj4b"/>
-          <w:color w:val="92D050"/>
           <w:lang w:val="en"/>
         </w:rPr>
         <w:t xml:space="preserve"> </w:t>
@@ -5142,7 +5119,6 @@
           <w:rStyle w:val="jlqj4b"/>
           <w:b/>
           <w:bCs/>
-          <w:color w:val="92D050"/>
           <w:lang w:val="en"/>
         </w:rPr>
         <w:t>the current bidder</w:t>
@@ -5150,23 +5126,13 @@
       <w:r>
         <w:rPr>
           <w:rStyle w:val="jlqj4b"/>
-          <w:color w:val="92D050"/>
-          <w:lang w:val="en"/>
-        </w:rPr>
-        <w:t>, can place a</w:t>
-      </w:r>
-      <w:r>
-        <w:rPr>
-          <w:rStyle w:val="jlqj4b"/>
-          <w:color w:val="92D050"/>
-          <w:lang w:val="en"/>
-        </w:rPr>
-        <w:t xml:space="preserve"> bid.</w:t>
-      </w:r>
-      <w:r>
-        <w:rPr>
-          <w:rStyle w:val="jlqj4b"/>
-          <w:color w:val="92D050"/>
+          <w:lang w:val="en"/>
+        </w:rPr>
+        <w:t>, can place a bid.</w:t>
+      </w:r>
+      <w:r>
+        <w:rPr>
+          <w:rStyle w:val="jlqj4b"/>
           <w:lang w:val="en"/>
         </w:rPr>
         <w:t xml:space="preserve"> After a successful bid</w:t>
@@ -5174,7 +5140,6 @@
       <w:r>
         <w:rPr>
           <w:rStyle w:val="jlqj4b"/>
-          <w:color w:val="92D050"/>
           <w:lang w:val="en"/>
         </w:rPr>
         <w:t xml:space="preserve">, </w:t>
@@ -5182,7 +5147,6 @@
       <w:r>
         <w:rPr>
           <w:rStyle w:val="jlqj4b"/>
-          <w:color w:val="92D050"/>
         </w:rPr>
         <w:t xml:space="preserve">the </w:t>
       </w:r>
@@ -5191,21 +5155,18 @@
           <w:rStyle w:val="jlqj4b"/>
           <w:b/>
           <w:bCs/>
-          <w:color w:val="92D050"/>
         </w:rPr>
         <w:t>ID</w:t>
       </w:r>
       <w:r>
         <w:rPr>
           <w:rStyle w:val="jlqj4b"/>
-          <w:color w:val="92D050"/>
         </w:rPr>
         <w:t xml:space="preserve"> </w:t>
       </w:r>
       <w:r>
         <w:rPr>
           <w:rStyle w:val="jlqj4b"/>
-          <w:color w:val="92D050"/>
           <w:lang w:val="en"/>
         </w:rPr>
         <w:t xml:space="preserve">of the user </w:t>
@@ -5213,7 +5174,6 @@
       <w:r>
         <w:rPr>
           <w:rStyle w:val="jlqj4b"/>
-          <w:color w:val="92D050"/>
           <w:lang w:val="en"/>
         </w:rPr>
         <w:t>must be</w:t>
@@ -5221,7 +5181,6 @@
       <w:r>
         <w:rPr>
           <w:rStyle w:val="jlqj4b"/>
-          <w:color w:val="92D050"/>
           <w:lang w:val="en"/>
         </w:rPr>
         <w:t xml:space="preserve"> stored in the </w:t>
@@ -5232,7 +5191,6 @@
           <w:rFonts w:ascii="Consolas" w:hAnsi="Consolas"/>
           <w:b/>
           <w:bCs/>
-          <w:color w:val="92D050"/>
           <w:lang w:val="en"/>
         </w:rPr>
         <w:t>bidder</w:t>
@@ -5240,7 +5198,6 @@
       <w:r>
         <w:rPr>
           <w:rStyle w:val="jlqj4b"/>
-          <w:color w:val="92D050"/>
           <w:lang w:val="en"/>
         </w:rPr>
         <w:t xml:space="preserve"> field of the auction and the amount that they bid becomes the new value for </w:t>
@@ -5251,7 +5208,6 @@
           <w:rFonts w:ascii="Consolas" w:hAnsi="Consolas"/>
           <w:b/>
           <w:bCs/>
-          <w:color w:val="92D050"/>
           <w:lang w:val="en"/>
         </w:rPr>
         <w:t>price</w:t>
@@ -5259,7 +5215,6 @@
       <w:r>
         <w:rPr>
           <w:rStyle w:val="jlqj4b"/>
-          <w:color w:val="92D050"/>
           <w:lang w:val="en"/>
         </w:rPr>
         <w:t>.</w:t>
@@ -5267,7 +5222,6 @@
       <w:r>
         <w:rPr>
           <w:rStyle w:val="jlqj4b"/>
-          <w:color w:val="92D050"/>
           <w:lang w:val="en"/>
         </w:rPr>
         <w:t xml:space="preserve"> </w:t>
@@ -5277,7 +5231,6 @@
           <w:rFonts w:cstheme="minorHAnsi"/>
           <w:b/>
           <w:bCs/>
-          <w:color w:val="92D050"/>
         </w:rPr>
         <w:t>R</w:t>
       </w:r>
@@ -5286,14 +5239,12 @@
           <w:rFonts w:cstheme="minorHAnsi"/>
           <w:b/>
           <w:bCs/>
-          <w:color w:val="92D050"/>
         </w:rPr>
         <w:t>edirect</w:t>
       </w:r>
       <w:r>
         <w:rPr>
           <w:rFonts w:cstheme="minorHAnsi"/>
-          <w:color w:val="92D050"/>
         </w:rPr>
         <w:t xml:space="preserve"> the user to the </w:t>
       </w:r>
@@ -5302,21 +5253,18 @@
           <w:rFonts w:cstheme="minorHAnsi"/>
           <w:b/>
           <w:bCs/>
-          <w:color w:val="92D050"/>
         </w:rPr>
         <w:t>Details</w:t>
       </w:r>
       <w:r>
         <w:rPr>
           <w:rFonts w:cstheme="minorHAnsi"/>
-          <w:color w:val="92D050"/>
         </w:rPr>
         <w:t xml:space="preserve"> page for the </w:t>
       </w:r>
       <w:r>
         <w:rPr>
           <w:rFonts w:cstheme="minorHAnsi"/>
-          <w:color w:val="92D050"/>
         </w:rPr>
         <w:t>auction</w:t>
       </w:r>
@@ -5324,7 +5272,6 @@
         <w:rPr>
           <w:rStyle w:val="jlqj4b"/>
           <w:b/>
-          <w:color w:val="92D050"/>
           <w:lang w:val="en"/>
         </w:rPr>
         <w:t>.</w:t>
@@ -5334,14 +5281,12 @@
       <w:pPr>
         <w:rPr>
           <w:rStyle w:val="jlqj4b"/>
-          <w:color w:val="92D050"/>
           <w:lang w:val="bg-BG"/>
         </w:rPr>
       </w:pPr>
       <w:r>
         <w:rPr>
           <w:rStyle w:val="jlqj4b"/>
-          <w:color w:val="92D050"/>
           <w:lang w:val="en"/>
         </w:rPr>
         <w:t xml:space="preserve">If a user </w:t>
@@ -5349,7 +5294,6 @@
       <w:r>
         <w:rPr>
           <w:rStyle w:val="jlqj4b"/>
-          <w:color w:val="92D050"/>
           <w:lang w:val="en"/>
         </w:rPr>
         <w:t xml:space="preserve">is already the current bidder, or if the </w:t>
@@ -5359,7 +5303,6 @@
           <w:rStyle w:val="jlqj4b"/>
           <w:b/>
           <w:bCs/>
-          <w:color w:val="92D050"/>
           <w:lang w:val="en"/>
         </w:rPr>
         <w:t>amount</w:t>
@@ -5367,7 +5310,6 @@
       <w:r>
         <w:rPr>
           <w:rStyle w:val="jlqj4b"/>
-          <w:color w:val="92D050"/>
           <w:lang w:val="en"/>
         </w:rPr>
         <w:t xml:space="preserve"> they submitted is </w:t>
@@ -5377,7 +5319,6 @@
           <w:rStyle w:val="jlqj4b"/>
           <w:b/>
           <w:bCs/>
-          <w:color w:val="92D050"/>
           <w:lang w:val="en"/>
         </w:rPr>
         <w:t>less than or equal</w:t>
@@ -5385,7 +5326,6 @@
       <w:r>
         <w:rPr>
           <w:rStyle w:val="jlqj4b"/>
-          <w:color w:val="92D050"/>
           <w:lang w:val="en"/>
         </w:rPr>
         <w:t xml:space="preserve"> to the current price, an </w:t>
@@ -5395,7 +5335,6 @@
           <w:rStyle w:val="jlqj4b"/>
           <w:b/>
           <w:bCs/>
-          <w:color w:val="92D050"/>
           <w:lang w:val="en"/>
         </w:rPr>
         <w:t>error message</w:t>
@@ -5403,7 +5342,6 @@
       <w:r>
         <w:rPr>
           <w:rStyle w:val="jlqj4b"/>
-          <w:color w:val="92D050"/>
           <w:lang w:val="en"/>
         </w:rPr>
         <w:t xml:space="preserve"> should be displayed.</w:t>
@@ -5421,94 +5359,57 @@
       <w:pPr>
         <w:rPr>
           <w:rFonts w:cstheme="minorHAnsi"/>
-          <w:color w:val="92D050"/>
-        </w:rPr>
-      </w:pPr>
-      <w:r>
-        <w:rPr>
-          <w:color w:val="92D050"/>
-        </w:rPr>
+        </w:rPr>
+      </w:pPr>
+      <w:r>
         <w:t xml:space="preserve">The </w:t>
       </w:r>
       <w:r>
-        <w:rPr>
-          <w:color w:val="92D050"/>
-        </w:rPr>
         <w:t>Publish</w:t>
       </w:r>
       <w:r>
-        <w:rPr>
-          <w:color w:val="92D050"/>
-        </w:rPr>
         <w:t xml:space="preserve"> </w:t>
       </w:r>
       <w:r>
-        <w:rPr>
-          <w:color w:val="92D050"/>
-        </w:rPr>
         <w:t xml:space="preserve">page is available to </w:t>
       </w:r>
       <w:r>
         <w:rPr>
           <w:b/>
           <w:bCs/>
-          <w:color w:val="92D050"/>
         </w:rPr>
         <w:t>logged-in users</w:t>
       </w:r>
       <w:r>
-        <w:rPr>
-          <w:color w:val="92D050"/>
-        </w:rPr>
         <w:t>. It con</w:t>
       </w:r>
       <w:r>
-        <w:rPr>
-          <w:color w:val="92D050"/>
-        </w:rPr>
         <w:t>tains a for</w:t>
       </w:r>
       <w:r>
-        <w:rPr>
-          <w:color w:val="92D050"/>
-        </w:rPr>
         <w:t xml:space="preserve">m for adding </w:t>
       </w:r>
       <w:r>
-        <w:rPr>
-          <w:color w:val="92D050"/>
-        </w:rPr>
         <w:t xml:space="preserve">a </w:t>
       </w:r>
       <w:r>
-        <w:rPr>
-          <w:color w:val="92D050"/>
-        </w:rPr>
         <w:t>new</w:t>
       </w:r>
       <w:r>
-        <w:rPr>
-          <w:color w:val="92D050"/>
-        </w:rPr>
         <w:t xml:space="preserve"> </w:t>
       </w:r>
       <w:r>
         <w:rPr>
           <w:b/>
-          <w:color w:val="92D050"/>
         </w:rPr>
         <w:t>auction</w:t>
       </w:r>
       <w:r>
-        <w:rPr>
-          <w:color w:val="92D050"/>
-        </w:rPr>
         <w:t xml:space="preserve">. </w:t>
       </w:r>
       <w:r>
         <w:rPr>
           <w:rFonts w:cstheme="minorHAnsi"/>
-          <w:color w:val="92D050"/>
         </w:rPr>
         <w:t xml:space="preserve">Upon success, </w:t>
       </w:r>
@@ -5517,14 +5418,12 @@
           <w:rFonts w:cstheme="minorHAnsi"/>
           <w:b/>
           <w:bCs/>
-          <w:color w:val="92D050"/>
         </w:rPr>
         <w:t>redirect</w:t>
       </w:r>
       <w:r>
         <w:rPr>
           <w:rFonts w:cstheme="minorHAnsi"/>
-          <w:color w:val="92D050"/>
         </w:rPr>
         <w:t xml:space="preserve"> the user to the </w:t>
       </w:r>
@@ -5533,14 +5432,12 @@
           <w:rFonts w:cstheme="minorHAnsi"/>
           <w:b/>
           <w:bCs/>
-          <w:color w:val="92D050"/>
         </w:rPr>
         <w:t>Browse</w:t>
       </w:r>
       <w:r>
         <w:rPr>
           <w:rFonts w:cstheme="minorHAnsi"/>
-          <w:color w:val="92D050"/>
         </w:rPr>
         <w:t xml:space="preserve"> </w:t>
       </w:r>
@@ -5548,14 +5445,12 @@
         <w:rPr>
           <w:rFonts w:cstheme="minorHAnsi"/>
           <w:b/>
-          <w:color w:val="92D050"/>
         </w:rPr>
         <w:t>page</w:t>
       </w:r>
       <w:r>
         <w:rPr>
           <w:rFonts w:cstheme="minorHAnsi"/>
-          <w:color w:val="92D050"/>
         </w:rPr>
         <w:t>.</w:t>
       </w:r>
@@ -5632,13 +5527,11 @@
       <w:pPr>
         <w:rPr>
           <w:rFonts w:cstheme="minorHAnsi"/>
-          <w:color w:val="92D050"/>
-        </w:rPr>
-      </w:pPr>
-      <w:r>
-        <w:rPr>
-          <w:rFonts w:cstheme="minorHAnsi"/>
-          <w:color w:val="92D050"/>
+        </w:rPr>
+      </w:pPr>
+      <w:r>
+        <w:rPr>
+          <w:rFonts w:cstheme="minorHAnsi"/>
         </w:rPr>
         <w:t xml:space="preserve">The </w:t>
       </w:r>
@@ -5646,14 +5539,12 @@
         <w:rPr>
           <w:rFonts w:cstheme="minorHAnsi"/>
           <w:b/>
-          <w:color w:val="92D050"/>
         </w:rPr>
         <w:t>Edit</w:t>
       </w:r>
       <w:r>
         <w:rPr>
           <w:rFonts w:cstheme="minorHAnsi"/>
-          <w:color w:val="92D050"/>
         </w:rPr>
         <w:t xml:space="preserve"> </w:t>
       </w:r>
@@ -5661,14 +5552,12 @@
         <w:rPr>
           <w:rFonts w:cstheme="minorHAnsi"/>
           <w:b/>
-          <w:color w:val="92D050"/>
         </w:rPr>
         <w:t>page</w:t>
       </w:r>
       <w:r>
         <w:rPr>
           <w:rFonts w:cstheme="minorHAnsi"/>
-          <w:color w:val="92D050"/>
         </w:rPr>
         <w:t xml:space="preserve"> is available to logged-in users and it allows authors to </w:t>
       </w:r>
@@ -5676,30 +5565,38 @@
         <w:rPr>
           <w:rFonts w:cstheme="minorHAnsi"/>
           <w:b/>
-          <w:color w:val="92D050"/>
         </w:rPr>
         <w:t xml:space="preserve">edit </w:t>
       </w:r>
       <w:r>
         <w:rPr>
           <w:rFonts w:cstheme="minorHAnsi"/>
-          <w:color w:val="92D050"/>
-        </w:rPr>
-        <w:t>their publications. Clicking the [</w:t>
-      </w:r>
-      <w:r>
-        <w:rPr>
-          <w:rFonts w:cstheme="minorHAnsi"/>
-          <w:b/>
-          <w:bCs/>
-          <w:color w:val="92D050"/>
+        </w:rPr>
+        <w:t xml:space="preserve">their </w:t>
+      </w:r>
+      <w:r>
+        <w:rPr>
+          <w:rFonts w:cstheme="minorHAnsi"/>
+        </w:rPr>
+        <w:t>publications</w:t>
+      </w:r>
+      <w:r>
+        <w:rPr>
+          <w:rFonts w:cstheme="minorHAnsi"/>
+        </w:rPr>
+        <w:t>. Clicking the [</w:t>
+      </w:r>
+      <w:r>
+        <w:rPr>
+          <w:rFonts w:cstheme="minorHAnsi"/>
+          <w:b/>
+          <w:bCs/>
         </w:rPr>
         <w:t>Edit</w:t>
       </w:r>
       <w:r>
         <w:rPr>
           <w:rFonts w:cstheme="minorHAnsi"/>
-          <w:color w:val="92D050"/>
         </w:rPr>
         <w:t xml:space="preserve">] </w:t>
       </w:r>
@@ -5708,30 +5605,38 @@
           <w:rFonts w:cstheme="minorHAnsi"/>
           <w:b/>
           <w:bCs/>
-          <w:color w:val="92D050"/>
         </w:rPr>
         <w:t>button</w:t>
       </w:r>
       <w:r>
         <w:rPr>
           <w:rFonts w:cstheme="minorHAnsi"/>
-          <w:color w:val="92D050"/>
-        </w:rPr>
-        <w:t xml:space="preserve"> of a particular auction on the </w:t>
-      </w:r>
-      <w:r>
-        <w:rPr>
-          <w:rFonts w:cstheme="minorHAnsi"/>
-          <w:b/>
-          <w:bCs/>
-          <w:color w:val="92D050"/>
+        </w:rPr>
+        <w:t xml:space="preserve"> </w:t>
+      </w:r>
+      <w:r>
+        <w:rPr>
+          <w:rFonts w:cstheme="minorHAnsi"/>
+        </w:rPr>
+        <w:t>of a particular auction</w:t>
+      </w:r>
+      <w:r>
+        <w:rPr>
+          <w:rFonts w:cstheme="minorHAnsi"/>
+        </w:rPr>
+        <w:t xml:space="preserve"> on the </w:t>
+      </w:r>
+      <w:r>
+        <w:rPr>
+          <w:rFonts w:cstheme="minorHAnsi"/>
+          <w:b/>
+          <w:bCs/>
         </w:rPr>
         <w:t>Details</w:t>
       </w:r>
       <w:r>
         <w:rPr>
           <w:rFonts w:cstheme="minorHAnsi"/>
-          <w:color w:val="92D050"/>
         </w:rPr>
         <w:t xml:space="preserve"> </w:t>
       </w:r>
@@ -5739,14 +5644,12 @@
         <w:rPr>
           <w:rFonts w:cstheme="minorHAnsi"/>
           <w:b/>
-          <w:color w:val="92D050"/>
         </w:rPr>
         <w:t>page</w:t>
       </w:r>
       <w:r>
         <w:rPr>
           <w:rFonts w:cstheme="minorHAnsi"/>
-          <w:color w:val="92D050"/>
         </w:rPr>
         <w:t xml:space="preserve"> should display the </w:t>
       </w:r>
@@ -5755,14 +5658,12 @@
           <w:rFonts w:cstheme="minorHAnsi"/>
           <w:b/>
           <w:bCs/>
-          <w:color w:val="92D050"/>
         </w:rPr>
         <w:t>Edit</w:t>
       </w:r>
       <w:r>
         <w:rPr>
           <w:rFonts w:cstheme="minorHAnsi"/>
-          <w:color w:val="92D050"/>
         </w:rPr>
         <w:t xml:space="preserve"> </w:t>
       </w:r>
@@ -5770,14 +5671,12 @@
         <w:rPr>
           <w:rFonts w:cstheme="minorHAnsi"/>
           <w:b/>
-          <w:color w:val="92D050"/>
         </w:rPr>
         <w:t>page</w:t>
       </w:r>
       <w:r>
         <w:rPr>
           <w:rFonts w:cstheme="minorHAnsi"/>
-          <w:color w:val="92D050"/>
         </w:rPr>
         <w:t xml:space="preserve">, with </w:t>
       </w:r>
@@ -5786,16 +5685,20 @@
           <w:rFonts w:cstheme="minorHAnsi"/>
           <w:b/>
           <w:bCs/>
-          <w:color w:val="92D050"/>
         </w:rPr>
         <w:t>all fields filled</w:t>
       </w:r>
       <w:r>
         <w:rPr>
           <w:rFonts w:cstheme="minorHAnsi"/>
-          <w:color w:val="92D050"/>
-        </w:rPr>
-        <w:t xml:space="preserve"> with the data for the auction. It contains a form with input fields for all relevant properties.</w:t>
+        </w:rPr>
+        <w:t xml:space="preserve"> with the data for the auction</w:t>
+      </w:r>
+      <w:r>
+        <w:rPr>
+          <w:rFonts w:cstheme="minorHAnsi"/>
+        </w:rPr>
+        <w:t>. It contains a form with input fields for all relevant properties.</w:t>
       </w:r>
     </w:p>
     <w:p>
@@ -5873,14 +5776,10 @@
       <w:pPr>
         <w:rPr>
           <w:rFonts w:cstheme="minorHAnsi"/>
-          <w:color w:val="92D050"/>
           <w:u w:val="single"/>
         </w:rPr>
       </w:pPr>
       <w:r>
-        <w:rPr>
-          <w:color w:val="92D050"/>
-        </w:rPr>
         <w:lastRenderedPageBreak/>
         <w:t xml:space="preserve">Auctions </w:t>
       </w:r>
@@ -5888,20 +5787,18 @@
         <w:rPr>
           <w:b/>
           <w:bCs/>
-          <w:color w:val="92D050"/>
         </w:rPr>
         <w:t>without</w:t>
       </w:r>
       <w:r>
-        <w:rPr>
-          <w:color w:val="92D050"/>
-        </w:rPr>
-        <w:t xml:space="preserve"> a bidder may have their price adjusted. </w:t>
-      </w:r>
-      <w:r>
-        <w:rPr>
-          <w:rFonts w:cstheme="minorHAnsi"/>
-          <w:color w:val="92D050"/>
+        <w:t xml:space="preserve"> a bidder</w:t>
+      </w:r>
+      <w:r>
+        <w:t xml:space="preserve"> may have their price adjusted. </w:t>
+      </w:r>
+      <w:r>
+        <w:rPr>
+          <w:rFonts w:cstheme="minorHAnsi"/>
           <w:u w:val="single"/>
         </w:rPr>
         <w:t xml:space="preserve">If the current auction </w:t>
@@ -5911,7 +5808,6 @@
           <w:rFonts w:cstheme="minorHAnsi"/>
           <w:b/>
           <w:bCs/>
-          <w:color w:val="92D050"/>
           <w:u w:val="single"/>
         </w:rPr>
         <w:t>has a bidder</w:t>
@@ -5919,7 +5815,6 @@
       <w:r>
         <w:rPr>
           <w:rFonts w:cstheme="minorHAnsi"/>
-          <w:color w:val="92D050"/>
           <w:u w:val="single"/>
         </w:rPr>
         <w:t xml:space="preserve">, the </w:t>
@@ -5929,7 +5824,6 @@
           <w:rFonts w:cstheme="minorHAnsi"/>
           <w:b/>
           <w:bCs/>
-          <w:color w:val="92D050"/>
           <w:u w:val="single"/>
         </w:rPr>
         <w:t>price cannot be changed</w:t>
@@ -5937,7 +5831,6 @@
       <w:r>
         <w:rPr>
           <w:rFonts w:cstheme="minorHAnsi"/>
-          <w:color w:val="92D050"/>
           <w:u w:val="single"/>
         </w:rPr>
         <w:t xml:space="preserve"> – the form</w:t>
@@ -5945,7 +5838,6 @@
       <w:r>
         <w:rPr>
           <w:rFonts w:cstheme="minorHAnsi"/>
-          <w:color w:val="92D050"/>
           <w:u w:val="single"/>
         </w:rPr>
         <w:t xml:space="preserve"> </w:t>
@@ -5953,7 +5845,6 @@
       <w:r>
         <w:rPr>
           <w:rFonts w:cstheme="minorHAnsi"/>
-          <w:color w:val="92D050"/>
           <w:u w:val="single"/>
         </w:rPr>
         <w:t>fiel</w:t>
@@ -5961,7 +5852,6 @@
       <w:r>
         <w:rPr>
           <w:rFonts w:cstheme="minorHAnsi"/>
-          <w:color w:val="92D050"/>
           <w:u w:val="single"/>
         </w:rPr>
         <w:t>d</w:t>
@@ -5969,7 +5859,6 @@
       <w:r>
         <w:rPr>
           <w:rFonts w:cstheme="minorHAnsi"/>
-          <w:color w:val="92D050"/>
           <w:u w:val="single"/>
         </w:rPr>
         <w:t xml:space="preserve"> should be disabled</w:t>
@@ -5977,7 +5866,6 @@
       <w:r>
         <w:rPr>
           <w:rFonts w:cstheme="minorHAnsi"/>
-          <w:color w:val="92D050"/>
           <w:u w:val="single"/>
         </w:rPr>
         <w:t>.</w:t>
@@ -5992,7 +5880,6 @@
       <w:r>
         <w:rPr>
           <w:rFonts w:cstheme="minorHAnsi"/>
-          <w:color w:val="92D050"/>
         </w:rPr>
         <w:t xml:space="preserve">Upon success, </w:t>
       </w:r>
@@ -6001,14 +5888,12 @@
           <w:rFonts w:cstheme="minorHAnsi"/>
           <w:b/>
           <w:bCs/>
-          <w:color w:val="92D050"/>
         </w:rPr>
         <w:t>redirect</w:t>
       </w:r>
       <w:r>
         <w:rPr>
           <w:rFonts w:cstheme="minorHAnsi"/>
-          <w:color w:val="92D050"/>
         </w:rPr>
         <w:t xml:space="preserve"> the user to the </w:t>
       </w:r>
@@ -6017,14 +5902,12 @@
           <w:rFonts w:cstheme="minorHAnsi"/>
           <w:b/>
           <w:bCs/>
-          <w:color w:val="92D050"/>
         </w:rPr>
         <w:t>Details</w:t>
       </w:r>
       <w:r>
         <w:rPr>
           <w:rFonts w:cstheme="minorHAnsi"/>
-          <w:color w:val="92D050"/>
         </w:rPr>
         <w:t xml:space="preserve"> </w:t>
       </w:r>
@@ -6032,16 +5915,20 @@
         <w:rPr>
           <w:rFonts w:cstheme="minorHAnsi"/>
           <w:b/>
-          <w:color w:val="92D050"/>
         </w:rPr>
         <w:t>page</w:t>
       </w:r>
       <w:r>
         <w:rPr>
           <w:rFonts w:cstheme="minorHAnsi"/>
-          <w:color w:val="92D050"/>
-        </w:rPr>
-        <w:t xml:space="preserve"> for the current auction.</w:t>
+        </w:rPr>
+        <w:t xml:space="preserve"> for the current auction</w:t>
+      </w:r>
+      <w:r>
+        <w:rPr>
+          <w:rFonts w:cstheme="minorHAnsi"/>
+        </w:rPr>
+        <w:t>.</w:t>
       </w:r>
     </w:p>
     <w:p>
@@ -6062,43 +5949,37 @@
       <w:pPr>
         <w:rPr>
           <w:rFonts w:cstheme="minorHAnsi"/>
-          <w:color w:val="92D050"/>
-        </w:rPr>
-      </w:pPr>
-      <w:r>
-        <w:rPr>
-          <w:rFonts w:cstheme="minorHAnsi"/>
-          <w:b/>
-          <w:bCs/>
-          <w:color w:val="92D050"/>
+        </w:rPr>
+      </w:pPr>
+      <w:r>
+        <w:rPr>
+          <w:rFonts w:cstheme="minorHAnsi"/>
+          <w:b/>
+          <w:bCs/>
         </w:rPr>
         <w:t>Authors</w:t>
       </w:r>
       <w:r>
         <w:rPr>
           <w:rFonts w:cstheme="minorHAnsi"/>
-          <w:color w:val="92D050"/>
         </w:rPr>
         <w:t xml:space="preserve"> </w:t>
       </w:r>
       <w:r>
         <w:rPr>
           <w:rFonts w:cstheme="minorHAnsi"/>
-          <w:color w:val="92D050"/>
         </w:rPr>
         <w:t xml:space="preserve">should be able to click over </w:t>
       </w:r>
       <w:r>
         <w:rPr>
           <w:rFonts w:cstheme="minorHAnsi"/>
-          <w:color w:val="92D050"/>
         </w:rPr>
         <w:t xml:space="preserve">the </w:t>
       </w:r>
       <w:r>
         <w:rPr>
           <w:rFonts w:cstheme="minorHAnsi"/>
-          <w:color w:val="92D050"/>
         </w:rPr>
         <w:t>[</w:t>
       </w:r>
@@ -6107,14 +5988,12 @@
           <w:rFonts w:cstheme="minorHAnsi"/>
           <w:b/>
           <w:bCs/>
-          <w:color w:val="92D050"/>
         </w:rPr>
         <w:t>Delete</w:t>
       </w:r>
       <w:r>
         <w:rPr>
           <w:rFonts w:cstheme="minorHAnsi"/>
-          <w:color w:val="92D050"/>
         </w:rPr>
         <w:t xml:space="preserve">] </w:t>
       </w:r>
@@ -6123,49 +6002,42 @@
           <w:rFonts w:cstheme="minorHAnsi"/>
           <w:b/>
           <w:bCs/>
-          <w:color w:val="92D050"/>
         </w:rPr>
         <w:t>button</w:t>
       </w:r>
       <w:r>
         <w:rPr>
           <w:rFonts w:cstheme="minorHAnsi"/>
-          <w:color w:val="92D050"/>
         </w:rPr>
         <w:t xml:space="preserve"> </w:t>
       </w:r>
       <w:r>
         <w:rPr>
           <w:rFonts w:cstheme="minorHAnsi"/>
-          <w:color w:val="92D050"/>
         </w:rPr>
         <w:t>–</w:t>
       </w:r>
       <w:r>
         <w:rPr>
           <w:rFonts w:cstheme="minorHAnsi"/>
-          <w:color w:val="92D050"/>
         </w:rPr>
         <w:t xml:space="preserve"> deleting the current</w:t>
       </w:r>
       <w:r>
         <w:rPr>
           <w:rFonts w:cstheme="minorHAnsi"/>
-          <w:color w:val="92D050"/>
         </w:rPr>
         <w:t xml:space="preserve"> </w:t>
       </w:r>
       <w:r>
         <w:rPr>
           <w:rFonts w:cstheme="minorHAnsi"/>
-          <w:color w:val="92D050"/>
         </w:rPr>
         <w:t xml:space="preserve">ad </w:t>
       </w:r>
       <w:r>
         <w:rPr>
           <w:rFonts w:cstheme="minorHAnsi"/>
-          <w:color w:val="92D050"/>
         </w:rPr>
         <w:t xml:space="preserve">from the </w:t>
       </w:r>
@@ -6174,14 +6046,12 @@
           <w:rFonts w:cstheme="minorHAnsi"/>
           <w:b/>
           <w:bCs/>
-          <w:color w:val="92D050"/>
         </w:rPr>
         <w:t>database</w:t>
       </w:r>
       <w:r>
         <w:rPr>
           <w:rFonts w:cstheme="minorHAnsi"/>
-          <w:color w:val="92D050"/>
         </w:rPr>
         <w:t xml:space="preserve"> and the user should be </w:t>
       </w:r>
@@ -6190,21 +6060,18 @@
           <w:rFonts w:cstheme="minorHAnsi"/>
           <w:b/>
           <w:bCs/>
-          <w:color w:val="92D050"/>
         </w:rPr>
         <w:t>redirected</w:t>
       </w:r>
       <w:r>
         <w:rPr>
           <w:rFonts w:cstheme="minorHAnsi"/>
-          <w:color w:val="92D050"/>
         </w:rPr>
         <w:t xml:space="preserve"> to </w:t>
       </w:r>
       <w:r>
         <w:rPr>
           <w:rFonts w:cstheme="minorHAnsi"/>
-          <w:color w:val="92D050"/>
         </w:rPr>
         <w:t xml:space="preserve">the </w:t>
       </w:r>
@@ -6213,7 +6080,6 @@
           <w:rFonts w:cstheme="minorHAnsi"/>
           <w:b/>
           <w:bCs/>
-          <w:color w:val="92D050"/>
         </w:rPr>
         <w:t>Browse</w:t>
       </w:r>
@@ -6222,7 +6088,6 @@
           <w:rFonts w:cstheme="minorHAnsi"/>
           <w:b/>
           <w:bCs/>
-          <w:color w:val="92D050"/>
         </w:rPr>
         <w:t xml:space="preserve"> page.</w:t>
       </w:r>
@@ -6245,13 +6110,11 @@
       <w:pPr>
         <w:rPr>
           <w:rFonts w:cstheme="minorHAnsi"/>
-          <w:color w:val="92D050"/>
-        </w:rPr>
-      </w:pPr>
-      <w:r>
-        <w:rPr>
-          <w:rFonts w:cstheme="minorHAnsi"/>
-          <w:color w:val="92D050"/>
+        </w:rPr>
+      </w:pPr>
+      <w:r>
+        <w:rPr>
+          <w:rFonts w:cstheme="minorHAnsi"/>
         </w:rPr>
         <w:t>Limit the following functionality to be accessible only to certain user roles:</w:t>
       </w:r>
@@ -6265,20 +6128,15 @@
         </w:numPr>
         <w:rPr>
           <w:rFonts w:cstheme="minorHAnsi"/>
-          <w:color w:val="92D050"/>
-        </w:rPr>
-      </w:pPr>
-      <w:r>
-        <w:rPr>
-          <w:color w:val="92D050"/>
-        </w:rPr>
+        </w:rPr>
+      </w:pPr>
+      <w:r>
         <w:t xml:space="preserve">Only </w:t>
       </w:r>
       <w:r>
         <w:rPr>
           <w:rStyle w:val="CodeChar"/>
           <w:rFonts w:asciiTheme="minorHAnsi" w:hAnsiTheme="minorHAnsi" w:cstheme="minorHAnsi"/>
-          <w:color w:val="92D050"/>
         </w:rPr>
         <w:t>Guest</w:t>
       </w:r>
@@ -6286,21 +6144,18 @@
         <w:rPr>
           <w:rStyle w:val="CodeChar"/>
           <w:rFonts w:asciiTheme="minorHAnsi" w:hAnsiTheme="minorHAnsi" w:cstheme="minorHAnsi"/>
-          <w:color w:val="92D050"/>
         </w:rPr>
         <w:t>s</w:t>
       </w:r>
       <w:r>
         <w:rPr>
           <w:rFonts w:cstheme="minorHAnsi"/>
-          <w:color w:val="92D050"/>
         </w:rPr>
         <w:t xml:space="preserve"> can access </w:t>
       </w:r>
       <w:r>
         <w:rPr>
           <w:rFonts w:cstheme="minorHAnsi"/>
-          <w:color w:val="92D050"/>
         </w:rPr>
         <w:t xml:space="preserve">the </w:t>
       </w:r>
@@ -6308,14 +6163,12 @@
         <w:rPr>
           <w:rStyle w:val="CodeChar"/>
           <w:rFonts w:asciiTheme="minorHAnsi" w:hAnsiTheme="minorHAnsi" w:cstheme="minorHAnsi"/>
-          <w:color w:val="92D050"/>
         </w:rPr>
         <w:t>Login</w:t>
       </w:r>
       <w:r>
         <w:rPr>
           <w:rFonts w:cstheme="minorHAnsi"/>
-          <w:color w:val="92D050"/>
         </w:rPr>
         <w:t xml:space="preserve"> </w:t>
       </w:r>
@@ -6323,14 +6176,12 @@
         <w:rPr>
           <w:rFonts w:cstheme="minorHAnsi"/>
           <w:b/>
-          <w:color w:val="92D050"/>
         </w:rPr>
         <w:t>page</w:t>
       </w:r>
       <w:r>
         <w:rPr>
           <w:rFonts w:cstheme="minorHAnsi"/>
-          <w:color w:val="92D050"/>
         </w:rPr>
         <w:t xml:space="preserve"> and functionality</w:t>
       </w:r>
@@ -6344,20 +6195,15 @@
         </w:numPr>
         <w:rPr>
           <w:rFonts w:cstheme="minorHAnsi"/>
-          <w:color w:val="92D050"/>
-        </w:rPr>
-      </w:pPr>
-      <w:r>
-        <w:rPr>
-          <w:color w:val="92D050"/>
-        </w:rPr>
+        </w:rPr>
+      </w:pPr>
+      <w:r>
         <w:t xml:space="preserve">Only </w:t>
       </w:r>
       <w:r>
         <w:rPr>
           <w:rStyle w:val="CodeChar"/>
           <w:rFonts w:asciiTheme="minorHAnsi" w:hAnsiTheme="minorHAnsi" w:cstheme="minorHAnsi"/>
-          <w:color w:val="92D050"/>
         </w:rPr>
         <w:t>Guest</w:t>
       </w:r>
@@ -6365,21 +6211,18 @@
         <w:rPr>
           <w:rStyle w:val="CodeChar"/>
           <w:rFonts w:asciiTheme="minorHAnsi" w:hAnsiTheme="minorHAnsi" w:cstheme="minorHAnsi"/>
-          <w:color w:val="92D050"/>
         </w:rPr>
         <w:t>s</w:t>
       </w:r>
       <w:r>
         <w:rPr>
           <w:rFonts w:cstheme="minorHAnsi"/>
-          <w:color w:val="92D050"/>
         </w:rPr>
         <w:t xml:space="preserve"> can access </w:t>
       </w:r>
       <w:r>
         <w:rPr>
           <w:rFonts w:cstheme="minorHAnsi"/>
-          <w:color w:val="92D050"/>
         </w:rPr>
         <w:t xml:space="preserve">the </w:t>
       </w:r>
@@ -6387,14 +6230,12 @@
         <w:rPr>
           <w:rStyle w:val="CodeChar"/>
           <w:rFonts w:asciiTheme="minorHAnsi" w:hAnsiTheme="minorHAnsi" w:cstheme="minorHAnsi"/>
-          <w:color w:val="92D050"/>
         </w:rPr>
         <w:t>Register</w:t>
       </w:r>
       <w:r>
         <w:rPr>
           <w:rFonts w:cstheme="minorHAnsi"/>
-          <w:color w:val="92D050"/>
         </w:rPr>
         <w:t xml:space="preserve"> </w:t>
       </w:r>
@@ -6402,14 +6243,12 @@
         <w:rPr>
           <w:rFonts w:cstheme="minorHAnsi"/>
           <w:b/>
-          <w:color w:val="92D050"/>
         </w:rPr>
         <w:t>page</w:t>
       </w:r>
       <w:r>
         <w:rPr>
           <w:rFonts w:cstheme="minorHAnsi"/>
-          <w:color w:val="92D050"/>
         </w:rPr>
         <w:t xml:space="preserve"> and functionality</w:t>
       </w:r>
@@ -6423,41 +6262,33 @@
         </w:numPr>
         <w:rPr>
           <w:rFonts w:cstheme="minorHAnsi"/>
-          <w:color w:val="92D050"/>
-        </w:rPr>
-      </w:pPr>
-      <w:r>
-        <w:rPr>
-          <w:color w:val="92D050"/>
-        </w:rPr>
+        </w:rPr>
+      </w:pPr>
+      <w:r>
         <w:t xml:space="preserve">Only </w:t>
       </w:r>
       <w:r>
         <w:rPr>
           <w:rStyle w:val="CodeChar"/>
           <w:rFonts w:asciiTheme="minorHAnsi" w:hAnsiTheme="minorHAnsi" w:cstheme="minorHAnsi"/>
-          <w:color w:val="92D050"/>
         </w:rPr>
         <w:t>Users</w:t>
       </w:r>
       <w:r>
         <w:rPr>
           <w:rFonts w:cstheme="minorHAnsi"/>
-          <w:color w:val="92D050"/>
         </w:rPr>
         <w:t xml:space="preserve"> can access</w:t>
       </w:r>
       <w:r>
         <w:rPr>
           <w:rFonts w:cstheme="minorHAnsi"/>
-          <w:color w:val="92D050"/>
         </w:rPr>
         <w:t xml:space="preserve"> the</w:t>
       </w:r>
       <w:r>
         <w:rPr>
           <w:rFonts w:cstheme="minorHAnsi"/>
-          <w:color w:val="92D050"/>
         </w:rPr>
         <w:t xml:space="preserve"> </w:t>
       </w:r>
@@ -6465,7 +6296,6 @@
         <w:rPr>
           <w:rFonts w:cstheme="minorHAnsi"/>
           <w:b/>
-          <w:color w:val="92D050"/>
         </w:rPr>
         <w:t>Publish A</w:t>
       </w:r>
@@ -6473,7 +6303,6 @@
         <w:rPr>
           <w:rFonts w:cstheme="minorHAnsi"/>
           <w:b/>
-          <w:color w:val="92D050"/>
         </w:rPr>
         <w:t>u</w:t>
       </w:r>
@@ -6481,7 +6310,6 @@
         <w:rPr>
           <w:rFonts w:cstheme="minorHAnsi"/>
           <w:b/>
-          <w:color w:val="92D050"/>
         </w:rPr>
         <w:t>ction</w:t>
       </w:r>
@@ -6490,7 +6318,6 @@
           <w:rStyle w:val="CodeChar"/>
           <w:rFonts w:asciiTheme="minorHAnsi" w:hAnsiTheme="minorHAnsi" w:cstheme="minorHAnsi"/>
           <w:b w:val="0"/>
-          <w:color w:val="92D050"/>
         </w:rPr>
         <w:t xml:space="preserve"> </w:t>
       </w:r>
@@ -6498,14 +6325,12 @@
         <w:rPr>
           <w:rFonts w:cstheme="minorHAnsi"/>
           <w:b/>
-          <w:color w:val="92D050"/>
         </w:rPr>
         <w:t>page</w:t>
       </w:r>
       <w:r>
         <w:rPr>
           <w:rFonts w:cstheme="minorHAnsi"/>
-          <w:color w:val="92D050"/>
         </w:rPr>
         <w:t xml:space="preserve"> and functionality</w:t>
       </w:r>
@@ -6521,20 +6346,15 @@
           <w:rStyle w:val="CodeChar"/>
           <w:rFonts w:asciiTheme="minorHAnsi" w:hAnsiTheme="minorHAnsi" w:cstheme="minorHAnsi"/>
           <w:b w:val="0"/>
-          <w:color w:val="92D050"/>
-        </w:rPr>
-      </w:pPr>
-      <w:r>
-        <w:rPr>
-          <w:color w:val="92D050"/>
-        </w:rPr>
+        </w:rPr>
+      </w:pPr>
+      <w:r>
         <w:t xml:space="preserve">Only </w:t>
       </w:r>
       <w:r>
         <w:rPr>
           <w:rStyle w:val="CodeChar"/>
           <w:rFonts w:asciiTheme="minorHAnsi" w:hAnsiTheme="minorHAnsi" w:cstheme="minorHAnsi"/>
-          <w:color w:val="92D050"/>
         </w:rPr>
         <w:t>Users</w:t>
       </w:r>
@@ -6542,7 +6362,6 @@
         <w:rPr>
           <w:rStyle w:val="CodeChar"/>
           <w:rFonts w:asciiTheme="minorHAnsi" w:hAnsiTheme="minorHAnsi" w:cstheme="minorHAnsi"/>
-          <w:color w:val="92D050"/>
         </w:rPr>
         <w:t xml:space="preserve"> </w:t>
       </w:r>
@@ -6551,57 +6370,58 @@
           <w:rStyle w:val="CodeChar"/>
           <w:rFonts w:asciiTheme="minorHAnsi" w:hAnsiTheme="minorHAnsi" w:cstheme="minorHAnsi"/>
           <w:b w:val="0"/>
-          <w:color w:val="92D050"/>
-        </w:rPr>
-        <w:t>can access</w:t>
+        </w:rPr>
+        <w:t>can acces</w:t>
       </w:r>
       <w:r>
         <w:rPr>
           <w:rStyle w:val="CodeChar"/>
           <w:rFonts w:asciiTheme="minorHAnsi" w:hAnsiTheme="minorHAnsi" w:cstheme="minorHAnsi"/>
           <w:b w:val="0"/>
-          <w:color w:val="92D050"/>
-        </w:rPr>
-        <w:t xml:space="preserve"> the</w:t>
+        </w:rPr>
+        <w:t>s</w:t>
       </w:r>
       <w:r>
         <w:rPr>
           <w:rStyle w:val="CodeChar"/>
           <w:rFonts w:asciiTheme="minorHAnsi" w:hAnsiTheme="minorHAnsi" w:cstheme="minorHAnsi"/>
           <w:b w:val="0"/>
-          <w:color w:val="92D050"/>
-        </w:rPr>
-        <w:t xml:space="preserve"> </w:t>
-      </w:r>
-      <w:r>
-        <w:rPr>
-          <w:rStyle w:val="CodeChar"/>
-          <w:rFonts w:asciiTheme="minorHAnsi" w:hAnsiTheme="minorHAnsi" w:cstheme="minorHAnsi"/>
-          <w:bCs/>
-          <w:color w:val="92D050"/>
-        </w:rPr>
-        <w:t>Place bid</w:t>
+        </w:rPr>
+        <w:t xml:space="preserve"> the</w:t>
       </w:r>
       <w:r>
         <w:rPr>
           <w:rStyle w:val="CodeChar"/>
           <w:rFonts w:asciiTheme="minorHAnsi" w:hAnsiTheme="minorHAnsi" w:cstheme="minorHAnsi"/>
           <w:b w:val="0"/>
-          <w:color w:val="92D050"/>
         </w:rPr>
         <w:t xml:space="preserve"> </w:t>
       </w:r>
       <w:r>
         <w:rPr>
-          <w:rFonts w:cstheme="minorHAnsi"/>
-          <w:color w:val="92D050"/>
+          <w:rStyle w:val="CodeChar"/>
+          <w:rFonts w:asciiTheme="minorHAnsi" w:hAnsiTheme="minorHAnsi" w:cstheme="minorHAnsi"/>
+          <w:bCs/>
+        </w:rPr>
+        <w:t>Place bid</w:t>
+      </w:r>
+      <w:r>
+        <w:rPr>
+          <w:rStyle w:val="CodeChar"/>
+          <w:rFonts w:asciiTheme="minorHAnsi" w:hAnsiTheme="minorHAnsi" w:cstheme="minorHAnsi"/>
+          <w:b w:val="0"/>
+        </w:rPr>
+        <w:t xml:space="preserve"> </w:t>
+      </w:r>
+      <w:r>
+        <w:rPr>
+          <w:rFonts w:cstheme="minorHAnsi"/>
         </w:rPr>
         <w:t>functionality</w:t>
       </w:r>
       <w:r>
         <w:rPr>
           <w:rFonts w:cstheme="minorHAnsi"/>
-          <w:color w:val="92D050"/>
         </w:rPr>
         <w:t xml:space="preserve"> and only if they aren’t the author of the auction</w:t>
       </w:r>
@@ -6615,41 +6435,33 @@
         </w:numPr>
         <w:rPr>
           <w:rFonts w:cstheme="minorHAnsi"/>
-          <w:color w:val="92D050"/>
-        </w:rPr>
-      </w:pPr>
-      <w:r>
-        <w:rPr>
-          <w:color w:val="92D050"/>
-        </w:rPr>
+        </w:rPr>
+      </w:pPr>
+      <w:r>
         <w:t xml:space="preserve">Only </w:t>
       </w:r>
       <w:r>
         <w:rPr>
           <w:rStyle w:val="CodeChar"/>
           <w:rFonts w:asciiTheme="minorHAnsi" w:hAnsiTheme="minorHAnsi" w:cstheme="minorHAnsi"/>
-          <w:color w:val="92D050"/>
         </w:rPr>
         <w:t>Users</w:t>
       </w:r>
       <w:r>
         <w:rPr>
           <w:rFonts w:cstheme="minorHAnsi"/>
-          <w:color w:val="92D050"/>
         </w:rPr>
         <w:t xml:space="preserve"> can access</w:t>
       </w:r>
       <w:r>
         <w:rPr>
           <w:rFonts w:cstheme="minorHAnsi"/>
-          <w:color w:val="92D050"/>
         </w:rPr>
         <w:t xml:space="preserve"> the</w:t>
       </w:r>
       <w:r>
         <w:rPr>
           <w:rFonts w:cstheme="minorHAnsi"/>
-          <w:color w:val="92D050"/>
         </w:rPr>
         <w:t xml:space="preserve"> </w:t>
       </w:r>
@@ -6657,14 +6469,12 @@
         <w:rPr>
           <w:rStyle w:val="CodeChar"/>
           <w:rFonts w:asciiTheme="minorHAnsi" w:hAnsiTheme="minorHAnsi" w:cstheme="minorHAnsi"/>
-          <w:color w:val="92D050"/>
         </w:rPr>
         <w:t>Logout</w:t>
       </w:r>
       <w:r>
         <w:rPr>
           <w:rFonts w:cstheme="minorHAnsi"/>
-          <w:color w:val="92D050"/>
         </w:rPr>
         <w:t xml:space="preserve"> functionality</w:t>
       </w:r>
@@ -6679,20 +6489,15 @@
         <w:rPr>
           <w:rFonts w:cstheme="minorHAnsi"/>
           <w:noProof/>
-          <w:color w:val="92D050"/>
-        </w:rPr>
-      </w:pPr>
-      <w:r>
-        <w:rPr>
-          <w:color w:val="92D050"/>
-        </w:rPr>
+        </w:rPr>
+      </w:pPr>
+      <w:r>
         <w:t xml:space="preserve">Only </w:t>
       </w:r>
       <w:r>
         <w:rPr>
           <w:rStyle w:val="CodeChar"/>
           <w:rFonts w:asciiTheme="minorHAnsi" w:hAnsiTheme="minorHAnsi" w:cstheme="minorHAnsi"/>
-          <w:color w:val="92D050"/>
         </w:rPr>
         <w:t>Authors</w:t>
       </w:r>
@@ -6701,7 +6506,6 @@
           <w:rStyle w:val="CodeChar"/>
           <w:rFonts w:asciiTheme="minorHAnsi" w:hAnsiTheme="minorHAnsi" w:cstheme="minorHAnsi"/>
           <w:bCs/>
-          <w:color w:val="92D050"/>
         </w:rPr>
         <w:t xml:space="preserve"> </w:t>
       </w:r>
@@ -6710,79 +6514,79 @@
           <w:rStyle w:val="CodeChar"/>
           <w:rFonts w:asciiTheme="minorHAnsi" w:hAnsiTheme="minorHAnsi" w:cstheme="minorHAnsi"/>
           <w:b w:val="0"/>
-          <w:color w:val="92D050"/>
-        </w:rPr>
-        <w:t xml:space="preserve">can access the </w:t>
+        </w:rPr>
+        <w:t xml:space="preserve">can access </w:t>
       </w:r>
       <w:r>
         <w:rPr>
           <w:rStyle w:val="CodeChar"/>
           <w:rFonts w:asciiTheme="minorHAnsi" w:hAnsiTheme="minorHAnsi" w:cstheme="minorHAnsi"/>
-          <w:color w:val="92D050"/>
-        </w:rPr>
-        <w:t xml:space="preserve">Delete </w:t>
-      </w:r>
-      <w:r>
-        <w:rPr>
-          <w:color w:val="92D050"/>
-        </w:rPr>
-        <w:t>and</w:t>
+          <w:b w:val="0"/>
+        </w:rPr>
+        <w:t xml:space="preserve">the </w:t>
       </w:r>
       <w:r>
         <w:rPr>
           <w:rStyle w:val="CodeChar"/>
           <w:rFonts w:asciiTheme="minorHAnsi" w:hAnsiTheme="minorHAnsi" w:cstheme="minorHAnsi"/>
-          <w:color w:val="92D050"/>
-        </w:rPr>
-        <w:t xml:space="preserve"> Edit</w:t>
-      </w:r>
-      <w:r>
-        <w:rPr>
-          <w:color w:val="92D050"/>
-        </w:rPr>
-        <w:t xml:space="preserve"> functionalities for their own auction</w:t>
-      </w:r>
-    </w:p>
-    <w:p>
-      <w:pPr>
-        <w:rPr>
-          <w:rFonts w:cstheme="minorHAnsi"/>
-          <w:color w:val="92D050"/>
-        </w:rPr>
-      </w:pPr>
-      <w:r>
-        <w:rPr>
-          <w:rFonts w:cstheme="minorHAnsi"/>
-          <w:color w:val="92D050"/>
-        </w:rPr>
-        <w:t xml:space="preserve">If </w:t>
+        </w:rPr>
+        <w:t xml:space="preserve">Delete </w:t>
+      </w:r>
+      <w:r>
+        <w:t>and</w:t>
       </w:r>
       <w:r>
         <w:rPr>
           <w:rStyle w:val="CodeChar"/>
           <w:rFonts w:asciiTheme="minorHAnsi" w:hAnsiTheme="minorHAnsi" w:cstheme="minorHAnsi"/>
-          <w:color w:val="92D050"/>
-        </w:rPr>
-        <w:t>Guests</w:t>
-      </w:r>
-      <w:r>
-        <w:rPr>
-          <w:rFonts w:cstheme="minorHAnsi"/>
-          <w:color w:val="92D050"/>
+        </w:rPr>
+        <w:t xml:space="preserve"> Edit</w:t>
+      </w:r>
+      <w:r>
+        <w:t xml:space="preserve"> functionalities for their own auction</w:t>
+      </w:r>
+    </w:p>
+    <w:p>
+      <w:pPr>
+        <w:rPr>
+          <w:rFonts w:cstheme="minorHAnsi"/>
+        </w:rPr>
+      </w:pPr>
+      <w:r>
+        <w:rPr>
+          <w:rFonts w:cstheme="minorHAnsi"/>
+        </w:rPr>
+        <w:t xml:space="preserve">If </w:t>
+      </w:r>
+      <w:r>
+        <w:rPr>
+          <w:rStyle w:val="CodeChar"/>
+          <w:rFonts w:asciiTheme="minorHAnsi" w:hAnsiTheme="minorHAnsi" w:cstheme="minorHAnsi"/>
+        </w:rPr>
+        <w:t>Guest</w:t>
+      </w:r>
+      <w:r>
+        <w:rPr>
+          <w:rStyle w:val="CodeChar"/>
+          <w:rFonts w:asciiTheme="minorHAnsi" w:hAnsiTheme="minorHAnsi" w:cstheme="minorHAnsi"/>
+        </w:rPr>
+        <w:t>s</w:t>
+      </w:r>
+      <w:r>
+        <w:rPr>
+          <w:rFonts w:cstheme="minorHAnsi"/>
         </w:rPr>
         <w:t xml:space="preserve"> </w:t>
       </w:r>
       <w:r>
         <w:rPr>
           <w:rFonts w:cstheme="minorHAnsi"/>
-          <w:color w:val="92D050"/>
         </w:rPr>
         <w:t>try</w:t>
       </w:r>
       <w:r>
         <w:rPr>
           <w:rFonts w:cstheme="minorHAnsi"/>
-          <w:color w:val="92D050"/>
         </w:rPr>
         <w:t xml:space="preserve"> to </w:t>
       </w:r>
@@ -6791,21 +6595,18 @@
           <w:rFonts w:cstheme="minorHAnsi"/>
           <w:b/>
           <w:bCs/>
-          <w:color w:val="92D050"/>
         </w:rPr>
         <w:t>access</w:t>
       </w:r>
       <w:r>
         <w:rPr>
           <w:rFonts w:cstheme="minorHAnsi"/>
-          <w:color w:val="92D050"/>
         </w:rPr>
         <w:t xml:space="preserve"> </w:t>
       </w:r>
       <w:r>
         <w:rPr>
           <w:rFonts w:cstheme="minorHAnsi"/>
-          <w:color w:val="92D050"/>
           <w:lang w:val="bg-BG"/>
         </w:rPr>
         <w:t xml:space="preserve">а </w:t>
@@ -6813,21 +6614,18 @@
       <w:r>
         <w:rPr>
           <w:rFonts w:cstheme="minorHAnsi"/>
-          <w:color w:val="92D050"/>
         </w:rPr>
         <w:t xml:space="preserve">page </w:t>
       </w:r>
       <w:r>
         <w:rPr>
           <w:rFonts w:cstheme="minorHAnsi"/>
-          <w:color w:val="92D050"/>
         </w:rPr>
         <w:t>they</w:t>
       </w:r>
       <w:r>
         <w:rPr>
           <w:rFonts w:cstheme="minorHAnsi"/>
-          <w:color w:val="92D050"/>
         </w:rPr>
         <w:t xml:space="preserve"> should </w:t>
       </w:r>
@@ -6836,14 +6634,12 @@
           <w:rFonts w:cstheme="minorHAnsi"/>
           <w:b/>
           <w:bCs/>
-          <w:color w:val="92D050"/>
         </w:rPr>
         <w:t>not be able to</w:t>
       </w:r>
       <w:r>
         <w:rPr>
           <w:rFonts w:cstheme="minorHAnsi"/>
-          <w:color w:val="92D050"/>
         </w:rPr>
         <w:t xml:space="preserve">, you must </w:t>
       </w:r>
@@ -6852,28 +6648,24 @@
           <w:rFonts w:cstheme="minorHAnsi"/>
           <w:b/>
           <w:bCs/>
-          <w:color w:val="92D050"/>
         </w:rPr>
         <w:t>redirect</w:t>
       </w:r>
       <w:r>
         <w:rPr>
           <w:rFonts w:cstheme="minorHAnsi"/>
-          <w:color w:val="92D050"/>
         </w:rPr>
         <w:t xml:space="preserve"> them to</w:t>
       </w:r>
       <w:r>
         <w:rPr>
           <w:rFonts w:cstheme="minorHAnsi"/>
-          <w:color w:val="92D050"/>
         </w:rPr>
         <w:t xml:space="preserve"> the</w:t>
       </w:r>
       <w:r>
         <w:rPr>
           <w:rFonts w:cstheme="minorHAnsi"/>
-          <w:color w:val="92D050"/>
         </w:rPr>
         <w:t xml:space="preserve"> </w:t>
       </w:r>
@@ -6882,14 +6674,12 @@
           <w:rFonts w:cstheme="minorHAnsi"/>
           <w:b/>
           <w:bCs/>
-          <w:color w:val="92D050"/>
         </w:rPr>
         <w:t>Login</w:t>
       </w:r>
       <w:r>
         <w:rPr>
           <w:rFonts w:cstheme="minorHAnsi"/>
-          <w:color w:val="92D050"/>
         </w:rPr>
         <w:t xml:space="preserve"> page.</w:t>
       </w:r>
@@ -6898,13 +6688,11 @@
       <w:pPr>
         <w:rPr>
           <w:rFonts w:cstheme="minorHAnsi"/>
-          <w:color w:val="92D050"/>
-        </w:rPr>
-      </w:pPr>
-      <w:r>
-        <w:rPr>
-          <w:rFonts w:cstheme="minorHAnsi"/>
-          <w:color w:val="92D050"/>
+        </w:rPr>
+      </w:pPr>
+      <w:r>
+        <w:rPr>
+          <w:rFonts w:cstheme="minorHAnsi"/>
         </w:rPr>
         <w:t xml:space="preserve">If </w:t>
       </w:r>
@@ -6913,28 +6701,24 @@
           <w:rFonts w:cstheme="minorHAnsi"/>
           <w:b/>
           <w:bCs/>
-          <w:color w:val="92D050"/>
         </w:rPr>
         <w:t>Users</w:t>
       </w:r>
       <w:r>
         <w:rPr>
           <w:rFonts w:cstheme="minorHAnsi"/>
-          <w:color w:val="92D050"/>
         </w:rPr>
         <w:t xml:space="preserve"> </w:t>
       </w:r>
       <w:r>
         <w:rPr>
           <w:rFonts w:cstheme="minorHAnsi"/>
-          <w:color w:val="92D050"/>
         </w:rPr>
         <w:t>try</w:t>
       </w:r>
       <w:r>
         <w:rPr>
           <w:rFonts w:cstheme="minorHAnsi"/>
-          <w:color w:val="92D050"/>
         </w:rPr>
         <w:t xml:space="preserve"> to </w:t>
       </w:r>
@@ -6943,28 +6727,24 @@
           <w:rFonts w:cstheme="minorHAnsi"/>
           <w:b/>
           <w:bCs/>
-          <w:color w:val="92D050"/>
         </w:rPr>
         <w:t>access</w:t>
       </w:r>
       <w:r>
         <w:rPr>
           <w:rFonts w:cstheme="minorHAnsi"/>
-          <w:color w:val="92D050"/>
         </w:rPr>
         <w:t xml:space="preserve"> а page </w:t>
       </w:r>
       <w:r>
         <w:rPr>
           <w:rFonts w:cstheme="minorHAnsi"/>
-          <w:color w:val="92D050"/>
         </w:rPr>
         <w:t>they</w:t>
       </w:r>
       <w:r>
         <w:rPr>
           <w:rFonts w:cstheme="minorHAnsi"/>
-          <w:color w:val="92D050"/>
         </w:rPr>
         <w:t xml:space="preserve"> should </w:t>
       </w:r>
@@ -6973,14 +6753,12 @@
           <w:rFonts w:cstheme="minorHAnsi"/>
           <w:b/>
           <w:bCs/>
-          <w:color w:val="92D050"/>
         </w:rPr>
         <w:t>not be able to</w:t>
       </w:r>
       <w:r>
         <w:rPr>
           <w:rFonts w:cstheme="minorHAnsi"/>
-          <w:color w:val="92D050"/>
         </w:rPr>
         <w:t xml:space="preserve">, you must </w:t>
       </w:r>
@@ -6989,21 +6767,24 @@
           <w:rFonts w:cstheme="minorHAnsi"/>
           <w:b/>
           <w:bCs/>
-          <w:color w:val="92D050"/>
         </w:rPr>
         <w:t>redirect</w:t>
       </w:r>
       <w:r>
         <w:rPr>
           <w:rFonts w:cstheme="minorHAnsi"/>
-          <w:color w:val="92D050"/>
-        </w:rPr>
-        <w:t xml:space="preserve"> them to </w:t>
-      </w:r>
-      <w:r>
-        <w:rPr>
-          <w:rFonts w:cstheme="minorHAnsi"/>
-          <w:color w:val="92D050"/>
+        </w:rPr>
+        <w:t xml:space="preserve"> them to</w:t>
+      </w:r>
+      <w:r>
+        <w:rPr>
+          <w:rFonts w:cstheme="minorHAnsi"/>
+        </w:rPr>
+        <w:t xml:space="preserve"> </w:t>
+      </w:r>
+      <w:r>
+        <w:rPr>
+          <w:rFonts w:cstheme="minorHAnsi"/>
         </w:rPr>
         <w:t>the</w:t>
       </w:r>
@@ -7012,14 +6793,12 @@
           <w:rFonts w:cstheme="minorHAnsi"/>
           <w:b/>
           <w:bCs/>
-          <w:color w:val="92D050"/>
         </w:rPr>
         <w:t xml:space="preserve"> Home Page</w:t>
       </w:r>
       <w:r>
         <w:rPr>
           <w:rFonts w:cstheme="minorHAnsi"/>
-          <w:color w:val="92D050"/>
         </w:rPr>
         <w:t>.</w:t>
       </w:r>
@@ -7150,14 +6929,12 @@
           <w:b/>
           <w:bCs/>
           <w:noProof/>
-          <w:color w:val="92D050"/>
           <w:lang w:val="bg-BG"/>
         </w:rPr>
       </w:pPr>
       <w:r>
         <w:rPr>
           <w:rFonts w:cstheme="minorHAnsi"/>
-          <w:color w:val="92D050"/>
         </w:rPr>
         <w:t xml:space="preserve">The application should </w:t>
       </w:r>
@@ -7166,41 +6943,33 @@
           <w:rFonts w:cstheme="minorHAnsi"/>
           <w:b/>
           <w:bCs/>
-          <w:color w:val="92D050"/>
         </w:rPr>
         <w:t>provide feedback</w:t>
       </w:r>
       <w:r>
-        <w:rPr>
-          <w:color w:val="92D050"/>
-        </w:rPr>
         <w:t xml:space="preserve"> to</w:t>
       </w:r>
       <w:r>
         <w:rPr>
           <w:rFonts w:cstheme="minorHAnsi"/>
-          <w:color w:val="92D050"/>
         </w:rPr>
         <w:t xml:space="preserve"> the user about </w:t>
       </w:r>
       <w:r>
         <w:rPr>
           <w:rFonts w:cstheme="minorHAnsi"/>
-          <w:color w:val="92D050"/>
         </w:rPr>
         <w:t xml:space="preserve">the </w:t>
       </w:r>
       <w:r>
         <w:rPr>
           <w:rFonts w:cstheme="minorHAnsi"/>
-          <w:color w:val="92D050"/>
         </w:rPr>
         <w:t>result of their actions.</w:t>
       </w:r>
       <w:r>
         <w:rPr>
           <w:rFonts w:cstheme="minorHAnsi"/>
-          <w:color w:val="92D050"/>
         </w:rPr>
         <w:t xml:space="preserve"> </w:t>
       </w:r>
@@ -7210,7 +6979,6 @@
           <w:b/>
           <w:bCs/>
           <w:noProof/>
-          <w:color w:val="92D050"/>
           <w:lang w:val="bg-BG"/>
         </w:rPr>
         <w:t xml:space="preserve">You can choose to display the first error or all of them. You </w:t>
@@ -7221,7 +6989,6 @@
           <w:b/>
           <w:bCs/>
           <w:noProof/>
-          <w:color w:val="92D050"/>
         </w:rPr>
         <w:t>are</w:t>
       </w:r>
@@ -7231,7 +6998,6 @@
           <w:b/>
           <w:bCs/>
           <w:noProof/>
-          <w:color w:val="92D050"/>
           <w:lang w:val="bg-BG"/>
         </w:rPr>
         <w:t xml:space="preserve"> </w:t>
@@ -7242,7 +7008,6 @@
           <w:b/>
           <w:bCs/>
           <w:noProof/>
-          <w:color w:val="92D050"/>
         </w:rPr>
         <w:t>free</w:t>
       </w:r>
@@ -7252,7 +7017,6 @@
           <w:b/>
           <w:bCs/>
           <w:noProof/>
-          <w:color w:val="92D050"/>
           <w:lang w:val="bg-BG"/>
         </w:rPr>
         <w:t xml:space="preserve"> to choose the content of the error </w:t>
@@ -7263,7 +7027,6 @@
           <w:b/>
           <w:bCs/>
           <w:noProof/>
-          <w:color w:val="92D050"/>
         </w:rPr>
         <w:t>message</w:t>
       </w:r>
@@ -7273,7 +7036,6 @@
           <w:b/>
           <w:bCs/>
           <w:noProof/>
-          <w:color w:val="92D050"/>
           <w:lang w:val="bg-BG"/>
         </w:rPr>
         <w:t>.</w:t>
@@ -7284,41 +7046,35 @@
         <w:rPr>
           <w:rFonts w:cstheme="minorHAnsi"/>
           <w:bCs/>
-          <w:color w:val="92D050"/>
-        </w:rPr>
-      </w:pPr>
-      <w:r>
-        <w:rPr>
-          <w:rFonts w:cstheme="minorHAnsi"/>
-          <w:color w:val="92D050"/>
+        </w:rPr>
+      </w:pPr>
+      <w:r>
+        <w:rPr>
+          <w:rFonts w:cstheme="minorHAnsi"/>
         </w:rPr>
         <w:t xml:space="preserve">In case of </w:t>
       </w:r>
       <w:r>
         <w:rPr>
           <w:rFonts w:cstheme="minorHAnsi"/>
-          <w:color w:val="92D050"/>
         </w:rPr>
         <w:t xml:space="preserve">errors, like </w:t>
       </w:r>
       <w:r>
         <w:rPr>
           <w:rFonts w:cstheme="minorHAnsi"/>
-          <w:color w:val="92D050"/>
         </w:rPr>
         <w:t xml:space="preserve">form validation or </w:t>
       </w:r>
       <w:r>
         <w:rPr>
           <w:rFonts w:cstheme="minorHAnsi"/>
-          <w:color w:val="92D050"/>
         </w:rPr>
         <w:t>placing an invalid bid</w:t>
       </w:r>
       <w:r>
         <w:rPr>
           <w:rFonts w:cstheme="minorHAnsi"/>
-          <w:color w:val="92D050"/>
         </w:rPr>
         <w:t xml:space="preserve">, you </w:t>
       </w:r>
@@ -7327,7 +7083,6 @@
           <w:rFonts w:cstheme="minorHAnsi"/>
           <w:b/>
           <w:bCs/>
-          <w:color w:val="92D050"/>
         </w:rPr>
         <w:t xml:space="preserve">should display </w:t>
       </w:r>
@@ -7336,7 +7091,6 @@
           <w:rFonts w:cstheme="minorHAnsi"/>
           <w:b/>
           <w:bCs/>
-          <w:color w:val="92D050"/>
         </w:rPr>
         <w:t xml:space="preserve">a </w:t>
       </w:r>
@@ -7345,14 +7099,12 @@
           <w:rFonts w:cstheme="minorHAnsi"/>
           <w:b/>
           <w:bCs/>
-          <w:color w:val="92D050"/>
         </w:rPr>
         <w:t>div</w:t>
       </w:r>
       <w:r>
         <w:rPr>
           <w:rFonts w:cstheme="minorHAnsi"/>
-          <w:color w:val="92D050"/>
         </w:rPr>
         <w:t xml:space="preserve"> with class </w:t>
       </w:r>
@@ -7361,7 +7113,6 @@
           <w:rFonts w:cstheme="minorHAnsi"/>
           <w:b/>
           <w:bCs/>
-          <w:color w:val="92D050"/>
         </w:rPr>
         <w:t>"</w:t>
       </w:r>
@@ -7370,7 +7121,6 @@
           <w:rFonts w:cstheme="minorHAnsi"/>
           <w:b/>
           <w:bCs/>
-          <w:color w:val="92D050"/>
         </w:rPr>
         <w:t>error-box</w:t>
       </w:r>
@@ -7379,7 +7129,6 @@
           <w:rFonts w:cstheme="minorHAnsi"/>
           <w:b/>
           <w:bCs/>
-          <w:color w:val="92D050"/>
         </w:rPr>
         <w:t>"</w:t>
       </w:r>
@@ -7488,121 +7237,75 @@
       </w:r>
     </w:p>
     <w:p>
-      <w:pPr>
-        <w:rPr>
-          <w:color w:val="92D050"/>
-        </w:rPr>
-      </w:pPr>
-      <w:r>
-        <w:rPr>
-          <w:color w:val="92D050"/>
-        </w:rPr>
+      <w:r>
         <w:t xml:space="preserve">Authors can </w:t>
       </w:r>
       <w:r>
         <w:rPr>
           <w:b/>
           <w:bCs/>
-          <w:color w:val="92D050"/>
         </w:rPr>
         <w:t>close their auctions</w:t>
       </w:r>
       <w:r>
-        <w:rPr>
-          <w:color w:val="92D050"/>
-        </w:rPr>
         <w:t xml:space="preserve"> and view a </w:t>
       </w:r>
       <w:r>
         <w:rPr>
           <w:b/>
           <w:bCs/>
-          <w:color w:val="92D050"/>
         </w:rPr>
         <w:t>list of auctions</w:t>
       </w:r>
       <w:r>
-        <w:rPr>
-          <w:color w:val="92D050"/>
-        </w:rPr>
         <w:t xml:space="preserve"> they have closed.</w:t>
       </w:r>
     </w:p>
     <w:p>
       <w:r>
-        <w:rPr>
-          <w:color w:val="92D050"/>
-        </w:rPr>
         <w:t xml:space="preserve">On the </w:t>
       </w:r>
       <w:r>
         <w:rPr>
           <w:b/>
           <w:bCs/>
-          <w:color w:val="92D050"/>
         </w:rPr>
         <w:t>Details page</w:t>
       </w:r>
       <w:r>
-        <w:rPr>
-          <w:color w:val="92D050"/>
-        </w:rPr>
         <w:t xml:space="preserve"> of auctions created by the current user, </w:t>
       </w:r>
       <w:r>
-        <w:rPr>
-          <w:color w:val="92D050"/>
-        </w:rPr>
         <w:t xml:space="preserve">if there is a bidder, </w:t>
       </w:r>
       <w:r>
-        <w:rPr>
-          <w:color w:val="92D050"/>
-        </w:rPr>
         <w:t xml:space="preserve">a </w:t>
       </w:r>
       <w:r>
         <w:rPr>
           <w:b/>
           <w:bCs/>
-          <w:color w:val="92D050"/>
         </w:rPr>
         <w:t>Close Auction</w:t>
       </w:r>
       <w:r>
-        <w:rPr>
-          <w:color w:val="92D050"/>
-        </w:rPr>
         <w:t xml:space="preserve"> button should appear</w:t>
       </w:r>
       <w:r>
-        <w:rPr>
-          <w:color w:val="92D050"/>
-        </w:rPr>
         <w:t xml:space="preserve"> </w:t>
       </w:r>
       <w:r>
-        <w:rPr>
-          <w:color w:val="92D050"/>
-        </w:rPr>
         <w:t>near the price information</w:t>
       </w:r>
       <w:r>
-        <w:rPr>
-          <w:color w:val="92D050"/>
-        </w:rPr>
         <w:t>. Clicking</w:t>
       </w:r>
       <w:r>
-        <w:rPr>
-          <w:color w:val="92D050"/>
-        </w:rPr>
         <w:t xml:space="preserve"> this link </w:t>
       </w:r>
       <w:r>
         <w:rPr>
           <w:rFonts w:cstheme="minorHAnsi"/>
-          <w:color w:val="92D050"/>
         </w:rPr>
         <w:t xml:space="preserve">should </w:t>
       </w:r>
@@ -7611,14 +7314,20 @@
           <w:rFonts w:cstheme="minorHAnsi"/>
           <w:b/>
           <w:bCs/>
-          <w:color w:val="92D050"/>
-        </w:rPr>
-        <w:t>redirect</w:t>
-      </w:r>
-      <w:r>
-        <w:rPr>
-          <w:rFonts w:cstheme="minorHAnsi"/>
-          <w:color w:val="92D050"/>
+        </w:rPr>
+        <w:t>r</w:t>
+      </w:r>
+      <w:r>
+        <w:rPr>
+          <w:rFonts w:cstheme="minorHAnsi"/>
+          <w:b/>
+          <w:bCs/>
+        </w:rPr>
+        <w:t>edirect</w:t>
+      </w:r>
+      <w:r>
+        <w:rPr>
+          <w:rFonts w:cstheme="minorHAnsi"/>
         </w:rPr>
         <w:t xml:space="preserve"> the user to the </w:t>
       </w:r>
@@ -7626,74 +7335,49 @@
         <w:rPr>
           <w:b/>
           <w:bCs/>
-          <w:color w:val="92D050"/>
         </w:rPr>
         <w:t>Closed Auctions page</w:t>
       </w:r>
       <w:r>
-        <w:rPr>
-          <w:color w:val="92D050"/>
-        </w:rPr>
         <w:t xml:space="preserve"> and </w:t>
       </w:r>
       <w:r>
-        <w:rPr>
-          <w:color w:val="92D050"/>
-        </w:rPr>
         <w:t xml:space="preserve">causes the auction to </w:t>
       </w:r>
       <w:r>
         <w:rPr>
           <w:b/>
           <w:bCs/>
-          <w:color w:val="92D050"/>
         </w:rPr>
         <w:t>no longer be displayed</w:t>
       </w:r>
       <w:r>
-        <w:rPr>
-          <w:color w:val="92D050"/>
-        </w:rPr>
         <w:t xml:space="preserve"> when </w:t>
       </w:r>
       <w:r>
-        <w:rPr>
-          <w:color w:val="92D050"/>
-        </w:rPr>
         <w:t>browsing</w:t>
       </w:r>
       <w:r>
-        <w:rPr>
-          <w:color w:val="92D050"/>
-        </w:rPr>
         <w:t xml:space="preserve"> the </w:t>
       </w:r>
       <w:r>
         <w:rPr>
           <w:b/>
           <w:bCs/>
-          <w:color w:val="92D050"/>
         </w:rPr>
         <w:t>catalog</w:t>
       </w:r>
       <w:r>
-        <w:rPr>
-          <w:color w:val="92D050"/>
-        </w:rPr>
         <w:t xml:space="preserve">. Instead, it will now be visible in the </w:t>
       </w:r>
       <w:r>
         <w:rPr>
           <w:b/>
           <w:bCs/>
-          <w:color w:val="92D050"/>
         </w:rPr>
         <w:t>Closed Auctions page</w:t>
       </w:r>
       <w:r>
-        <w:rPr>
-          <w:color w:val="92D050"/>
-        </w:rPr>
         <w:t xml:space="preserve"> for the current user.</w:t>
       </w:r>
     </w:p>
@@ -7763,51 +7447,29 @@
       </w:r>
     </w:p>
     <w:p>
-      <w:pPr>
-        <w:rPr>
-          <w:color w:val="92D050"/>
-        </w:rPr>
-      </w:pPr>
-      <w:r>
-        <w:t xml:space="preserve">In </w:t>
-      </w:r>
-      <w:r>
-        <w:rPr>
-          <w:color w:val="92D050"/>
-        </w:rPr>
-        <w:t xml:space="preserve">the </w:t>
-      </w:r>
-      <w:r>
-        <w:rPr>
-          <w:b/>
-          <w:bCs/>
-          <w:color w:val="92D050"/>
+      <w:r>
+        <w:t xml:space="preserve">In the </w:t>
+      </w:r>
+      <w:r>
+        <w:rPr>
+          <w:b/>
+          <w:bCs/>
         </w:rPr>
         <w:t>navigation bar</w:t>
       </w:r>
       <w:r>
-        <w:rPr>
-          <w:color w:val="92D050"/>
-        </w:rPr>
         <w:t xml:space="preserve"> of Users, a</w:t>
       </w:r>
       <w:r>
-        <w:rPr>
-          <w:color w:val="92D050"/>
-        </w:rPr>
         <w:t>n</w:t>
       </w:r>
       <w:r>
-        <w:rPr>
-          <w:color w:val="92D050"/>
-        </w:rPr>
         <w:t xml:space="preserve"> additional link is displayed, that leads to a list of their </w:t>
       </w:r>
       <w:r>
         <w:rPr>
           <w:b/>
           <w:bCs/>
-          <w:color w:val="92D050"/>
         </w:rPr>
         <w:t>C</w:t>
       </w:r>
@@ -7815,7 +7477,6 @@
         <w:rPr>
           <w:b/>
           <w:bCs/>
-          <w:color w:val="92D050"/>
         </w:rPr>
         <w:t xml:space="preserve">losed </w:t>
       </w:r>
@@ -7823,7 +7484,6 @@
         <w:rPr>
           <w:b/>
           <w:bCs/>
-          <w:color w:val="92D050"/>
         </w:rPr>
         <w:t>A</w:t>
       </w:r>
@@ -7831,14 +7491,10 @@
         <w:rPr>
           <w:b/>
           <w:bCs/>
-          <w:color w:val="92D050"/>
         </w:rPr>
         <w:t>uctions</w:t>
       </w:r>
       <w:r>
-        <w:rPr>
-          <w:color w:val="92D050"/>
-        </w:rPr>
         <w:t>:</w:t>
       </w:r>
     </w:p>
@@ -7964,9 +7620,6 @@
       </w:r>
     </w:p>
     <w:p>
-      <w:pPr>
-        <w:jc w:val="right"/>
-      </w:pPr>
       <w:r>
         <w:rPr>
           <w:noProof/>
@@ -10136,7 +9789,7 @@
           <wp:effectExtent l="0" t="0" r="0" b="5715"/>
           <wp:wrapSquare wrapText="bothSides"/>
           <wp:docPr id="1" name="Picture 1">
-            <a:hlinkClick xmlns:a="http://schemas.openxmlformats.org/drawingml/2006/main" r:id="rId20"/>
+            <a:hlinkClick xmlns:a="http://schemas.openxmlformats.org/drawingml/2006/main" r:id="rId1"/>
           </wp:docPr>
           <wp:cNvGraphicFramePr>
             <a:graphicFrameLocks xmlns:a="http://schemas.openxmlformats.org/drawingml/2006/main" noChangeAspect="1"/>
@@ -10146,7 +9799,7 @@
               <pic:pic xmlns:pic="http://schemas.openxmlformats.org/drawingml/2006/picture">
                 <pic:nvPicPr>
                   <pic:cNvPr id="1" name="Picture 1">
-                    <a:hlinkClick r:id="rId20"/>
+                    <a:hlinkClick r:id="rId1"/>
                   </pic:cNvPr>
                   <pic:cNvPicPr>
                     <a:picLocks noChangeAspect="1" noChangeArrowheads="1"/>
